--- a/Vue-00-webpack3 学习-慕课网视频.docx
+++ b/Vue-00-webpack3 学习-慕课网视频.docx
@@ -1,168 +1,3312 @@
 
 <file path=word/document.xml><?xml version="1.0" encoding="utf-8"?>
-<w:document xmlns:ve="http://schemas.openxmlformats.org/markup-compatibility/2006" xmlns:o="urn:schemas-microsoft-com:office:office" xmlns:r="http://schemas.openxmlformats.org/officeDocument/2006/relationships" xmlns:m="http://schemas.openxmlformats.org/officeDocument/2006/math" xmlns:v="urn:schemas-microsoft-com:vml" xmlns:wp="http://schemas.openxmlformats.org/drawingml/2006/wordprocessingDrawing" xmlns:w10="urn:schemas-microsoft-com:office:word" xmlns:w="http://schemas.openxmlformats.org/wordprocessingml/2006/main" xmlns:wne="http://schemas.microsoft.com/office/word/2006/wordml">
+<w:document xmlns:wpc="http://schemas.microsoft.com/office/word/2010/wordprocessingCanvas" xmlns:cx="http://schemas.microsoft.com/office/drawing/2014/chartex" xmlns:cx1="http://schemas.microsoft.com/office/drawing/2015/9/8/chartex" xmlns:cx2="http://schemas.microsoft.com/office/drawing/2015/10/21/chartex" xmlns:cx3="http://schemas.microsoft.com/office/drawing/2016/5/9/chartex" xmlns:cx4="http://schemas.microsoft.com/office/drawing/2016/5/10/chartex" xmlns:cx5="http://schemas.microsoft.com/office/drawing/2016/5/11/chartex" xmlns:cx6="http://schemas.microsoft.com/office/drawing/2016/5/12/chartex" xmlns:cx7="http://schemas.microsoft.com/office/drawing/2016/5/13/chartex" xmlns:cx8="http://schemas.microsoft.com/office/drawing/2016/5/14/chartex" xmlns:mc="http://schemas.openxmlformats.org/markup-compatibility/2006" xmlns:aink="http://schemas.microsoft.com/office/drawing/2016/ink" xmlns:am3d="http://schemas.microsoft.com/office/drawing/2017/model3d" xmlns:o="urn:schemas-microsoft-com:office:office" xmlns:r="http://schemas.openxmlformats.org/officeDocument/2006/relationships" xmlns:m="http://schemas.openxmlformats.org/officeDocument/2006/math" xmlns:v="urn:schemas-microsoft-com:vml" xmlns:wp14="http://schemas.microsoft.com/office/word/2010/wordprocessingDrawing" xmlns:wp="http://schemas.openxmlformats.org/drawingml/2006/wordprocessingDrawing" xmlns:w10="urn:schemas-microsoft-com:office:word" xmlns:w="http://schemas.openxmlformats.org/wordprocessingml/2006/main" xmlns:w14="http://schemas.microsoft.com/office/word/2010/wordml" xmlns:w15="http://schemas.microsoft.com/office/word/2012/wordml" xmlns:w16cid="http://schemas.microsoft.com/office/word/2016/wordml/cid" xmlns:w16se="http://schemas.microsoft.com/office/word/2015/wordml/symex" xmlns:wpg="http://schemas.microsoft.com/office/word/2010/wordprocessingGroup" xmlns:wpi="http://schemas.microsoft.com/office/word/2010/wordprocessingInk" xmlns:wne="http://schemas.microsoft.com/office/word/2006/wordml" xmlns:wps="http://schemas.microsoft.com/office/word/2010/wordprocessingShape" mc:Ignorable="w14 w15 w16se w16cid wp14">
   <w:body>
-    <w:p>
-      <w:pPr>
-        <w:pStyle w:val="1"/>
-        <w:rPr>
-          <w:rFonts w:hint="eastAsia"/>
-        </w:rPr>
-      </w:pPr>
-      <w:r>
-        <w:rPr>
-          <w:rFonts w:hint="eastAsia"/>
-        </w:rPr>
-        <w:t>JavaScript</w:t>
-      </w:r>
-    </w:p>
-    <w:p>
-      <w:pPr>
-        <w:pStyle w:val="2"/>
-        <w:rPr>
-          <w:rFonts w:hint="eastAsia"/>
-        </w:rPr>
-      </w:pPr>
-      <w:r>
-        <w:rPr>
-          <w:rFonts w:hint="eastAsia"/>
-        </w:rPr>
-        <w:t>hello(</w:t>
-      </w:r>
-      <w:r>
-        <w:rPr>
-          <w:rFonts w:hint="eastAsia"/>
-        </w:rPr>
-        <w:t>很好的样式</w:t>
-      </w:r>
-      <w:r>
-        <w:rPr>
-          <w:rFonts w:hint="eastAsia"/>
-        </w:rPr>
+    <w:p/>
+    <w:p>
+      <w:pPr>
+        <w:pStyle w:val="Heading2"/>
+      </w:pPr>
+      <w:r>
+        <w:rPr>
+          <w:rFonts w:hint="eastAsia"/>
+        </w:rPr>
+        <w:t>课程简介</w:t>
+      </w:r>
+    </w:p>
+    <w:p/>
+    <w:p>
+      <w:pPr>
+        <w:pStyle w:val="Heading2"/>
+      </w:pPr>
+      <w:r>
+        <w:rPr>
+          <w:rFonts w:hint="eastAsia"/>
+        </w:rPr>
+        <w:t>学习准备</w:t>
+      </w:r>
+    </w:p>
+    <w:p>
+      <w:pPr>
+        <w:pStyle w:val="Heading3"/>
+      </w:pPr>
+      <w:r>
+        <w:rPr>
+          <w:rFonts w:hint="eastAsia"/>
+        </w:rPr>
+        <w:t>模块化</w:t>
+      </w:r>
+      <w:r>
+        <w:rPr>
+          <w:rFonts w:hint="eastAsia"/>
+        </w:rPr>
+        <w:t>(</w:t>
+      </w:r>
+      <w:r>
+        <w:t>1)</w:t>
+      </w:r>
+    </w:p>
+    <w:p/>
+    <w:p>
+      <w:pPr>
+        <w:pStyle w:val="Heading3"/>
+      </w:pPr>
+      <w:r>
+        <w:rPr>
+          <w:rFonts w:hint="eastAsia"/>
+        </w:rPr>
+        <w:t>模块化</w:t>
+      </w:r>
+      <w:r>
+        <w:rPr>
+          <w:rFonts w:hint="eastAsia"/>
+        </w:rPr>
+        <w:t>(</w:t>
+      </w:r>
+      <w:r>
+        <w:t>2</w:t>
+      </w:r>
+      <w:r>
         <w:t>)</w:t>
       </w:r>
     </w:p>
-    <w:p>
-      <w:pPr>
-        <w:pStyle w:val="3"/>
-        <w:rPr>
-          <w:rFonts w:hint="eastAsia"/>
-        </w:rPr>
-      </w:pPr>
-      <w:r>
-        <w:rPr>
-          <w:rFonts w:hint="eastAsia"/>
-        </w:rPr>
-        <w:t>这是一段文字</w:t>
-      </w:r>
-      <w:r>
-        <w:rPr>
-          <w:rFonts w:hint="eastAsia"/>
-        </w:rPr>
-        <w:t>,</w:t>
-      </w:r>
-      <w:r>
-        <w:rPr>
-          <w:rFonts w:hint="eastAsia"/>
-        </w:rPr>
-        <w:t>很好用哦</w:t>
-      </w:r>
-    </w:p>
-    <w:p>
-      <w:pPr>
-        <w:pStyle w:val="4"/>
-        <w:numPr>
-          <w:ilvl w:val="3"/>
-          <w:numId w:val="43"/>
-        </w:numPr>
-        <w:rPr>
-          <w:rFonts w:hint="eastAsia"/>
-        </w:rPr>
-      </w:pPr>
-      <w:r>
-        <w:rPr>
-          <w:rFonts w:hint="eastAsia"/>
-        </w:rPr>
-        <w:t>是一段文字</w:t>
-      </w:r>
-      <w:r>
-        <w:rPr>
-          <w:rFonts w:hint="eastAsia"/>
-        </w:rPr>
-        <w:t>,</w:t>
-      </w:r>
-      <w:r>
-        <w:rPr>
-          <w:rFonts w:hint="eastAsia"/>
-        </w:rPr>
-        <w:t>很好用哦</w:t>
-      </w:r>
-    </w:p>
-    <w:p>
-      <w:pPr>
-        <w:pStyle w:val="5"/>
-        <w:numPr>
-          <w:ilvl w:val="4"/>
-          <w:numId w:val="31"/>
-        </w:numPr>
-        <w:rPr>
-          <w:rFonts w:hint="eastAsia"/>
-        </w:rPr>
-      </w:pPr>
-      <w:r>
-        <w:rPr>
-          <w:rFonts w:hint="eastAsia"/>
-        </w:rPr>
-        <w:t>是一段文字</w:t>
-      </w:r>
-      <w:r>
-        <w:rPr>
-          <w:rFonts w:hint="eastAsia"/>
-        </w:rPr>
-        <w:t>,</w:t>
-      </w:r>
-      <w:r>
-        <w:rPr>
-          <w:rFonts w:hint="eastAsia"/>
-        </w:rPr>
-        <w:t>很好用哦</w:t>
-      </w:r>
-    </w:p>
-    <w:p>
-      <w:r>
-        <w:rPr>
-          <w:rFonts w:hint="eastAsia"/>
-        </w:rPr>
-        <w:t>很好的文档</w:t>
-      </w:r>
-      <w:r>
-        <w:rPr>
-          <w:rFonts w:hint="eastAsia"/>
-        </w:rPr>
-        <w:t>,</w:t>
-      </w:r>
-      <w:r>
-        <w:rPr>
-          <w:rFonts w:hint="eastAsia"/>
-        </w:rPr>
-        <w:t>值的拥有</w:t>
-      </w:r>
-      <w:r>
-        <w:t>HelloWorld</w:t>
-      </w:r>
-      <w:r>
-        <w:rPr>
-          <w:rFonts w:hint="eastAsia"/>
-        </w:rPr>
-        <w:t xml:space="preserve">,This is a worldI am learning the capture,yes jishini </w:t>
-      </w:r>
-      <w:r>
-        <w:rPr>
-          <w:rFonts w:hint="eastAsia"/>
-        </w:rPr>
-        <w:t>很好得到世界的</w:t>
-      </w:r>
-    </w:p>
+    <w:p/>
+    <w:p>
+      <w:pPr>
+        <w:pStyle w:val="Heading3"/>
+      </w:pPr>
+      <w:r>
+        <w:rPr>
+          <w:rFonts w:hint="eastAsia"/>
+        </w:rPr>
+        <w:t>环境准备</w:t>
+      </w:r>
+      <w:r>
+        <w:rPr>
+          <w:rFonts w:hint="eastAsia"/>
+        </w:rPr>
+        <w:t>(</w:t>
+      </w:r>
+      <w:r>
+        <w:t>mac)</w:t>
+      </w:r>
+    </w:p>
+    <w:p>
+      <w:r>
+        <w:rPr>
+          <w:rFonts w:hint="eastAsia"/>
+        </w:rPr>
+        <w:t>主要就是安装</w:t>
+      </w:r>
+      <w:r>
+        <w:rPr>
+          <w:rFonts w:hint="eastAsia"/>
+        </w:rPr>
+        <w:t xml:space="preserve"> webpack</w:t>
+      </w:r>
+    </w:p>
+    <w:p>
+      <w:pPr>
+        <w:rPr>
+          <w:b/>
+          <w:bCs/>
+        </w:rPr>
+      </w:pPr>
+      <w:r>
+        <w:rPr>
+          <w:rFonts w:hint="eastAsia"/>
+          <w:b/>
+          <w:bCs/>
+        </w:rPr>
+        <w:t>版本是</w:t>
+      </w:r>
+      <w:r>
+        <w:rPr>
+          <w:rFonts w:hint="eastAsia"/>
+          <w:b/>
+          <w:bCs/>
+        </w:rPr>
+        <w:t>3</w:t>
+      </w:r>
+      <w:r>
+        <w:rPr>
+          <w:b/>
+          <w:bCs/>
+        </w:rPr>
+        <w:t>.10.0</w:t>
+      </w:r>
+    </w:p>
+    <w:p/>
+    <w:p>
+      <w:pPr>
+        <w:jc w:val="center"/>
+        <w:rPr>
+          <w:b/>
+          <w:bCs/>
+          <w:i/>
+          <w:iCs/>
+          <w:color w:val="E36C0A" w:themeColor="accent6" w:themeShade="BF"/>
+          <w:sz w:val="24"/>
+          <w:szCs w:val="24"/>
+        </w:rPr>
+      </w:pPr>
+      <w:r>
+        <w:rPr>
+          <w:b/>
+          <w:bCs/>
+          <w:i/>
+          <w:iCs/>
+          <w:color w:val="E36C0A" w:themeColor="accent6" w:themeShade="BF"/>
+          <w:sz w:val="24"/>
+          <w:szCs w:val="24"/>
+        </w:rPr>
+        <w:t>npm install webpack@3.10.0</w:t>
+      </w:r>
+      <w:r>
+        <w:rPr>
+          <w:b/>
+          <w:bCs/>
+          <w:i/>
+          <w:iCs/>
+          <w:color w:val="E36C0A" w:themeColor="accent6" w:themeShade="BF"/>
+          <w:sz w:val="24"/>
+          <w:szCs w:val="24"/>
+        </w:rPr>
+        <w:t xml:space="preserve"> -g</w:t>
+      </w:r>
+    </w:p>
+    <w:p>
+      <w:pPr>
+        <w:rPr>
+          <w:rFonts w:hint="eastAsia"/>
+        </w:rPr>
+      </w:pPr>
+    </w:p>
+    <w:p>
+      <w:pPr>
+        <w:pStyle w:val="Heading3"/>
+      </w:pPr>
+      <w:r>
+        <w:t>webpack</w:t>
+      </w:r>
+      <w:r>
+        <w:rPr>
+          <w:rFonts w:hint="eastAsia"/>
+        </w:rPr>
+        <w:t xml:space="preserve"> </w:t>
+      </w:r>
+      <w:r>
+        <w:rPr>
+          <w:rFonts w:hint="eastAsia"/>
+        </w:rPr>
+        <w:t>简介</w:t>
+      </w:r>
+      <w:bookmarkStart w:id="0" w:name="_GoBack"/>
+      <w:bookmarkEnd w:id="0"/>
+    </w:p>
+    <w:p>
+      <w:r>
+        <w:rPr>
+          <w:rFonts w:hint="eastAsia"/>
+        </w:rPr>
+        <w:t>》》</w:t>
+      </w:r>
+      <w:r>
+        <w:rPr>
+          <w:rFonts w:hint="eastAsia"/>
+        </w:rPr>
+        <w:t>下面是官网对</w:t>
+      </w:r>
+      <w:r>
+        <w:rPr>
+          <w:rFonts w:hint="eastAsia"/>
+        </w:rPr>
+        <w:t xml:space="preserve"> webpack </w:t>
+      </w:r>
+      <w:r>
+        <w:rPr>
+          <w:rFonts w:hint="eastAsia"/>
+        </w:rPr>
+        <w:t>的一个介绍</w:t>
+      </w:r>
+    </w:p>
+    <w:p>
+      <w:r>
+        <w:drawing>
+          <wp:inline distT="0" distB="0" distL="0" distR="0" wp14:anchorId="7072756D" wp14:editId="3E94DC0C">
+            <wp:extent cx="5274310" cy="1128395"/>
+            <wp:effectExtent l="0" t="0" r="0" b="0"/>
+            <wp:docPr id="1" name="Picture 1"/>
+            <wp:cNvGraphicFramePr>
+              <a:graphicFrameLocks xmlns:a="http://schemas.openxmlformats.org/drawingml/2006/main" noChangeAspect="1"/>
+            </wp:cNvGraphicFramePr>
+            <a:graphic xmlns:a="http://schemas.openxmlformats.org/drawingml/2006/main">
+              <a:graphicData uri="http://schemas.openxmlformats.org/drawingml/2006/picture">
+                <pic:pic xmlns:pic="http://schemas.openxmlformats.org/drawingml/2006/picture">
+                  <pic:nvPicPr>
+                    <pic:cNvPr id="1" name=""/>
+                    <pic:cNvPicPr/>
+                  </pic:nvPicPr>
+                  <pic:blipFill>
+                    <a:blip r:embed="rId7"/>
+                    <a:stretch>
+                      <a:fillRect/>
+                    </a:stretch>
+                  </pic:blipFill>
+                  <pic:spPr>
+                    <a:xfrm>
+                      <a:off x="0" y="0"/>
+                      <a:ext cx="5274310" cy="1128395"/>
+                    </a:xfrm>
+                    <a:prstGeom prst="rect">
+                      <a:avLst/>
+                    </a:prstGeom>
+                  </pic:spPr>
+                </pic:pic>
+              </a:graphicData>
+            </a:graphic>
+          </wp:inline>
+        </w:drawing>
+      </w:r>
+    </w:p>
+    <w:p/>
+    <w:p>
+      <w:r>
+        <w:rPr>
+          <w:rFonts w:hint="eastAsia"/>
+        </w:rPr>
+        <w:t>》》新</w:t>
+      </w:r>
+      <w:r>
+        <w:rPr>
+          <w:rFonts w:hint="eastAsia"/>
+        </w:rPr>
+        <w:t>官网地址</w:t>
+      </w:r>
+    </w:p>
+    <w:p>
+      <w:pPr>
+        <w:jc w:val="center"/>
+        <w:rPr>
+          <w:i/>
+          <w:iCs/>
+        </w:rPr>
+      </w:pPr>
+      <w:r>
+        <w:rPr>
+          <w:i/>
+          <w:iCs/>
+        </w:rPr>
+        <w:t>https://webpack.js.org</w:t>
+      </w:r>
+    </w:p>
+    <w:p>
+      <w:pPr>
+        <w:jc w:val="left"/>
+      </w:pPr>
+      <w:r>
+        <w:rPr>
+          <w:rFonts w:hint="eastAsia"/>
+        </w:rPr>
+        <w:t>目前的版本是</w:t>
+      </w:r>
+      <w:r>
+        <w:rPr>
+          <w:rFonts w:hint="eastAsia"/>
+        </w:rPr>
+        <w:t>3</w:t>
+      </w:r>
+      <w:r>
+        <w:t>.8.1</w:t>
+      </w:r>
+    </w:p>
+    <w:p>
+      <w:pPr>
+        <w:jc w:val="left"/>
+      </w:pPr>
+      <w:r>
+        <w:t>github</w:t>
+      </w:r>
+      <w:r>
+        <w:rPr>
+          <w:rFonts w:hint="eastAsia"/>
+        </w:rPr>
+        <w:t xml:space="preserve"> </w:t>
+      </w:r>
+      <w:r>
+        <w:rPr>
+          <w:rFonts w:hint="eastAsia"/>
+        </w:rPr>
+        <w:t>地址：</w:t>
+      </w:r>
+    </w:p>
+    <w:p>
+      <w:pPr>
+        <w:jc w:val="center"/>
+        <w:rPr>
+          <w:i/>
+          <w:iCs/>
+        </w:rPr>
+      </w:pPr>
+      <w:r>
+        <w:rPr>
+          <w:i/>
+          <w:iCs/>
+        </w:rPr>
+        <w:t>https://github.com/webpack/webpack</w:t>
+      </w:r>
+    </w:p>
+    <w:p>
+      <w:pPr>
+        <w:jc w:val="left"/>
+      </w:pPr>
+      <w:r>
+        <w:rPr>
+          <w:rFonts w:hint="eastAsia"/>
+        </w:rPr>
+        <w:t>中文的官网：</w:t>
+      </w:r>
+    </w:p>
+    <w:p>
+      <w:pPr>
+        <w:jc w:val="center"/>
+        <w:rPr>
+          <w:i/>
+          <w:iCs/>
+        </w:rPr>
+      </w:pPr>
+      <w:r>
+        <w:rPr>
+          <w:i/>
+          <w:iCs/>
+        </w:rPr>
+        <w:t>https://doc.webpack-china.org</w:t>
+      </w:r>
+    </w:p>
+    <w:p>
+      <w:pPr>
+        <w:jc w:val="left"/>
+      </w:pPr>
+    </w:p>
+    <w:p>
+      <w:pPr>
+        <w:jc w:val="left"/>
+      </w:pPr>
+      <w:r>
+        <w:rPr>
+          <w:rFonts w:hint="eastAsia"/>
+        </w:rPr>
+        <w:t>》》</w:t>
+      </w:r>
+      <w:r>
+        <w:rPr>
+          <w:rFonts w:hint="eastAsia"/>
+        </w:rPr>
+        <w:t xml:space="preserve">webpack </w:t>
+      </w:r>
+      <w:r>
+        <w:rPr>
+          <w:rFonts w:hint="eastAsia"/>
+        </w:rPr>
+        <w:t>版本更迭</w:t>
+      </w:r>
+    </w:p>
+    <w:p>
+      <w:pPr>
+        <w:jc w:val="center"/>
+        <w:rPr>
+          <w:i/>
+          <w:iCs/>
+        </w:rPr>
+      </w:pPr>
+      <w:r>
+        <w:rPr>
+          <w:i/>
+          <w:iCs/>
+        </w:rPr>
+        <w:t>https://github.com/webpack/webpack/release</w:t>
+      </w:r>
+    </w:p>
+    <w:p>
+      <w:pPr>
+        <w:jc w:val="left"/>
+      </w:pPr>
+    </w:p>
+    <w:p>
+      <w:pPr>
+        <w:jc w:val="left"/>
+      </w:pPr>
+      <w:r>
+        <w:rPr>
+          <w:rFonts w:hint="eastAsia"/>
+        </w:rPr>
+        <w:t>》》</w:t>
+      </w:r>
+      <w:r>
+        <w:rPr>
+          <w:rFonts w:hint="eastAsia"/>
+        </w:rPr>
+        <w:t>大版本变化</w:t>
+      </w:r>
+    </w:p>
+    <w:p>
+      <w:pPr>
+        <w:jc w:val="left"/>
+      </w:pPr>
+      <w:r>
+        <w:lastRenderedPageBreak/>
+        <w:drawing>
+          <wp:inline distT="0" distB="0" distL="0" distR="0" wp14:anchorId="01661A19" wp14:editId="2865CBB2">
+            <wp:extent cx="5274310" cy="3590290"/>
+            <wp:effectExtent l="0" t="0" r="0" b="0"/>
+            <wp:docPr id="2" name="Picture 2"/>
+            <wp:cNvGraphicFramePr>
+              <a:graphicFrameLocks xmlns:a="http://schemas.openxmlformats.org/drawingml/2006/main" noChangeAspect="1"/>
+            </wp:cNvGraphicFramePr>
+            <a:graphic xmlns:a="http://schemas.openxmlformats.org/drawingml/2006/main">
+              <a:graphicData uri="http://schemas.openxmlformats.org/drawingml/2006/picture">
+                <pic:pic xmlns:pic="http://schemas.openxmlformats.org/drawingml/2006/picture">
+                  <pic:nvPicPr>
+                    <pic:cNvPr id="1" name=""/>
+                    <pic:cNvPicPr/>
+                  </pic:nvPicPr>
+                  <pic:blipFill>
+                    <a:blip r:embed="rId8"/>
+                    <a:stretch>
+                      <a:fillRect/>
+                    </a:stretch>
+                  </pic:blipFill>
+                  <pic:spPr>
+                    <a:xfrm>
+                      <a:off x="0" y="0"/>
+                      <a:ext cx="5274310" cy="3590290"/>
+                    </a:xfrm>
+                    <a:prstGeom prst="rect">
+                      <a:avLst/>
+                    </a:prstGeom>
+                  </pic:spPr>
+                </pic:pic>
+              </a:graphicData>
+            </a:graphic>
+          </wp:inline>
+        </w:drawing>
+      </w:r>
+    </w:p>
+    <w:p>
+      <w:pPr>
+        <w:jc w:val="left"/>
+      </w:pPr>
+      <w:r>
+        <w:rPr>
+          <w:rFonts w:hint="eastAsia"/>
+        </w:rPr>
+        <w:t>讲课的时候</w:t>
+      </w:r>
+      <w:r>
+        <w:rPr>
+          <w:rFonts w:hint="eastAsia"/>
+        </w:rPr>
+        <w:t xml:space="preserve"> </w:t>
+      </w:r>
+      <w:r>
+        <w:t>4.0</w:t>
+      </w:r>
+      <w:r>
+        <w:rPr>
+          <w:rFonts w:hint="eastAsia"/>
+        </w:rPr>
+        <w:t>还没有发布正式版</w:t>
+      </w:r>
+    </w:p>
+    <w:p>
+      <w:pPr>
+        <w:jc w:val="left"/>
+      </w:pPr>
+    </w:p>
+    <w:p>
+      <w:pPr>
+        <w:jc w:val="left"/>
+      </w:pPr>
+      <w:r>
+        <w:rPr>
+          <w:rFonts w:hint="eastAsia"/>
+        </w:rPr>
+        <w:t>》》功能进化</w:t>
+      </w:r>
+    </w:p>
+    <w:p>
+      <w:pPr>
+        <w:jc w:val="left"/>
+      </w:pPr>
+      <w:r>
+        <w:drawing>
+          <wp:inline distT="0" distB="0" distL="0" distR="0" wp14:anchorId="36B658E6" wp14:editId="3A959A79">
+            <wp:extent cx="2565224" cy="1945758"/>
+            <wp:effectExtent l="0" t="0" r="0" b="0"/>
+            <wp:docPr id="4" name="Picture 4"/>
+            <wp:cNvGraphicFramePr>
+              <a:graphicFrameLocks xmlns:a="http://schemas.openxmlformats.org/drawingml/2006/main" noChangeAspect="1"/>
+            </wp:cNvGraphicFramePr>
+            <a:graphic xmlns:a="http://schemas.openxmlformats.org/drawingml/2006/main">
+              <a:graphicData uri="http://schemas.openxmlformats.org/drawingml/2006/picture">
+                <pic:pic xmlns:pic="http://schemas.openxmlformats.org/drawingml/2006/picture">
+                  <pic:nvPicPr>
+                    <pic:cNvPr id="1" name=""/>
+                    <pic:cNvPicPr/>
+                  </pic:nvPicPr>
+                  <pic:blipFill>
+                    <a:blip r:embed="rId9"/>
+                    <a:stretch>
+                      <a:fillRect/>
+                    </a:stretch>
+                  </pic:blipFill>
+                  <pic:spPr>
+                    <a:xfrm>
+                      <a:off x="0" y="0"/>
+                      <a:ext cx="2576032" cy="1953956"/>
+                    </a:xfrm>
+                    <a:prstGeom prst="rect">
+                      <a:avLst/>
+                    </a:prstGeom>
+                  </pic:spPr>
+                </pic:pic>
+              </a:graphicData>
+            </a:graphic>
+          </wp:inline>
+        </w:drawing>
+      </w:r>
+    </w:p>
+    <w:p>
+      <w:pPr>
+        <w:jc w:val="left"/>
+      </w:pPr>
+      <w:r>
+        <w:drawing>
+          <wp:inline distT="0" distB="0" distL="0" distR="0" wp14:anchorId="3A3EC23E" wp14:editId="09B64AB2">
+            <wp:extent cx="2062264" cy="2134205"/>
+            <wp:effectExtent l="0" t="0" r="0" b="0"/>
+            <wp:docPr id="5" name="Picture 5"/>
+            <wp:cNvGraphicFramePr>
+              <a:graphicFrameLocks xmlns:a="http://schemas.openxmlformats.org/drawingml/2006/main" noChangeAspect="1"/>
+            </wp:cNvGraphicFramePr>
+            <a:graphic xmlns:a="http://schemas.openxmlformats.org/drawingml/2006/main">
+              <a:graphicData uri="http://schemas.openxmlformats.org/drawingml/2006/picture">
+                <pic:pic xmlns:pic="http://schemas.openxmlformats.org/drawingml/2006/picture">
+                  <pic:nvPicPr>
+                    <pic:cNvPr id="1" name=""/>
+                    <pic:cNvPicPr/>
+                  </pic:nvPicPr>
+                  <pic:blipFill>
+                    <a:blip r:embed="rId10"/>
+                    <a:stretch>
+                      <a:fillRect/>
+                    </a:stretch>
+                  </pic:blipFill>
+                  <pic:spPr>
+                    <a:xfrm>
+                      <a:off x="0" y="0"/>
+                      <a:ext cx="2074324" cy="2146686"/>
+                    </a:xfrm>
+                    <a:prstGeom prst="rect">
+                      <a:avLst/>
+                    </a:prstGeom>
+                  </pic:spPr>
+                </pic:pic>
+              </a:graphicData>
+            </a:graphic>
+          </wp:inline>
+        </w:drawing>
+      </w:r>
+    </w:p>
+    <w:p>
+      <w:pPr>
+        <w:jc w:val="left"/>
+        <w:rPr>
+          <w:rFonts w:hint="eastAsia"/>
+        </w:rPr>
+      </w:pPr>
+      <w:r>
+        <w:lastRenderedPageBreak/>
+        <w:drawing>
+          <wp:inline distT="0" distB="0" distL="0" distR="0" wp14:anchorId="37996D88" wp14:editId="495360D9">
+            <wp:extent cx="4659549" cy="1229681"/>
+            <wp:effectExtent l="0" t="0" r="0" b="0"/>
+            <wp:docPr id="6" name="Picture 6"/>
+            <wp:cNvGraphicFramePr>
+              <a:graphicFrameLocks xmlns:a="http://schemas.openxmlformats.org/drawingml/2006/main" noChangeAspect="1"/>
+            </wp:cNvGraphicFramePr>
+            <a:graphic xmlns:a="http://schemas.openxmlformats.org/drawingml/2006/main">
+              <a:graphicData uri="http://schemas.openxmlformats.org/drawingml/2006/picture">
+                <pic:pic xmlns:pic="http://schemas.openxmlformats.org/drawingml/2006/picture">
+                  <pic:nvPicPr>
+                    <pic:cNvPr id="1" name=""/>
+                    <pic:cNvPicPr/>
+                  </pic:nvPicPr>
+                  <pic:blipFill>
+                    <a:blip r:embed="rId11"/>
+                    <a:stretch>
+                      <a:fillRect/>
+                    </a:stretch>
+                  </pic:blipFill>
+                  <pic:spPr>
+                    <a:xfrm>
+                      <a:off x="0" y="0"/>
+                      <a:ext cx="4700521" cy="1240494"/>
+                    </a:xfrm>
+                    <a:prstGeom prst="rect">
+                      <a:avLst/>
+                    </a:prstGeom>
+                  </pic:spPr>
+                </pic:pic>
+              </a:graphicData>
+            </a:graphic>
+          </wp:inline>
+        </w:drawing>
+      </w:r>
+    </w:p>
+    <w:p>
+      <w:pPr>
+        <w:jc w:val="left"/>
+        <w:rPr>
+          <w:rFonts w:hint="eastAsia"/>
+        </w:rPr>
+      </w:pPr>
+    </w:p>
+    <w:p>
+      <w:pPr>
+        <w:jc w:val="left"/>
+      </w:pPr>
+      <w:r>
+        <w:rPr>
+          <w:rFonts w:hint="eastAsia"/>
+        </w:rPr>
+        <w:t>》》版本迁移</w:t>
+      </w:r>
+    </w:p>
+    <w:p>
+      <w:pPr>
+        <w:jc w:val="left"/>
+      </w:pPr>
+      <w:r>
+        <w:drawing>
+          <wp:inline distT="0" distB="0" distL="0" distR="0" wp14:anchorId="4DF7AF4D" wp14:editId="044E0C0B">
+            <wp:extent cx="5274310" cy="1407795"/>
+            <wp:effectExtent l="0" t="0" r="0" b="0"/>
+            <wp:docPr id="7" name="Picture 7"/>
+            <wp:cNvGraphicFramePr>
+              <a:graphicFrameLocks xmlns:a="http://schemas.openxmlformats.org/drawingml/2006/main" noChangeAspect="1"/>
+            </wp:cNvGraphicFramePr>
+            <a:graphic xmlns:a="http://schemas.openxmlformats.org/drawingml/2006/main">
+              <a:graphicData uri="http://schemas.openxmlformats.org/drawingml/2006/picture">
+                <pic:pic xmlns:pic="http://schemas.openxmlformats.org/drawingml/2006/picture">
+                  <pic:nvPicPr>
+                    <pic:cNvPr id="1" name=""/>
+                    <pic:cNvPicPr/>
+                  </pic:nvPicPr>
+                  <pic:blipFill>
+                    <a:blip r:embed="rId12"/>
+                    <a:stretch>
+                      <a:fillRect/>
+                    </a:stretch>
+                  </pic:blipFill>
+                  <pic:spPr>
+                    <a:xfrm>
+                      <a:off x="0" y="0"/>
+                      <a:ext cx="5274310" cy="1407795"/>
+                    </a:xfrm>
+                    <a:prstGeom prst="rect">
+                      <a:avLst/>
+                    </a:prstGeom>
+                  </pic:spPr>
+                </pic:pic>
+              </a:graphicData>
+            </a:graphic>
+          </wp:inline>
+        </w:drawing>
+      </w:r>
+    </w:p>
+    <w:p>
+      <w:pPr>
+        <w:jc w:val="left"/>
+      </w:pPr>
+    </w:p>
+    <w:p>
+      <w:pPr>
+        <w:jc w:val="left"/>
+      </w:pPr>
+      <w:r>
+        <w:rPr>
+          <w:rFonts w:hint="eastAsia"/>
+        </w:rPr>
+        <w:t>》》参与社区投票</w:t>
+      </w:r>
+    </w:p>
+    <w:p>
+      <w:pPr>
+        <w:jc w:val="left"/>
+        <w:rPr>
+          <w:rFonts w:hint="eastAsia"/>
+        </w:rPr>
+      </w:pPr>
+      <w:r>
+        <w:rPr>
+          <w:rFonts w:hint="eastAsia"/>
+        </w:rPr>
+        <w:t>可以看见核心团队的</w:t>
+      </w:r>
+      <w:r>
+        <w:rPr>
+          <w:rFonts w:hint="eastAsia"/>
+        </w:rPr>
+        <w:t xml:space="preserve"> To</w:t>
+      </w:r>
+      <w:r>
+        <w:t>doList</w:t>
+      </w:r>
+    </w:p>
+    <w:p>
+      <w:pPr>
+        <w:jc w:val="left"/>
+        <w:rPr>
+          <w:rFonts w:hint="eastAsia"/>
+        </w:rPr>
+      </w:pPr>
+      <w:r>
+        <w:drawing>
+          <wp:inline distT="0" distB="0" distL="0" distR="0" wp14:anchorId="5E6FD17D" wp14:editId="6A82BF24">
+            <wp:extent cx="5274310" cy="3209290"/>
+            <wp:effectExtent l="0" t="0" r="0" b="0"/>
+            <wp:docPr id="8" name="Picture 8"/>
+            <wp:cNvGraphicFramePr>
+              <a:graphicFrameLocks xmlns:a="http://schemas.openxmlformats.org/drawingml/2006/main" noChangeAspect="1"/>
+            </wp:cNvGraphicFramePr>
+            <a:graphic xmlns:a="http://schemas.openxmlformats.org/drawingml/2006/main">
+              <a:graphicData uri="http://schemas.openxmlformats.org/drawingml/2006/picture">
+                <pic:pic xmlns:pic="http://schemas.openxmlformats.org/drawingml/2006/picture">
+                  <pic:nvPicPr>
+                    <pic:cNvPr id="1" name=""/>
+                    <pic:cNvPicPr/>
+                  </pic:nvPicPr>
+                  <pic:blipFill>
+                    <a:blip r:embed="rId13"/>
+                    <a:stretch>
+                      <a:fillRect/>
+                    </a:stretch>
+                  </pic:blipFill>
+                  <pic:spPr>
+                    <a:xfrm>
+                      <a:off x="0" y="0"/>
+                      <a:ext cx="5274310" cy="3209290"/>
+                    </a:xfrm>
+                    <a:prstGeom prst="rect">
+                      <a:avLst/>
+                    </a:prstGeom>
+                  </pic:spPr>
+                </pic:pic>
+              </a:graphicData>
+            </a:graphic>
+          </wp:inline>
+        </w:drawing>
+      </w:r>
+    </w:p>
+    <w:p>
+      <w:pPr>
+        <w:jc w:val="left"/>
+      </w:pPr>
+      <w:r>
+        <w:rPr>
+          <w:rFonts w:hint="eastAsia"/>
+        </w:rPr>
+        <w:t>vote</w:t>
+      </w:r>
+      <w:r>
+        <w:t>: https://webpack.js.org/vote</w:t>
+      </w:r>
+    </w:p>
+    <w:p>
+      <w:pPr>
+        <w:jc w:val="left"/>
+      </w:pPr>
+    </w:p>
+    <w:p>
+      <w:pPr>
+        <w:jc w:val="left"/>
+      </w:pPr>
+      <w:r>
+        <w:rPr>
+          <w:rFonts w:hint="eastAsia"/>
+        </w:rPr>
+        <w:t>》》新官网</w:t>
+      </w:r>
+    </w:p>
+    <w:p>
+      <w:pPr>
+        <w:jc w:val="left"/>
+      </w:pPr>
+      <w:r>
+        <w:lastRenderedPageBreak/>
+        <w:drawing>
+          <wp:inline distT="0" distB="0" distL="0" distR="0" wp14:anchorId="65900E31" wp14:editId="3C5CF75F">
+            <wp:extent cx="5274310" cy="2866390"/>
+            <wp:effectExtent l="0" t="0" r="0" b="0"/>
+            <wp:docPr id="9" name="Picture 9"/>
+            <wp:cNvGraphicFramePr>
+              <a:graphicFrameLocks xmlns:a="http://schemas.openxmlformats.org/drawingml/2006/main" noChangeAspect="1"/>
+            </wp:cNvGraphicFramePr>
+            <a:graphic xmlns:a="http://schemas.openxmlformats.org/drawingml/2006/main">
+              <a:graphicData uri="http://schemas.openxmlformats.org/drawingml/2006/picture">
+                <pic:pic xmlns:pic="http://schemas.openxmlformats.org/drawingml/2006/picture">
+                  <pic:nvPicPr>
+                    <pic:cNvPr id="1" name=""/>
+                    <pic:cNvPicPr/>
+                  </pic:nvPicPr>
+                  <pic:blipFill>
+                    <a:blip r:embed="rId14"/>
+                    <a:stretch>
+                      <a:fillRect/>
+                    </a:stretch>
+                  </pic:blipFill>
+                  <pic:spPr>
+                    <a:xfrm>
+                      <a:off x="0" y="0"/>
+                      <a:ext cx="5274310" cy="2866390"/>
+                    </a:xfrm>
+                    <a:prstGeom prst="rect">
+                      <a:avLst/>
+                    </a:prstGeom>
+                  </pic:spPr>
+                </pic:pic>
+              </a:graphicData>
+            </a:graphic>
+          </wp:inline>
+        </w:drawing>
+      </w:r>
+    </w:p>
+    <w:p>
+      <w:pPr>
+        <w:rPr>
+          <w:rFonts w:hint="eastAsia"/>
+        </w:rPr>
+      </w:pPr>
+    </w:p>
+    <w:p>
+      <w:pPr>
+        <w:pStyle w:val="Heading3"/>
+      </w:pPr>
+      <w:r>
+        <w:rPr>
+          <w:rFonts w:hint="eastAsia"/>
+        </w:rPr>
+        <w:t xml:space="preserve">webpack </w:t>
+      </w:r>
+      <w:r>
+        <w:rPr>
+          <w:rFonts w:hint="eastAsia"/>
+        </w:rPr>
+        <w:t>核心概念</w:t>
+      </w:r>
+    </w:p>
+    <w:p>
+      <w:r>
+        <w:rPr>
+          <w:rFonts w:hint="eastAsia"/>
+        </w:rPr>
+        <w:t>从</w:t>
+      </w:r>
+      <w:r>
+        <w:rPr>
+          <w:rFonts w:hint="eastAsia"/>
+        </w:rPr>
+        <w:t xml:space="preserve"> </w:t>
+      </w:r>
+      <w:r>
+        <w:t>1.0</w:t>
+      </w:r>
+      <w:r>
+        <w:rPr>
+          <w:rFonts w:hint="eastAsia"/>
+        </w:rPr>
+        <w:t xml:space="preserve"> </w:t>
+      </w:r>
+      <w:r>
+        <w:rPr>
+          <w:rFonts w:hint="eastAsia"/>
+        </w:rPr>
+        <w:t>版本开始的核心概念就没有变过</w:t>
+      </w:r>
+    </w:p>
+    <w:p/>
+    <w:p>
+      <w:r>
+        <w:rPr>
+          <w:rFonts w:hint="eastAsia"/>
+        </w:rPr>
+        <w:t>四个：</w:t>
+      </w:r>
+      <w:r>
+        <w:rPr>
+          <w:rFonts w:hint="eastAsia"/>
+          <w:b/>
+          <w:bCs/>
+          <w:color w:val="E36C0A" w:themeColor="accent6" w:themeShade="BF"/>
+        </w:rPr>
+        <w:t>Entry</w:t>
+      </w:r>
+      <w:r>
+        <w:rPr>
+          <w:rFonts w:hint="eastAsia"/>
+        </w:rPr>
+        <w:t>、</w:t>
+      </w:r>
+      <w:r>
+        <w:rPr>
+          <w:rFonts w:hint="eastAsia"/>
+          <w:b/>
+          <w:bCs/>
+          <w:color w:val="E36C0A" w:themeColor="accent6" w:themeShade="BF"/>
+        </w:rPr>
+        <w:t>Output</w:t>
+      </w:r>
+      <w:r>
+        <w:rPr>
+          <w:rFonts w:hint="eastAsia"/>
+        </w:rPr>
+        <w:t>、</w:t>
+      </w:r>
+      <w:r>
+        <w:rPr>
+          <w:rFonts w:hint="eastAsia"/>
+          <w:b/>
+          <w:bCs/>
+          <w:color w:val="E36C0A" w:themeColor="accent6" w:themeShade="BF"/>
+        </w:rPr>
+        <w:t>Loaders</w:t>
+      </w:r>
+      <w:r>
+        <w:rPr>
+          <w:rFonts w:hint="eastAsia"/>
+        </w:rPr>
+        <w:t>、</w:t>
+      </w:r>
+      <w:r>
+        <w:rPr>
+          <w:rFonts w:hint="eastAsia"/>
+          <w:b/>
+          <w:bCs/>
+          <w:color w:val="E36C0A" w:themeColor="accent6" w:themeShade="BF"/>
+        </w:rPr>
+        <w:t>Plugins</w:t>
+      </w:r>
+    </w:p>
+    <w:p/>
+    <w:p>
+      <w:r>
+        <w:t>1</w:t>
+      </w:r>
+      <w:r>
+        <w:rPr>
+          <w:rFonts w:hint="eastAsia"/>
+        </w:rPr>
+        <w:t>、</w:t>
+      </w:r>
+      <w:r>
+        <w:rPr>
+          <w:rFonts w:hint="eastAsia"/>
+        </w:rPr>
+        <w:t>Entry</w:t>
+      </w:r>
+    </w:p>
+    <w:p>
+      <w:r>
+        <w:rPr>
+          <w:rFonts w:hint="eastAsia"/>
+        </w:rPr>
+        <w:t>主入口</w:t>
+      </w:r>
+      <w:r>
+        <w:rPr>
+          <w:rFonts w:hint="eastAsia"/>
+        </w:rPr>
+        <w:t>，理解某一段</w:t>
+      </w:r>
+      <w:r>
+        <w:rPr>
+          <w:rFonts w:hint="eastAsia"/>
+          <w:b/>
+          <w:bCs/>
+        </w:rPr>
+        <w:t>代码的入口</w:t>
+      </w:r>
+      <w:r>
+        <w:rPr>
+          <w:rFonts w:hint="eastAsia"/>
+        </w:rPr>
+        <w:t>，需要告诉</w:t>
+      </w:r>
+      <w:r>
+        <w:rPr>
+          <w:rFonts w:hint="eastAsia"/>
+        </w:rPr>
+        <w:t xml:space="preserve"> webpack</w:t>
+      </w:r>
+      <w:r>
+        <w:rPr>
+          <w:rFonts w:hint="eastAsia"/>
+        </w:rPr>
+        <w:t>，</w:t>
+      </w:r>
+      <w:r>
+        <w:rPr>
+          <w:rFonts w:hint="eastAsia"/>
+        </w:rPr>
+        <w:t xml:space="preserve">import </w:t>
+      </w:r>
+      <w:r>
+        <w:rPr>
+          <w:rFonts w:hint="eastAsia"/>
+        </w:rPr>
+        <w:t>了什么，有什么初始化的代码，可以间接的找到依赖的一些模块</w:t>
+      </w:r>
+    </w:p>
+    <w:p/>
+    <w:p>
+      <w:r>
+        <w:rPr>
+          <w:rFonts w:hint="eastAsia"/>
+        </w:rPr>
+        <w:t>其实也是</w:t>
+      </w:r>
+      <w:r>
+        <w:rPr>
+          <w:rFonts w:hint="eastAsia"/>
+          <w:b/>
+          <w:bCs/>
+        </w:rPr>
+        <w:t>打包的入口</w:t>
+      </w:r>
+      <w:r>
+        <w:rPr>
+          <w:rFonts w:hint="eastAsia"/>
+        </w:rPr>
+        <w:t>，依赖找依赖</w:t>
+      </w:r>
+      <w:r>
+        <w:rPr>
+          <w:rFonts w:hint="eastAsia"/>
+        </w:rPr>
+        <w:t>。找全所有的</w:t>
+      </w:r>
+    </w:p>
+    <w:p/>
+    <w:p>
+      <w:r>
+        <w:rPr>
+          <w:rFonts w:hint="eastAsia"/>
+        </w:rPr>
+        <w:t xml:space="preserve">Entry </w:t>
+      </w:r>
+      <w:r>
+        <w:rPr>
+          <w:rFonts w:hint="eastAsia"/>
+        </w:rPr>
+        <w:t>可以是</w:t>
+      </w:r>
+      <w:r>
+        <w:rPr>
+          <w:rFonts w:hint="eastAsia"/>
+          <w:b/>
+          <w:bCs/>
+        </w:rPr>
+        <w:t>一个</w:t>
+      </w:r>
+      <w:r>
+        <w:rPr>
+          <w:rFonts w:hint="eastAsia"/>
+        </w:rPr>
+        <w:t>入口，也可以是</w:t>
+      </w:r>
+      <w:r>
+        <w:rPr>
+          <w:rFonts w:hint="eastAsia"/>
+          <w:b/>
+          <w:bCs/>
+        </w:rPr>
+        <w:t>多个入口</w:t>
+      </w:r>
+      <w:r>
+        <w:rPr>
+          <w:rFonts w:hint="eastAsia"/>
+        </w:rPr>
+        <w:t>的</w:t>
+      </w:r>
+      <w:r>
+        <w:rPr>
+          <w:rFonts w:hint="eastAsia"/>
+        </w:rPr>
+        <w:t>。</w:t>
+      </w:r>
+      <w:r>
+        <w:rPr>
+          <w:rFonts w:hint="eastAsia"/>
+        </w:rPr>
+        <w:t>多入口：多页面的应用</w:t>
+      </w:r>
+      <w:r>
+        <w:rPr>
+          <w:rFonts w:hint="eastAsia"/>
+        </w:rPr>
+        <w:t xml:space="preserve"> </w:t>
+      </w:r>
+      <w:r>
+        <w:rPr>
+          <w:rFonts w:hint="eastAsia"/>
+        </w:rPr>
+        <w:t>，单页面的应用</w:t>
+      </w:r>
+      <w:r>
+        <w:rPr>
+          <w:rFonts w:hint="eastAsia"/>
+        </w:rPr>
+        <w:t>读到的代码是一个</w:t>
+      </w:r>
+      <w:r>
+        <w:rPr>
+          <w:rFonts w:hint="eastAsia"/>
+        </w:rPr>
+        <w:t xml:space="preserve"> Entry</w:t>
+      </w:r>
+      <w:r>
+        <w:rPr>
+          <w:rFonts w:hint="eastAsia"/>
+        </w:rPr>
+        <w:t>，框架的是一个</w:t>
+      </w:r>
+      <w:r>
+        <w:rPr>
+          <w:rFonts w:hint="eastAsia"/>
+        </w:rPr>
+        <w:t xml:space="preserve"> Entry</w:t>
+      </w:r>
+    </w:p>
+    <w:p/>
+    <w:p>
+      <w:pPr>
+        <w:rPr>
+          <w:rFonts w:hint="eastAsia"/>
+        </w:rPr>
+      </w:pPr>
+      <w:r>
+        <w:t>module.exorts</w:t>
+      </w:r>
+      <w:r>
+        <w:rPr>
+          <w:rFonts w:hint="eastAsia"/>
+        </w:rPr>
+        <w:t xml:space="preserve"> </w:t>
+      </w:r>
+      <w:r>
+        <w:rPr>
+          <w:rFonts w:hint="eastAsia"/>
+        </w:rPr>
+        <w:t>是一个对象，就是</w:t>
+      </w:r>
+      <w:r>
+        <w:rPr>
+          <w:rFonts w:hint="eastAsia"/>
+        </w:rPr>
+        <w:t xml:space="preserve"> webpack </w:t>
+      </w:r>
+      <w:r>
+        <w:rPr>
+          <w:rFonts w:hint="eastAsia"/>
+        </w:rPr>
+        <w:t>的对象，里面有一个</w:t>
+      </w:r>
+      <w:r>
+        <w:rPr>
+          <w:rFonts w:hint="eastAsia"/>
+        </w:rPr>
+        <w:t xml:space="preserve"> entry </w:t>
+      </w:r>
+      <w:r>
+        <w:rPr>
+          <w:rFonts w:hint="eastAsia"/>
+        </w:rPr>
+        <w:t>的属性</w:t>
+      </w:r>
+      <w:r>
+        <w:rPr>
+          <w:rFonts w:hint="eastAsia"/>
+        </w:rPr>
+        <w:t>，这个属性的值可以是路径，也可以是单独的</w:t>
+      </w:r>
+      <w:r>
+        <w:rPr>
+          <w:rFonts w:hint="eastAsia"/>
+        </w:rPr>
+        <w:t xml:space="preserve"> js </w:t>
+      </w:r>
+      <w:r>
+        <w:rPr>
+          <w:rFonts w:hint="eastAsia"/>
+        </w:rPr>
+        <w:t>文件</w:t>
+      </w:r>
+      <w:r>
+        <w:rPr>
+          <w:rFonts w:hint="eastAsia"/>
+        </w:rPr>
+        <w:t>。这个值也是可以是数组的。</w:t>
+      </w:r>
+    </w:p>
+    <w:tbl>
+      <w:tblPr>
+        <w:tblStyle w:val="TableGrid"/>
+        <w:tblW w:w="0" w:type="auto"/>
+        <w:tblLook w:val="04A0" w:firstRow="1" w:lastRow="0" w:firstColumn="1" w:lastColumn="0" w:noHBand="0" w:noVBand="1"/>
+      </w:tblPr>
+      <w:tblGrid>
+        <w:gridCol w:w="8522"/>
+      </w:tblGrid>
+      <w:tr>
+        <w:tc>
+          <w:tcPr>
+            <w:tcW w:w="8522" w:type="dxa"/>
+          </w:tcPr>
+          <w:p>
+            <w:r>
+              <w:rPr>
+                <w:rFonts w:hint="eastAsia"/>
+              </w:rPr>
+              <w:t>module</w:t>
+            </w:r>
+            <w:r>
+              <w:t>.exports{</w:t>
+            </w:r>
+          </w:p>
+          <w:p>
+            <w:r>
+              <w:t xml:space="preserve">   entry: 'index.js'</w:t>
+            </w:r>
+          </w:p>
+          <w:p>
+            <w:r>
+              <w:t>}</w:t>
+            </w:r>
+          </w:p>
+          <w:p/>
+          <w:p>
+            <w:r>
+              <w:rPr>
+                <w:rFonts w:hint="eastAsia"/>
+              </w:rPr>
+              <w:t>module</w:t>
+            </w:r>
+            <w:r>
+              <w:t>.exports{</w:t>
+            </w:r>
+          </w:p>
+          <w:p>
+            <w:r>
+              <w:t xml:space="preserve">   entry: </w:t>
+            </w:r>
+            <w:r>
+              <w:t>[</w:t>
+            </w:r>
+            <w:r>
+              <w:t>'index.js'</w:t>
+            </w:r>
+            <w:r>
+              <w:t>, 'vendor.js']</w:t>
+            </w:r>
+          </w:p>
+          <w:p>
+            <w:r>
+              <w:t>}</w:t>
+            </w:r>
+          </w:p>
+          <w:p/>
+          <w:p>
+            <w:r>
+              <w:t xml:space="preserve">// </w:t>
+            </w:r>
+            <w:r>
+              <w:rPr>
+                <w:rFonts w:hint="eastAsia"/>
+              </w:rPr>
+              <w:t>这里的每个</w:t>
+            </w:r>
+            <w:r>
+              <w:rPr>
+                <w:rFonts w:hint="eastAsia"/>
+              </w:rPr>
+              <w:t xml:space="preserve"> entry </w:t>
+            </w:r>
+            <w:r>
+              <w:rPr>
+                <w:rFonts w:hint="eastAsia"/>
+              </w:rPr>
+              <w:t>是有名字的，就会知道是哪个</w:t>
+            </w:r>
+            <w:r>
+              <w:rPr>
+                <w:rFonts w:hint="eastAsia"/>
+              </w:rPr>
+              <w:t xml:space="preserve"> entry</w:t>
+            </w:r>
+            <w:r>
+              <w:rPr>
+                <w:rFonts w:hint="eastAsia"/>
+              </w:rPr>
+              <w:t>，推荐这种写法的</w:t>
+            </w:r>
+          </w:p>
+          <w:p>
+            <w:pPr>
+              <w:rPr>
+                <w:rFonts w:hint="eastAsia"/>
+              </w:rPr>
+            </w:pPr>
+            <w:r>
+              <w:rPr>
+                <w:rFonts w:hint="eastAsia"/>
+              </w:rPr>
+              <w:t>/</w:t>
+            </w:r>
+            <w:r>
+              <w:t xml:space="preserve">/ </w:t>
+            </w:r>
+            <w:r>
+              <w:rPr>
+                <w:rFonts w:hint="eastAsia"/>
+              </w:rPr>
+              <w:t>想要继续添加一个新的入口</w:t>
+            </w:r>
+            <w:r>
+              <w:rPr>
+                <w:rFonts w:hint="eastAsia"/>
+              </w:rPr>
+              <w:t>，可以灵活的添加</w:t>
+            </w:r>
+          </w:p>
+          <w:p>
+            <w:r>
+              <w:rPr>
+                <w:rFonts w:hint="eastAsia"/>
+              </w:rPr>
+              <w:t>module</w:t>
+            </w:r>
+            <w:r>
+              <w:t>.exports{</w:t>
+            </w:r>
+          </w:p>
+          <w:p>
+            <w:r>
+              <w:lastRenderedPageBreak/>
+              <w:t xml:space="preserve">   entry: </w:t>
+            </w:r>
+            <w:r>
+              <w:t>{</w:t>
+            </w:r>
+          </w:p>
+          <w:p>
+            <w:r>
+              <w:t xml:space="preserve">      index: '</w:t>
+            </w:r>
+            <w:r>
+              <w:t>index.js</w:t>
+            </w:r>
+            <w:r>
+              <w:t>'</w:t>
+            </w:r>
+            <w:r>
+              <w:rPr>
+                <w:rFonts w:hint="eastAsia"/>
+              </w:rPr>
+              <w:t>,</w:t>
+            </w:r>
+          </w:p>
+          <w:p>
+            <w:pPr>
+              <w:rPr>
+                <w:rFonts w:hint="eastAsia"/>
+              </w:rPr>
+            </w:pPr>
+            <w:r>
+              <w:t xml:space="preserve">      vendor: 'vendor.js' </w:t>
+            </w:r>
+            <w:r>
+              <w:rPr>
+                <w:rFonts w:hint="eastAsia"/>
+              </w:rPr>
+              <w:t>/</w:t>
+            </w:r>
+            <w:r>
+              <w:t xml:space="preserve">/ </w:t>
+            </w:r>
+            <w:r>
+              <w:rPr>
+                <w:rFonts w:hint="eastAsia"/>
+              </w:rPr>
+              <w:t>添加新的</w:t>
+            </w:r>
+            <w:r>
+              <w:rPr>
+                <w:rFonts w:hint="eastAsia"/>
+              </w:rPr>
+              <w:t>入口</w:t>
+            </w:r>
+          </w:p>
+          <w:p>
+            <w:r>
+              <w:t xml:space="preserve">   }</w:t>
+            </w:r>
+          </w:p>
+          <w:p>
+            <w:r>
+              <w:t>}</w:t>
+            </w:r>
+          </w:p>
+          <w:p>
+            <w:pPr>
+              <w:rPr>
+                <w:rFonts w:hint="eastAsia"/>
+              </w:rPr>
+            </w:pPr>
+          </w:p>
+        </w:tc>
+      </w:tr>
+    </w:tbl>
+    <w:p>
+      <w:pPr>
+        <w:rPr>
+          <w:rFonts w:hint="eastAsia"/>
+        </w:rPr>
+      </w:pPr>
+    </w:p>
+    <w:p/>
+    <w:p>
+      <w:r>
+        <w:t>2</w:t>
+      </w:r>
+      <w:r>
+        <w:rPr>
+          <w:rFonts w:hint="eastAsia"/>
+        </w:rPr>
+        <w:t>、</w:t>
+      </w:r>
+      <w:r>
+        <w:rPr>
+          <w:rFonts w:hint="eastAsia"/>
+        </w:rPr>
+        <w:t>Output</w:t>
+      </w:r>
+    </w:p>
+    <w:p>
+      <w:r>
+        <w:rPr>
+          <w:rFonts w:hint="eastAsia"/>
+        </w:rPr>
+        <w:t>表示</w:t>
+      </w:r>
+      <w:r>
+        <w:rPr>
+          <w:rFonts w:hint="eastAsia"/>
+        </w:rPr>
+        <w:t>输出</w:t>
+      </w:r>
+    </w:p>
+    <w:p/>
+    <w:p>
+      <w:r>
+        <w:rPr>
+          <w:rFonts w:hint="eastAsia"/>
+          <w:b/>
+          <w:bCs/>
+        </w:rPr>
+        <w:t>打包生成的文件的</w:t>
+      </w:r>
+      <w:r>
+        <w:rPr>
+          <w:rFonts w:hint="eastAsia"/>
+          <w:b/>
+          <w:bCs/>
+        </w:rPr>
+        <w:t xml:space="preserve"> bundle</w:t>
+      </w:r>
+      <w:r>
+        <w:rPr>
+          <w:rFonts w:hint="eastAsia"/>
+        </w:rPr>
+        <w:t xml:space="preserve"> </w:t>
+      </w:r>
+      <w:r>
+        <w:rPr>
+          <w:rFonts w:hint="eastAsia"/>
+        </w:rPr>
+        <w:t>的一个描述</w:t>
+      </w:r>
+    </w:p>
+    <w:p/>
+    <w:p>
+      <w:r>
+        <w:rPr>
+          <w:rFonts w:hint="eastAsia"/>
+        </w:rPr>
+        <w:t>也有是</w:t>
+      </w:r>
+      <w:r>
+        <w:rPr>
+          <w:rFonts w:hint="eastAsia"/>
+          <w:b/>
+          <w:bCs/>
+        </w:rPr>
+        <w:t>一个或多个</w:t>
+      </w:r>
+    </w:p>
+    <w:p/>
+    <w:p>
+      <w:pPr>
+        <w:rPr>
+          <w:rFonts w:hint="eastAsia"/>
+        </w:rPr>
+      </w:pPr>
+      <w:r>
+        <w:rPr>
+          <w:rFonts w:hint="eastAsia"/>
+        </w:rPr>
+        <w:t>当多个的时候</w:t>
+      </w:r>
+      <w:r>
+        <w:rPr>
+          <w:rFonts w:hint="eastAsia"/>
+          <w:b/>
+          <w:bCs/>
+        </w:rPr>
+        <w:t>自定义规则</w:t>
+      </w:r>
+      <w:r>
+        <w:rPr>
+          <w:rFonts w:hint="eastAsia"/>
+        </w:rPr>
+        <w:t>，这个</w:t>
+      </w:r>
+      <w:r>
+        <w:rPr>
+          <w:rFonts w:hint="eastAsia"/>
+        </w:rPr>
+        <w:t xml:space="preserve"> output </w:t>
+      </w:r>
+      <w:r>
+        <w:rPr>
+          <w:rFonts w:hint="eastAsia"/>
+        </w:rPr>
+        <w:t>对应的规则名</w:t>
+      </w:r>
+    </w:p>
+    <w:p/>
+    <w:p>
+      <w:r>
+        <w:rPr>
+          <w:rFonts w:hint="eastAsia"/>
+        </w:rPr>
+        <w:t>代码</w:t>
+      </w:r>
+      <w:r>
+        <w:rPr>
+          <w:rFonts w:hint="eastAsia"/>
+        </w:rPr>
+        <w:t>演示：</w:t>
+      </w:r>
+    </w:p>
+    <w:tbl>
+      <w:tblPr>
+        <w:tblStyle w:val="TableGrid"/>
+        <w:tblW w:w="0" w:type="auto"/>
+        <w:tblLook w:val="04A0" w:firstRow="1" w:lastRow="0" w:firstColumn="1" w:lastColumn="0" w:noHBand="0" w:noVBand="1"/>
+      </w:tblPr>
+      <w:tblGrid>
+        <w:gridCol w:w="8522"/>
+      </w:tblGrid>
+      <w:tr>
+        <w:tc>
+          <w:tcPr>
+            <w:tcW w:w="8522" w:type="dxa"/>
+          </w:tcPr>
+          <w:p>
+            <w:r>
+              <w:rPr>
+                <w:rFonts w:hint="eastAsia"/>
+              </w:rPr>
+              <w:t>modu</w:t>
+            </w:r>
+            <w:r>
+              <w:t>le.exports={</w:t>
+            </w:r>
+          </w:p>
+          <w:p>
+            <w:r>
+              <w:t xml:space="preserve">   entry: 'index.js'</w:t>
+            </w:r>
+          </w:p>
+          <w:p>
+            <w:r>
+              <w:t xml:space="preserve">   output: {</w:t>
+            </w:r>
+          </w:p>
+          <w:p>
+            <w:pPr>
+              <w:rPr>
+                <w:rFonts w:hint="eastAsia"/>
+              </w:rPr>
+            </w:pPr>
+            <w:r>
+              <w:t xml:space="preserve">     filename: 'index.min.js'  // </w:t>
+            </w:r>
+            <w:r>
+              <w:rPr>
+                <w:rFonts w:hint="eastAsia"/>
+              </w:rPr>
+              <w:t>指定输出的文件名</w:t>
+            </w:r>
+          </w:p>
+          <w:p>
+            <w:r>
+              <w:t xml:space="preserve">   }</w:t>
+            </w:r>
+          </w:p>
+          <w:p>
+            <w:r>
+              <w:t>}</w:t>
+            </w:r>
+          </w:p>
+          <w:p/>
+          <w:p>
+            <w:r>
+              <w:rPr>
+                <w:rFonts w:hint="eastAsia"/>
+              </w:rPr>
+              <w:t>modu</w:t>
+            </w:r>
+            <w:r>
+              <w:t>le.exports={</w:t>
+            </w:r>
+          </w:p>
+          <w:p>
+            <w:r>
+              <w:t xml:space="preserve">   entry: {</w:t>
+            </w:r>
+          </w:p>
+          <w:p>
+            <w:r>
+              <w:t xml:space="preserve">      index: 'index.js'</w:t>
+            </w:r>
+            <w:r>
+              <w:rPr>
+                <w:rFonts w:hint="eastAsia"/>
+              </w:rPr>
+              <w:t>,</w:t>
+            </w:r>
+          </w:p>
+          <w:p>
+            <w:pPr>
+              <w:rPr>
+                <w:rFonts w:hint="eastAsia"/>
+              </w:rPr>
+            </w:pPr>
+            <w:r>
+              <w:t xml:space="preserve">      vendor: 'vendor.js' </w:t>
+            </w:r>
+            <w:r>
+              <w:rPr>
+                <w:rFonts w:hint="eastAsia"/>
+              </w:rPr>
+              <w:t>/</w:t>
+            </w:r>
+            <w:r>
+              <w:t xml:space="preserve">/ </w:t>
+            </w:r>
+            <w:r>
+              <w:rPr>
+                <w:rFonts w:hint="eastAsia"/>
+              </w:rPr>
+              <w:t>添加新的入口</w:t>
+            </w:r>
+          </w:p>
+          <w:p>
+            <w:r>
+              <w:t xml:space="preserve">   }</w:t>
+            </w:r>
+          </w:p>
+          <w:p>
+            <w:r>
+              <w:t xml:space="preserve">   output: {</w:t>
+            </w:r>
+          </w:p>
+          <w:p>
+            <w:pPr>
+              <w:rPr>
+                <w:rFonts w:hint="eastAsia"/>
+              </w:rPr>
+            </w:pPr>
+            <w:r>
+              <w:t xml:space="preserve">     filename: '</w:t>
+            </w:r>
+            <w:r>
+              <w:t>[name]</w:t>
+            </w:r>
+            <w:r>
+              <w:t>.min.</w:t>
+            </w:r>
+            <w:r>
+              <w:t>[hash:5].</w:t>
+            </w:r>
+            <w:r>
+              <w:t xml:space="preserve">js'  // </w:t>
+            </w:r>
+            <w:r>
+              <w:rPr>
+                <w:rFonts w:hint="eastAsia"/>
+              </w:rPr>
+              <w:t>n</w:t>
+            </w:r>
+            <w:r>
+              <w:t>ame</w:t>
+            </w:r>
+            <w:r>
+              <w:rPr>
+                <w:rFonts w:hint="eastAsia"/>
+              </w:rPr>
+              <w:t xml:space="preserve"> </w:t>
+            </w:r>
+            <w:r>
+              <w:rPr>
+                <w:rFonts w:hint="eastAsia"/>
+              </w:rPr>
+              <w:t>就是</w:t>
+            </w:r>
+            <w:r>
+              <w:rPr>
+                <w:rFonts w:hint="eastAsia"/>
+              </w:rPr>
+              <w:t xml:space="preserve"> entry </w:t>
+            </w:r>
+            <w:r>
+              <w:rPr>
+                <w:rFonts w:hint="eastAsia"/>
+              </w:rPr>
+              <w:t>的</w:t>
+            </w:r>
+            <w:r>
+              <w:rPr>
+                <w:rFonts w:hint="eastAsia"/>
+              </w:rPr>
+              <w:t xml:space="preserve"> name</w:t>
+            </w:r>
+            <w:r>
+              <w:rPr>
+                <w:rFonts w:hint="eastAsia"/>
+              </w:rPr>
+              <w:t>，</w:t>
+            </w:r>
+            <w:r>
+              <w:rPr>
+                <w:rFonts w:hint="eastAsia"/>
+              </w:rPr>
+              <w:t xml:space="preserve">hash </w:t>
+            </w:r>
+            <w:r>
+              <w:rPr>
+                <w:rFonts w:hint="eastAsia"/>
+              </w:rPr>
+              <w:t>是</w:t>
+            </w:r>
+            <w:r>
+              <w:rPr>
+                <w:rFonts w:hint="eastAsia"/>
+              </w:rPr>
+              <w:t xml:space="preserve"> md</w:t>
+            </w:r>
+            <w:r>
+              <w:t>5</w:t>
+            </w:r>
+            <w:r>
+              <w:rPr>
+                <w:rFonts w:hint="eastAsia"/>
+              </w:rPr>
+              <w:t xml:space="preserve"> </w:t>
+            </w:r>
+            <w:r>
+              <w:rPr>
+                <w:rFonts w:hint="eastAsia"/>
+              </w:rPr>
+              <w:t>过后的一个字符串，这就是自定义规则的</w:t>
+            </w:r>
+          </w:p>
+          <w:p>
+            <w:r>
+              <w:t xml:space="preserve">   }</w:t>
+            </w:r>
+          </w:p>
+          <w:p>
+            <w:r>
+              <w:t>}</w:t>
+            </w:r>
+          </w:p>
+          <w:p/>
+          <w:p>
+            <w:r>
+              <w:t xml:space="preserve">// </w:t>
+            </w:r>
+            <w:r>
+              <w:rPr>
+                <w:rFonts w:hint="eastAsia"/>
+              </w:rPr>
+              <w:t>还可以配合</w:t>
+            </w:r>
+            <w:r>
+              <w:rPr>
+                <w:rFonts w:hint="eastAsia"/>
+              </w:rPr>
+              <w:t xml:space="preserve"> cdn</w:t>
+            </w:r>
+            <w:r>
+              <w:rPr>
+                <w:rFonts w:hint="eastAsia"/>
+              </w:rPr>
+              <w:t>，后面会讲到</w:t>
+            </w:r>
+          </w:p>
+          <w:p/>
+          <w:p>
+            <w:pPr>
+              <w:rPr>
+                <w:rFonts w:hint="eastAsia"/>
+              </w:rPr>
+            </w:pPr>
+          </w:p>
+        </w:tc>
+      </w:tr>
+    </w:tbl>
+    <w:p>
+      <w:pPr>
+        <w:rPr>
+          <w:rFonts w:hint="eastAsia"/>
+        </w:rPr>
+      </w:pPr>
+    </w:p>
+    <w:p/>
+    <w:p>
+      <w:r>
+        <w:t>3</w:t>
+      </w:r>
+      <w:r>
+        <w:rPr>
+          <w:rFonts w:hint="eastAsia"/>
+        </w:rPr>
+        <w:t>、</w:t>
+      </w:r>
+      <w:r>
+        <w:rPr>
+          <w:rFonts w:hint="eastAsia"/>
+        </w:rPr>
+        <w:t>Loaders</w:t>
+      </w:r>
+    </w:p>
+    <w:p>
+      <w:pPr>
+        <w:rPr>
+          <w:rFonts w:hint="eastAsia"/>
+        </w:rPr>
+      </w:pPr>
+      <w:r>
+        <w:rPr>
+          <w:rFonts w:hint="eastAsia"/>
+        </w:rPr>
+        <w:t>可以处理</w:t>
+      </w:r>
+      <w:r>
+        <w:rPr>
+          <w:rFonts w:hint="eastAsia"/>
+        </w:rPr>
+        <w:t xml:space="preserve"> js </w:t>
+      </w:r>
+      <w:r>
+        <w:rPr>
+          <w:rFonts w:hint="eastAsia"/>
+        </w:rPr>
+        <w:t>之外的东西</w:t>
+      </w:r>
+    </w:p>
+    <w:p/>
+    <w:p>
+      <w:r>
+        <w:rPr>
+          <w:rFonts w:hint="eastAsia"/>
+        </w:rPr>
+        <w:lastRenderedPageBreak/>
+        <w:t>使用来</w:t>
+      </w:r>
+      <w:r>
+        <w:rPr>
+          <w:rFonts w:hint="eastAsia"/>
+          <w:b/>
+          <w:bCs/>
+        </w:rPr>
+        <w:t>处理文件</w:t>
+      </w:r>
+      <w:r>
+        <w:rPr>
+          <w:rFonts w:hint="eastAsia"/>
+        </w:rPr>
+        <w:t>的</w:t>
+      </w:r>
+    </w:p>
+    <w:p/>
+    <w:p>
+      <w:pPr>
+        <w:rPr>
+          <w:rFonts w:hint="eastAsia"/>
+        </w:rPr>
+      </w:pPr>
+      <w:r>
+        <w:rPr>
+          <w:rFonts w:hint="eastAsia"/>
+        </w:rPr>
+        <w:t>把我们所说的</w:t>
+      </w:r>
+      <w:r>
+        <w:rPr>
+          <w:rFonts w:hint="eastAsia"/>
+          <w:b/>
+          <w:bCs/>
+        </w:rPr>
+        <w:t>文件转化成模块</w:t>
+      </w:r>
+      <w:r>
+        <w:rPr>
+          <w:rFonts w:hint="eastAsia"/>
+        </w:rPr>
+        <w:t>，</w:t>
+      </w:r>
+      <w:r>
+        <w:rPr>
+          <w:rFonts w:hint="eastAsia"/>
+        </w:rPr>
+        <w:t>如下面的代码就是</w:t>
+      </w:r>
+      <w:r>
+        <w:rPr>
+          <w:rFonts w:hint="eastAsia"/>
+        </w:rPr>
+        <w:t>，可以当成</w:t>
+      </w:r>
+      <w:r>
+        <w:rPr>
+          <w:rFonts w:hint="eastAsia"/>
+        </w:rPr>
+        <w:t xml:space="preserve"> js </w:t>
+      </w:r>
+      <w:r>
+        <w:rPr>
+          <w:rFonts w:hint="eastAsia"/>
+        </w:rPr>
+        <w:t>的一个模块，引入进来</w:t>
+      </w:r>
+    </w:p>
+    <w:p/>
+    <w:tbl>
+      <w:tblPr>
+        <w:tblStyle w:val="TableGrid"/>
+        <w:tblW w:w="0" w:type="auto"/>
+        <w:tblLook w:val="04A0" w:firstRow="1" w:lastRow="0" w:firstColumn="1" w:lastColumn="0" w:noHBand="0" w:noVBand="1"/>
+      </w:tblPr>
+      <w:tblGrid>
+        <w:gridCol w:w="8522"/>
+      </w:tblGrid>
+      <w:tr>
+        <w:tc>
+          <w:tcPr>
+            <w:tcW w:w="8522" w:type="dxa"/>
+          </w:tcPr>
+          <w:p>
+            <w:r>
+              <w:rPr>
+                <w:rFonts w:hint="eastAsia"/>
+              </w:rPr>
+              <w:t>mo</w:t>
+            </w:r>
+            <w:r>
+              <w:t>dule.exports={</w:t>
+            </w:r>
+          </w:p>
+          <w:p>
+            <w:r>
+              <w:t xml:space="preserve">   </w:t>
+            </w:r>
+            <w:r>
+              <w:rPr>
+                <w:b/>
+                <w:bCs/>
+                <w:color w:val="E36C0A" w:themeColor="accent6" w:themeShade="BF"/>
+              </w:rPr>
+              <w:t>modu</w:t>
+            </w:r>
+            <w:r>
+              <w:rPr>
+                <w:rFonts w:hint="eastAsia"/>
+                <w:b/>
+                <w:bCs/>
+                <w:color w:val="E36C0A" w:themeColor="accent6" w:themeShade="BF"/>
+              </w:rPr>
+              <w:t>le</w:t>
+            </w:r>
+            <w:r>
+              <w:t>: {</w:t>
+            </w:r>
+          </w:p>
+          <w:p>
+            <w:r>
+              <w:t xml:space="preserve">    rules: {</w:t>
+            </w:r>
+          </w:p>
+          <w:p>
+            <w:r>
+              <w:t xml:space="preserve">         test: /\.css$/,</w:t>
+            </w:r>
+          </w:p>
+          <w:p>
+            <w:r>
+              <w:t xml:space="preserve">         use: 'css-loader'</w:t>
+            </w:r>
+          </w:p>
+          <w:p>
+            <w:r>
+              <w:t xml:space="preserve">      }</w:t>
+            </w:r>
+          </w:p>
+          <w:p>
+            <w:r>
+              <w:t xml:space="preserve">  }</w:t>
+            </w:r>
+          </w:p>
+          <w:p>
+            <w:r>
+              <w:t>}</w:t>
+            </w:r>
+          </w:p>
+        </w:tc>
+      </w:tr>
+    </w:tbl>
+    <w:p/>
+    <w:p>
+      <w:r>
+        <w:rPr>
+          <w:rFonts w:hint="eastAsia"/>
+        </w:rPr>
+        <w:t>哪些常用的</w:t>
+      </w:r>
+      <w:r>
+        <w:rPr>
+          <w:rFonts w:hint="eastAsia"/>
+        </w:rPr>
+        <w:t xml:space="preserve"> loader</w:t>
+      </w:r>
+    </w:p>
+    <w:p>
+      <w:r>
+        <w:rPr>
+          <w:rFonts w:hint="eastAsia"/>
+        </w:rPr>
+        <w:t>》》编译相关的：</w:t>
+      </w:r>
+      <w:r>
+        <w:rPr>
+          <w:rFonts w:hint="eastAsia"/>
+        </w:rPr>
+        <w:t>b</w:t>
+      </w:r>
+      <w:r>
+        <w:t>abel-loader</w:t>
+      </w:r>
+      <w:r>
+        <w:t xml:space="preserve">, </w:t>
+      </w:r>
+      <w:r>
+        <w:t>ts-loader</w:t>
+      </w:r>
+    </w:p>
+    <w:p>
+      <w:r>
+        <w:rPr>
+          <w:rFonts w:hint="eastAsia"/>
+        </w:rPr>
+        <w:t>》》样式相关的：</w:t>
+      </w:r>
+      <w:r>
+        <w:rPr>
+          <w:rFonts w:hint="eastAsia"/>
+        </w:rPr>
+        <w:t>s</w:t>
+      </w:r>
+      <w:r>
+        <w:t>tyle-loader,</w:t>
+      </w:r>
+      <w:r>
+        <w:t xml:space="preserve"> </w:t>
+      </w:r>
+      <w:r>
+        <w:t>css-loader,</w:t>
+      </w:r>
+      <w:r>
+        <w:t xml:space="preserve"> </w:t>
+      </w:r>
+      <w:r>
+        <w:t>less-loader,</w:t>
+      </w:r>
+      <w:r>
+        <w:t xml:space="preserve"> </w:t>
+      </w:r>
+      <w:r>
+        <w:t>postcss-loader</w:t>
+      </w:r>
+    </w:p>
+    <w:p>
+      <w:pPr>
+        <w:rPr>
+          <w:rFonts w:hint="eastAsia"/>
+        </w:rPr>
+      </w:pPr>
+      <w:r>
+        <w:rPr>
+          <w:rFonts w:hint="eastAsia"/>
+        </w:rPr>
+        <w:t>》》文件相关的：</w:t>
+      </w:r>
+      <w:r>
+        <w:rPr>
+          <w:rFonts w:hint="eastAsia"/>
+        </w:rPr>
+        <w:t>f</w:t>
+      </w:r>
+      <w:r>
+        <w:t>ile-loader,</w:t>
+      </w:r>
+      <w:r>
+        <w:t xml:space="preserve"> </w:t>
+      </w:r>
+      <w:r>
+        <w:t>url-loader</w:t>
+      </w:r>
+      <w:r>
+        <w:t xml:space="preserve"> </w:t>
+      </w:r>
+    </w:p>
+    <w:p/>
+    <w:p>
+      <w:r>
+        <w:t>4</w:t>
+      </w:r>
+      <w:r>
+        <w:rPr>
+          <w:rFonts w:hint="eastAsia"/>
+        </w:rPr>
+        <w:t>、</w:t>
+      </w:r>
+      <w:r>
+        <w:rPr>
+          <w:rFonts w:hint="eastAsia"/>
+        </w:rPr>
+        <w:t>Plugins</w:t>
+      </w:r>
+    </w:p>
+    <w:p>
+      <w:pPr>
+        <w:rPr>
+          <w:rFonts w:hint="eastAsia"/>
+        </w:rPr>
+      </w:pPr>
+      <w:r>
+        <w:rPr>
+          <w:rFonts w:hint="eastAsia"/>
+        </w:rPr>
+        <w:t>强大的</w:t>
+      </w:r>
+      <w:r>
+        <w:rPr>
+          <w:rFonts w:hint="eastAsia"/>
+        </w:rPr>
+        <w:t>插件系统</w:t>
+      </w:r>
+    </w:p>
+    <w:p/>
+    <w:p>
+      <w:r>
+        <w:rPr>
+          <w:rFonts w:hint="eastAsia"/>
+        </w:rPr>
+        <w:t>是参与整个打包过程的</w:t>
+      </w:r>
+    </w:p>
+    <w:p/>
+    <w:p>
+      <w:r>
+        <w:rPr>
+          <w:rFonts w:hint="eastAsia"/>
+        </w:rPr>
+        <w:t>打包优化和压缩</w:t>
+      </w:r>
+    </w:p>
+    <w:p/>
+    <w:p>
+      <w:r>
+        <w:rPr>
+          <w:rFonts w:hint="eastAsia"/>
+        </w:rPr>
+        <w:t>配置编译时的变量</w:t>
+      </w:r>
+    </w:p>
+    <w:p/>
+    <w:p>
+      <w:r>
+        <w:rPr>
+          <w:rFonts w:hint="eastAsia"/>
+        </w:rPr>
+        <w:t>极其灵活</w:t>
+      </w:r>
+    </w:p>
+    <w:p/>
+    <w:tbl>
+      <w:tblPr>
+        <w:tblStyle w:val="TableGrid"/>
+        <w:tblW w:w="0" w:type="auto"/>
+        <w:tblLook w:val="04A0" w:firstRow="1" w:lastRow="0" w:firstColumn="1" w:lastColumn="0" w:noHBand="0" w:noVBand="1"/>
+      </w:tblPr>
+      <w:tblGrid>
+        <w:gridCol w:w="8522"/>
+      </w:tblGrid>
+      <w:tr>
+        <w:tc>
+          <w:tcPr>
+            <w:tcW w:w="8522" w:type="dxa"/>
+          </w:tcPr>
+          <w:p>
+            <w:r>
+              <w:t>const webpack = require('webpack')</w:t>
+            </w:r>
+          </w:p>
+          <w:p/>
+          <w:p>
+            <w:r>
+              <w:t>module.exports={</w:t>
+            </w:r>
+          </w:p>
+          <w:p>
+            <w:r>
+              <w:t xml:space="preserve">   </w:t>
+            </w:r>
+            <w:r>
+              <w:rPr>
+                <w:color w:val="E36C0A" w:themeColor="accent6" w:themeShade="BF"/>
+              </w:rPr>
+              <w:t>plugins</w:t>
+            </w:r>
+            <w:r>
+              <w:t>: {</w:t>
+            </w:r>
+          </w:p>
+          <w:p>
+            <w:r>
+              <w:t xml:space="preserve">      new webpack.optimize.UglifyJsPlugin()</w:t>
+            </w:r>
+          </w:p>
+          <w:p>
+            <w:r>
+              <w:t xml:space="preserve">  }</w:t>
+            </w:r>
+          </w:p>
+          <w:p>
+            <w:pPr>
+              <w:rPr>
+                <w:rFonts w:hint="eastAsia"/>
+              </w:rPr>
+            </w:pPr>
+            <w:r>
+              <w:t>}</w:t>
+            </w:r>
+          </w:p>
+        </w:tc>
+      </w:tr>
+    </w:tbl>
+    <w:p>
+      <w:pPr>
+        <w:rPr>
+          <w:rFonts w:hint="eastAsia"/>
+        </w:rPr>
+      </w:pPr>
+    </w:p>
+    <w:p/>
+    <w:p>
+      <w:r>
+        <w:rPr>
+          <w:rFonts w:hint="eastAsia"/>
+        </w:rPr>
+        <w:t>常用</w:t>
+      </w:r>
+      <w:r>
+        <w:rPr>
+          <w:rFonts w:hint="eastAsia"/>
+        </w:rPr>
+        <w:t xml:space="preserve"> Plugins</w:t>
+      </w:r>
+    </w:p>
+    <w:p>
+      <w:r>
+        <w:rPr>
+          <w:rFonts w:hint="eastAsia"/>
+        </w:rPr>
+        <w:t>》》优化相关的：</w:t>
+      </w:r>
+      <w:r>
+        <w:rPr>
+          <w:rFonts w:hint="eastAsia"/>
+        </w:rPr>
+        <w:t>C</w:t>
+      </w:r>
+      <w:r>
+        <w:t>ommonsChunkPlugin</w:t>
+      </w:r>
+      <w:r>
+        <w:rPr>
+          <w:rFonts w:hint="eastAsia"/>
+        </w:rPr>
+        <w:t>，</w:t>
+      </w:r>
+      <w:r>
+        <w:rPr>
+          <w:rFonts w:hint="eastAsia"/>
+        </w:rPr>
+        <w:t>Uglify</w:t>
+      </w:r>
+      <w:r>
+        <w:t>jsWebpackPlugin</w:t>
+      </w:r>
+    </w:p>
+    <w:p>
+      <w:r>
+        <w:rPr>
+          <w:rFonts w:hint="eastAsia"/>
+        </w:rPr>
+        <w:t>》》功能相关的：</w:t>
+      </w:r>
+      <w:r>
+        <w:rPr>
+          <w:rFonts w:hint="eastAsia"/>
+        </w:rPr>
+        <w:t>ExtractText</w:t>
+      </w:r>
+      <w:r>
+        <w:t>WebpackPlugin</w:t>
+      </w:r>
+      <w:r>
+        <w:rPr>
+          <w:rFonts w:hint="eastAsia"/>
+        </w:rPr>
+        <w:t>，</w:t>
+      </w:r>
+      <w:r>
+        <w:rPr>
+          <w:rFonts w:hint="eastAsia"/>
+        </w:rPr>
+        <w:t>HtmlWebpackPlugin</w:t>
+      </w:r>
+      <w:r>
+        <w:rPr>
+          <w:rFonts w:hint="eastAsia"/>
+        </w:rPr>
+        <w:t>，</w:t>
+      </w:r>
+      <w:r>
+        <w:rPr>
+          <w:rFonts w:hint="eastAsia"/>
+        </w:rPr>
+        <w:t>HotModuleReplacementPlugin</w:t>
+      </w:r>
+    </w:p>
+    <w:p>
+      <w:pPr>
+        <w:rPr>
+          <w:rFonts w:hint="eastAsia"/>
+        </w:rPr>
+      </w:pPr>
+      <w:r>
+        <w:t xml:space="preserve">             </w:t>
+      </w:r>
+      <w:r>
+        <w:rPr>
+          <w:rFonts w:hint="eastAsia"/>
+        </w:rPr>
+        <w:t>CopyWebpackPlugin</w:t>
+      </w:r>
+    </w:p>
+    <w:p/>
+    <w:p>
+      <w:pPr>
+        <w:rPr>
+          <w:rFonts w:hint="eastAsia"/>
+        </w:rPr>
+      </w:pPr>
+      <w:r>
+        <w:rPr>
+          <w:rFonts w:hint="eastAsia"/>
+        </w:rPr>
+        <w:t>》》名词</w:t>
+      </w:r>
+    </w:p>
+    <w:p>
+      <w:pPr>
+        <w:rPr>
+          <w:rFonts w:hint="eastAsia"/>
+        </w:rPr>
+      </w:pPr>
+      <w:r>
+        <w:rPr>
+          <w:rFonts w:hint="eastAsia"/>
+        </w:rPr>
+        <w:lastRenderedPageBreak/>
+        <w:t>Chunk</w:t>
+      </w:r>
+      <w:r>
+        <w:rPr>
+          <w:rFonts w:hint="eastAsia"/>
+        </w:rPr>
+        <w:t>：这个是什么了？英文解释就是块，在</w:t>
+      </w:r>
+      <w:r>
+        <w:rPr>
+          <w:rFonts w:hint="eastAsia"/>
+        </w:rPr>
+        <w:t xml:space="preserve"> webpack </w:t>
+      </w:r>
+      <w:r>
+        <w:rPr>
+          <w:rFonts w:hint="eastAsia"/>
+        </w:rPr>
+        <w:t>里面就是代码块</w:t>
+      </w:r>
+      <w:r>
+        <w:rPr>
+          <w:rFonts w:hint="eastAsia"/>
+        </w:rPr>
+        <w:t>。</w:t>
+      </w:r>
+    </w:p>
+    <w:p>
+      <w:r>
+        <w:t>Bundle</w:t>
+      </w:r>
+      <w:r>
+        <w:rPr>
+          <w:rFonts w:hint="eastAsia"/>
+        </w:rPr>
+        <w:t>：英文解释就是绑定，</w:t>
+      </w:r>
+      <w:r>
+        <w:rPr>
+          <w:rFonts w:hint="eastAsia"/>
+        </w:rPr>
+        <w:t xml:space="preserve">webpack </w:t>
+      </w:r>
+      <w:r>
+        <w:rPr>
+          <w:rFonts w:hint="eastAsia"/>
+        </w:rPr>
+        <w:t>就是打包的意思了</w:t>
+      </w:r>
+    </w:p>
+    <w:p>
+      <w:r>
+        <w:rPr>
+          <w:rFonts w:hint="eastAsia"/>
+        </w:rPr>
+        <w:t>Module</w:t>
+      </w:r>
+      <w:r>
+        <w:rPr>
+          <w:rFonts w:hint="eastAsia"/>
+        </w:rPr>
+        <w:t>：图片，通过</w:t>
+      </w:r>
+      <w:r>
+        <w:rPr>
+          <w:rFonts w:hint="eastAsia"/>
+        </w:rPr>
+        <w:t xml:space="preserve"> loader </w:t>
+      </w:r>
+      <w:r>
+        <w:rPr>
+          <w:rFonts w:hint="eastAsia"/>
+        </w:rPr>
+        <w:t>处理完以后就一个模块</w:t>
+      </w:r>
+    </w:p>
+    <w:p>
+      <w:pPr>
+        <w:rPr>
+          <w:rFonts w:hint="eastAsia"/>
+        </w:rPr>
+      </w:pPr>
+    </w:p>
+    <w:p>
+      <w:pPr>
+        <w:pStyle w:val="Heading2"/>
+      </w:pPr>
+      <w:r>
+        <w:rPr>
+          <w:rFonts w:hint="eastAsia"/>
+        </w:rPr>
+        <w:t>由浅入深</w:t>
+      </w:r>
+      <w:r>
+        <w:rPr>
+          <w:rFonts w:hint="eastAsia"/>
+        </w:rPr>
+        <w:t xml:space="preserve"> webpack</w:t>
+      </w:r>
+      <w:r>
+        <w:t>(1)</w:t>
+      </w:r>
+    </w:p>
+    <w:p>
+      <w:pPr>
+        <w:pStyle w:val="Heading3"/>
+        <w:rPr>
+          <w:rFonts w:hint="eastAsia"/>
+        </w:rPr>
+      </w:pPr>
+      <w:r>
+        <w:rPr>
+          <w:rFonts w:hint="eastAsia"/>
+        </w:rPr>
+        <w:t>使用</w:t>
+      </w:r>
+      <w:r>
+        <w:rPr>
+          <w:rFonts w:hint="eastAsia"/>
+        </w:rPr>
+        <w:t xml:space="preserve"> webpack</w:t>
+      </w:r>
+    </w:p>
+    <w:p>
+      <w:r>
+        <w:rPr>
+          <w:rFonts w:hint="eastAsia"/>
+        </w:rPr>
+        <w:t>》》使用</w:t>
+      </w:r>
+      <w:r>
+        <w:rPr>
+          <w:rFonts w:hint="eastAsia"/>
+        </w:rPr>
+        <w:t xml:space="preserve"> webpack </w:t>
+      </w:r>
+      <w:r>
+        <w:rPr>
+          <w:rFonts w:hint="eastAsia"/>
+        </w:rPr>
+        <w:t>的方式</w:t>
+      </w:r>
+    </w:p>
+    <w:p>
+      <w:r>
+        <w:t>1</w:t>
+      </w:r>
+      <w:r>
+        <w:rPr>
+          <w:rFonts w:hint="eastAsia"/>
+        </w:rPr>
+        <w:t>、</w:t>
+      </w:r>
+      <w:r>
+        <w:rPr>
+          <w:rFonts w:hint="eastAsia"/>
+        </w:rPr>
+        <w:t xml:space="preserve">webpack </w:t>
+      </w:r>
+      <w:r>
+        <w:rPr>
+          <w:rFonts w:hint="eastAsia"/>
+        </w:rPr>
+        <w:t>命令的方式</w:t>
+      </w:r>
+    </w:p>
+    <w:p>
+      <w:r>
+        <w:t>2</w:t>
+      </w:r>
+      <w:r>
+        <w:rPr>
+          <w:rFonts w:hint="eastAsia"/>
+        </w:rPr>
+        <w:t>、使用</w:t>
+      </w:r>
+      <w:r>
+        <w:rPr>
+          <w:rFonts w:hint="eastAsia"/>
+        </w:rPr>
+        <w:t xml:space="preserve"> webpack </w:t>
+      </w:r>
+      <w:r>
+        <w:rPr>
+          <w:rFonts w:hint="eastAsia"/>
+        </w:rPr>
+        <w:t>配置的，平时工作中，多使用这个方式</w:t>
+      </w:r>
+      <w:r>
+        <w:rPr>
+          <w:rFonts w:hint="eastAsia"/>
+        </w:rPr>
+        <w:t>，配合</w:t>
+      </w:r>
+      <w:r>
+        <w:rPr>
+          <w:rFonts w:hint="eastAsia"/>
+        </w:rPr>
+        <w:t xml:space="preserve"> node</w:t>
+      </w:r>
+      <w:r>
+        <w:rPr>
+          <w:rFonts w:hint="eastAsia"/>
+        </w:rPr>
+        <w:t>，</w:t>
+      </w:r>
+      <w:r>
+        <w:rPr>
+          <w:rFonts w:hint="eastAsia"/>
+        </w:rPr>
+        <w:t xml:space="preserve">npm </w:t>
+      </w:r>
+      <w:r>
+        <w:rPr>
+          <w:rFonts w:hint="eastAsia"/>
+        </w:rPr>
+        <w:t>一起使用</w:t>
+      </w:r>
+    </w:p>
+    <w:p>
+      <w:r>
+        <w:t>3</w:t>
+      </w:r>
+      <w:r>
+        <w:rPr>
+          <w:rFonts w:hint="eastAsia"/>
+        </w:rPr>
+        <w:t>、第三方脚手架，很常见的，如</w:t>
+      </w:r>
+      <w:r>
+        <w:rPr>
+          <w:rFonts w:hint="eastAsia"/>
+        </w:rPr>
+        <w:t xml:space="preserve"> vue</w:t>
+      </w:r>
+      <w:r>
+        <w:t>-</w:t>
+      </w:r>
+      <w:r>
+        <w:rPr>
+          <w:rFonts w:hint="eastAsia"/>
+        </w:rPr>
+        <w:t>cli</w:t>
+      </w:r>
+      <w:r>
+        <w:rPr>
+          <w:rFonts w:hint="eastAsia"/>
+        </w:rPr>
+        <w:t>。等等，</w:t>
+      </w:r>
+      <w:r>
+        <w:rPr>
+          <w:rFonts w:hint="eastAsia"/>
+        </w:rPr>
+        <w:t xml:space="preserve"> vue </w:t>
+      </w:r>
+      <w:r>
+        <w:rPr>
+          <w:rFonts w:hint="eastAsia"/>
+        </w:rPr>
+        <w:t>等这些框架都会有</w:t>
+      </w:r>
+    </w:p>
+    <w:p>
+      <w:r>
+        <w:rPr>
+          <w:rFonts w:hint="eastAsia"/>
+        </w:rPr>
+        <w:t>下面就是详细的讲解：</w:t>
+      </w:r>
+    </w:p>
+    <w:p/>
+    <w:p>
+      <w:pPr>
+        <w:rPr>
+          <w:rFonts w:hint="eastAsia"/>
+        </w:rPr>
+      </w:pPr>
+    </w:p>
+    <w:p>
+      <w:r>
+        <w:rPr>
+          <w:rFonts w:hint="eastAsia"/>
+        </w:rPr>
+        <w:t>第一种：</w:t>
+      </w:r>
+      <w:r>
+        <w:t xml:space="preserve"> </w:t>
+      </w:r>
+      <w:r>
+        <w:rPr>
+          <w:rFonts w:hint="eastAsia"/>
+        </w:rPr>
+        <w:t xml:space="preserve">webpack </w:t>
+      </w:r>
+      <w:r>
+        <w:rPr>
+          <w:rFonts w:hint="eastAsia"/>
+        </w:rPr>
+        <w:t>命令</w:t>
+      </w:r>
+    </w:p>
+    <w:p>
+      <w:pPr>
+        <w:rPr>
+          <w:rFonts w:hint="eastAsia"/>
+        </w:rPr>
+      </w:pPr>
+      <w:r>
+        <w:t>webpack -h</w:t>
+      </w:r>
+      <w:r>
+        <w:t xml:space="preserve"> </w:t>
+      </w:r>
+      <w:r>
+        <w:rPr>
+          <w:rFonts w:hint="eastAsia"/>
+        </w:rPr>
+        <w:t>：帮助</w:t>
+      </w:r>
+    </w:p>
+    <w:p>
+      <w:r>
+        <w:t>webpack -v</w:t>
+      </w:r>
+      <w:r>
+        <w:t xml:space="preserve"> </w:t>
+      </w:r>
+      <w:r>
+        <w:rPr>
+          <w:rFonts w:hint="eastAsia"/>
+        </w:rPr>
+        <w:t>：版本</w:t>
+      </w:r>
+    </w:p>
+    <w:p>
+      <w:pPr>
+        <w:rPr>
+          <w:rFonts w:hint="eastAsia"/>
+        </w:rPr>
+      </w:pPr>
+      <w:r>
+        <w:t>webpack &lt;entry&gt;[&lt;entry&gt;] &lt;outpu</w:t>
+      </w:r>
+      <w:r>
+        <w:t>t</w:t>
+      </w:r>
+      <w:r>
+        <w:t>&gt;</w:t>
+      </w:r>
+      <w:r>
+        <w:t xml:space="preserve"> : </w:t>
+      </w:r>
+      <w:r>
+        <w:rPr>
+          <w:rFonts w:hint="eastAsia"/>
+        </w:rPr>
+        <w:t>打包命令</w:t>
+      </w:r>
+    </w:p>
+    <w:p/>
+    <w:p/>
+    <w:p>
+      <w:r>
+        <w:rPr>
+          <w:rFonts w:hint="eastAsia"/>
+        </w:rPr>
+        <w:t>下面介绍一个很厉害的，很惊讶的东西</w:t>
+      </w:r>
+      <w:r>
+        <w:rPr>
+          <w:rFonts w:hint="eastAsia"/>
+        </w:rPr>
+        <w:t>，</w:t>
+      </w:r>
+      <w:r>
+        <w:rPr>
+          <w:rFonts w:hint="eastAsia"/>
+          <w:b/>
+          <w:bCs/>
+          <w:color w:val="E36C0A" w:themeColor="accent6" w:themeShade="BF"/>
+          <w:shd w:val="pct15" w:color="auto" w:fill="FFFFFF"/>
+        </w:rPr>
+        <w:t>webpack</w:t>
+      </w:r>
+      <w:r>
+        <w:rPr>
+          <w:b/>
+          <w:bCs/>
+          <w:color w:val="E36C0A" w:themeColor="accent6" w:themeShade="BF"/>
+          <w:shd w:val="pct15" w:color="auto" w:fill="FFFFFF"/>
+        </w:rPr>
+        <w:t>-</w:t>
+      </w:r>
+      <w:r>
+        <w:rPr>
+          <w:rFonts w:hint="eastAsia"/>
+          <w:b/>
+          <w:bCs/>
+          <w:color w:val="E36C0A" w:themeColor="accent6" w:themeShade="BF"/>
+          <w:shd w:val="pct15" w:color="auto" w:fill="FFFFFF"/>
+        </w:rPr>
+        <w:t>cli</w:t>
+      </w:r>
+    </w:p>
+    <w:p>
+      <w:pPr>
+        <w:jc w:val="center"/>
+        <w:rPr>
+          <w:b/>
+          <w:bCs/>
+          <w:i/>
+          <w:iCs/>
+          <w:color w:val="E36C0A" w:themeColor="accent6" w:themeShade="BF"/>
+        </w:rPr>
+      </w:pPr>
+      <w:r>
+        <w:rPr>
+          <w:rFonts w:hint="eastAsia"/>
+          <w:b/>
+          <w:bCs/>
+          <w:i/>
+          <w:iCs/>
+          <w:color w:val="E36C0A" w:themeColor="accent6" w:themeShade="BF"/>
+        </w:rPr>
+        <w:t>npm</w:t>
+      </w:r>
+      <w:r>
+        <w:rPr>
+          <w:b/>
+          <w:bCs/>
+          <w:i/>
+          <w:iCs/>
+          <w:color w:val="E36C0A" w:themeColor="accent6" w:themeShade="BF"/>
+        </w:rPr>
+        <w:t xml:space="preserve"> install webpack-cli</w:t>
+      </w:r>
+      <w:r>
+        <w:rPr>
+          <w:b/>
+          <w:bCs/>
+          <w:i/>
+          <w:iCs/>
+          <w:color w:val="E36C0A" w:themeColor="accent6" w:themeShade="BF"/>
+        </w:rPr>
+        <w:t>@3.3.10</w:t>
+      </w:r>
+      <w:r>
+        <w:rPr>
+          <w:b/>
+          <w:bCs/>
+          <w:i/>
+          <w:iCs/>
+          <w:color w:val="E36C0A" w:themeColor="accent6" w:themeShade="BF"/>
+        </w:rPr>
+        <w:t xml:space="preserve"> -g</w:t>
+      </w:r>
+    </w:p>
+    <w:p>
+      <w:pPr>
+        <w:pStyle w:val="Linux"/>
+      </w:pPr>
+      <w:r>
+        <w:rPr>
+          <w:rFonts w:hint="eastAsia"/>
+        </w:rPr>
+        <w:t>这是额外插入的介绍的：</w:t>
+      </w:r>
+      <w:r>
+        <w:rPr>
+          <w:rFonts w:hint="eastAsia"/>
+        </w:rPr>
+        <w:t xml:space="preserve"> </w:t>
+      </w:r>
+      <w:r>
+        <w:rPr>
+          <w:rFonts w:hint="eastAsia"/>
+        </w:rPr>
+        <w:t>webpack</w:t>
+      </w:r>
+      <w:r>
+        <w:t>-</w:t>
+      </w:r>
+      <w:r>
+        <w:rPr>
+          <w:rFonts w:hint="eastAsia"/>
+        </w:rPr>
+        <w:t>cli</w:t>
+      </w:r>
+      <w:r>
+        <w:t xml:space="preserve">  </w:t>
+      </w:r>
+      <w:r>
+        <w:rPr>
+          <w:rFonts w:hint="eastAsia"/>
+        </w:rPr>
+        <w:t>不过最后也没怎么用这个东东</w:t>
+      </w:r>
+    </w:p>
+    <w:p>
+      <w:r>
+        <w:t>1</w:t>
+      </w:r>
+      <w:r>
+        <w:rPr>
+          <w:rFonts w:hint="eastAsia"/>
+        </w:rPr>
+        <w:t>、</w:t>
+      </w:r>
+      <w:r>
+        <w:rPr>
+          <w:rFonts w:hint="eastAsia"/>
+        </w:rPr>
+        <w:t>可以创建一个交互式的初始化项目</w:t>
+      </w:r>
+      <w:r>
+        <w:rPr>
+          <w:rFonts w:hint="eastAsia"/>
+        </w:rPr>
+        <w:t>，后面填写的是模板的名称</w:t>
+      </w:r>
+    </w:p>
+    <w:p>
+      <w:pPr>
+        <w:rPr>
+          <w:rFonts w:hint="eastAsia"/>
+        </w:rPr>
+      </w:pPr>
+      <w:r>
+        <w:t xml:space="preserve">              webpack-cli init </w:t>
+      </w:r>
+      <w:r>
+        <w:t xml:space="preserve">wepack-addons-demo </w:t>
+      </w:r>
+    </w:p>
+    <w:p>
+      <w:pPr>
+        <w:rPr>
+          <w:rFonts w:hint="eastAsia"/>
+        </w:rPr>
+      </w:pPr>
+      <w:r>
+        <w:rPr>
+          <w:rFonts w:hint="eastAsia"/>
+        </w:rPr>
+        <w:t>2</w:t>
+      </w:r>
+      <w:r>
+        <w:rPr>
+          <w:rFonts w:hint="eastAsia"/>
+        </w:rPr>
+        <w:t>、</w:t>
+      </w:r>
+      <w:r>
+        <w:rPr>
+          <w:rFonts w:hint="eastAsia"/>
+        </w:rPr>
+        <w:t>迁移项目：</w:t>
+      </w:r>
+      <w:r>
+        <w:rPr>
+          <w:rFonts w:hint="eastAsia"/>
+        </w:rPr>
+        <w:t>v</w:t>
+      </w:r>
+      <w:r>
+        <w:t>1 -&gt; v2</w:t>
+      </w:r>
+    </w:p>
+    <w:p>
+      <w:r>
+        <w:t xml:space="preserve">    </w:t>
+      </w:r>
+      <w:r>
+        <w:t xml:space="preserve">webpack-migrate </w:t>
+      </w:r>
+      <w:r>
+        <w:rPr>
+          <w:rFonts w:hint="eastAsia"/>
+        </w:rPr>
+        <w:t>迁移文章，就进行迁移了</w:t>
+      </w:r>
+    </w:p>
+    <w:p>
+      <w:r>
+        <w:rPr>
+          <w:rFonts w:hint="eastAsia"/>
+        </w:rPr>
+        <w:t>刚开始还是很惊艳的，很激动的，但是细细一想，或者</w:t>
+      </w:r>
+      <w:r>
+        <w:rPr>
+          <w:rFonts w:hint="eastAsia"/>
+        </w:rPr>
+        <w:t>脚手架的确实，也没有官方的</w:t>
+      </w:r>
+      <w:r>
+        <w:rPr>
+          <w:rFonts w:hint="eastAsia"/>
+        </w:rPr>
+        <w:t>脚手架，所以还是慢慢丰富</w:t>
+      </w:r>
+      <w:r>
+        <w:rPr>
+          <w:rFonts w:hint="eastAsia"/>
+        </w:rPr>
+        <w:t>，所以</w:t>
+      </w:r>
+      <w:r>
+        <w:rPr>
+          <w:rFonts w:hint="eastAsia"/>
+        </w:rPr>
+        <w:t xml:space="preserve"> cli </w:t>
+      </w:r>
+      <w:r>
+        <w:rPr>
+          <w:rFonts w:hint="eastAsia"/>
+        </w:rPr>
+        <w:t>的功能还是</w:t>
+      </w:r>
+      <w:r>
+        <w:rPr>
+          <w:rFonts w:hint="eastAsia"/>
+        </w:rPr>
+        <w:t>不太</w:t>
+      </w:r>
+      <w:r>
+        <w:rPr>
+          <w:rFonts w:hint="eastAsia"/>
+        </w:rPr>
+        <w:t>好用。</w:t>
+      </w:r>
+    </w:p>
+    <w:p/>
+    <w:p>
+      <w:r>
+        <w:rPr>
+          <w:rFonts w:hint="eastAsia"/>
+        </w:rPr>
+        <w:t>目前来看，也很久没更新了，</w:t>
+      </w:r>
+      <w:r>
+        <w:rPr>
+          <w:rFonts w:hint="eastAsia"/>
+        </w:rPr>
+        <w:t>v</w:t>
+      </w:r>
+      <w:r>
+        <w:t>4</w:t>
+      </w:r>
+      <w:r>
+        <w:rPr>
+          <w:rFonts w:hint="eastAsia"/>
+        </w:rPr>
+        <w:t xml:space="preserve"> </w:t>
+      </w:r>
+      <w:r>
+        <w:rPr>
+          <w:rFonts w:hint="eastAsia"/>
+        </w:rPr>
+        <w:t>版本都是</w:t>
+      </w:r>
+      <w:r>
+        <w:rPr>
+          <w:rFonts w:hint="eastAsia"/>
+        </w:rPr>
+        <w:t>a</w:t>
+      </w:r>
+      <w:r>
+        <w:t>lpha</w:t>
+      </w:r>
+      <w:r>
+        <w:rPr>
+          <w:rFonts w:hint="eastAsia"/>
+        </w:rPr>
+        <w:t>。</w:t>
+      </w:r>
+    </w:p>
+    <w:p/>
+    <w:p>
+      <w:r>
+        <w:rPr>
+          <w:rFonts w:hint="eastAsia"/>
+        </w:rPr>
+        <w:t>第二种：</w:t>
+      </w:r>
+      <w:r>
+        <w:t xml:space="preserve"> </w:t>
+      </w:r>
+      <w:r>
+        <w:rPr>
+          <w:rFonts w:hint="eastAsia"/>
+        </w:rPr>
+        <w:t xml:space="preserve">webpack </w:t>
+      </w:r>
+      <w:r>
+        <w:rPr>
+          <w:rFonts w:hint="eastAsia"/>
+        </w:rPr>
+        <w:t>配置</w:t>
+      </w:r>
+    </w:p>
+    <w:p>
+      <w:r>
+        <w:rPr>
+          <w:rFonts w:hint="eastAsia"/>
+        </w:rPr>
+        <w:t>webpack</w:t>
+      </w:r>
+    </w:p>
+    <w:p>
+      <w:r>
+        <w:t>webpack --config webpack.conf.dev.js</w:t>
+      </w:r>
+    </w:p>
+    <w:p>
+      <w:r>
+        <w:rPr>
+          <w:rFonts w:hint="eastAsia"/>
+        </w:rPr>
+        <w:t>可以不指定配置文件，</w:t>
+      </w:r>
+      <w:r>
+        <w:rPr>
+          <w:rFonts w:hint="eastAsia"/>
+        </w:rPr>
+        <w:t>就会使用默认的配置文件</w:t>
+      </w:r>
+      <w:r>
+        <w:rPr>
+          <w:rFonts w:hint="eastAsia"/>
+        </w:rPr>
+        <w:t>，也可以手动指定配置文件</w:t>
+      </w:r>
+    </w:p>
+    <w:p/>
+    <w:p>
+      <w:r>
+        <w:rPr>
+          <w:rFonts w:hint="eastAsia"/>
+        </w:rPr>
+        <w:t>第三种</w:t>
+      </w:r>
+      <w:r>
+        <w:rPr>
+          <w:rFonts w:hint="eastAsia"/>
+        </w:rPr>
+        <w:t>：</w:t>
+      </w:r>
+      <w:r>
+        <w:t xml:space="preserve"> </w:t>
+      </w:r>
+      <w:r>
+        <w:rPr>
+          <w:rFonts w:hint="eastAsia"/>
+        </w:rPr>
+        <w:t>使用第三方的脚手架</w:t>
+      </w:r>
+    </w:p>
+    <w:p>
+      <w:r>
+        <w:rPr>
+          <w:rFonts w:hint="eastAsia"/>
+        </w:rPr>
+        <w:t>vue</w:t>
+      </w:r>
+      <w:r>
+        <w:t>-cli,angular-cli,react-starter</w:t>
+      </w:r>
+    </w:p>
+    <w:p>
+      <w:r>
+        <w:t xml:space="preserve">       </w:t>
+      </w:r>
+    </w:p>
+    <w:p>
+      <w:pPr>
+        <w:pStyle w:val="Heading3"/>
+      </w:pPr>
+      <w:r>
+        <w:rPr>
+          <w:rFonts w:hint="eastAsia"/>
+        </w:rPr>
+        <w:t>打包</w:t>
+      </w:r>
+      <w:r>
+        <w:rPr>
+          <w:rFonts w:hint="eastAsia"/>
+        </w:rPr>
+        <w:t xml:space="preserve"> JS</w:t>
+      </w:r>
+    </w:p>
+    <w:p>
+      <w:pPr>
+        <w:rPr>
+          <w:rFonts w:hint="eastAsia"/>
+        </w:rPr>
+      </w:pPr>
+    </w:p>
+    <w:p/>
+    <w:p>
+      <w:pPr>
+        <w:pStyle w:val="Heading2"/>
+        <w:rPr>
+          <w:rFonts w:hint="eastAsia"/>
+        </w:rPr>
+      </w:pPr>
+      <w:r>
+        <w:rPr>
+          <w:rFonts w:hint="eastAsia"/>
+        </w:rPr>
+        <w:t>由浅入深</w:t>
+      </w:r>
+      <w:r>
+        <w:rPr>
+          <w:rFonts w:hint="eastAsia"/>
+        </w:rPr>
+        <w:t xml:space="preserve"> webpack</w:t>
+      </w:r>
+      <w:r>
+        <w:t>(</w:t>
+      </w:r>
+      <w:r>
+        <w:t>2</w:t>
+      </w:r>
+      <w:r>
+        <w:t>)</w:t>
+      </w:r>
+    </w:p>
+    <w:p/>
+    <w:p/>
+    <w:p/>
+    <w:p/>
     <w:sectPr>
       <w:pgSz w:w="11906" w:h="16838"/>
       <w:pgMar w:top="1440" w:right="1800" w:bottom="1440" w:left="1800" w:header="851" w:footer="992" w:gutter="0"/>
@@ -174,7 +3318,7 @@
 </file>
 
 <file path=word/endnotes.xml><?xml version="1.0" encoding="utf-8"?>
-<w:endnotes xmlns:ve="http://schemas.openxmlformats.org/markup-compatibility/2006" xmlns:o="urn:schemas-microsoft-com:office:office" xmlns:r="http://schemas.openxmlformats.org/officeDocument/2006/relationships" xmlns:m="http://schemas.openxmlformats.org/officeDocument/2006/math" xmlns:v="urn:schemas-microsoft-com:vml" xmlns:wp="http://schemas.openxmlformats.org/drawingml/2006/wordprocessingDrawing" xmlns:w10="urn:schemas-microsoft-com:office:word" xmlns:w="http://schemas.openxmlformats.org/wordprocessingml/2006/main" xmlns:wne="http://schemas.microsoft.com/office/word/2006/wordml">
+<w:endnotes xmlns:wpc="http://schemas.microsoft.com/office/word/2010/wordprocessingCanvas" xmlns:cx="http://schemas.microsoft.com/office/drawing/2014/chartex" xmlns:cx1="http://schemas.microsoft.com/office/drawing/2015/9/8/chartex" xmlns:cx2="http://schemas.microsoft.com/office/drawing/2015/10/21/chartex" xmlns:cx3="http://schemas.microsoft.com/office/drawing/2016/5/9/chartex" xmlns:cx4="http://schemas.microsoft.com/office/drawing/2016/5/10/chartex" xmlns:cx5="http://schemas.microsoft.com/office/drawing/2016/5/11/chartex" xmlns:cx6="http://schemas.microsoft.com/office/drawing/2016/5/12/chartex" xmlns:cx7="http://schemas.microsoft.com/office/drawing/2016/5/13/chartex" xmlns:cx8="http://schemas.microsoft.com/office/drawing/2016/5/14/chartex" xmlns:mc="http://schemas.openxmlformats.org/markup-compatibility/2006" xmlns:aink="http://schemas.microsoft.com/office/drawing/2016/ink" xmlns:am3d="http://schemas.microsoft.com/office/drawing/2017/model3d" xmlns:o="urn:schemas-microsoft-com:office:office" xmlns:r="http://schemas.openxmlformats.org/officeDocument/2006/relationships" xmlns:m="http://schemas.openxmlformats.org/officeDocument/2006/math" xmlns:v="urn:schemas-microsoft-com:vml" xmlns:wp14="http://schemas.microsoft.com/office/word/2010/wordprocessingDrawing" xmlns:wp="http://schemas.openxmlformats.org/drawingml/2006/wordprocessingDrawing" xmlns:w10="urn:schemas-microsoft-com:office:word" xmlns:w="http://schemas.openxmlformats.org/wordprocessingml/2006/main" xmlns:w14="http://schemas.microsoft.com/office/word/2010/wordml" xmlns:w15="http://schemas.microsoft.com/office/word/2012/wordml" xmlns:w16cid="http://schemas.microsoft.com/office/word/2016/wordml/cid" xmlns:w16se="http://schemas.microsoft.com/office/word/2015/wordml/symex" xmlns:wpg="http://schemas.microsoft.com/office/word/2010/wordprocessingGroup" xmlns:wpi="http://schemas.microsoft.com/office/word/2010/wordprocessingInk" xmlns:wne="http://schemas.microsoft.com/office/word/2006/wordml" xmlns:wps="http://schemas.microsoft.com/office/word/2010/wordprocessingShape" mc:Ignorable="w14 w15 w16se w16cid wp14">
   <w:endnote w:type="separator" w:id="-1">
     <w:p>
       <w:r>
@@ -193,7 +3337,7 @@
 </file>
 
 <file path=word/footnotes.xml><?xml version="1.0" encoding="utf-8"?>
-<w:footnotes xmlns:ve="http://schemas.openxmlformats.org/markup-compatibility/2006" xmlns:o="urn:schemas-microsoft-com:office:office" xmlns:r="http://schemas.openxmlformats.org/officeDocument/2006/relationships" xmlns:m="http://schemas.openxmlformats.org/officeDocument/2006/math" xmlns:v="urn:schemas-microsoft-com:vml" xmlns:wp="http://schemas.openxmlformats.org/drawingml/2006/wordprocessingDrawing" xmlns:w10="urn:schemas-microsoft-com:office:word" xmlns:w="http://schemas.openxmlformats.org/wordprocessingml/2006/main" xmlns:wne="http://schemas.microsoft.com/office/word/2006/wordml">
+<w:footnotes xmlns:wpc="http://schemas.microsoft.com/office/word/2010/wordprocessingCanvas" xmlns:cx="http://schemas.microsoft.com/office/drawing/2014/chartex" xmlns:cx1="http://schemas.microsoft.com/office/drawing/2015/9/8/chartex" xmlns:cx2="http://schemas.microsoft.com/office/drawing/2015/10/21/chartex" xmlns:cx3="http://schemas.microsoft.com/office/drawing/2016/5/9/chartex" xmlns:cx4="http://schemas.microsoft.com/office/drawing/2016/5/10/chartex" xmlns:cx5="http://schemas.microsoft.com/office/drawing/2016/5/11/chartex" xmlns:cx6="http://schemas.microsoft.com/office/drawing/2016/5/12/chartex" xmlns:cx7="http://schemas.microsoft.com/office/drawing/2016/5/13/chartex" xmlns:cx8="http://schemas.microsoft.com/office/drawing/2016/5/14/chartex" xmlns:mc="http://schemas.openxmlformats.org/markup-compatibility/2006" xmlns:aink="http://schemas.microsoft.com/office/drawing/2016/ink" xmlns:am3d="http://schemas.microsoft.com/office/drawing/2017/model3d" xmlns:o="urn:schemas-microsoft-com:office:office" xmlns:r="http://schemas.openxmlformats.org/officeDocument/2006/relationships" xmlns:m="http://schemas.openxmlformats.org/officeDocument/2006/math" xmlns:v="urn:schemas-microsoft-com:vml" xmlns:wp14="http://schemas.microsoft.com/office/word/2010/wordprocessingDrawing" xmlns:wp="http://schemas.openxmlformats.org/drawingml/2006/wordprocessingDrawing" xmlns:w10="urn:schemas-microsoft-com:office:word" xmlns:w="http://schemas.openxmlformats.org/wordprocessingml/2006/main" xmlns:w14="http://schemas.microsoft.com/office/word/2010/wordml" xmlns:w15="http://schemas.microsoft.com/office/word/2012/wordml" xmlns:w16cid="http://schemas.microsoft.com/office/word/2016/wordml/cid" xmlns:w16se="http://schemas.microsoft.com/office/word/2015/wordml/symex" xmlns:wpg="http://schemas.microsoft.com/office/word/2010/wordprocessingGroup" xmlns:wpi="http://schemas.microsoft.com/office/word/2010/wordprocessingInk" xmlns:wne="http://schemas.microsoft.com/office/word/2006/wordml" xmlns:wps="http://schemas.microsoft.com/office/word/2010/wordprocessingShape" mc:Ignorable="w14 w15 w16se w16cid wp14">
   <w:footnote w:type="separator" w:id="-1">
     <w:p>
       <w:r>
@@ -212,15 +3356,15 @@
 </file>
 
 <file path=word/numbering.xml><?xml version="1.0" encoding="utf-8"?>
-<w:numbering xmlns:ve="http://schemas.openxmlformats.org/markup-compatibility/2006" xmlns:o="urn:schemas-microsoft-com:office:office" xmlns:r="http://schemas.openxmlformats.org/officeDocument/2006/relationships" xmlns:m="http://schemas.openxmlformats.org/officeDocument/2006/math" xmlns:v="urn:schemas-microsoft-com:vml" xmlns:wp="http://schemas.openxmlformats.org/drawingml/2006/wordprocessingDrawing" xmlns:w10="urn:schemas-microsoft-com:office:word" xmlns:w="http://schemas.openxmlformats.org/wordprocessingml/2006/main" xmlns:wne="http://schemas.microsoft.com/office/word/2006/wordml">
-  <w:abstractNum w:abstractNumId="0">
+<w:numbering xmlns:wpc="http://schemas.microsoft.com/office/word/2010/wordprocessingCanvas" xmlns:cx="http://schemas.microsoft.com/office/drawing/2014/chartex" xmlns:cx1="http://schemas.microsoft.com/office/drawing/2015/9/8/chartex" xmlns:cx2="http://schemas.microsoft.com/office/drawing/2015/10/21/chartex" xmlns:cx3="http://schemas.microsoft.com/office/drawing/2016/5/9/chartex" xmlns:cx4="http://schemas.microsoft.com/office/drawing/2016/5/10/chartex" xmlns:cx5="http://schemas.microsoft.com/office/drawing/2016/5/11/chartex" xmlns:cx6="http://schemas.microsoft.com/office/drawing/2016/5/12/chartex" xmlns:cx7="http://schemas.microsoft.com/office/drawing/2016/5/13/chartex" xmlns:cx8="http://schemas.microsoft.com/office/drawing/2016/5/14/chartex" xmlns:mc="http://schemas.openxmlformats.org/markup-compatibility/2006" xmlns:aink="http://schemas.microsoft.com/office/drawing/2016/ink" xmlns:am3d="http://schemas.microsoft.com/office/drawing/2017/model3d" xmlns:o="urn:schemas-microsoft-com:office:office" xmlns:r="http://schemas.openxmlformats.org/officeDocument/2006/relationships" xmlns:m="http://schemas.openxmlformats.org/officeDocument/2006/math" xmlns:v="urn:schemas-microsoft-com:vml" xmlns:wp14="http://schemas.microsoft.com/office/word/2010/wordprocessingDrawing" xmlns:wp="http://schemas.openxmlformats.org/drawingml/2006/wordprocessingDrawing" xmlns:w10="urn:schemas-microsoft-com:office:word" xmlns:w="http://schemas.openxmlformats.org/wordprocessingml/2006/main" xmlns:w14="http://schemas.microsoft.com/office/word/2010/wordml" xmlns:w15="http://schemas.microsoft.com/office/word/2012/wordml" xmlns:w16cid="http://schemas.microsoft.com/office/word/2016/wordml/cid" xmlns:w16se="http://schemas.microsoft.com/office/word/2015/wordml/symex" xmlns:wpg="http://schemas.microsoft.com/office/word/2010/wordprocessingGroup" xmlns:wpi="http://schemas.microsoft.com/office/word/2010/wordprocessingInk" xmlns:wne="http://schemas.microsoft.com/office/word/2006/wordml" xmlns:wps="http://schemas.microsoft.com/office/word/2010/wordprocessingShape" mc:Ignorable="w14 w15 w16se w16cid wp14">
+  <w:abstractNum w:abstractNumId="0" w15:restartNumberingAfterBreak="0">
     <w:nsid w:val="FFFFFF89"/>
     <w:multiLevelType w:val="singleLevel"/>
     <w:tmpl w:val="2E1EBC60"/>
     <w:lvl w:ilvl="0">
       <w:start w:val="1"/>
       <w:numFmt w:val="bullet"/>
-      <w:pStyle w:val="a"/>
+      <w:pStyle w:val="ListBullet"/>
       <w:lvlText w:val=""/>
       <w:lvlJc w:val="left"/>
       <w:pPr>
@@ -234,7 +3378,7 @@
       </w:rPr>
     </w:lvl>
   </w:abstractNum>
-  <w:abstractNum w:abstractNumId="1">
+  <w:abstractNum w:abstractNumId="1" w15:restartNumberingAfterBreak="0">
     <w:nsid w:val="06EB08B1"/>
     <w:multiLevelType w:val="multilevel"/>
     <w:tmpl w:val="E6B2CB00"/>
@@ -354,7 +3498,7 @@
       </w:rPr>
     </w:lvl>
   </w:abstractNum>
-  <w:abstractNum w:abstractNumId="2">
+  <w:abstractNum w:abstractNumId="2" w15:restartNumberingAfterBreak="0">
     <w:nsid w:val="08154CD8"/>
     <w:multiLevelType w:val="hybridMultilevel"/>
     <w:tmpl w:val="94620874"/>
@@ -467,7 +3611,7 @@
       </w:rPr>
     </w:lvl>
   </w:abstractNum>
-  <w:abstractNum w:abstractNumId="3">
+  <w:abstractNum w:abstractNumId="3" w15:restartNumberingAfterBreak="0">
     <w:nsid w:val="0C251AD7"/>
     <w:multiLevelType w:val="hybridMultilevel"/>
     <w:tmpl w:val="51CC5796"/>
@@ -556,7 +3700,7 @@
       </w:pPr>
     </w:lvl>
   </w:abstractNum>
-  <w:abstractNum w:abstractNumId="4">
+  <w:abstractNum w:abstractNumId="4" w15:restartNumberingAfterBreak="0">
     <w:nsid w:val="158F31E1"/>
     <w:multiLevelType w:val="hybridMultilevel"/>
     <w:tmpl w:val="242295F8"/>
@@ -645,7 +3789,7 @@
       </w:pPr>
     </w:lvl>
   </w:abstractNum>
-  <w:abstractNum w:abstractNumId="5">
+  <w:abstractNum w:abstractNumId="5" w15:restartNumberingAfterBreak="0">
     <w:nsid w:val="180C3098"/>
     <w:multiLevelType w:val="hybridMultilevel"/>
     <w:tmpl w:val="F13C32C0"/>
@@ -758,7 +3902,7 @@
       </w:rPr>
     </w:lvl>
   </w:abstractNum>
-  <w:abstractNum w:abstractNumId="6">
+  <w:abstractNum w:abstractNumId="6" w15:restartNumberingAfterBreak="0">
     <w:nsid w:val="20517B52"/>
     <w:multiLevelType w:val="hybridMultilevel"/>
     <w:tmpl w:val="6F76772E"/>
@@ -847,7 +3991,7 @@
       </w:pPr>
     </w:lvl>
   </w:abstractNum>
-  <w:abstractNum w:abstractNumId="7">
+  <w:abstractNum w:abstractNumId="7" w15:restartNumberingAfterBreak="0">
     <w:nsid w:val="2294350B"/>
     <w:multiLevelType w:val="hybridMultilevel"/>
     <w:tmpl w:val="B86C9F7E"/>
@@ -936,7 +4080,7 @@
       </w:pPr>
     </w:lvl>
   </w:abstractNum>
-  <w:abstractNum w:abstractNumId="8">
+  <w:abstractNum w:abstractNumId="8" w15:restartNumberingAfterBreak="0">
     <w:nsid w:val="2BEB1742"/>
     <w:multiLevelType w:val="multilevel"/>
     <w:tmpl w:val="739E01CC"/>
@@ -1050,7 +4194,7 @@
       </w:rPr>
     </w:lvl>
   </w:abstractNum>
-  <w:abstractNum w:abstractNumId="9">
+  <w:abstractNum w:abstractNumId="9" w15:restartNumberingAfterBreak="0">
     <w:nsid w:val="2E982BFB"/>
     <w:multiLevelType w:val="hybridMultilevel"/>
     <w:tmpl w:val="FCBA1336"/>
@@ -1163,7 +4307,7 @@
       </w:rPr>
     </w:lvl>
   </w:abstractNum>
-  <w:abstractNum w:abstractNumId="10">
+  <w:abstractNum w:abstractNumId="10" w15:restartNumberingAfterBreak="0">
     <w:nsid w:val="34CE02DF"/>
     <w:multiLevelType w:val="hybridMultilevel"/>
     <w:tmpl w:val="A3406BD6"/>
@@ -1276,7 +4420,7 @@
       </w:rPr>
     </w:lvl>
   </w:abstractNum>
-  <w:abstractNum w:abstractNumId="11">
+  <w:abstractNum w:abstractNumId="11" w15:restartNumberingAfterBreak="0">
     <w:nsid w:val="35C9141C"/>
     <w:multiLevelType w:val="hybridMultilevel"/>
     <w:tmpl w:val="8606FA6C"/>
@@ -1365,7 +4509,7 @@
       </w:pPr>
     </w:lvl>
   </w:abstractNum>
-  <w:abstractNum w:abstractNumId="12">
+  <w:abstractNum w:abstractNumId="12" w15:restartNumberingAfterBreak="0">
     <w:nsid w:val="3A9A53B9"/>
     <w:multiLevelType w:val="hybridMultilevel"/>
     <w:tmpl w:val="32CE6DDA"/>
@@ -1478,7 +4622,7 @@
       </w:rPr>
     </w:lvl>
   </w:abstractNum>
-  <w:abstractNum w:abstractNumId="13">
+  <w:abstractNum w:abstractNumId="13" w15:restartNumberingAfterBreak="0">
     <w:nsid w:val="49284B98"/>
     <w:multiLevelType w:val="hybridMultilevel"/>
     <w:tmpl w:val="BE1846FA"/>
@@ -1567,7 +4711,7 @@
       </w:pPr>
     </w:lvl>
   </w:abstractNum>
-  <w:abstractNum w:abstractNumId="14">
+  <w:abstractNum w:abstractNumId="14" w15:restartNumberingAfterBreak="0">
     <w:nsid w:val="4B553D9C"/>
     <w:multiLevelType w:val="hybridMultilevel"/>
     <w:tmpl w:val="EDC09A32"/>
@@ -1680,14 +4824,14 @@
       </w:rPr>
     </w:lvl>
   </w:abstractNum>
-  <w:abstractNum w:abstractNumId="15">
+  <w:abstractNum w:abstractNumId="15" w15:restartNumberingAfterBreak="0">
     <w:nsid w:val="4E3E6374"/>
     <w:multiLevelType w:val="multilevel"/>
     <w:tmpl w:val="9558E24C"/>
     <w:lvl w:ilvl="0">
       <w:start w:val="1"/>
       <w:numFmt w:val="bullet"/>
-      <w:pStyle w:val="1"/>
+      <w:pStyle w:val="Heading1"/>
       <w:lvlText w:val=""/>
       <w:lvlJc w:val="left"/>
       <w:pPr>
@@ -1701,7 +4845,7 @@
     <w:lvl w:ilvl="1">
       <w:start w:val="1"/>
       <w:numFmt w:val="decimal"/>
-      <w:pStyle w:val="2"/>
+      <w:pStyle w:val="Heading2"/>
       <w:lvlText w:val="%1%2"/>
       <w:lvlJc w:val="left"/>
       <w:pPr>
@@ -1717,7 +4861,7 @@
     <w:lvl w:ilvl="2">
       <w:start w:val="1"/>
       <w:numFmt w:val="decimal"/>
-      <w:pStyle w:val="3"/>
+      <w:pStyle w:val="Heading3"/>
       <w:lvlText w:val="%1%2.%3"/>
       <w:lvlJc w:val="left"/>
       <w:pPr>
@@ -1733,7 +4877,7 @@
     <w:lvl w:ilvl="3">
       <w:start w:val="1"/>
       <w:numFmt w:val="decimal"/>
-      <w:pStyle w:val="4"/>
+      <w:pStyle w:val="Heading4"/>
       <w:lvlText w:val="%1%2.%3.%4"/>
       <w:lvlJc w:val="left"/>
       <w:pPr>
@@ -1749,7 +4893,7 @@
     <w:lvl w:ilvl="4">
       <w:start w:val="1"/>
       <w:numFmt w:val="decimal"/>
-      <w:pStyle w:val="5"/>
+      <w:pStyle w:val="Heading5"/>
       <w:lvlText w:val="%1%2.%3.%4.%5"/>
       <w:lvlJc w:val="left"/>
       <w:pPr>
@@ -1811,7 +4955,7 @@
       </w:rPr>
     </w:lvl>
   </w:abstractNum>
-  <w:abstractNum w:abstractNumId="16">
+  <w:abstractNum w:abstractNumId="16" w15:restartNumberingAfterBreak="0">
     <w:nsid w:val="50D53BFF"/>
     <w:multiLevelType w:val="multilevel"/>
     <w:tmpl w:val="BB9A84BA"/>
@@ -1925,7 +5069,7 @@
       </w:rPr>
     </w:lvl>
   </w:abstractNum>
-  <w:abstractNum w:abstractNumId="17">
+  <w:abstractNum w:abstractNumId="17" w15:restartNumberingAfterBreak="0">
     <w:nsid w:val="557D7AE6"/>
     <w:multiLevelType w:val="multilevel"/>
     <w:tmpl w:val="557D7AE6"/>
@@ -2065,7 +5209,7 @@
       </w:rPr>
     </w:lvl>
   </w:abstractNum>
-  <w:abstractNum w:abstractNumId="18">
+  <w:abstractNum w:abstractNumId="18" w15:restartNumberingAfterBreak="0">
     <w:nsid w:val="557D7F0D"/>
     <w:multiLevelType w:val="singleLevel"/>
     <w:tmpl w:val="557D7F0D"/>
@@ -2085,7 +5229,7 @@
       </w:rPr>
     </w:lvl>
   </w:abstractNum>
-  <w:abstractNum w:abstractNumId="19">
+  <w:abstractNum w:abstractNumId="19" w15:restartNumberingAfterBreak="0">
     <w:nsid w:val="594D379B"/>
     <w:multiLevelType w:val="hybridMultilevel"/>
     <w:tmpl w:val="968E4948"/>
@@ -2198,7 +5342,7 @@
       </w:rPr>
     </w:lvl>
   </w:abstractNum>
-  <w:abstractNum w:abstractNumId="20">
+  <w:abstractNum w:abstractNumId="20" w15:restartNumberingAfterBreak="0">
     <w:nsid w:val="5FE17D4E"/>
     <w:multiLevelType w:val="hybridMultilevel"/>
     <w:tmpl w:val="48427F94"/>
@@ -2287,7 +5431,7 @@
       </w:pPr>
     </w:lvl>
   </w:abstractNum>
-  <w:abstractNum w:abstractNumId="21">
+  <w:abstractNum w:abstractNumId="21" w15:restartNumberingAfterBreak="0">
     <w:nsid w:val="69F64EF0"/>
     <w:multiLevelType w:val="multilevel"/>
     <w:tmpl w:val="87B80478"/>
@@ -2405,7 +5549,7 @@
       </w:rPr>
     </w:lvl>
   </w:abstractNum>
-  <w:abstractNum w:abstractNumId="22">
+  <w:abstractNum w:abstractNumId="22" w15:restartNumberingAfterBreak="0">
     <w:nsid w:val="6BF553FC"/>
     <w:multiLevelType w:val="multilevel"/>
     <w:tmpl w:val="0158CD30"/>
@@ -2519,7 +5663,7 @@
       </w:rPr>
     </w:lvl>
   </w:abstractNum>
-  <w:abstractNum w:abstractNumId="23">
+  <w:abstractNum w:abstractNumId="23" w15:restartNumberingAfterBreak="0">
     <w:nsid w:val="6E3B1536"/>
     <w:multiLevelType w:val="multilevel"/>
     <w:tmpl w:val="0158CD30"/>
@@ -2633,7 +5777,7 @@
       </w:rPr>
     </w:lvl>
   </w:abstractNum>
-  <w:abstractNum w:abstractNumId="24">
+  <w:abstractNum w:abstractNumId="24" w15:restartNumberingAfterBreak="0">
     <w:nsid w:val="7CA2388F"/>
     <w:multiLevelType w:val="hybridMultilevel"/>
     <w:tmpl w:val="8960A614"/>
@@ -2746,7 +5890,7 @@
       </w:rPr>
     </w:lvl>
   </w:abstractNum>
-  <w:abstractNum w:abstractNumId="25">
+  <w:abstractNum w:abstractNumId="25" w15:restartNumberingAfterBreak="0">
     <w:nsid w:val="7CD958D3"/>
     <w:multiLevelType w:val="hybridMultilevel"/>
     <w:tmpl w:val="07162DBE"/>
@@ -3319,156 +6463,396 @@
 </file>
 
 <file path=word/styles.xml><?xml version="1.0" encoding="utf-8"?>
-<w:styles xmlns:r="http://schemas.openxmlformats.org/officeDocument/2006/relationships" xmlns:w="http://schemas.openxmlformats.org/wordprocessingml/2006/main">
+<w:styles xmlns:mc="http://schemas.openxmlformats.org/markup-compatibility/2006" xmlns:r="http://schemas.openxmlformats.org/officeDocument/2006/relationships" xmlns:w="http://schemas.openxmlformats.org/wordprocessingml/2006/main" xmlns:w14="http://schemas.microsoft.com/office/word/2010/wordml" xmlns:w15="http://schemas.microsoft.com/office/word/2012/wordml" xmlns:w16cid="http://schemas.microsoft.com/office/word/2016/wordml/cid" xmlns:w16se="http://schemas.microsoft.com/office/word/2015/wordml/symex" mc:Ignorable="w14 w15 w16se w16cid">
   <w:docDefaults>
     <w:rPrDefault>
       <w:rPr>
-        <w:rFonts w:ascii="Calibri" w:eastAsia="宋体" w:hAnsi="Calibri" w:cs="Times New Roman"/>
+        <w:rFonts w:ascii="Calibri" w:eastAsia="SimSun" w:hAnsi="Calibri" w:cs="Times New Roman"/>
         <w:lang w:val="en-US" w:eastAsia="zh-CN" w:bidi="ar-SA"/>
       </w:rPr>
     </w:rPrDefault>
     <w:pPrDefault/>
   </w:docDefaults>
-  <w:latentStyles w:defLockedState="0" w:defUIPriority="99" w:defSemiHidden="1" w:defUnhideWhenUsed="1" w:defQFormat="0" w:count="267">
-    <w:lsdException w:name="Normal" w:semiHidden="0" w:uiPriority="0" w:unhideWhenUsed="0" w:qFormat="1"/>
-    <w:lsdException w:name="heading 1" w:semiHidden="0" w:uiPriority="9" w:unhideWhenUsed="0" w:qFormat="1"/>
-    <w:lsdException w:name="heading 2" w:uiPriority="9" w:qFormat="1"/>
-    <w:lsdException w:name="heading 3" w:uiPriority="9" w:qFormat="1"/>
-    <w:lsdException w:name="heading 4" w:uiPriority="9" w:qFormat="1"/>
-    <w:lsdException w:name="heading 5" w:uiPriority="9" w:qFormat="1"/>
-    <w:lsdException w:name="heading 6" w:uiPriority="9" w:qFormat="1"/>
-    <w:lsdException w:name="heading 7" w:uiPriority="9" w:qFormat="1"/>
-    <w:lsdException w:name="heading 8" w:uiPriority="9" w:qFormat="1"/>
-    <w:lsdException w:name="heading 9" w:uiPriority="9" w:qFormat="1"/>
-    <w:lsdException w:name="toc 1" w:uiPriority="39" w:qFormat="1"/>
-    <w:lsdException w:name="toc 2" w:uiPriority="39"/>
-    <w:lsdException w:name="toc 3" w:uiPriority="39"/>
-    <w:lsdException w:name="toc 4" w:uiPriority="39"/>
-    <w:lsdException w:name="toc 5" w:uiPriority="39"/>
-    <w:lsdException w:name="toc 6" w:uiPriority="39"/>
-    <w:lsdException w:name="toc 7" w:uiPriority="39"/>
-    <w:lsdException w:name="toc 8" w:uiPriority="39"/>
-    <w:lsdException w:name="toc 9" w:uiPriority="39"/>
-    <w:lsdException w:name="caption" w:uiPriority="35" w:qFormat="1"/>
-    <w:lsdException w:name="Title" w:semiHidden="0" w:uiPriority="10" w:unhideWhenUsed="0" w:qFormat="1"/>
-    <w:lsdException w:name="Default Paragraph Font" w:uiPriority="1"/>
-    <w:lsdException w:name="Subtitle" w:semiHidden="0" w:uiPriority="11" w:unhideWhenUsed="0" w:qFormat="1"/>
-    <w:lsdException w:name="Strong" w:semiHidden="0" w:uiPriority="22" w:unhideWhenUsed="0" w:qFormat="1"/>
-    <w:lsdException w:name="Emphasis" w:semiHidden="0" w:uiPriority="20" w:unhideWhenUsed="0" w:qFormat="1"/>
-    <w:lsdException w:name="Table Grid" w:semiHidden="0" w:uiPriority="59" w:unhideWhenUsed="0"/>
-    <w:lsdException w:name="Placeholder Text" w:unhideWhenUsed="0"/>
-    <w:lsdException w:name="No Spacing" w:semiHidden="0" w:uiPriority="1" w:unhideWhenUsed="0" w:qFormat="1"/>
-    <w:lsdException w:name="Light Shading" w:semiHidden="0" w:uiPriority="60" w:unhideWhenUsed="0"/>
-    <w:lsdException w:name="Light List" w:semiHidden="0" w:uiPriority="61" w:unhideWhenUsed="0"/>
-    <w:lsdException w:name="Light Grid" w:semiHidden="0" w:uiPriority="62" w:unhideWhenUsed="0"/>
-    <w:lsdException w:name="Medium Shading 1" w:semiHidden="0" w:uiPriority="63" w:unhideWhenUsed="0"/>
-    <w:lsdException w:name="Medium Shading 2" w:semiHidden="0" w:uiPriority="64" w:unhideWhenUsed="0"/>
-    <w:lsdException w:name="Medium List 1" w:semiHidden="0" w:uiPriority="65" w:unhideWhenUsed="0"/>
-    <w:lsdException w:name="Medium List 2" w:semiHidden="0" w:uiPriority="66" w:unhideWhenUsed="0"/>
-    <w:lsdException w:name="Medium Grid 1" w:semiHidden="0" w:uiPriority="67" w:unhideWhenUsed="0"/>
-    <w:lsdException w:name="Medium Grid 2" w:semiHidden="0" w:uiPriority="68" w:unhideWhenUsed="0"/>
-    <w:lsdException w:name="Medium Grid 3" w:semiHidden="0" w:uiPriority="69" w:unhideWhenUsed="0"/>
-    <w:lsdException w:name="Dark List" w:semiHidden="0" w:uiPriority="70" w:unhideWhenUsed="0"/>
-    <w:lsdException w:name="Colorful Shading" w:semiHidden="0" w:uiPriority="71" w:unhideWhenUsed="0"/>
-    <w:lsdException w:name="Colorful List" w:semiHidden="0" w:uiPriority="72" w:unhideWhenUsed="0"/>
-    <w:lsdException w:name="Colorful Grid" w:semiHidden="0" w:uiPriority="73" w:unhideWhenUsed="0"/>
-    <w:lsdException w:name="Light Shading Accent 1" w:semiHidden="0" w:uiPriority="60" w:unhideWhenUsed="0"/>
-    <w:lsdException w:name="Light List Accent 1" w:semiHidden="0" w:uiPriority="61" w:unhideWhenUsed="0"/>
-    <w:lsdException w:name="Light Grid Accent 1" w:semiHidden="0" w:uiPriority="62" w:unhideWhenUsed="0"/>
-    <w:lsdException w:name="Medium Shading 1 Accent 1" w:semiHidden="0" w:uiPriority="63" w:unhideWhenUsed="0"/>
-    <w:lsdException w:name="Medium Shading 2 Accent 1" w:semiHidden="0" w:uiPriority="64" w:unhideWhenUsed="0"/>
-    <w:lsdException w:name="Medium List 1 Accent 1" w:semiHidden="0" w:uiPriority="65" w:unhideWhenUsed="0"/>
-    <w:lsdException w:name="Revision" w:unhideWhenUsed="0"/>
-    <w:lsdException w:name="List Paragraph" w:semiHidden="0" w:uiPriority="34" w:unhideWhenUsed="0" w:qFormat="1"/>
-    <w:lsdException w:name="Quote" w:semiHidden="0" w:uiPriority="29" w:unhideWhenUsed="0" w:qFormat="1"/>
-    <w:lsdException w:name="Intense Quote" w:semiHidden="0" w:uiPriority="30" w:unhideWhenUsed="0" w:qFormat="1"/>
-    <w:lsdException w:name="Medium List 2 Accent 1" w:semiHidden="0" w:uiPriority="66" w:unhideWhenUsed="0"/>
-    <w:lsdException w:name="Medium Grid 1 Accent 1" w:semiHidden="0" w:uiPriority="67" w:unhideWhenUsed="0"/>
-    <w:lsdException w:name="Medium Grid 2 Accent 1" w:semiHidden="0" w:uiPriority="68" w:unhideWhenUsed="0"/>
-    <w:lsdException w:name="Medium Grid 3 Accent 1" w:semiHidden="0" w:uiPriority="69" w:unhideWhenUsed="0"/>
-    <w:lsdException w:name="Dark List Accent 1" w:semiHidden="0" w:uiPriority="70" w:unhideWhenUsed="0"/>
-    <w:lsdException w:name="Colorful Shading Accent 1" w:semiHidden="0" w:uiPriority="71" w:unhideWhenUsed="0"/>
-    <w:lsdException w:name="Colorful List Accent 1" w:semiHidden="0" w:uiPriority="72" w:unhideWhenUsed="0"/>
-    <w:lsdException w:name="Colorful Grid Accent 1" w:semiHidden="0" w:uiPriority="73" w:unhideWhenUsed="0"/>
-    <w:lsdException w:name="Light Shading Accent 2" w:semiHidden="0" w:uiPriority="60" w:unhideWhenUsed="0"/>
-    <w:lsdException w:name="Light List Accent 2" w:semiHidden="0" w:uiPriority="61" w:unhideWhenUsed="0"/>
-    <w:lsdException w:name="Light Grid Accent 2" w:semiHidden="0" w:uiPriority="62" w:unhideWhenUsed="0"/>
-    <w:lsdException w:name="Medium Shading 1 Accent 2" w:semiHidden="0" w:uiPriority="63" w:unhideWhenUsed="0"/>
-    <w:lsdException w:name="Medium Shading 2 Accent 2" w:semiHidden="0" w:uiPriority="64" w:unhideWhenUsed="0"/>
-    <w:lsdException w:name="Medium List 1 Accent 2" w:semiHidden="0" w:uiPriority="65" w:unhideWhenUsed="0"/>
-    <w:lsdException w:name="Medium List 2 Accent 2" w:semiHidden="0" w:uiPriority="66" w:unhideWhenUsed="0"/>
-    <w:lsdException w:name="Medium Grid 1 Accent 2" w:semiHidden="0" w:uiPriority="67" w:unhideWhenUsed="0"/>
-    <w:lsdException w:name="Medium Grid 2 Accent 2" w:semiHidden="0" w:uiPriority="68" w:unhideWhenUsed="0"/>
-    <w:lsdException w:name="Medium Grid 3 Accent 2" w:semiHidden="0" w:uiPriority="69" w:unhideWhenUsed="0"/>
-    <w:lsdException w:name="Dark List Accent 2" w:semiHidden="0" w:uiPriority="70" w:unhideWhenUsed="0"/>
-    <w:lsdException w:name="Colorful Shading Accent 2" w:semiHidden="0" w:uiPriority="71" w:unhideWhenUsed="0"/>
-    <w:lsdException w:name="Colorful List Accent 2" w:semiHidden="0" w:uiPriority="72" w:unhideWhenUsed="0"/>
-    <w:lsdException w:name="Colorful Grid Accent 2" w:semiHidden="0" w:uiPriority="73" w:unhideWhenUsed="0"/>
-    <w:lsdException w:name="Light Shading Accent 3" w:semiHidden="0" w:uiPriority="60" w:unhideWhenUsed="0"/>
-    <w:lsdException w:name="Light List Accent 3" w:semiHidden="0" w:uiPriority="61" w:unhideWhenUsed="0"/>
-    <w:lsdException w:name="Light Grid Accent 3" w:semiHidden="0" w:uiPriority="62" w:unhideWhenUsed="0"/>
-    <w:lsdException w:name="Medium Shading 1 Accent 3" w:semiHidden="0" w:uiPriority="63" w:unhideWhenUsed="0"/>
-    <w:lsdException w:name="Medium Shading 2 Accent 3" w:semiHidden="0" w:uiPriority="64" w:unhideWhenUsed="0"/>
-    <w:lsdException w:name="Medium List 1 Accent 3" w:semiHidden="0" w:uiPriority="65" w:unhideWhenUsed="0"/>
-    <w:lsdException w:name="Medium List 2 Accent 3" w:semiHidden="0" w:uiPriority="66" w:unhideWhenUsed="0"/>
-    <w:lsdException w:name="Medium Grid 1 Accent 3" w:semiHidden="0" w:uiPriority="67" w:unhideWhenUsed="0"/>
-    <w:lsdException w:name="Medium Grid 2 Accent 3" w:semiHidden="0" w:uiPriority="68" w:unhideWhenUsed="0"/>
-    <w:lsdException w:name="Medium Grid 3 Accent 3" w:semiHidden="0" w:uiPriority="69" w:unhideWhenUsed="0"/>
-    <w:lsdException w:name="Dark List Accent 3" w:semiHidden="0" w:uiPriority="70" w:unhideWhenUsed="0"/>
-    <w:lsdException w:name="Colorful Shading Accent 3" w:semiHidden="0" w:uiPriority="71" w:unhideWhenUsed="0"/>
-    <w:lsdException w:name="Colorful List Accent 3" w:semiHidden="0" w:uiPriority="72" w:unhideWhenUsed="0"/>
-    <w:lsdException w:name="Colorful Grid Accent 3" w:semiHidden="0" w:uiPriority="73" w:unhideWhenUsed="0"/>
-    <w:lsdException w:name="Light Shading Accent 4" w:semiHidden="0" w:uiPriority="60" w:unhideWhenUsed="0"/>
-    <w:lsdException w:name="Light List Accent 4" w:semiHidden="0" w:uiPriority="61" w:unhideWhenUsed="0"/>
-    <w:lsdException w:name="Light Grid Accent 4" w:semiHidden="0" w:uiPriority="62" w:unhideWhenUsed="0"/>
-    <w:lsdException w:name="Medium Shading 1 Accent 4" w:semiHidden="0" w:uiPriority="63" w:unhideWhenUsed="0"/>
-    <w:lsdException w:name="Medium Shading 2 Accent 4" w:semiHidden="0" w:uiPriority="64" w:unhideWhenUsed="0"/>
-    <w:lsdException w:name="Medium List 1 Accent 4" w:semiHidden="0" w:uiPriority="65" w:unhideWhenUsed="0"/>
-    <w:lsdException w:name="Medium List 2 Accent 4" w:semiHidden="0" w:uiPriority="66" w:unhideWhenUsed="0"/>
-    <w:lsdException w:name="Medium Grid 1 Accent 4" w:semiHidden="0" w:uiPriority="67" w:unhideWhenUsed="0"/>
-    <w:lsdException w:name="Medium Grid 2 Accent 4" w:semiHidden="0" w:uiPriority="68" w:unhideWhenUsed="0"/>
-    <w:lsdException w:name="Medium Grid 3 Accent 4" w:semiHidden="0" w:uiPriority="69" w:unhideWhenUsed="0"/>
-    <w:lsdException w:name="Dark List Accent 4" w:semiHidden="0" w:uiPriority="70" w:unhideWhenUsed="0"/>
-    <w:lsdException w:name="Colorful Shading Accent 4" w:semiHidden="0" w:uiPriority="71" w:unhideWhenUsed="0"/>
-    <w:lsdException w:name="Colorful List Accent 4" w:semiHidden="0" w:uiPriority="72" w:unhideWhenUsed="0"/>
-    <w:lsdException w:name="Colorful Grid Accent 4" w:semiHidden="0" w:uiPriority="73" w:unhideWhenUsed="0"/>
-    <w:lsdException w:name="Light Shading Accent 5" w:semiHidden="0" w:uiPriority="60" w:unhideWhenUsed="0"/>
-    <w:lsdException w:name="Light List Accent 5" w:semiHidden="0" w:uiPriority="61" w:unhideWhenUsed="0"/>
-    <w:lsdException w:name="Light Grid Accent 5" w:semiHidden="0" w:uiPriority="62" w:unhideWhenUsed="0"/>
-    <w:lsdException w:name="Medium Shading 1 Accent 5" w:semiHidden="0" w:uiPriority="63" w:unhideWhenUsed="0"/>
-    <w:lsdException w:name="Medium Shading 2 Accent 5" w:semiHidden="0" w:uiPriority="64" w:unhideWhenUsed="0"/>
-    <w:lsdException w:name="Medium List 1 Accent 5" w:semiHidden="0" w:uiPriority="65" w:unhideWhenUsed="0"/>
-    <w:lsdException w:name="Medium List 2 Accent 5" w:semiHidden="0" w:uiPriority="66" w:unhideWhenUsed="0"/>
-    <w:lsdException w:name="Medium Grid 1 Accent 5" w:semiHidden="0" w:uiPriority="67" w:unhideWhenUsed="0"/>
-    <w:lsdException w:name="Medium Grid 2 Accent 5" w:semiHidden="0" w:uiPriority="68" w:unhideWhenUsed="0"/>
-    <w:lsdException w:name="Medium Grid 3 Accent 5" w:semiHidden="0" w:uiPriority="69" w:unhideWhenUsed="0"/>
-    <w:lsdException w:name="Dark List Accent 5" w:semiHidden="0" w:uiPriority="70" w:unhideWhenUsed="0"/>
-    <w:lsdException w:name="Colorful Shading Accent 5" w:semiHidden="0" w:uiPriority="71" w:unhideWhenUsed="0"/>
-    <w:lsdException w:name="Colorful List Accent 5" w:semiHidden="0" w:uiPriority="72" w:unhideWhenUsed="0"/>
-    <w:lsdException w:name="Colorful Grid Accent 5" w:semiHidden="0" w:uiPriority="73" w:unhideWhenUsed="0"/>
-    <w:lsdException w:name="Light Shading Accent 6" w:semiHidden="0" w:uiPriority="60" w:unhideWhenUsed="0"/>
-    <w:lsdException w:name="Light List Accent 6" w:semiHidden="0" w:uiPriority="61" w:unhideWhenUsed="0"/>
-    <w:lsdException w:name="Light Grid Accent 6" w:semiHidden="0" w:uiPriority="62" w:unhideWhenUsed="0"/>
-    <w:lsdException w:name="Medium Shading 1 Accent 6" w:semiHidden="0" w:uiPriority="63" w:unhideWhenUsed="0"/>
-    <w:lsdException w:name="Medium Shading 2 Accent 6" w:semiHidden="0" w:uiPriority="64" w:unhideWhenUsed="0"/>
-    <w:lsdException w:name="Medium List 1 Accent 6" w:semiHidden="0" w:uiPriority="65" w:unhideWhenUsed="0"/>
-    <w:lsdException w:name="Medium List 2 Accent 6" w:semiHidden="0" w:uiPriority="66" w:unhideWhenUsed="0"/>
-    <w:lsdException w:name="Medium Grid 1 Accent 6" w:semiHidden="0" w:uiPriority="67" w:unhideWhenUsed="0"/>
-    <w:lsdException w:name="Medium Grid 2 Accent 6" w:semiHidden="0" w:uiPriority="68" w:unhideWhenUsed="0"/>
-    <w:lsdException w:name="Medium Grid 3 Accent 6" w:semiHidden="0" w:uiPriority="69" w:unhideWhenUsed="0"/>
-    <w:lsdException w:name="Dark List Accent 6" w:semiHidden="0" w:uiPriority="70" w:unhideWhenUsed="0"/>
-    <w:lsdException w:name="Colorful Shading Accent 6" w:semiHidden="0" w:uiPriority="71" w:unhideWhenUsed="0"/>
-    <w:lsdException w:name="Colorful List Accent 6" w:semiHidden="0" w:uiPriority="72" w:unhideWhenUsed="0"/>
-    <w:lsdException w:name="Colorful Grid Accent 6" w:semiHidden="0" w:uiPriority="73" w:unhideWhenUsed="0"/>
-    <w:lsdException w:name="Subtle Emphasis" w:semiHidden="0" w:uiPriority="19" w:unhideWhenUsed="0" w:qFormat="1"/>
-    <w:lsdException w:name="Intense Emphasis" w:semiHidden="0" w:uiPriority="21" w:unhideWhenUsed="0" w:qFormat="1"/>
-    <w:lsdException w:name="Subtle Reference" w:semiHidden="0" w:uiPriority="31" w:unhideWhenUsed="0" w:qFormat="1"/>
-    <w:lsdException w:name="Intense Reference" w:semiHidden="0" w:uiPriority="32" w:unhideWhenUsed="0" w:qFormat="1"/>
-    <w:lsdException w:name="Book Title" w:semiHidden="0" w:uiPriority="33" w:unhideWhenUsed="0" w:qFormat="1"/>
-    <w:lsdException w:name="Bibliography" w:uiPriority="37"/>
-    <w:lsdException w:name="TOC Heading" w:uiPriority="39" w:qFormat="1"/>
+  <w:latentStyles w:defLockedState="0" w:defUIPriority="99" w:defSemiHidden="0" w:defUnhideWhenUsed="0" w:defQFormat="0" w:count="377">
+    <w:lsdException w:name="Normal" w:uiPriority="0" w:qFormat="1"/>
+    <w:lsdException w:name="heading 1" w:uiPriority="9" w:qFormat="1"/>
+    <w:lsdException w:name="heading 2" w:semiHidden="1" w:uiPriority="9" w:unhideWhenUsed="1" w:qFormat="1"/>
+    <w:lsdException w:name="heading 3" w:semiHidden="1" w:uiPriority="9" w:unhideWhenUsed="1" w:qFormat="1"/>
+    <w:lsdException w:name="heading 4" w:semiHidden="1" w:uiPriority="9" w:unhideWhenUsed="1" w:qFormat="1"/>
+    <w:lsdException w:name="heading 5" w:semiHidden="1" w:uiPriority="9" w:unhideWhenUsed="1" w:qFormat="1"/>
+    <w:lsdException w:name="heading 6" w:semiHidden="1" w:uiPriority="9" w:unhideWhenUsed="1" w:qFormat="1"/>
+    <w:lsdException w:name="heading 7" w:semiHidden="1" w:uiPriority="9" w:unhideWhenUsed="1" w:qFormat="1"/>
+    <w:lsdException w:name="heading 8" w:semiHidden="1" w:uiPriority="9" w:unhideWhenUsed="1" w:qFormat="1"/>
+    <w:lsdException w:name="heading 9" w:semiHidden="1" w:uiPriority="9" w:unhideWhenUsed="1" w:qFormat="1"/>
+    <w:lsdException w:name="index 1" w:semiHidden="1" w:unhideWhenUsed="1"/>
+    <w:lsdException w:name="index 2" w:semiHidden="1" w:unhideWhenUsed="1"/>
+    <w:lsdException w:name="index 3" w:semiHidden="1" w:unhideWhenUsed="1"/>
+    <w:lsdException w:name="index 4" w:semiHidden="1" w:unhideWhenUsed="1"/>
+    <w:lsdException w:name="index 5" w:semiHidden="1" w:unhideWhenUsed="1"/>
+    <w:lsdException w:name="index 6" w:semiHidden="1" w:unhideWhenUsed="1"/>
+    <w:lsdException w:name="index 7" w:semiHidden="1" w:unhideWhenUsed="1"/>
+    <w:lsdException w:name="index 8" w:semiHidden="1" w:unhideWhenUsed="1"/>
+    <w:lsdException w:name="index 9" w:semiHidden="1" w:unhideWhenUsed="1"/>
+    <w:lsdException w:name="toc 1" w:semiHidden="1" w:uiPriority="39" w:unhideWhenUsed="1" w:qFormat="1"/>
+    <w:lsdException w:name="toc 2" w:semiHidden="1" w:uiPriority="39" w:unhideWhenUsed="1"/>
+    <w:lsdException w:name="toc 3" w:semiHidden="1" w:uiPriority="39" w:unhideWhenUsed="1"/>
+    <w:lsdException w:name="toc 4" w:semiHidden="1" w:uiPriority="39" w:unhideWhenUsed="1"/>
+    <w:lsdException w:name="toc 5" w:semiHidden="1" w:uiPriority="39" w:unhideWhenUsed="1"/>
+    <w:lsdException w:name="toc 6" w:semiHidden="1" w:uiPriority="39" w:unhideWhenUsed="1"/>
+    <w:lsdException w:name="toc 7" w:semiHidden="1" w:uiPriority="39" w:unhideWhenUsed="1"/>
+    <w:lsdException w:name="toc 8" w:semiHidden="1" w:uiPriority="39" w:unhideWhenUsed="1"/>
+    <w:lsdException w:name="toc 9" w:semiHidden="1" w:uiPriority="39" w:unhideWhenUsed="1"/>
+    <w:lsdException w:name="Normal Indent" w:semiHidden="1" w:unhideWhenUsed="1"/>
+    <w:lsdException w:name="footnote text" w:semiHidden="1" w:unhideWhenUsed="1"/>
+    <w:lsdException w:name="annotation text" w:semiHidden="1" w:unhideWhenUsed="1"/>
+    <w:lsdException w:name="header" w:semiHidden="1" w:unhideWhenUsed="1"/>
+    <w:lsdException w:name="footer" w:semiHidden="1" w:unhideWhenUsed="1"/>
+    <w:lsdException w:name="index heading" w:semiHidden="1" w:unhideWhenUsed="1"/>
+    <w:lsdException w:name="caption" w:semiHidden="1" w:uiPriority="35" w:unhideWhenUsed="1" w:qFormat="1"/>
+    <w:lsdException w:name="table of figures" w:semiHidden="1" w:unhideWhenUsed="1"/>
+    <w:lsdException w:name="envelope address" w:semiHidden="1" w:unhideWhenUsed="1"/>
+    <w:lsdException w:name="envelope return" w:semiHidden="1" w:unhideWhenUsed="1"/>
+    <w:lsdException w:name="footnote reference" w:semiHidden="1" w:unhideWhenUsed="1"/>
+    <w:lsdException w:name="annotation reference" w:semiHidden="1" w:unhideWhenUsed="1"/>
+    <w:lsdException w:name="line number" w:semiHidden="1" w:unhideWhenUsed="1"/>
+    <w:lsdException w:name="page number" w:semiHidden="1" w:unhideWhenUsed="1"/>
+    <w:lsdException w:name="endnote reference" w:semiHidden="1" w:unhideWhenUsed="1"/>
+    <w:lsdException w:name="endnote text" w:semiHidden="1" w:unhideWhenUsed="1"/>
+    <w:lsdException w:name="table of authorities" w:semiHidden="1" w:unhideWhenUsed="1"/>
+    <w:lsdException w:name="macro" w:semiHidden="1" w:unhideWhenUsed="1"/>
+    <w:lsdException w:name="toa heading" w:semiHidden="1" w:unhideWhenUsed="1"/>
+    <w:lsdException w:name="List" w:semiHidden="1" w:unhideWhenUsed="1"/>
+    <w:lsdException w:name="List Bullet" w:semiHidden="1" w:unhideWhenUsed="1"/>
+    <w:lsdException w:name="List Number" w:semiHidden="1" w:unhideWhenUsed="1"/>
+    <w:lsdException w:name="List 2" w:semiHidden="1" w:unhideWhenUsed="1"/>
+    <w:lsdException w:name="List 3" w:semiHidden="1" w:unhideWhenUsed="1"/>
+    <w:lsdException w:name="List 4" w:semiHidden="1" w:unhideWhenUsed="1"/>
+    <w:lsdException w:name="List 5" w:semiHidden="1" w:unhideWhenUsed="1"/>
+    <w:lsdException w:name="List Bullet 2" w:semiHidden="1" w:unhideWhenUsed="1"/>
+    <w:lsdException w:name="List Bullet 3" w:semiHidden="1" w:unhideWhenUsed="1"/>
+    <w:lsdException w:name="List Bullet 4" w:semiHidden="1" w:unhideWhenUsed="1"/>
+    <w:lsdException w:name="List Bullet 5" w:semiHidden="1" w:unhideWhenUsed="1"/>
+    <w:lsdException w:name="List Number 2" w:semiHidden="1" w:unhideWhenUsed="1"/>
+    <w:lsdException w:name="List Number 3" w:semiHidden="1" w:unhideWhenUsed="1"/>
+    <w:lsdException w:name="List Number 4" w:semiHidden="1" w:unhideWhenUsed="1"/>
+    <w:lsdException w:name="List Number 5" w:semiHidden="1" w:unhideWhenUsed="1"/>
+    <w:lsdException w:name="Title" w:uiPriority="10" w:qFormat="1"/>
+    <w:lsdException w:name="Closing" w:semiHidden="1" w:unhideWhenUsed="1"/>
+    <w:lsdException w:name="Signature" w:semiHidden="1" w:unhideWhenUsed="1"/>
+    <w:lsdException w:name="Default Paragraph Font" w:semiHidden="1" w:uiPriority="1" w:unhideWhenUsed="1"/>
+    <w:lsdException w:name="Body Text" w:semiHidden="1" w:unhideWhenUsed="1"/>
+    <w:lsdException w:name="Body Text Indent" w:semiHidden="1" w:unhideWhenUsed="1"/>
+    <w:lsdException w:name="List Continue" w:semiHidden="1" w:unhideWhenUsed="1"/>
+    <w:lsdException w:name="List Continue 2" w:semiHidden="1" w:unhideWhenUsed="1"/>
+    <w:lsdException w:name="List Continue 3" w:semiHidden="1" w:unhideWhenUsed="1"/>
+    <w:lsdException w:name="List Continue 4" w:semiHidden="1" w:unhideWhenUsed="1"/>
+    <w:lsdException w:name="List Continue 5" w:semiHidden="1" w:unhideWhenUsed="1"/>
+    <w:lsdException w:name="Message Header" w:semiHidden="1" w:unhideWhenUsed="1"/>
+    <w:lsdException w:name="Subtitle" w:uiPriority="11" w:qFormat="1"/>
+    <w:lsdException w:name="Salutation" w:semiHidden="1" w:unhideWhenUsed="1"/>
+    <w:lsdException w:name="Date" w:semiHidden="1" w:unhideWhenUsed="1"/>
+    <w:lsdException w:name="Body Text First Indent" w:semiHidden="1" w:unhideWhenUsed="1"/>
+    <w:lsdException w:name="Body Text First Indent 2" w:semiHidden="1" w:unhideWhenUsed="1"/>
+    <w:lsdException w:name="Note Heading" w:semiHidden="1" w:unhideWhenUsed="1"/>
+    <w:lsdException w:name="Body Text 2" w:semiHidden="1" w:unhideWhenUsed="1"/>
+    <w:lsdException w:name="Body Text 3" w:semiHidden="1" w:unhideWhenUsed="1"/>
+    <w:lsdException w:name="Body Text Indent 2" w:semiHidden="1" w:unhideWhenUsed="1"/>
+    <w:lsdException w:name="Body Text Indent 3" w:semiHidden="1" w:unhideWhenUsed="1"/>
+    <w:lsdException w:name="Block Text" w:semiHidden="1" w:unhideWhenUsed="1"/>
+    <w:lsdException w:name="Hyperlink" w:semiHidden="1" w:unhideWhenUsed="1"/>
+    <w:lsdException w:name="FollowedHyperlink" w:semiHidden="1" w:unhideWhenUsed="1"/>
+    <w:lsdException w:name="Strong" w:uiPriority="22" w:qFormat="1"/>
+    <w:lsdException w:name="Emphasis" w:uiPriority="20" w:qFormat="1"/>
+    <w:lsdException w:name="Document Map" w:semiHidden="1" w:unhideWhenUsed="1"/>
+    <w:lsdException w:name="Plain Text" w:semiHidden="1" w:unhideWhenUsed="1"/>
+    <w:lsdException w:name="E-mail Signature" w:semiHidden="1" w:unhideWhenUsed="1"/>
+    <w:lsdException w:name="HTML Top of Form" w:semiHidden="1" w:unhideWhenUsed="1"/>
+    <w:lsdException w:name="HTML Bottom of Form" w:semiHidden="1" w:unhideWhenUsed="1"/>
+    <w:lsdException w:name="Normal (Web)" w:semiHidden="1" w:unhideWhenUsed="1"/>
+    <w:lsdException w:name="HTML Acronym" w:semiHidden="1" w:unhideWhenUsed="1"/>
+    <w:lsdException w:name="HTML Address" w:semiHidden="1" w:unhideWhenUsed="1"/>
+    <w:lsdException w:name="HTML Cite" w:semiHidden="1" w:unhideWhenUsed="1"/>
+    <w:lsdException w:name="HTML Code" w:semiHidden="1" w:unhideWhenUsed="1"/>
+    <w:lsdException w:name="HTML Definition" w:semiHidden="1" w:unhideWhenUsed="1"/>
+    <w:lsdException w:name="HTML Keyboard" w:semiHidden="1" w:unhideWhenUsed="1"/>
+    <w:lsdException w:name="HTML Preformatted" w:semiHidden="1" w:unhideWhenUsed="1"/>
+    <w:lsdException w:name="HTML Sample" w:semiHidden="1" w:unhideWhenUsed="1"/>
+    <w:lsdException w:name="HTML Typewriter" w:semiHidden="1" w:unhideWhenUsed="1"/>
+    <w:lsdException w:name="HTML Variable" w:semiHidden="1" w:unhideWhenUsed="1"/>
+    <w:lsdException w:name="Normal Table" w:semiHidden="1" w:unhideWhenUsed="1"/>
+    <w:lsdException w:name="annotation subject" w:semiHidden="1" w:unhideWhenUsed="1"/>
+    <w:lsdException w:name="No List" w:semiHidden="1" w:unhideWhenUsed="1"/>
+    <w:lsdException w:name="Outline List 1" w:semiHidden="1" w:unhideWhenUsed="1"/>
+    <w:lsdException w:name="Outline List 2" w:semiHidden="1" w:unhideWhenUsed="1"/>
+    <w:lsdException w:name="Outline List 3" w:semiHidden="1" w:unhideWhenUsed="1"/>
+    <w:lsdException w:name="Table Simple 1" w:semiHidden="1" w:unhideWhenUsed="1"/>
+    <w:lsdException w:name="Table Simple 2" w:semiHidden="1" w:unhideWhenUsed="1"/>
+    <w:lsdException w:name="Table Simple 3" w:semiHidden="1" w:unhideWhenUsed="1"/>
+    <w:lsdException w:name="Table Classic 1" w:semiHidden="1" w:unhideWhenUsed="1"/>
+    <w:lsdException w:name="Table Classic 2" w:semiHidden="1" w:unhideWhenUsed="1"/>
+    <w:lsdException w:name="Table Classic 3" w:semiHidden="1" w:unhideWhenUsed="1"/>
+    <w:lsdException w:name="Table Classic 4" w:semiHidden="1" w:unhideWhenUsed="1"/>
+    <w:lsdException w:name="Table Colorful 1" w:semiHidden="1" w:unhideWhenUsed="1"/>
+    <w:lsdException w:name="Table Colorful 2" w:semiHidden="1" w:unhideWhenUsed="1"/>
+    <w:lsdException w:name="Table Colorful 3" w:semiHidden="1" w:unhideWhenUsed="1"/>
+    <w:lsdException w:name="Table Columns 1" w:semiHidden="1" w:unhideWhenUsed="1"/>
+    <w:lsdException w:name="Table Columns 2" w:semiHidden="1" w:unhideWhenUsed="1"/>
+    <w:lsdException w:name="Table Columns 3" w:semiHidden="1" w:unhideWhenUsed="1"/>
+    <w:lsdException w:name="Table Columns 4" w:semiHidden="1" w:unhideWhenUsed="1"/>
+    <w:lsdException w:name="Table Columns 5" w:semiHidden="1" w:unhideWhenUsed="1"/>
+    <w:lsdException w:name="Table Grid 1" w:semiHidden="1" w:unhideWhenUsed="1"/>
+    <w:lsdException w:name="Table Grid 2" w:semiHidden="1" w:unhideWhenUsed="1"/>
+    <w:lsdException w:name="Table Grid 3" w:semiHidden="1" w:unhideWhenUsed="1"/>
+    <w:lsdException w:name="Table Grid 4" w:semiHidden="1" w:unhideWhenUsed="1"/>
+    <w:lsdException w:name="Table Grid 5" w:semiHidden="1" w:unhideWhenUsed="1"/>
+    <w:lsdException w:name="Table Grid 6" w:semiHidden="1" w:unhideWhenUsed="1"/>
+    <w:lsdException w:name="Table Grid 7" w:semiHidden="1" w:unhideWhenUsed="1"/>
+    <w:lsdException w:name="Table Grid 8" w:semiHidden="1" w:unhideWhenUsed="1"/>
+    <w:lsdException w:name="Table List 1" w:semiHidden="1" w:unhideWhenUsed="1"/>
+    <w:lsdException w:name="Table List 2" w:semiHidden="1" w:unhideWhenUsed="1"/>
+    <w:lsdException w:name="Table List 3" w:semiHidden="1" w:unhideWhenUsed="1"/>
+    <w:lsdException w:name="Table List 4" w:semiHidden="1" w:unhideWhenUsed="1"/>
+    <w:lsdException w:name="Table List 5" w:semiHidden="1" w:unhideWhenUsed="1"/>
+    <w:lsdException w:name="Table List 6" w:semiHidden="1" w:unhideWhenUsed="1"/>
+    <w:lsdException w:name="Table List 7" w:semiHidden="1" w:unhideWhenUsed="1"/>
+    <w:lsdException w:name="Table List 8" w:semiHidden="1" w:unhideWhenUsed="1"/>
+    <w:lsdException w:name="Table 3D effects 1" w:semiHidden="1" w:unhideWhenUsed="1"/>
+    <w:lsdException w:name="Table 3D effects 2" w:semiHidden="1" w:unhideWhenUsed="1"/>
+    <w:lsdException w:name="Table 3D effects 3" w:semiHidden="1" w:unhideWhenUsed="1"/>
+    <w:lsdException w:name="Table Contemporary" w:semiHidden="1" w:unhideWhenUsed="1"/>
+    <w:lsdException w:name="Table Elegant" w:semiHidden="1" w:unhideWhenUsed="1"/>
+    <w:lsdException w:name="Table Professional" w:semiHidden="1" w:unhideWhenUsed="1"/>
+    <w:lsdException w:name="Table Subtle 1" w:semiHidden="1" w:unhideWhenUsed="1"/>
+    <w:lsdException w:name="Table Subtle 2" w:semiHidden="1" w:unhideWhenUsed="1"/>
+    <w:lsdException w:name="Table Web 1" w:semiHidden="1" w:unhideWhenUsed="1"/>
+    <w:lsdException w:name="Table Web 2" w:semiHidden="1" w:unhideWhenUsed="1"/>
+    <w:lsdException w:name="Table Web 3" w:semiHidden="1" w:unhideWhenUsed="1"/>
+    <w:lsdException w:name="Balloon Text" w:semiHidden="1" w:unhideWhenUsed="1"/>
+    <w:lsdException w:name="Table Grid" w:semiHidden="1" w:uiPriority="59" w:unhideWhenUsed="1"/>
+    <w:lsdException w:name="Table Theme" w:semiHidden="1" w:unhideWhenUsed="1"/>
+    <w:lsdException w:name="Placeholder Text" w:semiHidden="1"/>
+    <w:lsdException w:name="No Spacing" w:uiPriority="1" w:qFormat="1"/>
+    <w:lsdException w:name="Light Shading" w:uiPriority="60"/>
+    <w:lsdException w:name="Light List" w:uiPriority="61"/>
+    <w:lsdException w:name="Light Grid" w:uiPriority="62"/>
+    <w:lsdException w:name="Medium Shading 1" w:uiPriority="63"/>
+    <w:lsdException w:name="Medium Shading 2" w:uiPriority="64"/>
+    <w:lsdException w:name="Medium List 1" w:uiPriority="65"/>
+    <w:lsdException w:name="Medium List 2" w:uiPriority="66"/>
+    <w:lsdException w:name="Medium Grid 1" w:uiPriority="67"/>
+    <w:lsdException w:name="Medium Grid 2" w:uiPriority="68"/>
+    <w:lsdException w:name="Medium Grid 3" w:uiPriority="69"/>
+    <w:lsdException w:name="Dark List" w:uiPriority="70"/>
+    <w:lsdException w:name="Colorful Shading" w:uiPriority="71"/>
+    <w:lsdException w:name="Colorful List" w:uiPriority="72"/>
+    <w:lsdException w:name="Colorful Grid" w:uiPriority="73"/>
+    <w:lsdException w:name="Light Shading Accent 1" w:uiPriority="60"/>
+    <w:lsdException w:name="Light List Accent 1" w:uiPriority="61"/>
+    <w:lsdException w:name="Light Grid Accent 1" w:uiPriority="62"/>
+    <w:lsdException w:name="Medium Shading 1 Accent 1" w:uiPriority="63"/>
+    <w:lsdException w:name="Medium Shading 2 Accent 1" w:uiPriority="64"/>
+    <w:lsdException w:name="Medium List 1 Accent 1" w:uiPriority="65"/>
+    <w:lsdException w:name="Revision" w:semiHidden="1"/>
+    <w:lsdException w:name="List Paragraph" w:uiPriority="34" w:qFormat="1"/>
+    <w:lsdException w:name="Quote" w:uiPriority="29" w:qFormat="1"/>
+    <w:lsdException w:name="Intense Quote" w:uiPriority="30" w:qFormat="1"/>
+    <w:lsdException w:name="Medium List 2 Accent 1" w:uiPriority="66"/>
+    <w:lsdException w:name="Medium Grid 1 Accent 1" w:uiPriority="67"/>
+    <w:lsdException w:name="Medium Grid 2 Accent 1" w:uiPriority="68"/>
+    <w:lsdException w:name="Medium Grid 3 Accent 1" w:uiPriority="69"/>
+    <w:lsdException w:name="Dark List Accent 1" w:uiPriority="70"/>
+    <w:lsdException w:name="Colorful Shading Accent 1" w:uiPriority="71"/>
+    <w:lsdException w:name="Colorful List Accent 1" w:uiPriority="72"/>
+    <w:lsdException w:name="Colorful Grid Accent 1" w:uiPriority="73"/>
+    <w:lsdException w:name="Light Shading Accent 2" w:uiPriority="60"/>
+    <w:lsdException w:name="Light List Accent 2" w:uiPriority="61"/>
+    <w:lsdException w:name="Light Grid Accent 2" w:uiPriority="62"/>
+    <w:lsdException w:name="Medium Shading 1 Accent 2" w:uiPriority="63"/>
+    <w:lsdException w:name="Medium Shading 2 Accent 2" w:uiPriority="64"/>
+    <w:lsdException w:name="Medium List 1 Accent 2" w:uiPriority="65"/>
+    <w:lsdException w:name="Medium List 2 Accent 2" w:uiPriority="66"/>
+    <w:lsdException w:name="Medium Grid 1 Accent 2" w:uiPriority="67"/>
+    <w:lsdException w:name="Medium Grid 2 Accent 2" w:uiPriority="68"/>
+    <w:lsdException w:name="Medium Grid 3 Accent 2" w:uiPriority="69"/>
+    <w:lsdException w:name="Dark List Accent 2" w:uiPriority="70"/>
+    <w:lsdException w:name="Colorful Shading Accent 2" w:uiPriority="71"/>
+    <w:lsdException w:name="Colorful List Accent 2" w:uiPriority="72"/>
+    <w:lsdException w:name="Colorful Grid Accent 2" w:uiPriority="73"/>
+    <w:lsdException w:name="Light Shading Accent 3" w:uiPriority="60"/>
+    <w:lsdException w:name="Light List Accent 3" w:uiPriority="61"/>
+    <w:lsdException w:name="Light Grid Accent 3" w:uiPriority="62"/>
+    <w:lsdException w:name="Medium Shading 1 Accent 3" w:uiPriority="63"/>
+    <w:lsdException w:name="Medium Shading 2 Accent 3" w:uiPriority="64"/>
+    <w:lsdException w:name="Medium List 1 Accent 3" w:uiPriority="65"/>
+    <w:lsdException w:name="Medium List 2 Accent 3" w:uiPriority="66"/>
+    <w:lsdException w:name="Medium Grid 1 Accent 3" w:uiPriority="67"/>
+    <w:lsdException w:name="Medium Grid 2 Accent 3" w:uiPriority="68"/>
+    <w:lsdException w:name="Medium Grid 3 Accent 3" w:uiPriority="69"/>
+    <w:lsdException w:name="Dark List Accent 3" w:uiPriority="70"/>
+    <w:lsdException w:name="Colorful Shading Accent 3" w:uiPriority="71"/>
+    <w:lsdException w:name="Colorful List Accent 3" w:uiPriority="72"/>
+    <w:lsdException w:name="Colorful Grid Accent 3" w:uiPriority="73"/>
+    <w:lsdException w:name="Light Shading Accent 4" w:uiPriority="60"/>
+    <w:lsdException w:name="Light List Accent 4" w:uiPriority="61"/>
+    <w:lsdException w:name="Light Grid Accent 4" w:uiPriority="62"/>
+    <w:lsdException w:name="Medium Shading 1 Accent 4" w:uiPriority="63"/>
+    <w:lsdException w:name="Medium Shading 2 Accent 4" w:uiPriority="64"/>
+    <w:lsdException w:name="Medium List 1 Accent 4" w:uiPriority="65"/>
+    <w:lsdException w:name="Medium List 2 Accent 4" w:uiPriority="66"/>
+    <w:lsdException w:name="Medium Grid 1 Accent 4" w:uiPriority="67"/>
+    <w:lsdException w:name="Medium Grid 2 Accent 4" w:uiPriority="68"/>
+    <w:lsdException w:name="Medium Grid 3 Accent 4" w:uiPriority="69"/>
+    <w:lsdException w:name="Dark List Accent 4" w:uiPriority="70"/>
+    <w:lsdException w:name="Colorful Shading Accent 4" w:uiPriority="71"/>
+    <w:lsdException w:name="Colorful List Accent 4" w:uiPriority="72"/>
+    <w:lsdException w:name="Colorful Grid Accent 4" w:uiPriority="73"/>
+    <w:lsdException w:name="Light Shading Accent 5" w:uiPriority="60"/>
+    <w:lsdException w:name="Light List Accent 5" w:uiPriority="61"/>
+    <w:lsdException w:name="Light Grid Accent 5" w:uiPriority="62"/>
+    <w:lsdException w:name="Medium Shading 1 Accent 5" w:uiPriority="63"/>
+    <w:lsdException w:name="Medium Shading 2 Accent 5" w:uiPriority="64"/>
+    <w:lsdException w:name="Medium List 1 Accent 5" w:uiPriority="65"/>
+    <w:lsdException w:name="Medium List 2 Accent 5" w:uiPriority="66"/>
+    <w:lsdException w:name="Medium Grid 1 Accent 5" w:uiPriority="67"/>
+    <w:lsdException w:name="Medium Grid 2 Accent 5" w:uiPriority="68"/>
+    <w:lsdException w:name="Medium Grid 3 Accent 5" w:uiPriority="69"/>
+    <w:lsdException w:name="Dark List Accent 5" w:uiPriority="70"/>
+    <w:lsdException w:name="Colorful Shading Accent 5" w:uiPriority="71"/>
+    <w:lsdException w:name="Colorful List Accent 5" w:uiPriority="72"/>
+    <w:lsdException w:name="Colorful Grid Accent 5" w:uiPriority="73"/>
+    <w:lsdException w:name="Light Shading Accent 6" w:uiPriority="60"/>
+    <w:lsdException w:name="Light List Accent 6" w:uiPriority="61"/>
+    <w:lsdException w:name="Light Grid Accent 6" w:uiPriority="62"/>
+    <w:lsdException w:name="Medium Shading 1 Accent 6" w:uiPriority="63"/>
+    <w:lsdException w:name="Medium Shading 2 Accent 6" w:uiPriority="64"/>
+    <w:lsdException w:name="Medium List 1 Accent 6" w:uiPriority="65"/>
+    <w:lsdException w:name="Medium List 2 Accent 6" w:uiPriority="66"/>
+    <w:lsdException w:name="Medium Grid 1 Accent 6" w:uiPriority="67"/>
+    <w:lsdException w:name="Medium Grid 2 Accent 6" w:uiPriority="68"/>
+    <w:lsdException w:name="Medium Grid 3 Accent 6" w:uiPriority="69"/>
+    <w:lsdException w:name="Dark List Accent 6" w:uiPriority="70"/>
+    <w:lsdException w:name="Colorful Shading Accent 6" w:uiPriority="71"/>
+    <w:lsdException w:name="Colorful List Accent 6" w:uiPriority="72"/>
+    <w:lsdException w:name="Colorful Grid Accent 6" w:uiPriority="73"/>
+    <w:lsdException w:name="Subtle Emphasis" w:uiPriority="19" w:qFormat="1"/>
+    <w:lsdException w:name="Intense Emphasis" w:uiPriority="21" w:qFormat="1"/>
+    <w:lsdException w:name="Subtle Reference" w:uiPriority="31" w:qFormat="1"/>
+    <w:lsdException w:name="Intense Reference" w:uiPriority="32" w:qFormat="1"/>
+    <w:lsdException w:name="Book Title" w:uiPriority="33" w:qFormat="1"/>
+    <w:lsdException w:name="Bibliography" w:semiHidden="1" w:uiPriority="37" w:unhideWhenUsed="1"/>
+    <w:lsdException w:name="TOC Heading" w:semiHidden="1" w:uiPriority="39" w:unhideWhenUsed="1" w:qFormat="1"/>
+    <w:lsdException w:name="Plain Table 1" w:uiPriority="41"/>
+    <w:lsdException w:name="Plain Table 2" w:uiPriority="42"/>
+    <w:lsdException w:name="Plain Table 3" w:uiPriority="43"/>
+    <w:lsdException w:name="Plain Table 4" w:uiPriority="44"/>
+    <w:lsdException w:name="Plain Table 5" w:uiPriority="45"/>
+    <w:lsdException w:name="Grid Table Light" w:uiPriority="40"/>
+    <w:lsdException w:name="Grid Table 1 Light" w:uiPriority="46"/>
+    <w:lsdException w:name="Grid Table 2" w:uiPriority="47"/>
+    <w:lsdException w:name="Grid Table 3" w:uiPriority="48"/>
+    <w:lsdException w:name="Grid Table 4" w:uiPriority="49"/>
+    <w:lsdException w:name="Grid Table 5 Dark" w:uiPriority="50"/>
+    <w:lsdException w:name="Grid Table 6 Colorful" w:uiPriority="51"/>
+    <w:lsdException w:name="Grid Table 7 Colorful" w:uiPriority="52"/>
+    <w:lsdException w:name="Grid Table 1 Light Accent 1" w:uiPriority="46"/>
+    <w:lsdException w:name="Grid Table 2 Accent 1" w:uiPriority="47"/>
+    <w:lsdException w:name="Grid Table 3 Accent 1" w:uiPriority="48"/>
+    <w:lsdException w:name="Grid Table 4 Accent 1" w:uiPriority="49"/>
+    <w:lsdException w:name="Grid Table 5 Dark Accent 1" w:uiPriority="50"/>
+    <w:lsdException w:name="Grid Table 6 Colorful Accent 1" w:uiPriority="51"/>
+    <w:lsdException w:name="Grid Table 7 Colorful Accent 1" w:uiPriority="52"/>
+    <w:lsdException w:name="Grid Table 1 Light Accent 2" w:uiPriority="46"/>
+    <w:lsdException w:name="Grid Table 2 Accent 2" w:uiPriority="47"/>
+    <w:lsdException w:name="Grid Table 3 Accent 2" w:uiPriority="48"/>
+    <w:lsdException w:name="Grid Table 4 Accent 2" w:uiPriority="49"/>
+    <w:lsdException w:name="Grid Table 5 Dark Accent 2" w:uiPriority="50"/>
+    <w:lsdException w:name="Grid Table 6 Colorful Accent 2" w:uiPriority="51"/>
+    <w:lsdException w:name="Grid Table 7 Colorful Accent 2" w:uiPriority="52"/>
+    <w:lsdException w:name="Grid Table 1 Light Accent 3" w:uiPriority="46"/>
+    <w:lsdException w:name="Grid Table 2 Accent 3" w:uiPriority="47"/>
+    <w:lsdException w:name="Grid Table 3 Accent 3" w:uiPriority="48"/>
+    <w:lsdException w:name="Grid Table 4 Accent 3" w:uiPriority="49"/>
+    <w:lsdException w:name="Grid Table 5 Dark Accent 3" w:uiPriority="50"/>
+    <w:lsdException w:name="Grid Table 6 Colorful Accent 3" w:uiPriority="51"/>
+    <w:lsdException w:name="Grid Table 7 Colorful Accent 3" w:uiPriority="52"/>
+    <w:lsdException w:name="Grid Table 1 Light Accent 4" w:uiPriority="46"/>
+    <w:lsdException w:name="Grid Table 2 Accent 4" w:uiPriority="47"/>
+    <w:lsdException w:name="Grid Table 3 Accent 4" w:uiPriority="48"/>
+    <w:lsdException w:name="Grid Table 4 Accent 4" w:uiPriority="49"/>
+    <w:lsdException w:name="Grid Table 5 Dark Accent 4" w:uiPriority="50"/>
+    <w:lsdException w:name="Grid Table 6 Colorful Accent 4" w:uiPriority="51"/>
+    <w:lsdException w:name="Grid Table 7 Colorful Accent 4" w:uiPriority="52"/>
+    <w:lsdException w:name="Grid Table 1 Light Accent 5" w:uiPriority="46"/>
+    <w:lsdException w:name="Grid Table 2 Accent 5" w:uiPriority="47"/>
+    <w:lsdException w:name="Grid Table 3 Accent 5" w:uiPriority="48"/>
+    <w:lsdException w:name="Grid Table 4 Accent 5" w:uiPriority="49"/>
+    <w:lsdException w:name="Grid Table 5 Dark Accent 5" w:uiPriority="50"/>
+    <w:lsdException w:name="Grid Table 6 Colorful Accent 5" w:uiPriority="51"/>
+    <w:lsdException w:name="Grid Table 7 Colorful Accent 5" w:uiPriority="52"/>
+    <w:lsdException w:name="Grid Table 1 Light Accent 6" w:uiPriority="46"/>
+    <w:lsdException w:name="Grid Table 2 Accent 6" w:uiPriority="47"/>
+    <w:lsdException w:name="Grid Table 3 Accent 6" w:uiPriority="48"/>
+    <w:lsdException w:name="Grid Table 4 Accent 6" w:uiPriority="49"/>
+    <w:lsdException w:name="Grid Table 5 Dark Accent 6" w:uiPriority="50"/>
+    <w:lsdException w:name="Grid Table 6 Colorful Accent 6" w:uiPriority="51"/>
+    <w:lsdException w:name="Grid Table 7 Colorful Accent 6" w:uiPriority="52"/>
+    <w:lsdException w:name="List Table 1 Light" w:uiPriority="46"/>
+    <w:lsdException w:name="List Table 2" w:uiPriority="47"/>
+    <w:lsdException w:name="List Table 3" w:uiPriority="48"/>
+    <w:lsdException w:name="List Table 4" w:uiPriority="49"/>
+    <w:lsdException w:name="List Table 5 Dark" w:uiPriority="50"/>
+    <w:lsdException w:name="List Table 6 Colorful" w:uiPriority="51"/>
+    <w:lsdException w:name="List Table 7 Colorful" w:uiPriority="52"/>
+    <w:lsdException w:name="List Table 1 Light Accent 1" w:uiPriority="46"/>
+    <w:lsdException w:name="List Table 2 Accent 1" w:uiPriority="47"/>
+    <w:lsdException w:name="List Table 3 Accent 1" w:uiPriority="48"/>
+    <w:lsdException w:name="List Table 4 Accent 1" w:uiPriority="49"/>
+    <w:lsdException w:name="List Table 5 Dark Accent 1" w:uiPriority="50"/>
+    <w:lsdException w:name="List Table 6 Colorful Accent 1" w:uiPriority="51"/>
+    <w:lsdException w:name="List Table 7 Colorful Accent 1" w:uiPriority="52"/>
+    <w:lsdException w:name="List Table 1 Light Accent 2" w:uiPriority="46"/>
+    <w:lsdException w:name="List Table 2 Accent 2" w:uiPriority="47"/>
+    <w:lsdException w:name="List Table 3 Accent 2" w:uiPriority="48"/>
+    <w:lsdException w:name="List Table 4 Accent 2" w:uiPriority="49"/>
+    <w:lsdException w:name="List Table 5 Dark Accent 2" w:uiPriority="50"/>
+    <w:lsdException w:name="List Table 6 Colorful Accent 2" w:uiPriority="51"/>
+    <w:lsdException w:name="List Table 7 Colorful Accent 2" w:uiPriority="52"/>
+    <w:lsdException w:name="List Table 1 Light Accent 3" w:uiPriority="46"/>
+    <w:lsdException w:name="List Table 2 Accent 3" w:uiPriority="47"/>
+    <w:lsdException w:name="List Table 3 Accent 3" w:uiPriority="48"/>
+    <w:lsdException w:name="List Table 4 Accent 3" w:uiPriority="49"/>
+    <w:lsdException w:name="List Table 5 Dark Accent 3" w:uiPriority="50"/>
+    <w:lsdException w:name="List Table 6 Colorful Accent 3" w:uiPriority="51"/>
+    <w:lsdException w:name="List Table 7 Colorful Accent 3" w:uiPriority="52"/>
+    <w:lsdException w:name="List Table 1 Light Accent 4" w:uiPriority="46"/>
+    <w:lsdException w:name="List Table 2 Accent 4" w:uiPriority="47"/>
+    <w:lsdException w:name="List Table 3 Accent 4" w:uiPriority="48"/>
+    <w:lsdException w:name="List Table 4 Accent 4" w:uiPriority="49"/>
+    <w:lsdException w:name="List Table 5 Dark Accent 4" w:uiPriority="50"/>
+    <w:lsdException w:name="List Table 6 Colorful Accent 4" w:uiPriority="51"/>
+    <w:lsdException w:name="List Table 7 Colorful Accent 4" w:uiPriority="52"/>
+    <w:lsdException w:name="List Table 1 Light Accent 5" w:uiPriority="46"/>
+    <w:lsdException w:name="List Table 2 Accent 5" w:uiPriority="47"/>
+    <w:lsdException w:name="List Table 3 Accent 5" w:uiPriority="48"/>
+    <w:lsdException w:name="List Table 4 Accent 5" w:uiPriority="49"/>
+    <w:lsdException w:name="List Table 5 Dark Accent 5" w:uiPriority="50"/>
+    <w:lsdException w:name="List Table 6 Colorful Accent 5" w:uiPriority="51"/>
+    <w:lsdException w:name="List Table 7 Colorful Accent 5" w:uiPriority="52"/>
+    <w:lsdException w:name="List Table 1 Light Accent 6" w:uiPriority="46"/>
+    <w:lsdException w:name="List Table 2 Accent 6" w:uiPriority="47"/>
+    <w:lsdException w:name="List Table 3 Accent 6" w:uiPriority="48"/>
+    <w:lsdException w:name="List Table 4 Accent 6" w:uiPriority="49"/>
+    <w:lsdException w:name="List Table 5 Dark Accent 6" w:uiPriority="50"/>
+    <w:lsdException w:name="List Table 6 Colorful Accent 6" w:uiPriority="51"/>
+    <w:lsdException w:name="List Table 7 Colorful Accent 6" w:uiPriority="52"/>
+    <w:lsdException w:name="Mention" w:semiHidden="1" w:unhideWhenUsed="1"/>
+    <w:lsdException w:name="Smart Hyperlink" w:semiHidden="1" w:unhideWhenUsed="1"/>
+    <w:lsdException w:name="Hashtag" w:semiHidden="1" w:unhideWhenUsed="1"/>
+    <w:lsdException w:name="Unresolved Mention" w:semiHidden="1" w:unhideWhenUsed="1"/>
+    <w:lsdException w:name="Smart Link" w:semiHidden="1" w:unhideWhenUsed="1"/>
+    <w:lsdException w:name="Smart Link Error" w:semiHidden="1" w:unhideWhenUsed="1"/>
   </w:latentStyles>
-  <w:style w:type="paragraph" w:default="1" w:styleId="a0">
+  <w:style w:type="paragraph" w:default="1" w:styleId="Normal">
     <w:name w:val="Normal"/>
     <w:qFormat/>
     <w:rsid w:val="003D0E2F"/>
@@ -3482,11 +6866,11 @@
       <w:szCs w:val="22"/>
     </w:rPr>
   </w:style>
-  <w:style w:type="paragraph" w:styleId="1">
+  <w:style w:type="paragraph" w:styleId="Heading1">
     <w:name w:val="heading 1"/>
-    <w:basedOn w:val="a0"/>
-    <w:next w:val="a0"/>
-    <w:link w:val="1Char"/>
+    <w:basedOn w:val="Normal"/>
+    <w:next w:val="Normal"/>
+    <w:link w:val="Heading1Char"/>
     <w:autoRedefine/>
     <w:uiPriority w:val="9"/>
     <w:qFormat/>
@@ -3510,11 +6894,11 @@
       <w:szCs w:val="44"/>
     </w:rPr>
   </w:style>
-  <w:style w:type="paragraph" w:styleId="2">
+  <w:style w:type="paragraph" w:styleId="Heading2">
     <w:name w:val="heading 2"/>
-    <w:basedOn w:val="a0"/>
-    <w:next w:val="a0"/>
-    <w:link w:val="2Char"/>
+    <w:basedOn w:val="Normal"/>
+    <w:next w:val="Normal"/>
+    <w:link w:val="Heading2Char"/>
     <w:autoRedefine/>
     <w:uiPriority w:val="9"/>
     <w:unhideWhenUsed/>
@@ -3537,11 +6921,11 @@
       <w:szCs w:val="32"/>
     </w:rPr>
   </w:style>
-  <w:style w:type="paragraph" w:styleId="3">
+  <w:style w:type="paragraph" w:styleId="Heading3">
     <w:name w:val="heading 3"/>
-    <w:basedOn w:val="a0"/>
-    <w:next w:val="a0"/>
-    <w:link w:val="3Char"/>
+    <w:basedOn w:val="Normal"/>
+    <w:next w:val="Normal"/>
+    <w:link w:val="Heading3Char"/>
     <w:autoRedefine/>
     <w:uiPriority w:val="9"/>
     <w:unhideWhenUsed/>
@@ -3564,11 +6948,11 @@
       <w:szCs w:val="32"/>
     </w:rPr>
   </w:style>
-  <w:style w:type="paragraph" w:styleId="4">
+  <w:style w:type="paragraph" w:styleId="Heading4">
     <w:name w:val="heading 4"/>
-    <w:basedOn w:val="a0"/>
-    <w:next w:val="a0"/>
-    <w:link w:val="4Char"/>
+    <w:basedOn w:val="Normal"/>
+    <w:next w:val="Normal"/>
+    <w:link w:val="Heading4Char"/>
     <w:autoRedefine/>
     <w:uiPriority w:val="9"/>
     <w:unhideWhenUsed/>
@@ -3591,11 +6975,11 @@
       <w:szCs w:val="28"/>
     </w:rPr>
   </w:style>
-  <w:style w:type="paragraph" w:styleId="5">
+  <w:style w:type="paragraph" w:styleId="Heading5">
     <w:name w:val="heading 5"/>
-    <w:basedOn w:val="a0"/>
-    <w:next w:val="a0"/>
-    <w:link w:val="5Char"/>
+    <w:basedOn w:val="Normal"/>
+    <w:next w:val="Normal"/>
+    <w:link w:val="Heading5Char"/>
     <w:autoRedefine/>
     <w:uiPriority w:val="9"/>
     <w:unhideWhenUsed/>
@@ -3618,11 +7002,11 @@
       <w:szCs w:val="28"/>
     </w:rPr>
   </w:style>
-  <w:style w:type="paragraph" w:styleId="6">
+  <w:style w:type="paragraph" w:styleId="Heading6">
     <w:name w:val="heading 6"/>
-    <w:basedOn w:val="a0"/>
-    <w:next w:val="a0"/>
-    <w:link w:val="6Char"/>
+    <w:basedOn w:val="Normal"/>
+    <w:next w:val="Normal"/>
+    <w:link w:val="Heading6Char"/>
     <w:autoRedefine/>
     <w:uiPriority w:val="9"/>
     <w:unhideWhenUsed/>
@@ -3642,11 +7026,11 @@
       <w:szCs w:val="24"/>
     </w:rPr>
   </w:style>
-  <w:style w:type="paragraph" w:styleId="7">
+  <w:style w:type="paragraph" w:styleId="Heading7">
     <w:name w:val="heading 7"/>
-    <w:basedOn w:val="a0"/>
-    <w:next w:val="a0"/>
-    <w:link w:val="7Char"/>
+    <w:basedOn w:val="Normal"/>
+    <w:next w:val="Normal"/>
+    <w:link w:val="Heading7Char"/>
     <w:uiPriority w:val="9"/>
     <w:unhideWhenUsed/>
     <w:qFormat/>
@@ -3664,11 +7048,11 @@
       <w:szCs w:val="24"/>
     </w:rPr>
   </w:style>
-  <w:style w:type="paragraph" w:styleId="8">
+  <w:style w:type="paragraph" w:styleId="Heading8">
     <w:name w:val="heading 8"/>
-    <w:basedOn w:val="a0"/>
-    <w:next w:val="a0"/>
-    <w:link w:val="8Char"/>
+    <w:basedOn w:val="Normal"/>
+    <w:next w:val="Normal"/>
+    <w:link w:val="Heading8Char"/>
     <w:uiPriority w:val="9"/>
     <w:unhideWhenUsed/>
     <w:qFormat/>
@@ -3685,11 +7069,11 @@
       <w:szCs w:val="24"/>
     </w:rPr>
   </w:style>
-  <w:style w:type="paragraph" w:styleId="9">
+  <w:style w:type="paragraph" w:styleId="Heading9">
     <w:name w:val="heading 9"/>
-    <w:basedOn w:val="a0"/>
-    <w:next w:val="a0"/>
-    <w:link w:val="9Char"/>
+    <w:basedOn w:val="Normal"/>
+    <w:next w:val="Normal"/>
+    <w:link w:val="Heading9Char"/>
     <w:uiPriority w:val="9"/>
     <w:unhideWhenUsed/>
     <w:qFormat/>
@@ -3705,18 +7089,17 @@
       <w:szCs w:val="21"/>
     </w:rPr>
   </w:style>
-  <w:style w:type="character" w:default="1" w:styleId="a1">
+  <w:style w:type="character" w:default="1" w:styleId="DefaultParagraphFont">
     <w:name w:val="Default Paragraph Font"/>
     <w:uiPriority w:val="1"/>
+    <w:semiHidden/>
     <w:unhideWhenUsed/>
-    <w:rsid w:val="00352898"/>
   </w:style>
-  <w:style w:type="table" w:default="1" w:styleId="a2">
+  <w:style w:type="table" w:default="1" w:styleId="TableNormal">
     <w:name w:val="Normal Table"/>
     <w:uiPriority w:val="99"/>
     <w:semiHidden/>
     <w:unhideWhenUsed/>
-    <w:qFormat/>
     <w:tblPr>
       <w:tblInd w:w="0" w:type="dxa"/>
       <w:tblCellMar>
@@ -3727,30 +7110,29 @@
       </w:tblCellMar>
     </w:tblPr>
   </w:style>
-  <w:style w:type="numbering" w:default="1" w:styleId="a3">
+  <w:style w:type="numbering" w:default="1" w:styleId="NoList">
     <w:name w:val="No List"/>
     <w:uiPriority w:val="99"/>
     <w:semiHidden/>
     <w:unhideWhenUsed/>
-    <w:rsid w:val="00352898"/>
   </w:style>
-  <w:style w:type="character" w:styleId="HTML">
+  <w:style w:type="character" w:styleId="HTMLCode">
     <w:name w:val="HTML Code"/>
-    <w:basedOn w:val="a1"/>
+    <w:basedOn w:val="DefaultParagraphFont"/>
     <w:uiPriority w:val="99"/>
     <w:semiHidden/>
     <w:unhideWhenUsed/>
     <w:rsid w:val="00352898"/>
     <w:rPr>
-      <w:rFonts w:ascii="宋体" w:eastAsia="宋体" w:hAnsi="宋体" w:cs="宋体"/>
+      <w:rFonts w:ascii="SimSun" w:eastAsia="SimSun" w:hAnsi="SimSun" w:cs="SimSun"/>
       <w:sz w:val="24"/>
       <w:szCs w:val="24"/>
     </w:rPr>
   </w:style>
-  <w:style w:type="paragraph" w:styleId="HTML0">
+  <w:style w:type="paragraph" w:styleId="HTMLPreformatted">
     <w:name w:val="HTML Preformatted"/>
-    <w:basedOn w:val="a0"/>
-    <w:link w:val="HTMLChar"/>
+    <w:basedOn w:val="Normal"/>
+    <w:link w:val="HTMLPreformattedChar"/>
     <w:uiPriority w:val="99"/>
     <w:unhideWhenUsed/>
     <w:rsid w:val="00352898"/>
@@ -3777,20 +7159,20 @@
       <w:jc w:val="left"/>
     </w:pPr>
     <w:rPr>
-      <w:rFonts w:ascii="宋体" w:hAnsi="宋体" w:cs="宋体"/>
+      <w:rFonts w:ascii="SimSun" w:hAnsi="SimSun" w:cs="SimSun"/>
       <w:kern w:val="0"/>
       <w:sz w:val="24"/>
       <w:szCs w:val="24"/>
     </w:rPr>
   </w:style>
-  <w:style w:type="character" w:customStyle="1" w:styleId="HTMLChar">
-    <w:name w:val="HTML 预设格式 Char"/>
-    <w:basedOn w:val="a1"/>
-    <w:link w:val="HTML0"/>
+  <w:style w:type="character" w:customStyle="1" w:styleId="HTMLPreformattedChar">
+    <w:name w:val="HTML Preformatted Char"/>
+    <w:basedOn w:val="DefaultParagraphFont"/>
+    <w:link w:val="HTMLPreformatted"/>
     <w:uiPriority w:val="99"/>
     <w:rsid w:val="00352898"/>
     <w:rPr>
-      <w:rFonts w:ascii="宋体" w:eastAsia="宋体" w:hAnsi="宋体" w:cs="宋体"/>
+      <w:rFonts w:ascii="SimSun" w:eastAsia="SimSun" w:hAnsi="SimSun" w:cs="SimSun"/>
       <w:kern w:val="0"/>
       <w:sz w:val="24"/>
       <w:szCs w:val="24"/>
@@ -3798,7 +7180,7 @@
   </w:style>
   <w:style w:type="paragraph" w:customStyle="1" w:styleId="Linux">
     <w:name w:val="Linux命令内容"/>
-    <w:basedOn w:val="a0"/>
+    <w:basedOn w:val="Normal"/>
     <w:link w:val="LinuxChar"/>
     <w:qFormat/>
     <w:rsid w:val="005155B2"/>
@@ -3809,10 +7191,10 @@
       <w:rFonts w:ascii="Consolas" w:hAnsi="Consolas"/>
     </w:rPr>
   </w:style>
-  <w:style w:type="character" w:customStyle="1" w:styleId="1Char">
-    <w:name w:val="标题 1 Char"/>
-    <w:basedOn w:val="a1"/>
-    <w:link w:val="1"/>
+  <w:style w:type="character" w:customStyle="1" w:styleId="Heading1Char">
+    <w:name w:val="Heading 1 Char"/>
+    <w:basedOn w:val="DefaultParagraphFont"/>
+    <w:link w:val="Heading1"/>
     <w:uiPriority w:val="9"/>
     <w:rsid w:val="0022692D"/>
     <w:rPr>
@@ -3825,10 +7207,10 @@
       <w:szCs w:val="44"/>
     </w:rPr>
   </w:style>
-  <w:style w:type="character" w:customStyle="1" w:styleId="2Char">
-    <w:name w:val="标题 2 Char"/>
-    <w:basedOn w:val="a1"/>
-    <w:link w:val="2"/>
+  <w:style w:type="character" w:customStyle="1" w:styleId="Heading2Char">
+    <w:name w:val="Heading 2 Char"/>
+    <w:basedOn w:val="DefaultParagraphFont"/>
+    <w:link w:val="Heading2"/>
     <w:uiPriority w:val="9"/>
     <w:rsid w:val="00844DC6"/>
     <w:rPr>
@@ -3840,10 +7222,10 @@
       <w:szCs w:val="32"/>
     </w:rPr>
   </w:style>
-  <w:style w:type="character" w:customStyle="1" w:styleId="3Char">
-    <w:name w:val="标题 3 Char"/>
-    <w:basedOn w:val="a1"/>
-    <w:link w:val="3"/>
+  <w:style w:type="character" w:customStyle="1" w:styleId="Heading3Char">
+    <w:name w:val="Heading 3 Char"/>
+    <w:basedOn w:val="DefaultParagraphFont"/>
+    <w:link w:val="Heading3"/>
     <w:uiPriority w:val="9"/>
     <w:rsid w:val="008474BA"/>
     <w:rPr>
@@ -3855,10 +7237,10 @@
       <w:szCs w:val="32"/>
     </w:rPr>
   </w:style>
-  <w:style w:type="character" w:customStyle="1" w:styleId="4Char">
-    <w:name w:val="标题 4 Char"/>
-    <w:basedOn w:val="a1"/>
-    <w:link w:val="4"/>
+  <w:style w:type="character" w:customStyle="1" w:styleId="Heading4Char">
+    <w:name w:val="Heading 4 Char"/>
+    <w:basedOn w:val="DefaultParagraphFont"/>
+    <w:link w:val="Heading4"/>
     <w:uiPriority w:val="9"/>
     <w:rsid w:val="00F06C14"/>
     <w:rPr>
@@ -3870,10 +7252,10 @@
       <w:szCs w:val="28"/>
     </w:rPr>
   </w:style>
-  <w:style w:type="character" w:customStyle="1" w:styleId="5Char">
-    <w:name w:val="标题 5 Char"/>
-    <w:basedOn w:val="a1"/>
-    <w:link w:val="5"/>
+  <w:style w:type="character" w:customStyle="1" w:styleId="Heading5Char">
+    <w:name w:val="Heading 5 Char"/>
+    <w:basedOn w:val="DefaultParagraphFont"/>
+    <w:link w:val="Heading5"/>
     <w:uiPriority w:val="9"/>
     <w:rsid w:val="007F1F09"/>
     <w:rPr>
@@ -3885,10 +7267,10 @@
       <w:szCs w:val="28"/>
     </w:rPr>
   </w:style>
-  <w:style w:type="character" w:customStyle="1" w:styleId="6Char">
-    <w:name w:val="标题 6 Char"/>
-    <w:basedOn w:val="a1"/>
-    <w:link w:val="6"/>
+  <w:style w:type="character" w:customStyle="1" w:styleId="Heading6Char">
+    <w:name w:val="Heading 6 Char"/>
+    <w:basedOn w:val="DefaultParagraphFont"/>
+    <w:link w:val="Heading6"/>
     <w:uiPriority w:val="9"/>
     <w:rsid w:val="00E27033"/>
     <w:rPr>
@@ -3900,46 +7282,46 @@
       <w:szCs w:val="24"/>
     </w:rPr>
   </w:style>
-  <w:style w:type="character" w:customStyle="1" w:styleId="7Char">
-    <w:name w:val="标题 7 Char"/>
-    <w:basedOn w:val="a1"/>
-    <w:link w:val="7"/>
+  <w:style w:type="character" w:customStyle="1" w:styleId="Heading7Char">
+    <w:name w:val="Heading 7 Char"/>
+    <w:basedOn w:val="DefaultParagraphFont"/>
+    <w:link w:val="Heading7"/>
     <w:uiPriority w:val="9"/>
     <w:rsid w:val="00352898"/>
     <w:rPr>
-      <w:rFonts w:ascii="Calibri" w:eastAsia="宋体" w:hAnsi="Calibri" w:cs="Times New Roman"/>
+      <w:rFonts w:ascii="Calibri" w:eastAsia="SimSun" w:hAnsi="Calibri" w:cs="Times New Roman"/>
       <w:b/>
       <w:bCs/>
       <w:sz w:val="24"/>
       <w:szCs w:val="24"/>
     </w:rPr>
   </w:style>
-  <w:style w:type="character" w:customStyle="1" w:styleId="8Char">
-    <w:name w:val="标题 8 Char"/>
-    <w:basedOn w:val="a1"/>
-    <w:link w:val="8"/>
+  <w:style w:type="character" w:customStyle="1" w:styleId="Heading8Char">
+    <w:name w:val="Heading 8 Char"/>
+    <w:basedOn w:val="DefaultParagraphFont"/>
+    <w:link w:val="Heading8"/>
     <w:uiPriority w:val="9"/>
     <w:rsid w:val="00352898"/>
     <w:rPr>
-      <w:rFonts w:ascii="Cambria" w:eastAsia="宋体" w:hAnsi="Cambria" w:cs="Times New Roman"/>
+      <w:rFonts w:ascii="Cambria" w:eastAsia="SimSun" w:hAnsi="Cambria" w:cs="Times New Roman"/>
       <w:sz w:val="24"/>
       <w:szCs w:val="24"/>
     </w:rPr>
   </w:style>
-  <w:style w:type="character" w:customStyle="1" w:styleId="9Char">
-    <w:name w:val="标题 9 Char"/>
-    <w:basedOn w:val="a1"/>
-    <w:link w:val="9"/>
+  <w:style w:type="character" w:customStyle="1" w:styleId="Heading9Char">
+    <w:name w:val="Heading 9 Char"/>
+    <w:basedOn w:val="DefaultParagraphFont"/>
+    <w:link w:val="Heading9"/>
     <w:uiPriority w:val="9"/>
     <w:rsid w:val="00352898"/>
     <w:rPr>
-      <w:rFonts w:ascii="Cambria" w:eastAsia="宋体" w:hAnsi="Cambria" w:cs="Times New Roman"/>
+      <w:rFonts w:ascii="Cambria" w:eastAsia="SimSun" w:hAnsi="Cambria" w:cs="Times New Roman"/>
       <w:szCs w:val="21"/>
     </w:rPr>
   </w:style>
-  <w:style w:type="character" w:styleId="a4">
+  <w:style w:type="character" w:styleId="SubtleEmphasis">
     <w:name w:val="Subtle Emphasis"/>
-    <w:basedOn w:val="a1"/>
+    <w:basedOn w:val="DefaultParagraphFont"/>
     <w:uiPriority w:val="19"/>
     <w:qFormat/>
     <w:rsid w:val="00352898"/>
@@ -3949,11 +7331,11 @@
       <w:color w:val="808080"/>
     </w:rPr>
   </w:style>
-  <w:style w:type="paragraph" w:styleId="a5">
+  <w:style w:type="paragraph" w:styleId="Subtitle">
     <w:name w:val="Subtitle"/>
-    <w:basedOn w:val="a0"/>
-    <w:next w:val="a0"/>
-    <w:link w:val="Char"/>
+    <w:basedOn w:val="Normal"/>
+    <w:next w:val="Normal"/>
+    <w:link w:val="SubtitleChar"/>
     <w:uiPriority w:val="11"/>
     <w:qFormat/>
     <w:rsid w:val="00352898"/>
@@ -3971,14 +7353,14 @@
       <w:szCs w:val="32"/>
     </w:rPr>
   </w:style>
-  <w:style w:type="character" w:customStyle="1" w:styleId="Char">
-    <w:name w:val="副标题 Char"/>
-    <w:basedOn w:val="a1"/>
-    <w:link w:val="a5"/>
+  <w:style w:type="character" w:customStyle="1" w:styleId="SubtitleChar">
+    <w:name w:val="Subtitle Char"/>
+    <w:basedOn w:val="DefaultParagraphFont"/>
+    <w:link w:val="Subtitle"/>
     <w:uiPriority w:val="11"/>
     <w:rsid w:val="00352898"/>
     <w:rPr>
-      <w:rFonts w:ascii="Cambria" w:eastAsia="宋体" w:hAnsi="Cambria" w:cs="Times New Roman"/>
+      <w:rFonts w:ascii="Cambria" w:eastAsia="SimSun" w:hAnsi="Cambria" w:cs="Times New Roman"/>
       <w:b/>
       <w:bCs/>
       <w:kern w:val="28"/>
@@ -3986,9 +7368,9 @@
       <w:szCs w:val="32"/>
     </w:rPr>
   </w:style>
-  <w:style w:type="paragraph" w:styleId="a">
+  <w:style w:type="paragraph" w:styleId="ListBullet">
     <w:name w:val="List Bullet"/>
-    <w:basedOn w:val="a0"/>
+    <w:basedOn w:val="Normal"/>
     <w:uiPriority w:val="99"/>
     <w:unhideWhenUsed/>
     <w:rsid w:val="00352898"/>
@@ -3999,9 +7381,9 @@
       <w:contextualSpacing/>
     </w:pPr>
   </w:style>
-  <w:style w:type="character" w:styleId="a6">
+  <w:style w:type="character" w:styleId="IntenseEmphasis">
     <w:name w:val="Intense Emphasis"/>
-    <w:basedOn w:val="a1"/>
+    <w:basedOn w:val="DefaultParagraphFont"/>
     <w:uiPriority w:val="21"/>
     <w:qFormat/>
     <w:rsid w:val="00352898"/>
@@ -4013,10 +7395,10 @@
       <w:color w:val="4F81BD"/>
     </w:rPr>
   </w:style>
-  <w:style w:type="paragraph" w:styleId="10">
+  <w:style w:type="paragraph" w:styleId="TOC1">
     <w:name w:val="toc 1"/>
-    <w:basedOn w:val="a0"/>
-    <w:next w:val="a0"/>
+    <w:basedOn w:val="Normal"/>
+    <w:next w:val="Normal"/>
     <w:autoRedefine/>
     <w:uiPriority w:val="39"/>
     <w:unhideWhenUsed/>
@@ -4035,10 +7417,10 @@
       <w:szCs w:val="24"/>
     </w:rPr>
   </w:style>
-  <w:style w:type="paragraph" w:styleId="a7">
+  <w:style w:type="paragraph" w:styleId="BalloonText">
     <w:name w:val="Balloon Text"/>
-    <w:basedOn w:val="a0"/>
-    <w:link w:val="Char0"/>
+    <w:basedOn w:val="Normal"/>
+    <w:link w:val="BalloonTextChar"/>
     <w:uiPriority w:val="99"/>
     <w:semiHidden/>
     <w:unhideWhenUsed/>
@@ -4048,40 +7430,33 @@
       <w:szCs w:val="18"/>
     </w:rPr>
   </w:style>
-  <w:style w:type="character" w:customStyle="1" w:styleId="Char0">
-    <w:name w:val="批注框文本 Char"/>
-    <w:basedOn w:val="a1"/>
-    <w:link w:val="a7"/>
+  <w:style w:type="character" w:customStyle="1" w:styleId="BalloonTextChar">
+    <w:name w:val="Balloon Text Char"/>
+    <w:basedOn w:val="DefaultParagraphFont"/>
+    <w:link w:val="BalloonText"/>
     <w:uiPriority w:val="99"/>
     <w:semiHidden/>
     <w:rsid w:val="00352898"/>
     <w:rPr>
-      <w:rFonts w:ascii="Calibri" w:eastAsia="宋体" w:hAnsi="Calibri" w:cs="Times New Roman"/>
+      <w:rFonts w:ascii="Calibri" w:eastAsia="SimSun" w:hAnsi="Calibri" w:cs="Times New Roman"/>
       <w:sz w:val="18"/>
       <w:szCs w:val="18"/>
     </w:rPr>
   </w:style>
-  <w:style w:type="table" w:styleId="-5">
+  <w:style w:type="table" w:styleId="LightList-Accent5">
     <w:name w:val="Light List Accent 5"/>
-    <w:basedOn w:val="a2"/>
+    <w:basedOn w:val="TableNormal"/>
     <w:uiPriority w:val="61"/>
     <w:rsid w:val="00352898"/>
     <w:tblPr>
       <w:tblStyleRowBandSize w:val="1"/>
       <w:tblStyleColBandSize w:val="1"/>
-      <w:tblInd w:w="0" w:type="dxa"/>
       <w:tblBorders>
         <w:top w:val="single" w:sz="8" w:space="0" w:color="4BACC6"/>
         <w:left w:val="single" w:sz="8" w:space="0" w:color="4BACC6"/>
         <w:bottom w:val="single" w:sz="8" w:space="0" w:color="4BACC6"/>
         <w:right w:val="single" w:sz="8" w:space="0" w:color="4BACC6"/>
       </w:tblBorders>
-      <w:tblCellMar>
-        <w:top w:w="0" w:type="dxa"/>
-        <w:left w:w="108" w:type="dxa"/>
-        <w:bottom w:w="0" w:type="dxa"/>
-        <w:right w:w="108" w:type="dxa"/>
-      </w:tblCellMar>
     </w:tblPr>
     <w:tblStylePr w:type="firstRow">
       <w:pPr>
@@ -4150,9 +7525,9 @@
       </w:tcPr>
     </w:tblStylePr>
   </w:style>
-  <w:style w:type="character" w:styleId="a8">
+  <w:style w:type="character" w:styleId="Emphasis">
     <w:name w:val="Emphasis"/>
-    <w:basedOn w:val="a1"/>
+    <w:basedOn w:val="DefaultParagraphFont"/>
     <w:uiPriority w:val="20"/>
     <w:qFormat/>
     <w:rsid w:val="00352898"/>
@@ -4161,9 +7536,9 @@
       <w:iCs/>
     </w:rPr>
   </w:style>
-  <w:style w:type="table" w:styleId="-6">
+  <w:style w:type="table" w:styleId="DarkList-Accent6">
     <w:name w:val="Dark List Accent 6"/>
-    <w:basedOn w:val="a2"/>
+    <w:basedOn w:val="TableNormal"/>
     <w:uiPriority w:val="70"/>
     <w:rsid w:val="00352898"/>
     <w:rPr>
@@ -4172,13 +7547,6 @@
     <w:tblPr>
       <w:tblStyleRowBandSize w:val="1"/>
       <w:tblStyleColBandSize w:val="1"/>
-      <w:tblInd w:w="0" w:type="dxa"/>
-      <w:tblCellMar>
-        <w:top w:w="0" w:type="dxa"/>
-        <w:left w:w="108" w:type="dxa"/>
-        <w:bottom w:w="0" w:type="dxa"/>
-        <w:right w:w="108" w:type="dxa"/>
-      </w:tblCellMar>
     </w:tblPr>
     <w:tcPr>
       <w:shd w:val="clear" w:color="auto" w:fill="F79646"/>
@@ -4272,13 +7640,12 @@
       </w:tcPr>
     </w:tblStylePr>
   </w:style>
-  <w:style w:type="table" w:styleId="a9">
+  <w:style w:type="table" w:styleId="TableGrid">
     <w:name w:val="Table Grid"/>
-    <w:basedOn w:val="a2"/>
+    <w:basedOn w:val="TableNormal"/>
     <w:uiPriority w:val="59"/>
     <w:rsid w:val="00352898"/>
     <w:tblPr>
-      <w:tblInd w:w="0" w:type="dxa"/>
       <w:tblBorders>
         <w:top w:val="single" w:sz="4" w:space="0" w:color="000000"/>
         <w:left w:val="single" w:sz="4" w:space="0" w:color="000000"/>
@@ -4287,45 +7654,39 @@
         <w:insideH w:val="single" w:sz="4" w:space="0" w:color="000000"/>
         <w:insideV w:val="single" w:sz="4" w:space="0" w:color="000000"/>
       </w:tblBorders>
-      <w:tblCellMar>
-        <w:top w:w="0" w:type="dxa"/>
-        <w:left w:w="108" w:type="dxa"/>
-        <w:bottom w:w="0" w:type="dxa"/>
-        <w:right w:w="108" w:type="dxa"/>
-      </w:tblCellMar>
     </w:tblPr>
   </w:style>
-  <w:style w:type="paragraph" w:styleId="aa">
+  <w:style w:type="paragraph" w:styleId="DocumentMap">
     <w:name w:val="Document Map"/>
-    <w:basedOn w:val="a0"/>
-    <w:link w:val="Char1"/>
+    <w:basedOn w:val="Normal"/>
+    <w:link w:val="DocumentMapChar"/>
     <w:uiPriority w:val="99"/>
     <w:semiHidden/>
     <w:unhideWhenUsed/>
     <w:rsid w:val="00352898"/>
     <w:rPr>
-      <w:rFonts w:ascii="宋体"/>
+      <w:rFonts w:ascii="SimSun"/>
       <w:sz w:val="18"/>
       <w:szCs w:val="18"/>
     </w:rPr>
   </w:style>
-  <w:style w:type="character" w:customStyle="1" w:styleId="Char1">
-    <w:name w:val="文档结构图 Char"/>
-    <w:basedOn w:val="a1"/>
-    <w:link w:val="aa"/>
+  <w:style w:type="character" w:customStyle="1" w:styleId="DocumentMapChar">
+    <w:name w:val="Document Map Char"/>
+    <w:basedOn w:val="DefaultParagraphFont"/>
+    <w:link w:val="DocumentMap"/>
     <w:uiPriority w:val="99"/>
     <w:semiHidden/>
     <w:rsid w:val="00352898"/>
     <w:rPr>
-      <w:rFonts w:ascii="宋体" w:eastAsia="宋体" w:hAnsi="Consolas" w:cs="Times New Roman"/>
+      <w:rFonts w:ascii="SimSun" w:eastAsia="SimSun" w:hAnsi="Consolas" w:cs="Times New Roman"/>
       <w:sz w:val="18"/>
       <w:szCs w:val="18"/>
     </w:rPr>
   </w:style>
-  <w:style w:type="paragraph" w:styleId="ab">
+  <w:style w:type="paragraph" w:styleId="Footer">
     <w:name w:val="footer"/>
-    <w:basedOn w:val="a0"/>
-    <w:link w:val="Char2"/>
+    <w:basedOn w:val="Normal"/>
+    <w:link w:val="FooterChar"/>
     <w:uiPriority w:val="99"/>
     <w:semiHidden/>
     <w:unhideWhenUsed/>
@@ -4343,23 +7704,23 @@
       <w:szCs w:val="18"/>
     </w:rPr>
   </w:style>
-  <w:style w:type="character" w:customStyle="1" w:styleId="Char2">
-    <w:name w:val="页脚 Char"/>
-    <w:basedOn w:val="a1"/>
-    <w:link w:val="ab"/>
+  <w:style w:type="character" w:customStyle="1" w:styleId="FooterChar">
+    <w:name w:val="Footer Char"/>
+    <w:basedOn w:val="DefaultParagraphFont"/>
+    <w:link w:val="Footer"/>
     <w:uiPriority w:val="99"/>
     <w:semiHidden/>
     <w:rsid w:val="00352898"/>
     <w:rPr>
-      <w:rFonts w:ascii="Consolas" w:eastAsia="宋体" w:hAnsi="Consolas" w:cs="Times New Roman"/>
+      <w:rFonts w:ascii="Consolas" w:eastAsia="SimSun" w:hAnsi="Consolas" w:cs="Times New Roman"/>
       <w:sz w:val="18"/>
       <w:szCs w:val="18"/>
     </w:rPr>
   </w:style>
-  <w:style w:type="paragraph" w:styleId="ac">
+  <w:style w:type="paragraph" w:styleId="Header">
     <w:name w:val="header"/>
-    <w:basedOn w:val="a0"/>
-    <w:link w:val="Char3"/>
+    <w:basedOn w:val="Normal"/>
+    <w:link w:val="HeaderChar"/>
     <w:uiPriority w:val="99"/>
     <w:semiHidden/>
     <w:unhideWhenUsed/>
@@ -4380,24 +7741,24 @@
       <w:szCs w:val="18"/>
     </w:rPr>
   </w:style>
-  <w:style w:type="character" w:customStyle="1" w:styleId="Char3">
-    <w:name w:val="页眉 Char"/>
-    <w:basedOn w:val="a1"/>
-    <w:link w:val="ac"/>
+  <w:style w:type="character" w:customStyle="1" w:styleId="HeaderChar">
+    <w:name w:val="Header Char"/>
+    <w:basedOn w:val="DefaultParagraphFont"/>
+    <w:link w:val="Header"/>
     <w:uiPriority w:val="99"/>
     <w:semiHidden/>
     <w:rsid w:val="00352898"/>
     <w:rPr>
-      <w:rFonts w:ascii="Consolas" w:eastAsia="宋体" w:hAnsi="Consolas" w:cs="Times New Roman"/>
+      <w:rFonts w:ascii="Consolas" w:eastAsia="SimSun" w:hAnsi="Consolas" w:cs="Times New Roman"/>
       <w:sz w:val="18"/>
       <w:szCs w:val="18"/>
     </w:rPr>
   </w:style>
-  <w:style w:type="paragraph" w:styleId="ad">
+  <w:style w:type="paragraph" w:styleId="Title">
     <w:name w:val="Title"/>
-    <w:basedOn w:val="a0"/>
-    <w:next w:val="a0"/>
-    <w:link w:val="Char4"/>
+    <w:basedOn w:val="Normal"/>
+    <w:next w:val="Normal"/>
+    <w:link w:val="TitleChar"/>
     <w:uiPriority w:val="10"/>
     <w:qFormat/>
     <w:rsid w:val="007C1953"/>
@@ -4414,23 +7775,23 @@
       <w:szCs w:val="32"/>
     </w:rPr>
   </w:style>
-  <w:style w:type="character" w:customStyle="1" w:styleId="Char4">
-    <w:name w:val="标题 Char"/>
-    <w:basedOn w:val="a1"/>
-    <w:link w:val="ad"/>
+  <w:style w:type="character" w:customStyle="1" w:styleId="TitleChar">
+    <w:name w:val="Title Char"/>
+    <w:basedOn w:val="DefaultParagraphFont"/>
+    <w:link w:val="Title"/>
     <w:uiPriority w:val="10"/>
     <w:rsid w:val="007C1953"/>
     <w:rPr>
-      <w:rFonts w:ascii="Cambria" w:eastAsia="宋体" w:hAnsi="Cambria" w:cs="Times New Roman"/>
+      <w:rFonts w:ascii="Cambria" w:eastAsia="SimSun" w:hAnsi="Cambria" w:cs="Times New Roman"/>
       <w:b/>
       <w:bCs/>
       <w:sz w:val="32"/>
       <w:szCs w:val="32"/>
     </w:rPr>
   </w:style>
-  <w:style w:type="paragraph" w:styleId="ae">
+  <w:style w:type="paragraph" w:styleId="ListParagraph">
     <w:name w:val="List Paragraph"/>
-    <w:basedOn w:val="a0"/>
+    <w:basedOn w:val="Normal"/>
     <w:uiPriority w:val="34"/>
     <w:qFormat/>
     <w:rsid w:val="007C1953"/>
@@ -4440,7 +7801,7 @@
   </w:style>
   <w:style w:type="character" w:customStyle="1" w:styleId="LinuxChar">
     <w:name w:val="Linux命令内容 Char"/>
-    <w:basedOn w:val="a1"/>
+    <w:basedOn w:val="DefaultParagraphFont"/>
     <w:link w:val="Linux"/>
     <w:rsid w:val="005155B2"/>
     <w:rPr>
@@ -4451,7 +7812,7 @@
       <w:shd w:val="solid" w:color="C0C0C0" w:fill="auto"/>
     </w:rPr>
   </w:style>
-  <w:style w:type="paragraph" w:styleId="af">
+  <w:style w:type="paragraph" w:styleId="NoSpacing">
     <w:name w:val="No Spacing"/>
     <w:uiPriority w:val="1"/>
     <w:qFormat/>
@@ -4468,15 +7829,14 @@
       <w:szCs w:val="22"/>
     </w:rPr>
   </w:style>
-  <w:style w:type="table" w:styleId="1-5">
+  <w:style w:type="table" w:styleId="MediumGrid1-Accent5">
     <w:name w:val="Medium Grid 1 Accent 5"/>
-    <w:basedOn w:val="a2"/>
+    <w:basedOn w:val="TableNormal"/>
     <w:uiPriority w:val="67"/>
     <w:rsid w:val="00C8456E"/>
     <w:tblPr>
       <w:tblStyleRowBandSize w:val="1"/>
       <w:tblStyleColBandSize w:val="1"/>
-      <w:tblInd w:w="0" w:type="dxa"/>
       <w:tblBorders>
         <w:top w:val="single" w:sz="8" w:space="0" w:color="78C0D4"/>
         <w:left w:val="single" w:sz="8" w:space="0" w:color="78C0D4"/>
@@ -4485,12 +7845,6 @@
         <w:insideH w:val="single" w:sz="8" w:space="0" w:color="78C0D4"/>
         <w:insideV w:val="single" w:sz="8" w:space="0" w:color="78C0D4"/>
       </w:tblBorders>
-      <w:tblCellMar>
-        <w:top w:w="0" w:type="dxa"/>
-        <w:left w:w="108" w:type="dxa"/>
-        <w:bottom w:w="0" w:type="dxa"/>
-        <w:right w:w="108" w:type="dxa"/>
-      </w:tblCellMar>
     </w:tblPr>
     <w:tcPr>
       <w:shd w:val="clear" w:color="auto" w:fill="D2EAF1"/>
@@ -4538,9 +7892,9 @@
       </w:tcPr>
     </w:tblStylePr>
   </w:style>
-  <w:style w:type="character" w:styleId="af0">
+  <w:style w:type="character" w:styleId="Hyperlink">
     <w:name w:val="Hyperlink"/>
-    <w:basedOn w:val="a1"/>
+    <w:basedOn w:val="DefaultParagraphFont"/>
     <w:uiPriority w:val="99"/>
     <w:unhideWhenUsed/>
     <w:rsid w:val="00AB774E"/>
@@ -4549,9 +7903,9 @@
       <w:u w:val="single"/>
     </w:rPr>
   </w:style>
-  <w:style w:type="paragraph" w:styleId="af1">
+  <w:style w:type="paragraph" w:styleId="NormalWeb">
     <w:name w:val="Normal (Web)"/>
-    <w:basedOn w:val="a0"/>
+    <w:basedOn w:val="Normal"/>
     <w:uiPriority w:val="99"/>
     <w:semiHidden/>
     <w:unhideWhenUsed/>
@@ -4562,7 +7916,7 @@
       <w:jc w:val="left"/>
     </w:pPr>
     <w:rPr>
-      <w:rFonts w:ascii="宋体" w:hAnsi="宋体" w:cs="宋体"/>
+      <w:rFonts w:ascii="SimSun" w:hAnsi="SimSun" w:cs="SimSun"/>
       <w:kern w:val="0"/>
       <w:sz w:val="24"/>
       <w:szCs w:val="24"/>
@@ -4570,13 +7924,13 @@
   </w:style>
   <w:style w:type="paragraph" w:customStyle="1" w:styleId="0">
     <w:name w:val="样式0"/>
-    <w:basedOn w:val="1"/>
+    <w:basedOn w:val="Heading1"/>
     <w:autoRedefine/>
     <w:rsid w:val="00462CD2"/>
   </w:style>
-  <w:style w:type="character" w:styleId="af2">
+  <w:style w:type="character" w:styleId="IntenseReference">
     <w:name w:val="Intense Reference"/>
-    <w:basedOn w:val="a1"/>
+    <w:basedOn w:val="DefaultParagraphFont"/>
     <w:uiPriority w:val="32"/>
     <w:qFormat/>
     <w:rsid w:val="004649E6"/>

--- a/Vue-00-webpack3 学习-慕课网视频.docx
+++ b/Vue-00-webpack3 学习-慕课网视频.docx
@@ -64,10 +64,7 @@
         <w:t>(</w:t>
       </w:r>
       <w:r>
-        <w:t>2</w:t>
-      </w:r>
-      <w:r>
-        <w:t>)</w:t>
+        <w:t>2)</w:t>
       </w:r>
     </w:p>
     <w:p/>
@@ -175,13 +172,7 @@
         <w:t xml:space="preserve"> -g</w:t>
       </w:r>
     </w:p>
-    <w:p>
-      <w:pPr>
-        <w:rPr>
-          <w:rFonts w:hint="eastAsia"/>
-        </w:rPr>
-      </w:pPr>
-    </w:p>
+    <w:p/>
     <w:p>
       <w:pPr>
         <w:pStyle w:val="Heading3"/>
@@ -201,8 +192,6 @@
         </w:rPr>
         <w:t>简介</w:t>
       </w:r>
-      <w:bookmarkStart w:id="0" w:name="_GoBack"/>
-      <w:bookmarkEnd w:id="0"/>
     </w:p>
     <w:p>
       <w:r>
@@ -232,6 +221,9 @@
     </w:p>
     <w:p>
       <w:r>
+        <w:rPr>
+          <w:noProof/>
+        </w:rPr>
         <w:drawing>
           <wp:inline distT="0" distB="0" distL="0" distR="0" wp14:anchorId="7072756D" wp14:editId="3E94DC0C">
             <wp:extent cx="5274310" cy="1128395"/>
@@ -454,6 +446,9 @@
         <w:jc w:val="left"/>
       </w:pPr>
       <w:r>
+        <w:rPr>
+          <w:noProof/>
+        </w:rPr>
         <w:lastRenderedPageBreak/>
         <w:drawing>
           <wp:inline distT="0" distB="0" distL="0" distR="0" wp14:anchorId="01661A19" wp14:editId="2865CBB2">
@@ -539,6 +534,9 @@
         <w:jc w:val="left"/>
       </w:pPr>
       <w:r>
+        <w:rPr>
+          <w:noProof/>
+        </w:rPr>
         <w:drawing>
           <wp:inline distT="0" distB="0" distL="0" distR="0" wp14:anchorId="36B658E6" wp14:editId="3A959A79">
             <wp:extent cx="2565224" cy="1945758"/>
@@ -581,6 +579,9 @@
         <w:jc w:val="left"/>
       </w:pPr>
       <w:r>
+        <w:rPr>
+          <w:noProof/>
+        </w:rPr>
         <w:drawing>
           <wp:inline distT="0" distB="0" distL="0" distR="0" wp14:anchorId="3A3EC23E" wp14:editId="09B64AB2">
             <wp:extent cx="2062264" cy="2134205"/>
@@ -621,11 +622,11 @@
     <w:p>
       <w:pPr>
         <w:jc w:val="left"/>
-        <w:rPr>
-          <w:rFonts w:hint="eastAsia"/>
-        </w:rPr>
-      </w:pPr>
-      <w:r>
+      </w:pPr>
+      <w:r>
+        <w:rPr>
+          <w:noProof/>
+        </w:rPr>
         <w:lastRenderedPageBreak/>
         <w:drawing>
           <wp:inline distT="0" distB="0" distL="0" distR="0" wp14:anchorId="37996D88" wp14:editId="495360D9">
@@ -667,9 +668,6 @@
     <w:p>
       <w:pPr>
         <w:jc w:val="left"/>
-        <w:rPr>
-          <w:rFonts w:hint="eastAsia"/>
-        </w:rPr>
       </w:pPr>
     </w:p>
     <w:p>
@@ -688,6 +686,9 @@
         <w:jc w:val="left"/>
       </w:pPr>
       <w:r>
+        <w:rPr>
+          <w:noProof/>
+        </w:rPr>
         <w:drawing>
           <wp:inline distT="0" distB="0" distL="0" distR="0" wp14:anchorId="4DF7AF4D" wp14:editId="044E0C0B">
             <wp:extent cx="5274310" cy="1407795"/>
@@ -744,9 +745,6 @@
     <w:p>
       <w:pPr>
         <w:jc w:val="left"/>
-        <w:rPr>
-          <w:rFonts w:hint="eastAsia"/>
-        </w:rPr>
       </w:pPr>
       <w:r>
         <w:rPr>
@@ -767,11 +765,11 @@
     <w:p>
       <w:pPr>
         <w:jc w:val="left"/>
-        <w:rPr>
-          <w:rFonts w:hint="eastAsia"/>
-        </w:rPr>
-      </w:pPr>
-      <w:r>
+      </w:pPr>
+      <w:r>
+        <w:rPr>
+          <w:noProof/>
+        </w:rPr>
         <w:drawing>
           <wp:inline distT="0" distB="0" distL="0" distR="0" wp14:anchorId="5E6FD17D" wp14:editId="6A82BF24">
             <wp:extent cx="5274310" cy="3209290"/>
@@ -844,6 +842,9 @@
         <w:jc w:val="left"/>
       </w:pPr>
       <w:r>
+        <w:rPr>
+          <w:noProof/>
+        </w:rPr>
         <w:lastRenderedPageBreak/>
         <w:drawing>
           <wp:inline distT="0" distB="0" distL="0" distR="0" wp14:anchorId="65900E31" wp14:editId="3C5CF75F">
@@ -882,13 +883,7 @@
         </w:drawing>
       </w:r>
     </w:p>
-    <w:p>
-      <w:pPr>
-        <w:rPr>
-          <w:rFonts w:hint="eastAsia"/>
-        </w:rPr>
-      </w:pPr>
-    </w:p>
+    <w:p/>
     <w:p>
       <w:pPr>
         <w:pStyle w:val="Heading3"/>
@@ -1190,11 +1185,6 @@
     </w:p>
     <w:p/>
     <w:p>
-      <w:pPr>
-        <w:rPr>
-          <w:rFonts w:hint="eastAsia"/>
-        </w:rPr>
-      </w:pPr>
       <w:r>
         <w:t>module.exorts</w:t>
       </w:r>
@@ -1308,16 +1298,7 @@
           </w:p>
           <w:p>
             <w:r>
-              <w:t xml:space="preserve">   entry: </w:t>
-            </w:r>
-            <w:r>
-              <w:t>[</w:t>
-            </w:r>
-            <w:r>
-              <w:t>'index.js'</w:t>
-            </w:r>
-            <w:r>
-              <w:t>, 'vendor.js']</w:t>
+              <w:t xml:space="preserve">   entry: ['index.js', 'vendor.js']</w:t>
             </w:r>
           </w:p>
           <w:p>
@@ -1362,11 +1343,6 @@
             </w:r>
           </w:p>
           <w:p>
-            <w:pPr>
-              <w:rPr>
-                <w:rFonts w:hint="eastAsia"/>
-              </w:rPr>
-            </w:pPr>
             <w:r>
               <w:rPr>
                 <w:rFonts w:hint="eastAsia"/>
@@ -1403,10 +1379,7 @@
           <w:p>
             <w:r>
               <w:lastRenderedPageBreak/>
-              <w:t xml:space="preserve">   entry: </w:t>
-            </w:r>
-            <w:r>
-              <w:t>{</w:t>
+              <w:t xml:space="preserve">   entry: {</w:t>
             </w:r>
           </w:p>
           <w:p>
@@ -1427,11 +1400,6 @@
             </w:r>
           </w:p>
           <w:p>
-            <w:pPr>
-              <w:rPr>
-                <w:rFonts w:hint="eastAsia"/>
-              </w:rPr>
-            </w:pPr>
             <w:r>
               <w:t xml:space="preserve">      vendor: 'vendor.js' </w:t>
             </w:r>
@@ -1467,23 +1435,11 @@
               <w:t>}</w:t>
             </w:r>
           </w:p>
-          <w:p>
-            <w:pPr>
-              <w:rPr>
-                <w:rFonts w:hint="eastAsia"/>
-              </w:rPr>
-            </w:pPr>
-          </w:p>
+          <w:p/>
         </w:tc>
       </w:tr>
     </w:tbl>
-    <w:p>
-      <w:pPr>
-        <w:rPr>
-          <w:rFonts w:hint="eastAsia"/>
-        </w:rPr>
-      </w:pPr>
-    </w:p>
+    <w:p/>
     <w:p/>
     <w:p>
       <w:r>
@@ -1566,11 +1522,6 @@
     </w:p>
     <w:p/>
     <w:p>
-      <w:pPr>
-        <w:rPr>
-          <w:rFonts w:hint="eastAsia"/>
-        </w:rPr>
-      </w:pPr>
       <w:r>
         <w:rPr>
           <w:rFonts w:hint="eastAsia"/>
@@ -1655,11 +1606,6 @@
             </w:r>
           </w:p>
           <w:p>
-            <w:pPr>
-              <w:rPr>
-                <w:rFonts w:hint="eastAsia"/>
-              </w:rPr>
-            </w:pPr>
             <w:r>
               <w:t xml:space="preserve">     filename: 'index.min.js'  // </w:t>
             </w:r>
@@ -1709,11 +1655,6 @@
             </w:r>
           </w:p>
           <w:p>
-            <w:pPr>
-              <w:rPr>
-                <w:rFonts w:hint="eastAsia"/>
-              </w:rPr>
-            </w:pPr>
             <w:r>
               <w:t xml:space="preserve">      vendor: 'vendor.js' </w:t>
             </w:r>
@@ -1744,25 +1685,8 @@
             </w:r>
           </w:p>
           <w:p>
-            <w:pPr>
-              <w:rPr>
-                <w:rFonts w:hint="eastAsia"/>
-              </w:rPr>
-            </w:pPr>
-            <w:r>
-              <w:t xml:space="preserve">     filename: '</w:t>
-            </w:r>
-            <w:r>
-              <w:t>[name]</w:t>
-            </w:r>
-            <w:r>
-              <w:t>.min.</w:t>
-            </w:r>
-            <w:r>
-              <w:t>[hash:5].</w:t>
-            </w:r>
-            <w:r>
-              <w:t xml:space="preserve">js'  // </w:t>
+            <w:r>
+              <w:t xml:space="preserve">     filename: '[name].min.[hash:5].js'  // </w:t>
             </w:r>
             <w:r>
               <w:rPr>
@@ -1878,24 +1802,12 @@
             </w:r>
           </w:p>
           <w:p/>
-          <w:p>
-            <w:pPr>
-              <w:rPr>
-                <w:rFonts w:hint="eastAsia"/>
-              </w:rPr>
-            </w:pPr>
-          </w:p>
+          <w:p/>
         </w:tc>
       </w:tr>
     </w:tbl>
-    <w:p>
-      <w:pPr>
-        <w:rPr>
-          <w:rFonts w:hint="eastAsia"/>
-        </w:rPr>
-      </w:pPr>
-    </w:p>
     <w:p/>
+    <w:p/>
     <w:p>
       <w:r>
         <w:t>3</w:t>
@@ -1914,11 +1826,6 @@
       </w:r>
     </w:p>
     <w:p>
-      <w:pPr>
-        <w:rPr>
-          <w:rFonts w:hint="eastAsia"/>
-        </w:rPr>
-      </w:pPr>
       <w:r>
         <w:rPr>
           <w:rFonts w:hint="eastAsia"/>
@@ -1964,11 +1871,6 @@
     </w:p>
     <w:p/>
     <w:p>
-      <w:pPr>
-        <w:rPr>
-          <w:rFonts w:hint="eastAsia"/>
-        </w:rPr>
-      </w:pPr>
       <w:r>
         <w:rPr>
           <w:rFonts w:hint="eastAsia"/>
@@ -2172,11 +2074,6 @@
       </w:r>
     </w:p>
     <w:p>
-      <w:pPr>
-        <w:rPr>
-          <w:rFonts w:hint="eastAsia"/>
-        </w:rPr>
-      </w:pPr>
       <w:r>
         <w:rPr>
           <w:rFonts w:hint="eastAsia"/>
@@ -2221,11 +2118,6 @@
       </w:r>
     </w:p>
     <w:p>
-      <w:pPr>
-        <w:rPr>
-          <w:rFonts w:hint="eastAsia"/>
-        </w:rPr>
-      </w:pPr>
       <w:r>
         <w:rPr>
           <w:rFonts w:hint="eastAsia"/>
@@ -2326,11 +2218,6 @@
             </w:r>
           </w:p>
           <w:p>
-            <w:pPr>
-              <w:rPr>
-                <w:rFonts w:hint="eastAsia"/>
-              </w:rPr>
-            </w:pPr>
             <w:r>
               <w:t>}</w:t>
             </w:r>
@@ -2338,14 +2225,8 @@
         </w:tc>
       </w:tr>
     </w:tbl>
-    <w:p>
-      <w:pPr>
-        <w:rPr>
-          <w:rFonts w:hint="eastAsia"/>
-        </w:rPr>
-      </w:pPr>
-    </w:p>
     <w:p/>
+    <w:p/>
     <w:p>
       <w:r>
         <w:rPr>
@@ -2434,11 +2315,6 @@
       </w:r>
     </w:p>
     <w:p>
-      <w:pPr>
-        <w:rPr>
-          <w:rFonts w:hint="eastAsia"/>
-        </w:rPr>
-      </w:pPr>
       <w:r>
         <w:t xml:space="preserve">             </w:t>
       </w:r>
@@ -2451,11 +2327,6 @@
     </w:p>
     <w:p/>
     <w:p>
-      <w:pPr>
-        <w:rPr>
-          <w:rFonts w:hint="eastAsia"/>
-        </w:rPr>
-      </w:pPr>
       <w:r>
         <w:rPr>
           <w:rFonts w:hint="eastAsia"/>
@@ -2464,11 +2335,6 @@
       </w:r>
     </w:p>
     <w:p>
-      <w:pPr>
-        <w:rPr>
-          <w:rFonts w:hint="eastAsia"/>
-        </w:rPr>
-      </w:pPr>
       <w:r>
         <w:rPr>
           <w:rFonts w:hint="eastAsia"/>
@@ -2550,13 +2416,7 @@
         <w:t>处理完以后就一个模块</w:t>
       </w:r>
     </w:p>
-    <w:p>
-      <w:pPr>
-        <w:rPr>
-          <w:rFonts w:hint="eastAsia"/>
-        </w:rPr>
-      </w:pPr>
-    </w:p>
+    <w:p/>
     <w:p>
       <w:pPr>
         <w:pStyle w:val="Heading2"/>
@@ -2580,9 +2440,6 @@
     <w:p>
       <w:pPr>
         <w:pStyle w:val="Heading3"/>
-        <w:rPr>
-          <w:rFonts w:hint="eastAsia"/>
-        </w:rPr>
       </w:pPr>
       <w:r>
         <w:rPr>
@@ -2746,13 +2603,7 @@
       </w:r>
     </w:p>
     <w:p/>
-    <w:p>
-      <w:pPr>
-        <w:rPr>
-          <w:rFonts w:hint="eastAsia"/>
-        </w:rPr>
-      </w:pPr>
-    </w:p>
+    <w:p/>
     <w:p>
       <w:r>
         <w:rPr>
@@ -2777,11 +2628,6 @@
       </w:r>
     </w:p>
     <w:p>
-      <w:pPr>
-        <w:rPr>
-          <w:rFonts w:hint="eastAsia"/>
-        </w:rPr>
-      </w:pPr>
       <w:r>
         <w:t>webpack -h</w:t>
       </w:r>
@@ -2810,11 +2656,6 @@
       </w:r>
     </w:p>
     <w:p>
-      <w:pPr>
-        <w:rPr>
-          <w:rFonts w:hint="eastAsia"/>
-        </w:rPr>
-      </w:pPr>
       <w:r>
         <w:t>webpack &lt;entry&gt;[&lt;entry&gt;] &lt;outpu</w:t>
       </w:r>
@@ -2997,11 +2838,6 @@
       </w:r>
     </w:p>
     <w:p>
-      <w:pPr>
-        <w:rPr>
-          <w:rFonts w:hint="eastAsia"/>
-        </w:rPr>
-      </w:pPr>
       <w:r>
         <w:t xml:space="preserve">              webpack-cli init </w:t>
       </w:r>
@@ -3010,11 +2846,6 @@
       </w:r>
     </w:p>
     <w:p>
-      <w:pPr>
-        <w:rPr>
-          <w:rFonts w:hint="eastAsia"/>
-        </w:rPr>
-      </w:pPr>
       <w:r>
         <w:rPr>
           <w:rFonts w:hint="eastAsia"/>
@@ -3267,19 +3098,6081 @@
       </w:r>
     </w:p>
     <w:p>
-      <w:pPr>
-        <w:rPr>
-          <w:rFonts w:hint="eastAsia"/>
-        </w:rPr>
-      </w:pPr>
+      <w:r>
+        <w:rPr>
+          <w:rFonts w:hint="eastAsia"/>
+        </w:rPr>
+        <w:t>两种方式</w:t>
+      </w:r>
+    </w:p>
+    <w:p>
+      <w:r>
+        <w:lastRenderedPageBreak/>
+        <w:t>1</w:t>
+      </w:r>
+      <w:r>
+        <w:rPr>
+          <w:rFonts w:hint="eastAsia"/>
+        </w:rPr>
+        <w:t>、命令行工具：</w:t>
+      </w:r>
+      <w:r>
+        <w:rPr>
+          <w:rFonts w:hint="eastAsia"/>
+        </w:rPr>
+        <w:t>w</w:t>
+      </w:r>
+      <w:r>
+        <w:t xml:space="preserve">ebpack </w:t>
+      </w:r>
+      <w:r>
+        <w:rPr>
+          <w:rFonts w:hint="eastAsia"/>
+        </w:rPr>
+        <w:t>entry</w:t>
+      </w:r>
+      <w:r>
+        <w:t>&lt;entry&gt; output</w:t>
+      </w:r>
+    </w:p>
+    <w:p>
+      <w:r>
+        <w:t>entry</w:t>
+      </w:r>
+      <w:r>
+        <w:rPr>
+          <w:rFonts w:hint="eastAsia"/>
+        </w:rPr>
+        <w:t>可以是多个，</w:t>
+      </w:r>
+      <w:r>
+        <w:rPr>
+          <w:rFonts w:hint="eastAsia"/>
+        </w:rPr>
+        <w:t xml:space="preserve">output </w:t>
+      </w:r>
+      <w:r>
+        <w:rPr>
+          <w:rFonts w:hint="eastAsia"/>
+        </w:rPr>
+        <w:t>可以是自定义规则</w:t>
+      </w:r>
     </w:p>
     <w:p/>
     <w:p>
+      <w:r>
+        <w:rPr>
+          <w:rFonts w:hint="eastAsia"/>
+        </w:rPr>
+        <w:t>2</w:t>
+      </w:r>
+      <w:r>
+        <w:rPr>
+          <w:rFonts w:hint="eastAsia"/>
+        </w:rPr>
+        <w:t>、配置文件方式：</w:t>
+      </w:r>
+      <w:r>
+        <w:rPr>
+          <w:rFonts w:hint="eastAsia"/>
+        </w:rPr>
+        <w:t>w</w:t>
+      </w:r>
+      <w:r>
+        <w:t>ebpack --config webpack.config.js</w:t>
+      </w:r>
+    </w:p>
+    <w:p>
+      <w:r>
+        <w:rPr>
+          <w:rFonts w:hint="eastAsia"/>
+        </w:rPr>
+        <w:t>更加灵活的方式</w:t>
+      </w:r>
+    </w:p>
+    <w:p/>
+    <w:p>
+      <w:pPr>
+        <w:rPr>
+          <w:b/>
+          <w:bCs/>
+        </w:rPr>
+      </w:pPr>
+      <w:r>
+        <w:rPr>
+          <w:rFonts w:hint="eastAsia"/>
+          <w:b/>
+          <w:bCs/>
+        </w:rPr>
+        <w:t>》》命令行模式：</w:t>
+      </w:r>
+    </w:p>
+    <w:p>
+      <w:pPr>
+        <w:rPr>
+          <w:rFonts w:hint="eastAsia"/>
+        </w:rPr>
+      </w:pPr>
+    </w:p>
+    <w:p>
+      <w:r>
+        <w:rPr>
+          <w:rFonts w:hint="eastAsia"/>
+        </w:rPr>
+        <w:t>mkdir</w:t>
+      </w:r>
+      <w:r>
+        <w:t xml:space="preserve"> demo3-2</w:t>
+      </w:r>
+    </w:p>
+    <w:p>
+      <w:r>
+        <w:rPr>
+          <w:rFonts w:hint="eastAsia"/>
+        </w:rPr>
+        <w:t>d</w:t>
+      </w:r>
+      <w:r>
+        <w:t>emo3-2-&gt;app.js</w:t>
+      </w:r>
+    </w:p>
+    <w:tbl>
+      <w:tblPr>
+        <w:tblStyle w:val="TableGrid"/>
+        <w:tblW w:w="0" w:type="auto"/>
+        <w:tblLook w:val="04A0" w:firstRow="1" w:lastRow="0" w:firstColumn="1" w:lastColumn="0" w:noHBand="0" w:noVBand="1"/>
+      </w:tblPr>
+      <w:tblGrid>
+        <w:gridCol w:w="8522"/>
+      </w:tblGrid>
+      <w:tr>
+        <w:tc>
+          <w:tcPr>
+            <w:tcW w:w="8522" w:type="dxa"/>
+          </w:tcPr>
+          <w:p>
+            <w:pPr>
+              <w:rPr>
+                <w:color w:val="C0504D" w:themeColor="accent2"/>
+              </w:rPr>
+            </w:pPr>
+            <w:r>
+              <w:rPr>
+                <w:rFonts w:hint="eastAsia"/>
+                <w:color w:val="C0504D" w:themeColor="accent2"/>
+              </w:rPr>
+              <w:t>/</w:t>
+            </w:r>
+            <w:r>
+              <w:rPr>
+                <w:color w:val="C0504D" w:themeColor="accent2"/>
+              </w:rPr>
+              <w:t>/ es module</w:t>
+            </w:r>
+          </w:p>
+          <w:p>
+            <w:r>
+              <w:rPr>
+                <w:rFonts w:hint="eastAsia"/>
+              </w:rPr>
+              <w:t>i</w:t>
+            </w:r>
+            <w:r>
+              <w:t>mport sum from '</w:t>
+            </w:r>
+            <w:r>
+              <w:t>./sum'</w:t>
+            </w:r>
+          </w:p>
+          <w:p>
+            <w:pPr>
+              <w:rPr>
+                <w:color w:val="C0504D" w:themeColor="accent2"/>
+              </w:rPr>
+            </w:pPr>
+            <w:r>
+              <w:rPr>
+                <w:rFonts w:hint="eastAsia"/>
+                <w:color w:val="C0504D" w:themeColor="accent2"/>
+              </w:rPr>
+              <w:t>/</w:t>
+            </w:r>
+            <w:r>
+              <w:rPr>
+                <w:color w:val="C0504D" w:themeColor="accent2"/>
+              </w:rPr>
+              <w:t>/ commonjs</w:t>
+            </w:r>
+          </w:p>
+          <w:p>
+            <w:r>
+              <w:rPr>
+                <w:rFonts w:hint="eastAsia"/>
+              </w:rPr>
+              <w:t>var</w:t>
+            </w:r>
+            <w:r>
+              <w:t xml:space="preserve"> minus = require('./minus')</w:t>
+            </w:r>
+          </w:p>
+          <w:p>
+            <w:pPr>
+              <w:rPr>
+                <w:color w:val="C0504D" w:themeColor="accent2"/>
+              </w:rPr>
+            </w:pPr>
+            <w:r>
+              <w:rPr>
+                <w:rFonts w:hint="eastAsia"/>
+                <w:color w:val="C0504D" w:themeColor="accent2"/>
+              </w:rPr>
+              <w:t>/</w:t>
+            </w:r>
+            <w:r>
+              <w:rPr>
+                <w:color w:val="C0504D" w:themeColor="accent2"/>
+              </w:rPr>
+              <w:t>/ amd</w:t>
+            </w:r>
+          </w:p>
+          <w:p>
+            <w:r>
+              <w:rPr>
+                <w:rFonts w:hint="eastAsia"/>
+              </w:rPr>
+              <w:t>r</w:t>
+            </w:r>
+            <w:r>
+              <w:t>equire(['</w:t>
+            </w:r>
+            <w:r>
+              <w:rPr>
+                <w:rFonts w:hint="eastAsia"/>
+              </w:rPr>
+              <w:t>.</w:t>
+            </w:r>
+            <w:r>
+              <w:t>/</w:t>
+            </w:r>
+            <w:r>
+              <w:t>multi'], function(multi){</w:t>
+            </w:r>
+          </w:p>
+          <w:p>
+            <w:r>
+              <w:rPr>
+                <w:rFonts w:hint="eastAsia"/>
+              </w:rPr>
+              <w:t xml:space="preserve"> </w:t>
+            </w:r>
+            <w:r>
+              <w:t xml:space="preserve">  </w:t>
+            </w:r>
+            <w:r>
+              <w:t>console.log(</w:t>
+            </w:r>
+            <w:r>
+              <w:t>'multi(2, 3) =', multi(2, 3)</w:t>
+            </w:r>
+            <w:r>
+              <w:t>)</w:t>
+            </w:r>
+          </w:p>
+          <w:p>
+            <w:r>
+              <w:t>})</w:t>
+            </w:r>
+          </w:p>
+          <w:p>
+            <w:pPr>
+              <w:rPr>
+                <w:rFonts w:hint="eastAsia"/>
+              </w:rPr>
+            </w:pPr>
+          </w:p>
+          <w:p>
+            <w:r>
+              <w:t>console.log(</w:t>
+            </w:r>
+            <w:r>
+              <w:t>'sum(23, 24) = ', sum(23, 24)</w:t>
+            </w:r>
+            <w:r>
+              <w:t>)</w:t>
+            </w:r>
+          </w:p>
+          <w:p>
+            <w:pPr>
+              <w:rPr>
+                <w:rFonts w:hint="eastAsia"/>
+              </w:rPr>
+            </w:pPr>
+            <w:r>
+              <w:t>console.log(</w:t>
+            </w:r>
+            <w:r>
+              <w:t>'minus</w:t>
+            </w:r>
+            <w:r>
+              <w:rPr>
+                <w:rFonts w:hint="eastAsia"/>
+              </w:rPr>
+              <w:t>(</w:t>
+            </w:r>
+            <w:r>
+              <w:t>17, 3) = ', sum(17, 3)</w:t>
+            </w:r>
+            <w:r>
+              <w:t>)</w:t>
+            </w:r>
+          </w:p>
+        </w:tc>
+      </w:tr>
+    </w:tbl>
+    <w:p/>
+    <w:p>
+      <w:r>
+        <w:rPr>
+          <w:rFonts w:hint="eastAsia"/>
+        </w:rPr>
+        <w:t>d</w:t>
+      </w:r>
+      <w:r>
+        <w:t>emo3-2-&gt;sum.js</w:t>
+      </w:r>
+    </w:p>
+    <w:tbl>
+      <w:tblPr>
+        <w:tblStyle w:val="TableGrid"/>
+        <w:tblW w:w="0" w:type="auto"/>
+        <w:tblLook w:val="04A0" w:firstRow="1" w:lastRow="0" w:firstColumn="1" w:lastColumn="0" w:noHBand="0" w:noVBand="1"/>
+      </w:tblPr>
+      <w:tblGrid>
+        <w:gridCol w:w="8522"/>
+      </w:tblGrid>
+      <w:tr>
+        <w:tc>
+          <w:tcPr>
+            <w:tcW w:w="8522" w:type="dxa"/>
+          </w:tcPr>
+          <w:p>
+            <w:r>
+              <w:rPr>
+                <w:rFonts w:hint="eastAsia"/>
+              </w:rPr>
+              <w:t>e</w:t>
+            </w:r>
+            <w:r>
+              <w:t>xport default function(a, b) {</w:t>
+            </w:r>
+          </w:p>
+          <w:p>
+            <w:r>
+              <w:rPr>
+                <w:rFonts w:hint="eastAsia"/>
+              </w:rPr>
+              <w:t xml:space="preserve"> </w:t>
+            </w:r>
+            <w:r>
+              <w:t xml:space="preserve">   return a + b</w:t>
+            </w:r>
+          </w:p>
+          <w:p>
+            <w:r>
+              <w:t>}</w:t>
+            </w:r>
+          </w:p>
+        </w:tc>
+      </w:tr>
+    </w:tbl>
+    <w:p/>
+    <w:p>
+      <w:pPr>
+        <w:rPr>
+          <w:i/>
+          <w:iCs/>
+        </w:rPr>
+      </w:pPr>
+      <w:bookmarkStart w:id="0" w:name="OLE_LINK3"/>
+      <w:bookmarkStart w:id="1" w:name="OLE_LINK4"/>
+      <w:r>
+        <w:rPr>
+          <w:rFonts w:hint="eastAsia"/>
+        </w:rPr>
+        <w:t>执行命令</w:t>
+      </w:r>
+      <w:r>
+        <w:rPr>
+          <w:rFonts w:hint="eastAsia"/>
+          <w:i/>
+          <w:iCs/>
+        </w:rPr>
+        <w:t>w</w:t>
+      </w:r>
+      <w:r>
+        <w:rPr>
+          <w:i/>
+          <w:iCs/>
+        </w:rPr>
+        <w:t>ebpack app.js bundle.</w:t>
+      </w:r>
+      <w:r>
+        <w:rPr>
+          <w:i/>
+          <w:iCs/>
+        </w:rPr>
+        <w:t>js</w:t>
+      </w:r>
+    </w:p>
+    <w:bookmarkEnd w:id="0"/>
+    <w:bookmarkEnd w:id="1"/>
+    <w:p/>
+    <w:p>
+      <w:bookmarkStart w:id="2" w:name="OLE_LINK1"/>
+      <w:bookmarkStart w:id="3" w:name="OLE_LINK2"/>
+      <w:r>
+        <w:rPr>
+          <w:rFonts w:hint="eastAsia"/>
+        </w:rPr>
+        <w:t>d</w:t>
+      </w:r>
+      <w:r>
+        <w:t>emo3-2-&gt;</w:t>
+      </w:r>
+      <w:bookmarkEnd w:id="2"/>
+      <w:bookmarkEnd w:id="3"/>
+      <w:r>
+        <w:t>index.html</w:t>
+      </w:r>
+    </w:p>
+    <w:tbl>
+      <w:tblPr>
+        <w:tblStyle w:val="TableGrid"/>
+        <w:tblW w:w="0" w:type="auto"/>
+        <w:tblLook w:val="04A0" w:firstRow="1" w:lastRow="0" w:firstColumn="1" w:lastColumn="0" w:noHBand="0" w:noVBand="1"/>
+      </w:tblPr>
+      <w:tblGrid>
+        <w:gridCol w:w="8522"/>
+      </w:tblGrid>
+      <w:tr>
+        <w:tc>
+          <w:tcPr>
+            <w:tcW w:w="8522" w:type="dxa"/>
+          </w:tcPr>
+          <w:p>
+            <w:r>
+              <w:rPr>
+                <w:rFonts w:hint="eastAsia"/>
+              </w:rPr>
+              <w:t>&lt;</w:t>
+            </w:r>
+            <w:r>
+              <w:t>body&gt;</w:t>
+            </w:r>
+          </w:p>
+          <w:p>
+            <w:r>
+              <w:rPr>
+                <w:rFonts w:hint="eastAsia"/>
+              </w:rPr>
+              <w:t xml:space="preserve"> </w:t>
+            </w:r>
+            <w:r>
+              <w:t xml:space="preserve">  &lt;script src="./bundle.js"&gt;</w:t>
+            </w:r>
+          </w:p>
+          <w:p>
+            <w:pPr>
+              <w:rPr>
+                <w:rFonts w:hint="eastAsia"/>
+              </w:rPr>
+            </w:pPr>
+            <w:r>
+              <w:rPr>
+                <w:rFonts w:hint="eastAsia"/>
+              </w:rPr>
+              <w:t>&lt;</w:t>
+            </w:r>
+            <w:r>
+              <w:t>/body&gt;</w:t>
+            </w:r>
+          </w:p>
+        </w:tc>
+      </w:tr>
+    </w:tbl>
+    <w:p>
+      <w:pPr>
+        <w:rPr>
+          <w:rFonts w:hint="eastAsia"/>
+        </w:rPr>
+      </w:pPr>
+      <w:r>
+        <w:rPr>
+          <w:rFonts w:hint="eastAsia"/>
+        </w:rPr>
+        <w:t>直接用浏览器打开这个</w:t>
+      </w:r>
+      <w:r>
+        <w:rPr>
+          <w:rFonts w:hint="eastAsia"/>
+        </w:rPr>
+        <w:t xml:space="preserve"> html </w:t>
+      </w:r>
+      <w:r>
+        <w:rPr>
+          <w:rFonts w:hint="eastAsia"/>
+        </w:rPr>
+        <w:t>文件</w:t>
+      </w:r>
+    </w:p>
+    <w:p/>
+    <w:p>
+      <w:pPr>
+        <w:rPr>
+          <w:rFonts w:hint="eastAsia"/>
+        </w:rPr>
+      </w:pPr>
+      <w:r>
+        <w:rPr>
+          <w:rFonts w:hint="eastAsia"/>
+        </w:rPr>
+        <w:t>这个时候再添加</w:t>
+      </w:r>
+      <w:r>
+        <w:rPr>
+          <w:rFonts w:hint="eastAsia"/>
+        </w:rPr>
+        <w:t xml:space="preserve"> minus.</w:t>
+      </w:r>
+      <w:r>
+        <w:t>j</w:t>
+      </w:r>
+      <w:r>
+        <w:rPr>
+          <w:rFonts w:hint="eastAsia"/>
+        </w:rPr>
+        <w:t xml:space="preserve">s </w:t>
+      </w:r>
+      <w:r>
+        <w:rPr>
+          <w:rFonts w:hint="eastAsia"/>
+        </w:rPr>
+        <w:t>文件，然后继续在</w:t>
+      </w:r>
+      <w:r>
+        <w:rPr>
+          <w:rFonts w:hint="eastAsia"/>
+        </w:rPr>
+        <w:t xml:space="preserve"> app</w:t>
+      </w:r>
+      <w:r>
+        <w:t>.js</w:t>
+      </w:r>
+      <w:r>
+        <w:rPr>
+          <w:rFonts w:hint="eastAsia"/>
+        </w:rPr>
+        <w:t>引入这个文件，并执行</w:t>
+      </w:r>
+      <w:r>
+        <w:rPr>
+          <w:rFonts w:hint="eastAsia"/>
+        </w:rPr>
+        <w:t xml:space="preserve"> minus </w:t>
+      </w:r>
+      <w:r>
+        <w:rPr>
+          <w:rFonts w:hint="eastAsia"/>
+        </w:rPr>
+        <w:t>方法</w:t>
+      </w:r>
+    </w:p>
+    <w:p>
+      <w:r>
+        <w:rPr>
+          <w:rFonts w:hint="eastAsia"/>
+        </w:rPr>
+        <w:t>d</w:t>
+      </w:r>
+      <w:r>
+        <w:t>emo3-2-&gt;</w:t>
+      </w:r>
+      <w:r>
+        <w:rPr>
+          <w:rFonts w:hint="eastAsia"/>
+        </w:rPr>
+        <w:t>minus</w:t>
+      </w:r>
+      <w:r>
+        <w:t>.js</w:t>
+      </w:r>
+    </w:p>
+    <w:tbl>
+      <w:tblPr>
+        <w:tblStyle w:val="TableGrid"/>
+        <w:tblW w:w="0" w:type="auto"/>
+        <w:tblLook w:val="04A0" w:firstRow="1" w:lastRow="0" w:firstColumn="1" w:lastColumn="0" w:noHBand="0" w:noVBand="1"/>
+      </w:tblPr>
+      <w:tblGrid>
+        <w:gridCol w:w="8522"/>
+      </w:tblGrid>
+      <w:tr>
+        <w:tc>
+          <w:tcPr>
+            <w:tcW w:w="8522" w:type="dxa"/>
+          </w:tcPr>
+          <w:p>
+            <w:pPr>
+              <w:rPr>
+                <w:color w:val="C0504D" w:themeColor="accent2"/>
+              </w:rPr>
+            </w:pPr>
+            <w:r>
+              <w:rPr>
+                <w:rFonts w:hint="eastAsia"/>
+              </w:rPr>
+              <w:t>m</w:t>
+            </w:r>
+            <w:r>
+              <w:t xml:space="preserve">oduel.exports = function(a, b){  </w:t>
+            </w:r>
+            <w:r>
+              <w:rPr>
+                <w:color w:val="C0504D" w:themeColor="accent2"/>
+              </w:rPr>
+              <w:t xml:space="preserve">// </w:t>
+            </w:r>
+            <w:r>
+              <w:rPr>
+                <w:rFonts w:hint="eastAsia"/>
+                <w:color w:val="C0504D" w:themeColor="accent2"/>
+              </w:rPr>
+              <w:t>common</w:t>
+            </w:r>
+            <w:r>
+              <w:rPr>
+                <w:rFonts w:hint="eastAsia"/>
+                <w:color w:val="C0504D" w:themeColor="accent2"/>
+              </w:rPr>
+              <w:t>js</w:t>
+            </w:r>
+            <w:r>
+              <w:rPr>
+                <w:rFonts w:hint="eastAsia"/>
+                <w:color w:val="C0504D" w:themeColor="accent2"/>
+              </w:rPr>
+              <w:t>的规范</w:t>
+            </w:r>
+          </w:p>
+          <w:p>
+            <w:r>
+              <w:rPr>
+                <w:rFonts w:hint="eastAsia"/>
+              </w:rPr>
+              <w:t xml:space="preserve"> </w:t>
+            </w:r>
+            <w:r>
+              <w:t xml:space="preserve"> return a - b</w:t>
+            </w:r>
+          </w:p>
+          <w:p>
+            <w:r>
+              <w:t>}</w:t>
+            </w:r>
+          </w:p>
+        </w:tc>
+      </w:tr>
+    </w:tbl>
+    <w:p/>
+    <w:p>
+      <w:pPr>
+        <w:rPr>
+          <w:i/>
+          <w:iCs/>
+        </w:rPr>
+      </w:pPr>
+      <w:r>
+        <w:rPr>
+          <w:rFonts w:hint="eastAsia"/>
+        </w:rPr>
+        <w:t>继续</w:t>
+      </w:r>
+      <w:r>
+        <w:rPr>
+          <w:rFonts w:hint="eastAsia"/>
+        </w:rPr>
+        <w:t>执行</w:t>
+      </w:r>
+      <w:r>
+        <w:rPr>
+          <w:rFonts w:hint="eastAsia"/>
+        </w:rPr>
+        <w:t>打包</w:t>
+      </w:r>
+      <w:r>
+        <w:rPr>
+          <w:rFonts w:hint="eastAsia"/>
+        </w:rPr>
+        <w:t>命令</w:t>
+      </w:r>
+      <w:r>
+        <w:rPr>
+          <w:rFonts w:hint="eastAsia"/>
+          <w:i/>
+          <w:iCs/>
+        </w:rPr>
+        <w:t>w</w:t>
+      </w:r>
+      <w:r>
+        <w:rPr>
+          <w:i/>
+          <w:iCs/>
+        </w:rPr>
+        <w:t>ebpack app.js bundle.js</w:t>
+      </w:r>
+    </w:p>
+    <w:p>
+      <w:r>
+        <w:rPr>
+          <w:rFonts w:hint="eastAsia"/>
+        </w:rPr>
+        <w:t>然后</w:t>
+      </w:r>
+      <w:r>
+        <w:rPr>
+          <w:rFonts w:hint="eastAsia"/>
+        </w:rPr>
+        <w:t>在浏览器访问</w:t>
+      </w:r>
+      <w:r>
+        <w:rPr>
+          <w:rFonts w:hint="eastAsia"/>
+        </w:rPr>
+        <w:t xml:space="preserve">html </w:t>
+      </w:r>
+      <w:r>
+        <w:rPr>
+          <w:rFonts w:hint="eastAsia"/>
+        </w:rPr>
+        <w:t>文件</w:t>
+      </w:r>
+      <w:r>
+        <w:rPr>
+          <w:rFonts w:hint="eastAsia"/>
+        </w:rPr>
+        <w:t>，可以看见</w:t>
+      </w:r>
+      <w:r>
+        <w:rPr>
+          <w:rFonts w:hint="eastAsia"/>
+        </w:rPr>
+        <w:t xml:space="preserve"> minus </w:t>
+      </w:r>
+      <w:r>
+        <w:rPr>
+          <w:rFonts w:hint="eastAsia"/>
+        </w:rPr>
+        <w:t>方法也执行了</w:t>
+      </w:r>
+    </w:p>
+    <w:p/>
+    <w:p>
+      <w:r>
+        <w:rPr>
+          <w:rFonts w:hint="eastAsia"/>
+        </w:rPr>
+        <w:lastRenderedPageBreak/>
+        <w:t>这个时候再添加</w:t>
+      </w:r>
+      <w:r>
+        <w:rPr>
+          <w:rFonts w:hint="eastAsia"/>
+        </w:rPr>
+        <w:t xml:space="preserve"> mult</w:t>
+      </w:r>
+      <w:r>
+        <w:t>i.js</w:t>
+      </w:r>
+      <w:r>
+        <w:rPr>
+          <w:rFonts w:hint="eastAsia"/>
+        </w:rPr>
+        <w:t>文件，使用</w:t>
+      </w:r>
+      <w:r>
+        <w:rPr>
+          <w:rFonts w:hint="eastAsia"/>
+        </w:rPr>
+        <w:t xml:space="preserve"> AMD </w:t>
+      </w:r>
+      <w:r>
+        <w:rPr>
+          <w:rFonts w:hint="eastAsia"/>
+        </w:rPr>
+        <w:t>规范</w:t>
+      </w:r>
+    </w:p>
+    <w:tbl>
+      <w:tblPr>
+        <w:tblStyle w:val="TableGrid"/>
+        <w:tblW w:w="0" w:type="auto"/>
+        <w:tblLook w:val="04A0" w:firstRow="1" w:lastRow="0" w:firstColumn="1" w:lastColumn="0" w:noHBand="0" w:noVBand="1"/>
+      </w:tblPr>
+      <w:tblGrid>
+        <w:gridCol w:w="8522"/>
+      </w:tblGrid>
+      <w:tr>
+        <w:tc>
+          <w:tcPr>
+            <w:tcW w:w="8522" w:type="dxa"/>
+          </w:tcPr>
+          <w:p>
+            <w:r>
+              <w:rPr>
+                <w:rFonts w:hint="eastAsia"/>
+              </w:rPr>
+              <w:t>define</w:t>
+            </w:r>
+            <w:r>
+              <w:t>(function(require, factory){</w:t>
+            </w:r>
+          </w:p>
+          <w:p>
+            <w:r>
+              <w:rPr>
+                <w:rFonts w:hint="eastAsia"/>
+              </w:rPr>
+              <w:t xml:space="preserve"> </w:t>
+            </w:r>
+            <w:r>
+              <w:t xml:space="preserve">   'use strict';</w:t>
+            </w:r>
+          </w:p>
+          <w:p>
+            <w:r>
+              <w:rPr>
+                <w:rFonts w:hint="eastAsia"/>
+              </w:rPr>
+              <w:t xml:space="preserve"> </w:t>
+            </w:r>
+            <w:r>
+              <w:t xml:space="preserve">   return function(a, b) {</w:t>
+            </w:r>
+          </w:p>
+          <w:p>
+            <w:r>
+              <w:rPr>
+                <w:rFonts w:hint="eastAsia"/>
+              </w:rPr>
+              <w:t xml:space="preserve"> </w:t>
+            </w:r>
+            <w:r>
+              <w:t xml:space="preserve">      return a * b</w:t>
+            </w:r>
+          </w:p>
+          <w:p>
+            <w:r>
+              <w:t xml:space="preserve">   }</w:t>
+            </w:r>
+          </w:p>
+          <w:p>
+            <w:pPr>
+              <w:rPr>
+                <w:rFonts w:hint="eastAsia"/>
+              </w:rPr>
+            </w:pPr>
+            <w:r>
+              <w:t>})</w:t>
+            </w:r>
+          </w:p>
+        </w:tc>
+      </w:tr>
+    </w:tbl>
+    <w:p>
+      <w:pPr>
+        <w:rPr>
+          <w:rFonts w:hint="eastAsia"/>
+        </w:rPr>
+      </w:pPr>
+    </w:p>
+    <w:p>
+      <w:pPr>
+        <w:rPr>
+          <w:i/>
+          <w:iCs/>
+        </w:rPr>
+      </w:pPr>
+      <w:r>
+        <w:rPr>
+          <w:rFonts w:hint="eastAsia"/>
+        </w:rPr>
+        <w:t>继续执行打包命令</w:t>
+      </w:r>
+      <w:r>
+        <w:rPr>
+          <w:rFonts w:hint="eastAsia"/>
+          <w:i/>
+          <w:iCs/>
+        </w:rPr>
+        <w:t>w</w:t>
+      </w:r>
+      <w:r>
+        <w:rPr>
+          <w:i/>
+          <w:iCs/>
+        </w:rPr>
+        <w:t>ebpack app.js bundle.js</w:t>
+      </w:r>
+    </w:p>
+    <w:p>
+      <w:pPr>
+        <w:rPr>
+          <w:rFonts w:hint="eastAsia"/>
+        </w:rPr>
+      </w:pPr>
+      <w:r>
+        <w:rPr>
+          <w:rFonts w:hint="eastAsia"/>
+        </w:rPr>
+        <w:t>这个时候会产生两个</w:t>
+      </w:r>
+      <w:r>
+        <w:rPr>
+          <w:rFonts w:hint="eastAsia"/>
+        </w:rPr>
+        <w:t xml:space="preserve"> bundle </w:t>
+      </w:r>
+      <w:r>
+        <w:rPr>
+          <w:rFonts w:hint="eastAsia"/>
+        </w:rPr>
+        <w:t>的</w:t>
+      </w:r>
+      <w:r>
+        <w:rPr>
+          <w:rFonts w:hint="eastAsia"/>
+        </w:rPr>
+        <w:t xml:space="preserve"> js </w:t>
+      </w:r>
+      <w:r>
+        <w:rPr>
+          <w:rFonts w:hint="eastAsia"/>
+        </w:rPr>
+        <w:t>文件</w:t>
+      </w:r>
+      <w:r>
+        <w:rPr>
+          <w:rFonts w:hint="eastAsia"/>
+        </w:rPr>
+        <w:t>，</w:t>
+      </w:r>
+      <w:r>
+        <w:rPr>
+          <w:rFonts w:hint="eastAsia"/>
+        </w:rPr>
+        <w:t xml:space="preserve">AMD </w:t>
+      </w:r>
+      <w:r>
+        <w:rPr>
+          <w:rFonts w:hint="eastAsia"/>
+        </w:rPr>
+        <w:t>是异步的加载，所以形成了一个</w:t>
+      </w:r>
+      <w:r>
+        <w:rPr>
+          <w:rFonts w:hint="eastAsia"/>
+        </w:rPr>
+        <w:t xml:space="preserve"> js </w:t>
+      </w:r>
+      <w:r>
+        <w:rPr>
+          <w:rFonts w:hint="eastAsia"/>
+        </w:rPr>
+        <w:t>文件</w:t>
+      </w:r>
+    </w:p>
+    <w:p>
+      <w:pPr>
+        <w:rPr>
+          <w:rFonts w:hint="eastAsia"/>
+        </w:rPr>
+      </w:pPr>
+      <w:r>
+        <w:drawing>
+          <wp:inline distT="0" distB="0" distL="0" distR="0" wp14:anchorId="2DC7BA7E" wp14:editId="530DE38E">
+            <wp:extent cx="5274310" cy="350520"/>
+            <wp:effectExtent l="0" t="0" r="0" b="0"/>
+            <wp:docPr id="3" name="Picture 3"/>
+            <wp:cNvGraphicFramePr>
+              <a:graphicFrameLocks xmlns:a="http://schemas.openxmlformats.org/drawingml/2006/main" noChangeAspect="1"/>
+            </wp:cNvGraphicFramePr>
+            <a:graphic xmlns:a="http://schemas.openxmlformats.org/drawingml/2006/main">
+              <a:graphicData uri="http://schemas.openxmlformats.org/drawingml/2006/picture">
+                <pic:pic xmlns:pic="http://schemas.openxmlformats.org/drawingml/2006/picture">
+                  <pic:nvPicPr>
+                    <pic:cNvPr id="1" name=""/>
+                    <pic:cNvPicPr/>
+                  </pic:nvPicPr>
+                  <pic:blipFill>
+                    <a:blip r:embed="rId15"/>
+                    <a:stretch>
+                      <a:fillRect/>
+                    </a:stretch>
+                  </pic:blipFill>
+                  <pic:spPr>
+                    <a:xfrm>
+                      <a:off x="0" y="0"/>
+                      <a:ext cx="5274310" cy="350520"/>
+                    </a:xfrm>
+                    <a:prstGeom prst="rect">
+                      <a:avLst/>
+                    </a:prstGeom>
+                  </pic:spPr>
+                </pic:pic>
+              </a:graphicData>
+            </a:graphic>
+          </wp:inline>
+        </w:drawing>
+      </w:r>
+    </w:p>
+    <w:p/>
+    <w:p/>
+    <w:p>
+      <w:pPr>
+        <w:rPr>
+          <w:b/>
+          <w:bCs/>
+          <w:color w:val="000000" w:themeColor="text1"/>
+        </w:rPr>
+      </w:pPr>
+      <w:r>
+        <w:rPr>
+          <w:rFonts w:hint="eastAsia"/>
+          <w:b/>
+          <w:bCs/>
+          <w:color w:val="000000" w:themeColor="text1"/>
+        </w:rPr>
+        <w:t>》》配置文件模式</w:t>
+      </w:r>
+    </w:p>
+    <w:p>
+      <w:pPr>
+        <w:rPr>
+          <w:rFonts w:hint="eastAsia"/>
+          <w:color w:val="000000" w:themeColor="text1"/>
+        </w:rPr>
+      </w:pPr>
+      <w:r>
+        <w:rPr>
+          <w:rFonts w:hint="eastAsia"/>
+          <w:color w:val="000000" w:themeColor="text1"/>
+        </w:rPr>
+        <w:t>w</w:t>
+      </w:r>
+      <w:r>
+        <w:rPr>
+          <w:color w:val="000000" w:themeColor="text1"/>
+        </w:rPr>
+        <w:t>ebpackconfigjs</w:t>
+      </w:r>
+      <w:r>
+        <w:rPr>
+          <w:rFonts w:hint="eastAsia"/>
+          <w:color w:val="000000" w:themeColor="text1"/>
+        </w:rPr>
+        <w:t>的是</w:t>
+      </w:r>
+      <w:r>
+        <w:rPr>
+          <w:rFonts w:hint="eastAsia"/>
+          <w:color w:val="000000" w:themeColor="text1"/>
+        </w:rPr>
+        <w:t xml:space="preserve"> commonjs </w:t>
+      </w:r>
+      <w:r>
+        <w:rPr>
+          <w:rFonts w:hint="eastAsia"/>
+          <w:color w:val="000000" w:themeColor="text1"/>
+        </w:rPr>
+        <w:t>的规范</w:t>
+      </w:r>
+    </w:p>
+    <w:p>
+      <w:pPr>
+        <w:rPr>
+          <w:color w:val="C0504D" w:themeColor="accent2"/>
+        </w:rPr>
+      </w:pPr>
+      <w:r>
+        <w:rPr>
+          <w:rFonts w:hint="eastAsia"/>
+        </w:rPr>
+        <w:t>d</w:t>
+      </w:r>
+      <w:r>
+        <w:t>emo3-2</w:t>
+      </w:r>
+      <w:r>
+        <w:t xml:space="preserve"> -&gt; </w:t>
+      </w:r>
+      <w:r>
+        <w:rPr>
+          <w:color w:val="C0504D" w:themeColor="accent2"/>
+        </w:rPr>
+        <w:t>webpack.config.js</w:t>
+      </w:r>
+    </w:p>
+    <w:tbl>
+      <w:tblPr>
+        <w:tblStyle w:val="TableGrid"/>
+        <w:tblW w:w="0" w:type="auto"/>
+        <w:tblLook w:val="04A0" w:firstRow="1" w:lastRow="0" w:firstColumn="1" w:lastColumn="0" w:noHBand="0" w:noVBand="1"/>
+      </w:tblPr>
+      <w:tblGrid>
+        <w:gridCol w:w="8522"/>
+      </w:tblGrid>
+      <w:tr>
+        <w:tc>
+          <w:tcPr>
+            <w:tcW w:w="8522" w:type="dxa"/>
+          </w:tcPr>
+          <w:p>
+            <w:r>
+              <w:rPr>
+                <w:rFonts w:hint="eastAsia"/>
+              </w:rPr>
+              <w:t>module</w:t>
+            </w:r>
+            <w:r>
+              <w:t>.exports = {</w:t>
+            </w:r>
+          </w:p>
+          <w:p>
+            <w:r>
+              <w:rPr>
+                <w:rFonts w:hint="eastAsia"/>
+              </w:rPr>
+              <w:t xml:space="preserve"> </w:t>
+            </w:r>
+            <w:r>
+              <w:t xml:space="preserve">  entry: {</w:t>
+            </w:r>
+          </w:p>
+          <w:p>
+            <w:r>
+              <w:rPr>
+                <w:rFonts w:hint="eastAsia"/>
+              </w:rPr>
+              <w:t xml:space="preserve"> </w:t>
+            </w:r>
+            <w:r>
+              <w:t xml:space="preserve">    app: '</w:t>
+            </w:r>
+            <w:r>
+              <w:rPr>
+                <w:rFonts w:hint="eastAsia"/>
+              </w:rPr>
+              <w:t>.</w:t>
+            </w:r>
+            <w:r>
+              <w:t>/</w:t>
+            </w:r>
+            <w:r>
+              <w:t>pp.js'</w:t>
+            </w:r>
+          </w:p>
+          <w:p>
+            <w:r>
+              <w:t xml:space="preserve">   },</w:t>
+            </w:r>
+          </w:p>
+          <w:p>
+            <w:r>
+              <w:rPr>
+                <w:rFonts w:hint="eastAsia"/>
+              </w:rPr>
+              <w:t xml:space="preserve"> </w:t>
+            </w:r>
+            <w:r>
+              <w:t xml:space="preserve">  output: {</w:t>
+            </w:r>
+          </w:p>
+          <w:p>
+            <w:r>
+              <w:rPr>
+                <w:rFonts w:hint="eastAsia"/>
+              </w:rPr>
+              <w:t xml:space="preserve"> </w:t>
+            </w:r>
+            <w:r>
+              <w:t xml:space="preserve">     filename: '[name].[hash:5].js'</w:t>
+            </w:r>
+          </w:p>
+          <w:p>
+            <w:r>
+              <w:t xml:space="preserve">   }</w:t>
+            </w:r>
+          </w:p>
+          <w:p>
+            <w:r>
+              <w:t>}</w:t>
+            </w:r>
+          </w:p>
+        </w:tc>
+      </w:tr>
+    </w:tbl>
+    <w:p/>
+    <w:p>
+      <w:pPr>
+        <w:rPr>
+          <w:i/>
+          <w:iCs/>
+        </w:rPr>
+      </w:pPr>
+      <w:r>
+        <w:rPr>
+          <w:rFonts w:hint="eastAsia"/>
+        </w:rPr>
+        <w:t>继续执行打包命令</w:t>
+      </w:r>
+      <w:r>
+        <w:rPr>
+          <w:rFonts w:hint="eastAsia"/>
+          <w:i/>
+          <w:iCs/>
+        </w:rPr>
+        <w:t>w</w:t>
+      </w:r>
+      <w:r>
+        <w:rPr>
+          <w:i/>
+          <w:iCs/>
+        </w:rPr>
+        <w:t xml:space="preserve">ebpack </w:t>
+      </w:r>
+      <w:r>
+        <w:rPr>
+          <w:i/>
+          <w:iCs/>
+        </w:rPr>
+        <w:t>--config webpack.conf.js</w:t>
+      </w:r>
+    </w:p>
+    <w:p>
+      <w:r>
+        <w:rPr>
+          <w:rFonts w:hint="eastAsia"/>
+        </w:rPr>
+        <w:t>如果配置文件是</w:t>
+      </w:r>
+      <w:r>
+        <w:rPr>
+          <w:rFonts w:hint="eastAsia"/>
+        </w:rPr>
+        <w:t xml:space="preserve"> webpack</w:t>
+      </w:r>
+      <w:r>
+        <w:t>.config.js</w:t>
+      </w:r>
+      <w:r>
+        <w:rPr>
+          <w:rFonts w:hint="eastAsia"/>
+        </w:rPr>
+        <w:t>的话，就可以直接执行</w:t>
+      </w:r>
+      <w:r>
+        <w:rPr>
+          <w:rFonts w:hint="eastAsia"/>
+        </w:rPr>
+        <w:t xml:space="preserve"> webpack</w:t>
+      </w:r>
+      <w:r>
+        <w:rPr>
+          <w:rFonts w:hint="eastAsia"/>
+        </w:rPr>
+        <w:t xml:space="preserve"> </w:t>
+      </w:r>
+      <w:r>
+        <w:rPr>
+          <w:rFonts w:hint="eastAsia"/>
+        </w:rPr>
+        <w:t>命令。</w:t>
+      </w:r>
+    </w:p>
+    <w:p>
+      <w:pPr>
+        <w:rPr>
+          <w:rFonts w:hint="eastAsia"/>
+        </w:rPr>
+      </w:pPr>
+      <w:r>
+        <w:drawing>
+          <wp:inline distT="0" distB="0" distL="0" distR="0" wp14:anchorId="0AAD9AD6" wp14:editId="308F4B86">
+            <wp:extent cx="5274310" cy="501015"/>
+            <wp:effectExtent l="0" t="0" r="0" b="0"/>
+            <wp:docPr id="10" name="Picture 10" descr="A picture containing object&#10;&#10;Description automatically generated"/>
+            <wp:cNvGraphicFramePr>
+              <a:graphicFrameLocks xmlns:a="http://schemas.openxmlformats.org/drawingml/2006/main" noChangeAspect="1"/>
+            </wp:cNvGraphicFramePr>
+            <a:graphic xmlns:a="http://schemas.openxmlformats.org/drawingml/2006/main">
+              <a:graphicData uri="http://schemas.openxmlformats.org/drawingml/2006/picture">
+                <pic:pic xmlns:pic="http://schemas.openxmlformats.org/drawingml/2006/picture">
+                  <pic:nvPicPr>
+                    <pic:cNvPr id="1" name=""/>
+                    <pic:cNvPicPr/>
+                  </pic:nvPicPr>
+                  <pic:blipFill>
+                    <a:blip r:embed="rId16"/>
+                    <a:stretch>
+                      <a:fillRect/>
+                    </a:stretch>
+                  </pic:blipFill>
+                  <pic:spPr>
+                    <a:xfrm>
+                      <a:off x="0" y="0"/>
+                      <a:ext cx="5274310" cy="501015"/>
+                    </a:xfrm>
+                    <a:prstGeom prst="rect">
+                      <a:avLst/>
+                    </a:prstGeom>
+                  </pic:spPr>
+                </pic:pic>
+              </a:graphicData>
+            </a:graphic>
+          </wp:inline>
+        </w:drawing>
+      </w:r>
+    </w:p>
+    <w:p/>
+    <w:p>
+      <w:r>
+        <w:rPr>
+          <w:rFonts w:hint="eastAsia"/>
+        </w:rPr>
+        <w:t>看浏览器的</w:t>
+      </w:r>
+      <w:r>
+        <w:rPr>
+          <w:rFonts w:hint="eastAsia"/>
+        </w:rPr>
+        <w:t xml:space="preserve"> network </w:t>
+      </w:r>
+      <w:r>
+        <w:rPr>
+          <w:rFonts w:hint="eastAsia"/>
+        </w:rPr>
+        <w:t>页面：</w:t>
+      </w:r>
+    </w:p>
+    <w:p>
+      <w:pPr>
+        <w:rPr>
+          <w:rFonts w:hint="eastAsia"/>
+        </w:rPr>
+      </w:pPr>
+      <w:r>
+        <w:drawing>
+          <wp:inline distT="0" distB="0" distL="0" distR="0" wp14:anchorId="4A63CDBE" wp14:editId="16A833AD">
+            <wp:extent cx="5274310" cy="997585"/>
+            <wp:effectExtent l="0" t="0" r="0" b="0"/>
+            <wp:docPr id="11" name="Picture 11" descr="A screenshot of a cell phone&#10;&#10;Description automatically generated"/>
+            <wp:cNvGraphicFramePr>
+              <a:graphicFrameLocks xmlns:a="http://schemas.openxmlformats.org/drawingml/2006/main" noChangeAspect="1"/>
+            </wp:cNvGraphicFramePr>
+            <a:graphic xmlns:a="http://schemas.openxmlformats.org/drawingml/2006/main">
+              <a:graphicData uri="http://schemas.openxmlformats.org/drawingml/2006/picture">
+                <pic:pic xmlns:pic="http://schemas.openxmlformats.org/drawingml/2006/picture">
+                  <pic:nvPicPr>
+                    <pic:cNvPr id="1" name=""/>
+                    <pic:cNvPicPr/>
+                  </pic:nvPicPr>
+                  <pic:blipFill>
+                    <a:blip r:embed="rId17"/>
+                    <a:stretch>
+                      <a:fillRect/>
+                    </a:stretch>
+                  </pic:blipFill>
+                  <pic:spPr>
+                    <a:xfrm>
+                      <a:off x="0" y="0"/>
+                      <a:ext cx="5274310" cy="997585"/>
+                    </a:xfrm>
+                    <a:prstGeom prst="rect">
+                      <a:avLst/>
+                    </a:prstGeom>
+                  </pic:spPr>
+                </pic:pic>
+              </a:graphicData>
+            </a:graphic>
+          </wp:inline>
+        </w:drawing>
+      </w:r>
+    </w:p>
+    <w:p>
+      <w:pPr>
+        <w:rPr>
+          <w:rFonts w:hint="eastAsia"/>
+        </w:rPr>
+      </w:pPr>
+    </w:p>
+    <w:p>
+      <w:pPr>
+        <w:pStyle w:val="Heading3"/>
+      </w:pPr>
+      <w:r>
+        <w:rPr>
+          <w:rFonts w:hint="eastAsia"/>
+        </w:rPr>
+        <w:t>编译</w:t>
+      </w:r>
+      <w:r>
+        <w:rPr>
+          <w:rFonts w:hint="eastAsia"/>
+        </w:rPr>
+        <w:t xml:space="preserve"> ES</w:t>
+      </w:r>
+      <w:r>
+        <w:t>6</w:t>
+      </w:r>
+      <w:r>
+        <w:rPr>
+          <w:rFonts w:hint="eastAsia"/>
+        </w:rPr>
+        <w:t>/</w:t>
+      </w:r>
+      <w:r>
+        <w:t>7</w:t>
+      </w:r>
+    </w:p>
+    <w:p>
+      <w:r>
+        <w:rPr>
+          <w:rFonts w:hint="eastAsia"/>
+        </w:rPr>
+        <w:t>如果需要对</w:t>
+      </w:r>
+      <w:r>
+        <w:rPr>
+          <w:rFonts w:hint="eastAsia"/>
+        </w:rPr>
+        <w:t xml:space="preserve"> ES</w:t>
+      </w:r>
+      <w:r>
+        <w:t>6/7</w:t>
+      </w:r>
+      <w:r>
+        <w:rPr>
+          <w:rFonts w:hint="eastAsia"/>
+        </w:rPr>
+        <w:t>的语法的编译支持，需要学习</w:t>
+      </w:r>
+      <w:r>
+        <w:rPr>
+          <w:rFonts w:hint="eastAsia"/>
+        </w:rPr>
+        <w:t xml:space="preserve"> babel</w:t>
+      </w:r>
+      <w:r>
+        <w:rPr>
+          <w:rFonts w:hint="eastAsia"/>
+        </w:rPr>
+        <w:t>，以及</w:t>
+      </w:r>
+      <w:r>
+        <w:rPr>
+          <w:rFonts w:hint="eastAsia"/>
+        </w:rPr>
+        <w:t xml:space="preserve"> babel</w:t>
+      </w:r>
+      <w:r>
+        <w:t>-presets</w:t>
+      </w:r>
+      <w:r>
+        <w:rPr>
+          <w:rFonts w:hint="eastAsia"/>
+        </w:rPr>
+        <w:t>，还有</w:t>
+      </w:r>
+      <w:r>
+        <w:rPr>
+          <w:rFonts w:hint="eastAsia"/>
+        </w:rPr>
+        <w:t xml:space="preserve"> babel</w:t>
+      </w:r>
+      <w:r>
+        <w:t>-</w:t>
+      </w:r>
+      <w:r>
+        <w:rPr>
+          <w:rFonts w:hint="eastAsia"/>
+        </w:rPr>
+        <w:t>plugin</w:t>
+      </w:r>
+    </w:p>
+    <w:p/>
+    <w:p>
+      <w:r>
+        <w:rPr>
+          <w:rFonts w:hint="eastAsia"/>
+        </w:rPr>
+        <w:t>babel</w:t>
+      </w:r>
+      <w:r>
+        <w:t>-</w:t>
+      </w:r>
+      <w:r>
+        <w:rPr>
+          <w:rFonts w:hint="eastAsia"/>
+        </w:rPr>
+        <w:t>loader</w:t>
+      </w:r>
+      <w:r>
+        <w:rPr>
+          <w:rFonts w:hint="eastAsia"/>
+        </w:rPr>
+        <w:t>：编译性质的</w:t>
+      </w:r>
+      <w:r>
+        <w:rPr>
+          <w:rFonts w:hint="eastAsia"/>
+        </w:rPr>
+        <w:t xml:space="preserve"> loader</w:t>
+      </w:r>
+      <w:r>
+        <w:rPr>
+          <w:rFonts w:hint="eastAsia"/>
+        </w:rPr>
+        <w:t>，并且速度不是太快</w:t>
+      </w:r>
+      <w:r>
+        <w:rPr>
+          <w:rFonts w:hint="eastAsia"/>
+        </w:rPr>
+        <w:t>，需要做很多的词法分析的工作</w:t>
+      </w:r>
+    </w:p>
+    <w:p>
+      <w:r>
+        <w:rPr>
+          <w:rFonts w:hint="eastAsia"/>
+        </w:rPr>
+        <w:t>官网地址是：</w:t>
+      </w:r>
+      <w:r>
+        <w:rPr>
+          <w:rFonts w:hint="eastAsia"/>
+        </w:rPr>
+        <w:t>babel</w:t>
+      </w:r>
+      <w:r>
+        <w:t>.io</w:t>
+      </w:r>
+    </w:p>
+    <w:p/>
+    <w:p>
+      <w:pPr>
+        <w:rPr>
+          <w:rFonts w:hint="eastAsia"/>
+        </w:rPr>
+      </w:pPr>
+      <w:r>
+        <w:rPr>
+          <w:rFonts w:hint="eastAsia"/>
+        </w:rPr>
+        <w:t>B</w:t>
+      </w:r>
+      <w:r>
+        <w:t>abel</w:t>
+      </w:r>
+      <w:r>
+        <w:rPr>
+          <w:rFonts w:hint="eastAsia"/>
+        </w:rPr>
+        <w:t>的安装</w:t>
+      </w:r>
+    </w:p>
+    <w:p>
+      <w:pPr>
+        <w:jc w:val="center"/>
+        <w:rPr>
+          <w:rFonts w:hint="eastAsia"/>
+          <w:i/>
+          <w:iCs/>
+          <w:color w:val="C0504D" w:themeColor="accent2"/>
+        </w:rPr>
+      </w:pPr>
+      <w:r>
+        <w:rPr>
+          <w:rFonts w:hint="eastAsia"/>
+          <w:i/>
+          <w:iCs/>
+          <w:color w:val="C0504D" w:themeColor="accent2"/>
+        </w:rPr>
+        <w:t>n</w:t>
+      </w:r>
+      <w:r>
+        <w:rPr>
+          <w:i/>
+          <w:iCs/>
+          <w:color w:val="C0504D" w:themeColor="accent2"/>
+        </w:rPr>
+        <w:t>pm install babel-loader@8.0.0-beta.0 @babel/core</w:t>
+      </w:r>
+    </w:p>
+    <w:p>
+      <w:pPr>
+        <w:jc w:val="center"/>
+        <w:rPr>
+          <w:rFonts w:hint="eastAsia"/>
+          <w:i/>
+          <w:iCs/>
+          <w:color w:val="C0504D" w:themeColor="accent2"/>
+        </w:rPr>
+      </w:pPr>
+      <w:r>
+        <w:rPr>
+          <w:rFonts w:hint="eastAsia"/>
+          <w:i/>
+          <w:iCs/>
+          <w:color w:val="C0504D" w:themeColor="accent2"/>
+        </w:rPr>
+        <w:t>npm</w:t>
+      </w:r>
+      <w:r>
+        <w:rPr>
+          <w:i/>
+          <w:iCs/>
+          <w:color w:val="C0504D" w:themeColor="accent2"/>
+        </w:rPr>
+        <w:t xml:space="preserve"> install babel-loader babel-core --save-dev</w:t>
+      </w:r>
+    </w:p>
+    <w:p/>
+    <w:p>
+      <w:r>
+        <w:rPr>
+          <w:rFonts w:hint="eastAsia"/>
+        </w:rPr>
+        <w:t>进入</w:t>
+      </w:r>
+      <w:r>
+        <w:rPr>
+          <w:rFonts w:hint="eastAsia"/>
+        </w:rPr>
+        <w:t>demo</w:t>
+      </w:r>
+      <w:r>
+        <w:t>3-3</w:t>
+      </w:r>
+      <w:r>
+        <w:rPr>
+          <w:rFonts w:hint="eastAsia"/>
+        </w:rPr>
+        <w:t>的目录</w:t>
+      </w:r>
+      <w:r>
+        <w:rPr>
+          <w:rFonts w:hint="eastAsia"/>
+        </w:rPr>
+        <w:t>：</w:t>
+      </w:r>
+    </w:p>
+    <w:p>
+      <w:r>
+        <w:rPr>
+          <w:rFonts w:hint="eastAsia"/>
+        </w:rPr>
+        <w:t>n</w:t>
+      </w:r>
+      <w:r>
+        <w:t>pm init</w:t>
+      </w:r>
+      <w:r>
+        <w:t xml:space="preserve">  </w:t>
+      </w:r>
+      <w:r>
+        <w:rPr>
+          <w:rFonts w:hint="eastAsia"/>
+        </w:rPr>
+        <w:t>等一系列交互后，就生成了</w:t>
+      </w:r>
+      <w:r>
+        <w:rPr>
+          <w:rFonts w:hint="eastAsia"/>
+        </w:rPr>
+        <w:t xml:space="preserve"> package</w:t>
+      </w:r>
+      <w:r>
+        <w:t>.json</w:t>
+      </w:r>
+      <w:r>
+        <w:rPr>
+          <w:rFonts w:hint="eastAsia"/>
+        </w:rPr>
+        <w:t>的文件</w:t>
+      </w:r>
+    </w:p>
+    <w:p>
+      <w:pPr>
+        <w:rPr>
+          <w:rFonts w:hint="eastAsia"/>
+        </w:rPr>
+      </w:pPr>
+      <w:r>
+        <w:rPr>
+          <w:rFonts w:hint="eastAsia"/>
+        </w:rPr>
+        <w:t>使用最新版的</w:t>
+      </w:r>
+      <w:r>
+        <w:rPr>
+          <w:rFonts w:hint="eastAsia"/>
+        </w:rPr>
+        <w:t xml:space="preserve"> babel </w:t>
+      </w:r>
+      <w:r>
+        <w:rPr>
+          <w:rFonts w:hint="eastAsia"/>
+        </w:rPr>
+        <w:t>来安装</w:t>
+      </w:r>
+    </w:p>
+    <w:p/>
+    <w:p>
+      <w:pPr>
+        <w:rPr>
+          <w:b/>
+          <w:bCs/>
+        </w:rPr>
+      </w:pPr>
+      <w:r>
+        <w:rPr>
+          <w:rFonts w:hint="eastAsia"/>
+          <w:b/>
+          <w:bCs/>
+        </w:rPr>
+        <w:t>》》</w:t>
+      </w:r>
+      <w:r>
+        <w:rPr>
+          <w:rFonts w:hint="eastAsia"/>
+          <w:b/>
+          <w:bCs/>
+        </w:rPr>
+        <w:t>新建几个文件</w:t>
+      </w:r>
+      <w:r>
+        <w:rPr>
+          <w:rFonts w:hint="eastAsia"/>
+          <w:b/>
+          <w:bCs/>
+        </w:rPr>
+        <w:t>，</w:t>
+      </w:r>
+      <w:r>
+        <w:rPr>
+          <w:rFonts w:hint="eastAsia"/>
+          <w:b/>
+          <w:bCs/>
+        </w:rPr>
+        <w:t>app</w:t>
+      </w:r>
+      <w:r>
+        <w:rPr>
+          <w:b/>
+          <w:bCs/>
+        </w:rPr>
+        <w:t>.js,index.html,webpack.config.js</w:t>
+      </w:r>
+      <w:r>
+        <w:rPr>
+          <w:rFonts w:hint="eastAsia"/>
+          <w:b/>
+          <w:bCs/>
+        </w:rPr>
+        <w:t>，目录如下：</w:t>
+      </w:r>
+    </w:p>
+    <w:p>
+      <w:pPr>
+        <w:rPr>
+          <w:rFonts w:hint="eastAsia"/>
+        </w:rPr>
+      </w:pPr>
+      <w:r>
+        <w:drawing>
+          <wp:inline distT="0" distB="0" distL="0" distR="0" wp14:anchorId="0D9DBCEF" wp14:editId="17317471">
+            <wp:extent cx="2286000" cy="1892300"/>
+            <wp:effectExtent l="0" t="0" r="0" b="0"/>
+            <wp:docPr id="12" name="Picture 12" descr="A screen shot of a social media post&#10;&#10;Description automatically generated"/>
+            <wp:cNvGraphicFramePr>
+              <a:graphicFrameLocks xmlns:a="http://schemas.openxmlformats.org/drawingml/2006/main" noChangeAspect="1"/>
+            </wp:cNvGraphicFramePr>
+            <a:graphic xmlns:a="http://schemas.openxmlformats.org/drawingml/2006/main">
+              <a:graphicData uri="http://schemas.openxmlformats.org/drawingml/2006/picture">
+                <pic:pic xmlns:pic="http://schemas.openxmlformats.org/drawingml/2006/picture">
+                  <pic:nvPicPr>
+                    <pic:cNvPr id="1" name=""/>
+                    <pic:cNvPicPr/>
+                  </pic:nvPicPr>
+                  <pic:blipFill>
+                    <a:blip r:embed="rId18"/>
+                    <a:stretch>
+                      <a:fillRect/>
+                    </a:stretch>
+                  </pic:blipFill>
+                  <pic:spPr>
+                    <a:xfrm>
+                      <a:off x="0" y="0"/>
+                      <a:ext cx="2286000" cy="1892300"/>
+                    </a:xfrm>
+                    <a:prstGeom prst="rect">
+                      <a:avLst/>
+                    </a:prstGeom>
+                  </pic:spPr>
+                </pic:pic>
+              </a:graphicData>
+            </a:graphic>
+          </wp:inline>
+        </w:drawing>
+      </w:r>
+    </w:p>
+    <w:p/>
+    <w:p>
+      <w:r>
+        <w:rPr>
+          <w:rFonts w:hint="eastAsia"/>
+        </w:rPr>
+        <w:t>w</w:t>
+      </w:r>
+      <w:r>
+        <w:t>ebpack.config.js</w:t>
+      </w:r>
+    </w:p>
+    <w:tbl>
+      <w:tblPr>
+        <w:tblStyle w:val="TableGrid"/>
+        <w:tblW w:w="0" w:type="auto"/>
+        <w:tblLook w:val="04A0" w:firstRow="1" w:lastRow="0" w:firstColumn="1" w:lastColumn="0" w:noHBand="0" w:noVBand="1"/>
+      </w:tblPr>
+      <w:tblGrid>
+        <w:gridCol w:w="8522"/>
+      </w:tblGrid>
+      <w:tr>
+        <w:tc>
+          <w:tcPr>
+            <w:tcW w:w="8522" w:type="dxa"/>
+          </w:tcPr>
+          <w:p>
+            <w:r>
+              <w:rPr>
+                <w:rFonts w:hint="eastAsia"/>
+              </w:rPr>
+              <w:t>m</w:t>
+            </w:r>
+            <w:r>
+              <w:t>odule.exports = {</w:t>
+            </w:r>
+          </w:p>
+          <w:p>
+            <w:r>
+              <w:rPr>
+                <w:rFonts w:hint="eastAsia"/>
+              </w:rPr>
+              <w:t xml:space="preserve"> </w:t>
+            </w:r>
+            <w:r>
+              <w:t xml:space="preserve">  entry: {</w:t>
+            </w:r>
+          </w:p>
+          <w:p>
+            <w:r>
+              <w:rPr>
+                <w:rFonts w:hint="eastAsia"/>
+              </w:rPr>
+              <w:t xml:space="preserve"> </w:t>
+            </w:r>
+            <w:r>
+              <w:t xml:space="preserve">   app: './app.js'</w:t>
+            </w:r>
+            <w:r>
+              <w:t xml:space="preserve">  // </w:t>
+            </w:r>
+            <w:r>
+              <w:rPr>
+                <w:rFonts w:hint="eastAsia"/>
+              </w:rPr>
+              <w:t>指定</w:t>
+            </w:r>
+            <w:r>
+              <w:rPr>
+                <w:rFonts w:hint="eastAsia"/>
+              </w:rPr>
+              <w:t>相对路径</w:t>
+            </w:r>
+          </w:p>
+          <w:p>
+            <w:r>
+              <w:t xml:space="preserve">   },</w:t>
+            </w:r>
+          </w:p>
+          <w:p>
+            <w:r>
+              <w:rPr>
+                <w:rFonts w:hint="eastAsia"/>
+              </w:rPr>
+              <w:t xml:space="preserve"> </w:t>
+            </w:r>
+            <w:r>
+              <w:t xml:space="preserve">   output: {</w:t>
+            </w:r>
+          </w:p>
+          <w:p>
+            <w:r>
+              <w:rPr>
+                <w:rFonts w:hint="eastAsia"/>
+              </w:rPr>
+              <w:t xml:space="preserve"> </w:t>
+            </w:r>
+            <w:r>
+              <w:t xml:space="preserve">      fielname: '[name].[hash:5].js'</w:t>
+            </w:r>
+          </w:p>
+          <w:p>
+            <w:r>
+              <w:t xml:space="preserve">    }</w:t>
+            </w:r>
+            <w:r>
+              <w:t>,</w:t>
+            </w:r>
+          </w:p>
+          <w:p>
+            <w:r>
+              <w:rPr>
+                <w:rFonts w:hint="eastAsia"/>
+              </w:rPr>
+              <w:t xml:space="preserve"> </w:t>
+            </w:r>
+            <w:r>
+              <w:t xml:space="preserve">   module: {</w:t>
+            </w:r>
+          </w:p>
+          <w:p>
+            <w:pPr>
+              <w:rPr>
+                <w:rFonts w:hint="eastAsia"/>
+              </w:rPr>
+            </w:pPr>
+            <w:r>
+              <w:rPr>
+                <w:rFonts w:hint="eastAsia"/>
+              </w:rPr>
+              <w:t xml:space="preserve"> </w:t>
+            </w:r>
+            <w:r>
+              <w:t xml:space="preserve">     // </w:t>
+            </w:r>
+            <w:r>
+              <w:rPr>
+                <w:rFonts w:hint="eastAsia"/>
+              </w:rPr>
+              <w:t>rules</w:t>
+            </w:r>
+            <w:r>
+              <w:rPr>
+                <w:rFonts w:hint="eastAsia"/>
+              </w:rPr>
+              <w:t>是一个数组</w:t>
+            </w:r>
+          </w:p>
+          <w:p>
+            <w:pPr>
+              <w:rPr>
+                <w:color w:val="C0504D" w:themeColor="accent2"/>
+              </w:rPr>
+            </w:pPr>
+            <w:r>
+              <w:rPr>
+                <w:rFonts w:hint="eastAsia"/>
+              </w:rPr>
+              <w:t xml:space="preserve"> </w:t>
+            </w:r>
+            <w:r>
+              <w:t xml:space="preserve">      </w:t>
+            </w:r>
+            <w:r>
+              <w:rPr>
+                <w:color w:val="C0504D" w:themeColor="accent2"/>
+              </w:rPr>
+              <w:t>rules: [</w:t>
+            </w:r>
+          </w:p>
+          <w:p>
+            <w:pPr>
+              <w:rPr>
+                <w:color w:val="C0504D" w:themeColor="accent2"/>
+              </w:rPr>
+            </w:pPr>
+            <w:r>
+              <w:rPr>
+                <w:rFonts w:hint="eastAsia"/>
+                <w:color w:val="C0504D" w:themeColor="accent2"/>
+              </w:rPr>
+              <w:t xml:space="preserve"> </w:t>
+            </w:r>
+            <w:r>
+              <w:rPr>
+                <w:color w:val="C0504D" w:themeColor="accent2"/>
+              </w:rPr>
+              <w:t xml:space="preserve">          </w:t>
+            </w:r>
+            <w:r>
+              <w:rPr>
+                <w:rFonts w:hint="eastAsia"/>
+                <w:color w:val="C0504D" w:themeColor="accent2"/>
+              </w:rPr>
+              <w:t>test:</w:t>
+            </w:r>
+            <w:r>
+              <w:rPr>
+                <w:color w:val="C0504D" w:themeColor="accent2"/>
+              </w:rPr>
+              <w:t xml:space="preserve"> '/\.js$/', </w:t>
+            </w:r>
+          </w:p>
+          <w:p>
+            <w:pPr>
+              <w:rPr>
+                <w:color w:val="C0504D" w:themeColor="accent2"/>
+              </w:rPr>
+            </w:pPr>
+            <w:r>
+              <w:rPr>
+                <w:rFonts w:hint="eastAsia"/>
+                <w:color w:val="C0504D" w:themeColor="accent2"/>
+              </w:rPr>
+              <w:t xml:space="preserve"> </w:t>
+            </w:r>
+            <w:r>
+              <w:rPr>
+                <w:color w:val="C0504D" w:themeColor="accent2"/>
+              </w:rPr>
+              <w:t xml:space="preserve">          </w:t>
+            </w:r>
+            <w:r>
+              <w:rPr>
+                <w:rFonts w:hint="eastAsia"/>
+                <w:color w:val="C0504D" w:themeColor="accent2"/>
+              </w:rPr>
+              <w:t>/</w:t>
+            </w:r>
+            <w:r>
+              <w:rPr>
+                <w:color w:val="C0504D" w:themeColor="accent2"/>
+              </w:rPr>
+              <w:t xml:space="preserve">/ </w:t>
+            </w:r>
+            <w:r>
+              <w:rPr>
+                <w:color w:val="C0504D" w:themeColor="accent2"/>
+              </w:rPr>
+              <w:t>use: 'babel-loader',</w:t>
+            </w:r>
+          </w:p>
+          <w:p>
+            <w:pPr>
+              <w:rPr>
+                <w:color w:val="C0504D" w:themeColor="accent2"/>
+              </w:rPr>
+            </w:pPr>
+            <w:r>
+              <w:rPr>
+                <w:rFonts w:hint="eastAsia"/>
+                <w:color w:val="C0504D" w:themeColor="accent2"/>
+              </w:rPr>
+              <w:t xml:space="preserve"> </w:t>
+            </w:r>
+            <w:r>
+              <w:rPr>
+                <w:color w:val="C0504D" w:themeColor="accent2"/>
+              </w:rPr>
+              <w:t xml:space="preserve">          use: {</w:t>
+            </w:r>
+          </w:p>
+          <w:p>
+            <w:pPr>
+              <w:rPr>
+                <w:color w:val="C0504D" w:themeColor="accent2"/>
+              </w:rPr>
+            </w:pPr>
+            <w:r>
+              <w:rPr>
+                <w:color w:val="C0504D" w:themeColor="accent2"/>
+              </w:rPr>
+              <w:t xml:space="preserve">               loader: 'babel-loader',</w:t>
+            </w:r>
+          </w:p>
+          <w:p>
+            <w:pPr>
+              <w:rPr>
+                <w:color w:val="C0504D" w:themeColor="accent2"/>
+              </w:rPr>
+            </w:pPr>
+            <w:r>
+              <w:rPr>
+                <w:rFonts w:hint="eastAsia"/>
+                <w:color w:val="C0504D" w:themeColor="accent2"/>
+              </w:rPr>
+              <w:t xml:space="preserve"> </w:t>
+            </w:r>
+            <w:r>
+              <w:rPr>
+                <w:color w:val="C0504D" w:themeColor="accent2"/>
+              </w:rPr>
+              <w:t xml:space="preserve">              options: {</w:t>
+            </w:r>
+          </w:p>
+          <w:p>
+            <w:pPr>
+              <w:rPr>
+                <w:color w:val="C0504D" w:themeColor="accent2"/>
+              </w:rPr>
+            </w:pPr>
+            <w:r>
+              <w:rPr>
+                <w:rFonts w:hint="eastAsia"/>
+                <w:color w:val="C0504D" w:themeColor="accent2"/>
+              </w:rPr>
+              <w:t xml:space="preserve"> </w:t>
+            </w:r>
+            <w:r>
+              <w:rPr>
+                <w:color w:val="C0504D" w:themeColor="accent2"/>
+              </w:rPr>
+              <w:t xml:space="preserve">                 presets: [</w:t>
+            </w:r>
+            <w:r>
+              <w:rPr>
+                <w:color w:val="C0504D" w:themeColor="accent2"/>
+              </w:rPr>
+              <w:t>'@babel/preset-env'</w:t>
+            </w:r>
+            <w:r>
+              <w:rPr>
+                <w:rFonts w:hint="eastAsia"/>
+                <w:color w:val="C0504D" w:themeColor="accent2"/>
+              </w:rPr>
+              <w:t>，</w:t>
+            </w:r>
+            <w:r>
+              <w:rPr>
+                <w:rFonts w:hint="eastAsia"/>
+                <w:color w:val="C0504D" w:themeColor="accent2"/>
+              </w:rPr>
+              <w:t xml:space="preserve"> {</w:t>
+            </w:r>
+            <w:r>
+              <w:rPr>
+                <w:color w:val="C0504D" w:themeColor="accent2"/>
+              </w:rPr>
+              <w:t xml:space="preserve"> </w:t>
+            </w:r>
+            <w:r>
+              <w:rPr>
+                <w:color w:val="C0504D" w:themeColor="accent2"/>
+              </w:rPr>
+              <w:t xml:space="preserve"> }</w:t>
+            </w:r>
+            <w:r>
+              <w:rPr>
+                <w:color w:val="C0504D" w:themeColor="accent2"/>
+              </w:rPr>
+              <w:t>]</w:t>
+            </w:r>
+          </w:p>
+          <w:p>
+            <w:pPr>
+              <w:rPr>
+                <w:color w:val="C0504D" w:themeColor="accent2"/>
+              </w:rPr>
+            </w:pPr>
+            <w:r>
+              <w:rPr>
+                <w:color w:val="C0504D" w:themeColor="accent2"/>
+              </w:rPr>
+              <w:t xml:space="preserve">               }</w:t>
+            </w:r>
+          </w:p>
+          <w:p>
+            <w:pPr>
+              <w:rPr>
+                <w:color w:val="C0504D" w:themeColor="accent2"/>
+              </w:rPr>
+            </w:pPr>
+            <w:r>
+              <w:rPr>
+                <w:color w:val="C0504D" w:themeColor="accent2"/>
+              </w:rPr>
+              <w:t xml:space="preserve">           }</w:t>
+            </w:r>
+          </w:p>
+          <w:p>
+            <w:pPr>
+              <w:rPr>
+                <w:color w:val="C0504D" w:themeColor="accent2"/>
+              </w:rPr>
+            </w:pPr>
+            <w:r>
+              <w:rPr>
+                <w:rFonts w:hint="eastAsia"/>
+                <w:color w:val="C0504D" w:themeColor="accent2"/>
+              </w:rPr>
+              <w:t xml:space="preserve"> </w:t>
+            </w:r>
+            <w:r>
+              <w:rPr>
+                <w:color w:val="C0504D" w:themeColor="accent2"/>
+              </w:rPr>
+              <w:t xml:space="preserve">          exclude: '/node_modules/'</w:t>
+            </w:r>
+          </w:p>
+          <w:p>
+            <w:pPr>
+              <w:rPr>
+                <w:color w:val="C0504D" w:themeColor="accent2"/>
+              </w:rPr>
+            </w:pPr>
+            <w:r>
+              <w:rPr>
+                <w:color w:val="C0504D" w:themeColor="accent2"/>
+              </w:rPr>
+              <w:lastRenderedPageBreak/>
+              <w:t xml:space="preserve">       ]</w:t>
+            </w:r>
+          </w:p>
+          <w:p>
+            <w:r>
+              <w:t xml:space="preserve">   }</w:t>
+            </w:r>
+          </w:p>
+          <w:p>
+            <w:pPr>
+              <w:rPr>
+                <w:rFonts w:hint="eastAsia"/>
+              </w:rPr>
+            </w:pPr>
+            <w:r>
+              <w:t>}</w:t>
+            </w:r>
+          </w:p>
+        </w:tc>
+      </w:tr>
+    </w:tbl>
+    <w:p/>
+    <w:p>
+      <w:pPr>
+        <w:rPr>
+          <w:color w:val="C0504D" w:themeColor="accent2"/>
+        </w:rPr>
+      </w:pPr>
+      <w:r>
+        <w:rPr>
+          <w:color w:val="C0504D" w:themeColor="accent2"/>
+        </w:rPr>
+        <w:t>targets: { browsers: ['&gt;</w:t>
+      </w:r>
+      <w:r>
+        <w:rPr>
+          <w:rFonts w:hint="eastAsia"/>
+          <w:color w:val="C0504D" w:themeColor="accent2"/>
+        </w:rPr>
+        <w:t xml:space="preserve"> </w:t>
+      </w:r>
+      <w:r>
+        <w:rPr>
+          <w:color w:val="C0504D" w:themeColor="accent2"/>
+        </w:rPr>
+        <w:t>%1'</w:t>
+      </w:r>
+      <w:r>
+        <w:rPr>
+          <w:rFonts w:hint="eastAsia"/>
+          <w:color w:val="C0504D" w:themeColor="accent2"/>
+        </w:rPr>
+        <w:t>,</w:t>
+      </w:r>
+      <w:r>
+        <w:rPr>
+          <w:color w:val="C0504D" w:themeColor="accent2"/>
+        </w:rPr>
+        <w:t xml:space="preserve">'last 2 versions '] } </w:t>
+      </w:r>
+      <w:r>
+        <w:rPr>
+          <w:color w:val="C0504D" w:themeColor="accent2"/>
+        </w:rPr>
+        <w:t xml:space="preserve">  </w:t>
+      </w:r>
+      <w:r>
+        <w:rPr>
+          <w:rFonts w:hint="eastAsia"/>
+          <w:color w:val="C0504D" w:themeColor="accent2"/>
+        </w:rPr>
+        <w:t>对这个版本打包，发现箭头函数变了</w:t>
+      </w:r>
+    </w:p>
+    <w:p>
+      <w:r>
+        <w:rPr>
+          <w:rFonts w:hint="eastAsia"/>
+          <w:color w:val="C0504D" w:themeColor="accent2"/>
+        </w:rPr>
+        <w:t>t</w:t>
+      </w:r>
+      <w:r>
+        <w:rPr>
+          <w:color w:val="C0504D" w:themeColor="accent2"/>
+        </w:rPr>
+        <w:t xml:space="preserve">argets: { chrome: '52' }                </w:t>
+      </w:r>
+      <w:r>
+        <w:rPr>
+          <w:rFonts w:hint="eastAsia"/>
+          <w:color w:val="C0504D" w:themeColor="accent2"/>
+        </w:rPr>
+        <w:t>对这个版本打包，发现箭头函数没有，支持挺好</w:t>
+      </w:r>
+    </w:p>
+    <w:p>
+      <w:pPr>
+        <w:rPr>
+          <w:rFonts w:hint="eastAsia"/>
+        </w:rPr>
+      </w:pPr>
+    </w:p>
+    <w:p>
+      <w:r>
+        <w:rPr>
+          <w:rFonts w:hint="eastAsia"/>
+        </w:rPr>
+        <w:t>rules</w:t>
+      </w:r>
+      <w:r>
+        <w:t>:</w:t>
+      </w:r>
+      <w:r>
+        <w:rPr>
+          <w:rFonts w:hint="eastAsia"/>
+        </w:rPr>
+        <w:t xml:space="preserve"> </w:t>
+      </w:r>
+      <w:r>
+        <w:rPr>
+          <w:rFonts w:hint="eastAsia"/>
+        </w:rPr>
+        <w:t>是一个数组，里面有很多的规则，</w:t>
+      </w:r>
+    </w:p>
+    <w:p>
+      <w:r>
+        <w:rPr>
+          <w:rFonts w:hint="eastAsia"/>
+        </w:rPr>
+        <w:t>test</w:t>
+      </w:r>
+      <w:r>
+        <w:t>:</w:t>
+      </w:r>
+      <w:r>
+        <w:rPr>
+          <w:rFonts w:hint="eastAsia"/>
+        </w:rPr>
+        <w:t xml:space="preserve"> </w:t>
+      </w:r>
+      <w:r>
+        <w:rPr>
+          <w:rFonts w:hint="eastAsia"/>
+        </w:rPr>
+        <w:t>是一个正则，符合这个正则会使用下面的</w:t>
+      </w:r>
+      <w:r>
+        <w:rPr>
+          <w:rFonts w:hint="eastAsia"/>
+        </w:rPr>
+        <w:t>u</w:t>
+      </w:r>
+      <w:r>
+        <w:t>se</w:t>
+      </w:r>
+      <w:r>
+        <w:rPr>
+          <w:rFonts w:hint="eastAsia"/>
+        </w:rPr>
+        <w:t>所复制的具体</w:t>
+      </w:r>
+      <w:r>
+        <w:rPr>
+          <w:rFonts w:hint="eastAsia"/>
+        </w:rPr>
+        <w:t xml:space="preserve"> loader</w:t>
+      </w:r>
+    </w:p>
+    <w:p>
+      <w:pPr>
+        <w:rPr>
+          <w:rFonts w:hint="eastAsia"/>
+        </w:rPr>
+      </w:pPr>
+      <w:r>
+        <w:rPr>
+          <w:rFonts w:hint="eastAsia"/>
+        </w:rPr>
+        <w:t>u</w:t>
+      </w:r>
+      <w:r>
+        <w:t xml:space="preserve">se: </w:t>
+      </w:r>
+      <w:r>
+        <w:rPr>
+          <w:rFonts w:hint="eastAsia"/>
+        </w:rPr>
+        <w:t>具体使用的</w:t>
+      </w:r>
+      <w:r>
+        <w:rPr>
+          <w:rFonts w:hint="eastAsia"/>
+        </w:rPr>
+        <w:t xml:space="preserve"> loader </w:t>
+      </w:r>
+      <w:r>
+        <w:rPr>
+          <w:rFonts w:hint="eastAsia"/>
+        </w:rPr>
+        <w:t>的名称</w:t>
+      </w:r>
+      <w:r>
+        <w:rPr>
+          <w:rFonts w:hint="eastAsia"/>
+        </w:rPr>
+        <w:t>，</w:t>
+      </w:r>
+      <w:r>
+        <w:rPr>
+          <w:rFonts w:hint="eastAsia"/>
+        </w:rPr>
+        <w:t xml:space="preserve">use </w:t>
+      </w:r>
+      <w:r>
+        <w:rPr>
+          <w:rFonts w:hint="eastAsia"/>
+        </w:rPr>
+        <w:t>也可以写成对象的模式</w:t>
+      </w:r>
+      <w:r>
+        <w:rPr>
+          <w:rFonts w:hint="eastAsia"/>
+        </w:rPr>
+        <w:t>，可以指定</w:t>
+      </w:r>
+      <w:r>
+        <w:rPr>
+          <w:rFonts w:hint="eastAsia"/>
+        </w:rPr>
+        <w:t xml:space="preserve"> presets</w:t>
+      </w:r>
+      <w:r>
+        <w:rPr>
+          <w:rFonts w:hint="eastAsia"/>
+        </w:rPr>
+        <w:t xml:space="preserve"> </w:t>
+      </w:r>
+      <w:r>
+        <w:rPr>
+          <w:rFonts w:hint="eastAsia"/>
+        </w:rPr>
+        <w:t>等参数</w:t>
+      </w:r>
+    </w:p>
+    <w:p>
+      <w:r>
+        <w:rPr>
+          <w:rFonts w:hint="eastAsia"/>
+        </w:rPr>
+        <w:t>exclude</w:t>
+      </w:r>
+      <w:r>
+        <w:rPr>
+          <w:rFonts w:hint="eastAsia"/>
+        </w:rPr>
+        <w:t>：可以进行具体的排除，如这里对</w:t>
+      </w:r>
+      <w:r>
+        <w:rPr>
+          <w:rFonts w:hint="eastAsia"/>
+        </w:rPr>
+        <w:t xml:space="preserve"> nodule_</w:t>
+      </w:r>
+      <w:r>
+        <w:t xml:space="preserve">modules </w:t>
+      </w:r>
+      <w:r>
+        <w:rPr>
+          <w:rFonts w:hint="eastAsia"/>
+        </w:rPr>
+        <w:t>进行排除，不进行当前</w:t>
+      </w:r>
+      <w:r>
+        <w:rPr>
+          <w:rFonts w:hint="eastAsia"/>
+        </w:rPr>
+        <w:t xml:space="preserve"> loader </w:t>
+      </w:r>
+      <w:r>
+        <w:rPr>
+          <w:rFonts w:hint="eastAsia"/>
+        </w:rPr>
+        <w:t>的编译</w:t>
+      </w:r>
+    </w:p>
+    <w:p>
+      <w:pPr>
+        <w:rPr>
+          <w:rFonts w:hint="eastAsia"/>
+        </w:rPr>
+      </w:pPr>
+      <w:r>
+        <w:rPr>
+          <w:rFonts w:hint="eastAsia"/>
+        </w:rPr>
+        <w:t xml:space="preserve">target </w:t>
+      </w:r>
+      <w:r>
+        <w:rPr>
+          <w:rFonts w:hint="eastAsia"/>
+        </w:rPr>
+        <w:t>参数：执行最终的环境</w:t>
+      </w:r>
+    </w:p>
+    <w:p/>
+    <w:p>
+      <w:r>
+        <w:rPr>
+          <w:rFonts w:hint="eastAsia"/>
+        </w:rPr>
+        <w:t>a</w:t>
+      </w:r>
+      <w:r>
+        <w:t>pp.js</w:t>
+      </w:r>
+    </w:p>
+    <w:tbl>
+      <w:tblPr>
+        <w:tblStyle w:val="TableGrid"/>
+        <w:tblW w:w="0" w:type="auto"/>
+        <w:tblLook w:val="04A0" w:firstRow="1" w:lastRow="0" w:firstColumn="1" w:lastColumn="0" w:noHBand="0" w:noVBand="1"/>
+      </w:tblPr>
+      <w:tblGrid>
+        <w:gridCol w:w="8522"/>
+      </w:tblGrid>
+      <w:tr>
+        <w:tc>
+          <w:tcPr>
+            <w:tcW w:w="8522" w:type="dxa"/>
+          </w:tcPr>
+          <w:p>
+            <w:r>
+              <w:rPr>
+                <w:rFonts w:hint="eastAsia"/>
+              </w:rPr>
+              <w:t>l</w:t>
+            </w:r>
+            <w:r>
+              <w:t>et func = () =&gt; {}</w:t>
+            </w:r>
+          </w:p>
+          <w:p>
+            <w:r>
+              <w:rPr>
+                <w:rFonts w:hint="eastAsia"/>
+              </w:rPr>
+              <w:t>c</w:t>
+            </w:r>
+            <w:r>
+              <w:t>onst NUM = 45</w:t>
+            </w:r>
+          </w:p>
+          <w:p>
+            <w:r>
+              <w:rPr>
+                <w:rFonts w:hint="eastAsia"/>
+              </w:rPr>
+              <w:t>l</w:t>
+            </w:r>
+            <w:r>
+              <w:t>et arr = [1, 2, 3]</w:t>
+            </w:r>
+          </w:p>
+          <w:p>
+            <w:r>
+              <w:rPr>
+                <w:rFonts w:hint="eastAsia"/>
+              </w:rPr>
+              <w:t>l</w:t>
+            </w:r>
+            <w:r>
+              <w:t>et arrB = arr.map(item =&gt; item * 2)</w:t>
+            </w:r>
+          </w:p>
+          <w:p/>
+          <w:p>
+            <w:pPr>
+              <w:rPr>
+                <w:rFonts w:hint="eastAsia"/>
+              </w:rPr>
+            </w:pPr>
+            <w:r>
+              <w:rPr>
+                <w:rFonts w:hint="eastAsia"/>
+              </w:rPr>
+              <w:t>a</w:t>
+            </w:r>
+            <w:r>
+              <w:t>rr.includes(8)</w:t>
+            </w:r>
+          </w:p>
+          <w:p>
+            <w:pPr>
+              <w:rPr>
+                <w:rFonts w:hint="eastAsia"/>
+              </w:rPr>
+            </w:pPr>
+          </w:p>
+          <w:p>
+            <w:pPr>
+              <w:rPr>
+                <w:rFonts w:hint="eastAsia"/>
+              </w:rPr>
+            </w:pPr>
+            <w:r>
+              <w:t>console.log(</w:t>
+            </w:r>
+            <w:r>
+              <w:t>'new Set(arrB)', new Set(arrB)</w:t>
+            </w:r>
+            <w:r>
+              <w:t>)</w:t>
+            </w:r>
+          </w:p>
+        </w:tc>
+      </w:tr>
+    </w:tbl>
+    <w:p/>
+    <w:p>
+      <w:r>
+        <w:rPr>
+          <w:rFonts w:hint="eastAsia"/>
+        </w:rPr>
+        <w:t>命令行执行：</w:t>
+      </w:r>
+      <w:r>
+        <w:rPr>
+          <w:rFonts w:hint="eastAsia"/>
+        </w:rPr>
+        <w:t>webpack</w:t>
+      </w:r>
+      <w:r>
+        <w:t xml:space="preserve">  </w:t>
+      </w:r>
+      <w:r>
+        <w:rPr>
+          <w:rFonts w:hint="eastAsia"/>
+        </w:rPr>
+        <w:t>进行打包</w:t>
+      </w:r>
+      <w:r>
+        <w:rPr>
+          <w:rFonts w:hint="eastAsia"/>
+        </w:rPr>
+        <w:t>。就可以看见打包的结果：</w:t>
+      </w:r>
+    </w:p>
+    <w:p>
+      <w:pPr>
+        <w:rPr>
+          <w:rFonts w:hint="eastAsia"/>
+        </w:rPr>
+      </w:pPr>
+      <w:r>
+        <w:rPr>
+          <w:rFonts w:hint="eastAsia"/>
+        </w:rPr>
+        <w:t>看见箭头函数已经变了</w:t>
+      </w:r>
+    </w:p>
+    <w:p>
+      <w:pPr>
+        <w:rPr>
+          <w:rFonts w:hint="eastAsia"/>
+        </w:rPr>
+      </w:pPr>
+      <w:r>
+        <w:drawing>
+          <wp:inline distT="0" distB="0" distL="0" distR="0" wp14:anchorId="5630782B" wp14:editId="0A098563">
+            <wp:extent cx="5274310" cy="2308225"/>
+            <wp:effectExtent l="0" t="0" r="0" b="0"/>
+            <wp:docPr id="13" name="Picture 13" descr="A screenshot of a cell phone&#10;&#10;Description automatically generated"/>
+            <wp:cNvGraphicFramePr>
+              <a:graphicFrameLocks xmlns:a="http://schemas.openxmlformats.org/drawingml/2006/main" noChangeAspect="1"/>
+            </wp:cNvGraphicFramePr>
+            <a:graphic xmlns:a="http://schemas.openxmlformats.org/drawingml/2006/main">
+              <a:graphicData uri="http://schemas.openxmlformats.org/drawingml/2006/picture">
+                <pic:pic xmlns:pic="http://schemas.openxmlformats.org/drawingml/2006/picture">
+                  <pic:nvPicPr>
+                    <pic:cNvPr id="1" name=""/>
+                    <pic:cNvPicPr/>
+                  </pic:nvPicPr>
+                  <pic:blipFill>
+                    <a:blip r:embed="rId19"/>
+                    <a:stretch>
+                      <a:fillRect/>
+                    </a:stretch>
+                  </pic:blipFill>
+                  <pic:spPr>
+                    <a:xfrm>
+                      <a:off x="0" y="0"/>
+                      <a:ext cx="5274310" cy="2308225"/>
+                    </a:xfrm>
+                    <a:prstGeom prst="rect">
+                      <a:avLst/>
+                    </a:prstGeom>
+                  </pic:spPr>
+                </pic:pic>
+              </a:graphicData>
+            </a:graphic>
+          </wp:inline>
+        </w:drawing>
+      </w:r>
+    </w:p>
+    <w:p>
+      <w:pPr>
+        <w:rPr>
+          <w:rFonts w:hint="eastAsia"/>
+        </w:rPr>
+      </w:pPr>
+    </w:p>
+    <w:p>
+      <w:pPr>
+        <w:rPr>
+          <w:b/>
+          <w:bCs/>
+        </w:rPr>
+      </w:pPr>
+      <w:r>
+        <w:rPr>
+          <w:rFonts w:hint="eastAsia"/>
+          <w:b/>
+          <w:bCs/>
+        </w:rPr>
+        <w:t>》》</w:t>
+      </w:r>
+      <w:r>
+        <w:rPr>
+          <w:rFonts w:hint="eastAsia"/>
+          <w:b/>
+          <w:bCs/>
+        </w:rPr>
+        <w:t>Babel</w:t>
+      </w:r>
+      <w:r>
+        <w:rPr>
+          <w:b/>
+          <w:bCs/>
+        </w:rPr>
+        <w:t xml:space="preserve"> </w:t>
+      </w:r>
+      <w:r>
+        <w:rPr>
+          <w:rFonts w:hint="eastAsia"/>
+          <w:b/>
+          <w:bCs/>
+        </w:rPr>
+        <w:t>Presets</w:t>
+      </w:r>
+    </w:p>
+    <w:p>
+      <w:r>
+        <w:rPr>
+          <w:rFonts w:hint="eastAsia"/>
+        </w:rPr>
+        <w:t>就是一些规则的总结</w:t>
+      </w:r>
+      <w:r>
+        <w:rPr>
+          <w:rFonts w:hint="eastAsia"/>
+        </w:rPr>
+        <w:t>，预设的一些规则的模板</w:t>
+      </w:r>
+    </w:p>
+    <w:p>
+      <w:r>
+        <w:rPr>
+          <w:rFonts w:hint="eastAsia"/>
+        </w:rPr>
+        <w:t>b</w:t>
+      </w:r>
+      <w:r>
+        <w:t>abel</w:t>
+      </w:r>
+      <w:r>
+        <w:rPr>
+          <w:rFonts w:hint="eastAsia"/>
+        </w:rPr>
+        <w:t>的一些列表</w:t>
+      </w:r>
+      <w:r>
+        <w:rPr>
+          <w:rFonts w:hint="eastAsia"/>
+        </w:rPr>
+        <w:t>如</w:t>
+      </w:r>
+      <w:r>
+        <w:rPr>
+          <w:rFonts w:hint="eastAsia"/>
+        </w:rPr>
+        <w:t>下面所示</w:t>
+      </w:r>
+      <w:r>
+        <w:rPr>
+          <w:rFonts w:hint="eastAsia"/>
+        </w:rPr>
+        <w:t>：</w:t>
+      </w:r>
+    </w:p>
+    <w:p>
+      <w:r>
+        <w:rPr>
+          <w:rFonts w:hint="eastAsia"/>
+        </w:rPr>
+        <w:t>e</w:t>
+      </w:r>
+      <w:r>
+        <w:t>s2015</w:t>
+      </w:r>
+    </w:p>
+    <w:p>
+      <w:r>
+        <w:rPr>
+          <w:rFonts w:hint="eastAsia"/>
+        </w:rPr>
+        <w:t>e</w:t>
+      </w:r>
+      <w:r>
+        <w:t>s2016</w:t>
+      </w:r>
+    </w:p>
+    <w:p>
+      <w:r>
+        <w:rPr>
+          <w:rFonts w:hint="eastAsia"/>
+        </w:rPr>
+        <w:lastRenderedPageBreak/>
+        <w:t>e</w:t>
+      </w:r>
+      <w:r>
+        <w:t>s2017</w:t>
+      </w:r>
+    </w:p>
+    <w:p>
+      <w:pPr>
+        <w:rPr>
+          <w:rFonts w:hint="eastAsia"/>
+        </w:rPr>
+      </w:pPr>
+      <w:r>
+        <w:rPr>
+          <w:rFonts w:hint="eastAsia"/>
+        </w:rPr>
+        <w:t>e</w:t>
+      </w:r>
+      <w:r>
+        <w:t>nv</w:t>
+      </w:r>
+    </w:p>
+    <w:p>
+      <w:r>
+        <w:rPr>
+          <w:rFonts w:hint="eastAsia"/>
+        </w:rPr>
+        <w:t>b</w:t>
+      </w:r>
+      <w:r>
+        <w:t>abel-preset-react</w:t>
+      </w:r>
+    </w:p>
+    <w:p>
+      <w:r>
+        <w:rPr>
+          <w:rFonts w:hint="eastAsia"/>
+        </w:rPr>
+        <w:t>b</w:t>
+      </w:r>
+      <w:r>
+        <w:t>abel-preset-stage 0 -3</w:t>
+      </w:r>
+    </w:p>
+    <w:p/>
+    <w:p>
+      <w:r>
+        <w:rPr>
+          <w:rFonts w:hint="eastAsia"/>
+        </w:rPr>
+        <w:t>p</w:t>
+      </w:r>
+      <w:r>
+        <w:t>reset</w:t>
+      </w:r>
+      <w:r>
+        <w:rPr>
+          <w:rFonts w:hint="eastAsia"/>
+        </w:rPr>
+        <w:t>也是需要安装的，如下面的</w:t>
+      </w:r>
+      <w:r>
+        <w:rPr>
+          <w:rFonts w:hint="eastAsia"/>
+        </w:rPr>
+        <w:t>安装</w:t>
+      </w:r>
+      <w:r>
+        <w:rPr>
+          <w:rFonts w:hint="eastAsia"/>
+        </w:rPr>
+        <w:t>命令</w:t>
+      </w:r>
+      <w:r>
+        <w:rPr>
+          <w:rFonts w:hint="eastAsia"/>
+        </w:rPr>
+        <w:t>：</w:t>
+      </w:r>
+    </w:p>
+    <w:p>
+      <w:pPr>
+        <w:jc w:val="center"/>
+        <w:rPr>
+          <w:rFonts w:hint="eastAsia"/>
+          <w:i/>
+          <w:iCs/>
+          <w:color w:val="C0504D" w:themeColor="accent2"/>
+        </w:rPr>
+      </w:pPr>
+      <w:r>
+        <w:rPr>
+          <w:rFonts w:hint="eastAsia"/>
+          <w:i/>
+          <w:iCs/>
+          <w:color w:val="C0504D" w:themeColor="accent2"/>
+        </w:rPr>
+        <w:t>npm</w:t>
+      </w:r>
+      <w:r>
+        <w:rPr>
+          <w:i/>
+          <w:iCs/>
+          <w:color w:val="C0504D" w:themeColor="accent2"/>
+        </w:rPr>
+        <w:t xml:space="preserve"> install @babel/preset-env --save-dev</w:t>
+      </w:r>
+      <w:r>
+        <w:rPr>
+          <w:i/>
+          <w:iCs/>
+          <w:color w:val="C0504D" w:themeColor="accent2"/>
+        </w:rPr>
+        <w:t xml:space="preserve">   </w:t>
+      </w:r>
+      <w:r>
+        <w:rPr>
+          <w:rFonts w:hint="eastAsia"/>
+          <w:i/>
+          <w:iCs/>
+          <w:color w:val="C0504D" w:themeColor="accent2"/>
+        </w:rPr>
+        <w:t>最新版本的</w:t>
+      </w:r>
+    </w:p>
+    <w:p>
+      <w:pPr>
+        <w:jc w:val="center"/>
+        <w:rPr>
+          <w:i/>
+          <w:iCs/>
+          <w:color w:val="C0504D" w:themeColor="accent2"/>
+        </w:rPr>
+      </w:pPr>
+      <w:r>
+        <w:rPr>
+          <w:rFonts w:hint="eastAsia"/>
+          <w:i/>
+          <w:iCs/>
+          <w:color w:val="C0504D" w:themeColor="accent2"/>
+        </w:rPr>
+        <w:t>np</w:t>
+      </w:r>
+      <w:r>
+        <w:rPr>
+          <w:i/>
+          <w:iCs/>
+          <w:color w:val="C0504D" w:themeColor="accent2"/>
+        </w:rPr>
+        <w:t>m install babel-preset-env --save-dev</w:t>
+      </w:r>
+      <w:r>
+        <w:rPr>
+          <w:i/>
+          <w:iCs/>
+          <w:color w:val="C0504D" w:themeColor="accent2"/>
+        </w:rPr>
+        <w:t xml:space="preserve">    </w:t>
+      </w:r>
+      <w:r>
+        <w:rPr>
+          <w:rFonts w:hint="eastAsia"/>
+          <w:i/>
+          <w:iCs/>
+          <w:color w:val="C0504D" w:themeColor="accent2"/>
+        </w:rPr>
+        <w:t>正常版本的</w:t>
+      </w:r>
+    </w:p>
+    <w:p/>
+    <w:p>
+      <w:r>
+        <w:rPr>
+          <w:rFonts w:hint="eastAsia"/>
+        </w:rPr>
+        <w:t xml:space="preserve">target </w:t>
+      </w:r>
+      <w:r>
+        <w:rPr>
+          <w:rFonts w:hint="eastAsia"/>
+        </w:rPr>
+        <w:t>参数：根据指定的目标，哪些语法编译，哪些语法不编译</w:t>
+      </w:r>
+    </w:p>
+    <w:p>
+      <w:r>
+        <w:t xml:space="preserve">            </w:t>
+      </w:r>
+      <w:r>
+        <w:rPr>
+          <w:rFonts w:hint="eastAsia"/>
+        </w:rPr>
+        <w:t>t</w:t>
+      </w:r>
+      <w:r>
+        <w:t>argets</w:t>
+      </w:r>
+      <w:r>
+        <w:rPr>
+          <w:rFonts w:hint="eastAsia"/>
+        </w:rPr>
+        <w:t>.</w:t>
+      </w:r>
+      <w:r>
+        <w:t xml:space="preserve">browsers </w:t>
+      </w:r>
+      <w:r>
+        <w:rPr>
+          <w:rFonts w:hint="eastAsia"/>
+        </w:rPr>
+        <w:t>指定</w:t>
+      </w:r>
+      <w:r>
+        <w:rPr>
+          <w:rFonts w:hint="eastAsia"/>
+        </w:rPr>
+        <w:t>浏览器</w:t>
+      </w:r>
+      <w:r>
+        <w:rPr>
+          <w:rFonts w:hint="eastAsia"/>
+        </w:rPr>
+        <w:t>环境，如</w:t>
+      </w:r>
+      <w:r>
+        <w:rPr>
+          <w:rFonts w:hint="eastAsia"/>
+        </w:rPr>
+        <w:t xml:space="preserve"> </w:t>
+      </w:r>
+      <w:r>
+        <w:t>'last 2 versions'</w:t>
+      </w:r>
+      <w:r>
+        <w:t xml:space="preserve"> </w:t>
+      </w:r>
+      <w:r>
+        <w:rPr>
+          <w:rFonts w:hint="eastAsia"/>
+        </w:rPr>
+        <w:t>或者</w:t>
+      </w:r>
+      <w:r>
+        <w:t xml:space="preserve"> '&gt; %1'</w:t>
+      </w:r>
+    </w:p>
+    <w:p>
+      <w:pPr>
+        <w:rPr>
+          <w:rFonts w:hint="eastAsia"/>
+        </w:rPr>
+      </w:pPr>
+      <w:r>
+        <w:rPr>
+          <w:rFonts w:hint="eastAsia"/>
+        </w:rPr>
+        <w:t>这些数据是从</w:t>
+      </w:r>
+      <w:r>
+        <w:rPr>
+          <w:rFonts w:hint="eastAsia"/>
+        </w:rPr>
+        <w:t xml:space="preserve"> browserlist </w:t>
+      </w:r>
+      <w:r>
+        <w:rPr>
+          <w:rFonts w:hint="eastAsia"/>
+        </w:rPr>
+        <w:t>来的，而这些数据又是从</w:t>
+      </w:r>
+      <w:r>
+        <w:rPr>
+          <w:rFonts w:hint="eastAsia"/>
+        </w:rPr>
+        <w:t xml:space="preserve"> Can</w:t>
+      </w:r>
+      <w:r>
+        <w:t xml:space="preserve"> </w:t>
+      </w:r>
+      <w:r>
+        <w:rPr>
+          <w:rFonts w:hint="eastAsia"/>
+        </w:rPr>
+        <w:t>I</w:t>
+      </w:r>
+      <w:r>
+        <w:t xml:space="preserve"> </w:t>
+      </w:r>
+      <w:r>
+        <w:rPr>
+          <w:rFonts w:hint="eastAsia"/>
+        </w:rPr>
+        <w:t xml:space="preserve">Use </w:t>
+      </w:r>
+      <w:r>
+        <w:rPr>
+          <w:rFonts w:hint="eastAsia"/>
+        </w:rPr>
+        <w:t>来的</w:t>
+      </w:r>
+    </w:p>
+    <w:p>
+      <w:pPr>
+        <w:rPr>
+          <w:rFonts w:hint="eastAsia"/>
+        </w:rPr>
+      </w:pPr>
+    </w:p>
+    <w:p>
+      <w:pPr>
+        <w:rPr>
+          <w:b/>
+          <w:bCs/>
+        </w:rPr>
+      </w:pPr>
+      <w:r>
+        <w:rPr>
+          <w:rFonts w:hint="eastAsia"/>
+          <w:b/>
+          <w:bCs/>
+        </w:rPr>
+        <w:t>》》</w:t>
+      </w:r>
+      <w:r>
+        <w:rPr>
+          <w:rFonts w:hint="eastAsia"/>
+          <w:b/>
+          <w:bCs/>
+        </w:rPr>
+        <w:t>Babel</w:t>
+      </w:r>
+      <w:r>
+        <w:rPr>
+          <w:b/>
+          <w:bCs/>
+        </w:rPr>
+        <w:t xml:space="preserve"> </w:t>
+      </w:r>
+      <w:r>
+        <w:rPr>
+          <w:rFonts w:hint="eastAsia"/>
+          <w:b/>
+          <w:bCs/>
+        </w:rPr>
+        <w:t>Polyfill</w:t>
+      </w:r>
+      <w:r>
+        <w:rPr>
+          <w:b/>
+          <w:bCs/>
+        </w:rPr>
+        <w:t xml:space="preserve"> </w:t>
+      </w:r>
+      <w:r>
+        <w:rPr>
+          <w:rFonts w:hint="eastAsia"/>
+          <w:b/>
+          <w:bCs/>
+        </w:rPr>
+        <w:t>和</w:t>
+      </w:r>
+      <w:r>
+        <w:rPr>
+          <w:rFonts w:hint="eastAsia"/>
+          <w:b/>
+          <w:bCs/>
+        </w:rPr>
+        <w:t>Babel</w:t>
+      </w:r>
+      <w:r>
+        <w:rPr>
+          <w:b/>
+          <w:bCs/>
+        </w:rPr>
+        <w:t xml:space="preserve"> </w:t>
+      </w:r>
+      <w:r>
+        <w:rPr>
+          <w:rFonts w:hint="eastAsia"/>
+          <w:b/>
+          <w:bCs/>
+        </w:rPr>
+        <w:t>R</w:t>
+      </w:r>
+      <w:r>
+        <w:rPr>
+          <w:rFonts w:hint="eastAsia"/>
+          <w:b/>
+          <w:bCs/>
+        </w:rPr>
+        <w:t>untime</w:t>
+      </w:r>
+      <w:r>
+        <w:rPr>
+          <w:b/>
+          <w:bCs/>
+        </w:rPr>
+        <w:t xml:space="preserve"> </w:t>
+      </w:r>
+      <w:r>
+        <w:rPr>
+          <w:b/>
+          <w:bCs/>
+        </w:rPr>
+        <w:t>T</w:t>
+      </w:r>
+      <w:r>
+        <w:rPr>
+          <w:b/>
+          <w:bCs/>
+        </w:rPr>
+        <w:t>ransform</w:t>
+      </w:r>
+      <w:r>
+        <w:rPr>
+          <w:b/>
+          <w:bCs/>
+        </w:rPr>
+        <w:t xml:space="preserve"> </w:t>
+      </w:r>
+      <w:r>
+        <w:rPr>
+          <w:rFonts w:hint="eastAsia"/>
+          <w:b/>
+          <w:bCs/>
+        </w:rPr>
+        <w:t>两个插件</w:t>
+      </w:r>
+    </w:p>
+    <w:p>
+      <w:r>
+        <w:rPr>
+          <w:rFonts w:hint="eastAsia"/>
+        </w:rPr>
+        <w:t>上面的</w:t>
+      </w:r>
+      <w:r>
+        <w:rPr>
+          <w:rFonts w:hint="eastAsia"/>
+        </w:rPr>
+        <w:t>i</w:t>
+      </w:r>
+      <w:r>
+        <w:t>ncludes</w:t>
+      </w:r>
+      <w:r>
+        <w:rPr>
+          <w:rFonts w:hint="eastAsia"/>
+        </w:rPr>
+        <w:t>和</w:t>
+      </w:r>
+      <w:r>
+        <w:rPr>
+          <w:rFonts w:hint="eastAsia"/>
+        </w:rPr>
+        <w:t xml:space="preserve"> set </w:t>
+      </w:r>
+      <w:r>
+        <w:rPr>
+          <w:rFonts w:hint="eastAsia"/>
+        </w:rPr>
+        <w:t>可能没有在浏览器里面实现，并没有对</w:t>
+      </w:r>
+      <w:r>
+        <w:rPr>
+          <w:rFonts w:hint="eastAsia"/>
+        </w:rPr>
+        <w:t>他进行编译</w:t>
+      </w:r>
+      <w:r>
+        <w:rPr>
+          <w:rFonts w:hint="eastAsia"/>
+        </w:rPr>
+        <w:t>，上面的</w:t>
+      </w:r>
+      <w:r>
+        <w:rPr>
+          <w:rFonts w:hint="eastAsia"/>
+        </w:rPr>
+        <w:t xml:space="preserve"> presets </w:t>
+      </w:r>
+      <w:r>
+        <w:rPr>
+          <w:rFonts w:hint="eastAsia"/>
+        </w:rPr>
+        <w:t>是针对的语法，这两个插件就是针对的</w:t>
+      </w:r>
+      <w:r>
+        <w:rPr>
+          <w:rFonts w:hint="eastAsia"/>
+        </w:rPr>
+        <w:t>函数和方法的。</w:t>
+      </w:r>
+    </w:p>
+    <w:p/>
+    <w:p>
+      <w:r>
+        <w:rPr>
+          <w:rFonts w:hint="eastAsia"/>
+        </w:rPr>
+        <w:t>有哪些方法和函数了？</w:t>
+      </w:r>
+    </w:p>
+    <w:p>
+      <w:r>
+        <w:t xml:space="preserve">         </w:t>
+      </w:r>
+      <w:r>
+        <w:rPr>
+          <w:rFonts w:hint="eastAsia"/>
+        </w:rPr>
+        <w:t>Generator</w:t>
+      </w:r>
+      <w:r>
+        <w:rPr>
+          <w:rFonts w:hint="eastAsia"/>
+        </w:rPr>
+        <w:t>，</w:t>
+      </w:r>
+      <w:r>
+        <w:rPr>
+          <w:rFonts w:hint="eastAsia"/>
+        </w:rPr>
+        <w:t>Set</w:t>
+      </w:r>
+      <w:r>
+        <w:rPr>
+          <w:rFonts w:hint="eastAsia"/>
+        </w:rPr>
+        <w:t>，</w:t>
+      </w:r>
+      <w:r>
+        <w:rPr>
+          <w:rFonts w:hint="eastAsia"/>
+        </w:rPr>
+        <w:t>Arra</w:t>
+      </w:r>
+      <w:r>
+        <w:t>y.from</w:t>
+      </w:r>
+      <w:r>
+        <w:rPr>
+          <w:rFonts w:hint="eastAsia"/>
+        </w:rPr>
+        <w:t>，</w:t>
+      </w:r>
+      <w:r>
+        <w:t>Array.prototype.includes</w:t>
+      </w:r>
+    </w:p>
+    <w:p>
+      <w:r>
+        <w:rPr>
+          <w:rFonts w:hint="eastAsia"/>
+        </w:rPr>
+        <w:t>这些方法都没有在</w:t>
+      </w:r>
+      <w:r>
+        <w:rPr>
+          <w:rFonts w:hint="eastAsia"/>
+        </w:rPr>
+        <w:t xml:space="preserve"> presets </w:t>
+      </w:r>
+      <w:r>
+        <w:rPr>
+          <w:rFonts w:hint="eastAsia"/>
+        </w:rPr>
+        <w:t>里面进行处理</w:t>
+      </w:r>
+    </w:p>
+    <w:p/>
+    <w:p>
+      <w:r>
+        <w:rPr>
+          <w:rFonts w:hint="eastAsia"/>
+        </w:rPr>
+        <w:t>Babel</w:t>
+      </w:r>
+      <w:r>
+        <w:t xml:space="preserve"> </w:t>
+      </w:r>
+      <w:r>
+        <w:rPr>
+          <w:rFonts w:hint="eastAsia"/>
+        </w:rPr>
+        <w:t>Polyfill</w:t>
+      </w:r>
+      <w:r>
+        <w:rPr>
+          <w:rFonts w:hint="eastAsia"/>
+        </w:rPr>
+        <w:t>：填充器</w:t>
+      </w:r>
+      <w:r>
+        <w:rPr>
+          <w:rFonts w:hint="eastAsia"/>
+        </w:rPr>
+        <w:t>，垫片</w:t>
+      </w:r>
+      <w:r>
+        <w:rPr>
+          <w:rFonts w:hint="eastAsia"/>
+        </w:rPr>
+        <w:t>。这个</w:t>
+      </w:r>
+      <w:r>
+        <w:rPr>
+          <w:rFonts w:hint="eastAsia"/>
+          <w:b/>
+          <w:bCs/>
+        </w:rPr>
+        <w:t>垫片是全局</w:t>
+      </w:r>
+      <w:r>
+        <w:rPr>
+          <w:rFonts w:hint="eastAsia"/>
+        </w:rPr>
+        <w:t>的</w:t>
+      </w:r>
+      <w:r>
+        <w:rPr>
+          <w:rFonts w:hint="eastAsia"/>
+        </w:rPr>
+        <w:t>，在浏览器里面的方法里面进行调用</w:t>
+      </w:r>
+      <w:r>
+        <w:rPr>
+          <w:rFonts w:hint="eastAsia"/>
+        </w:rPr>
+        <w:t>，为</w:t>
+      </w:r>
+      <w:r>
+        <w:rPr>
+          <w:rFonts w:hint="eastAsia"/>
+          <w:b/>
+          <w:bCs/>
+        </w:rPr>
+        <w:t>开发应用准备</w:t>
+      </w:r>
+      <w:r>
+        <w:rPr>
+          <w:rFonts w:hint="eastAsia"/>
+        </w:rPr>
+        <w:t>的</w:t>
+      </w:r>
+      <w:r>
+        <w:rPr>
+          <w:rFonts w:hint="eastAsia"/>
+        </w:rPr>
+        <w:t>，</w:t>
+      </w:r>
+    </w:p>
+    <w:p>
+      <w:pPr>
+        <w:rPr>
+          <w:i/>
+          <w:iCs/>
+          <w:color w:val="C0504D" w:themeColor="accent2"/>
+        </w:rPr>
+      </w:pPr>
+      <w:r>
+        <w:rPr>
+          <w:rFonts w:hint="eastAsia"/>
+        </w:rPr>
+        <w:t xml:space="preserve"> </w:t>
+      </w:r>
+      <w:r>
+        <w:t xml:space="preserve">                   </w:t>
+      </w:r>
+      <w:r>
+        <w:rPr>
+          <w:i/>
+          <w:iCs/>
+        </w:rPr>
+        <w:t xml:space="preserve"> </w:t>
+      </w:r>
+      <w:r>
+        <w:rPr>
+          <w:i/>
+          <w:iCs/>
+          <w:color w:val="C0504D" w:themeColor="accent2"/>
+        </w:rPr>
+        <w:t>npm install babel-polyfill --save</w:t>
+      </w:r>
+    </w:p>
+    <w:p>
+      <w:pPr>
+        <w:rPr>
+          <w:rFonts w:hint="eastAsia"/>
+          <w:i/>
+          <w:iCs/>
+        </w:rPr>
+      </w:pPr>
+      <w:r>
+        <w:rPr>
+          <w:rFonts w:hint="eastAsia"/>
+          <w:i/>
+          <w:iCs/>
+        </w:rPr>
+        <w:t xml:space="preserve"> </w:t>
+      </w:r>
+      <w:r>
+        <w:rPr>
+          <w:i/>
+          <w:iCs/>
+        </w:rPr>
+        <w:t xml:space="preserve">                    import 'babel-polyfill'</w:t>
+      </w:r>
+    </w:p>
+    <w:p/>
+    <w:p>
+      <w:r>
+        <w:rPr>
+          <w:rFonts w:hint="eastAsia"/>
+        </w:rPr>
+        <w:t>B</w:t>
+      </w:r>
+      <w:r>
+        <w:t>abel Runtime Transform</w:t>
+      </w:r>
+      <w:r>
+        <w:rPr>
+          <w:rFonts w:hint="eastAsia"/>
+        </w:rPr>
+        <w:t>：</w:t>
+      </w:r>
+      <w:r>
+        <w:rPr>
+          <w:rFonts w:hint="eastAsia"/>
+          <w:b/>
+          <w:bCs/>
+        </w:rPr>
+        <w:t>局部的垫片</w:t>
+      </w:r>
+      <w:r>
+        <w:rPr>
+          <w:rFonts w:hint="eastAsia"/>
+        </w:rPr>
+        <w:t>，</w:t>
+      </w:r>
+      <w:r>
+        <w:rPr>
+          <w:rFonts w:hint="eastAsia"/>
+          <w:b/>
+          <w:bCs/>
+        </w:rPr>
+        <w:t>开发框架准备</w:t>
+      </w:r>
+      <w:r>
+        <w:rPr>
+          <w:rFonts w:hint="eastAsia"/>
+        </w:rPr>
+        <w:t>的，不会污染全局</w:t>
+      </w:r>
+      <w:r>
+        <w:rPr>
+          <w:rFonts w:hint="eastAsia"/>
+        </w:rPr>
+        <w:t>，</w:t>
+      </w:r>
+      <w:r>
+        <w:rPr>
+          <w:rFonts w:hint="eastAsia"/>
+        </w:rPr>
+        <w:t>局部里面新增方法</w:t>
+      </w:r>
+      <w:r>
+        <w:rPr>
+          <w:rFonts w:hint="eastAsia"/>
+        </w:rPr>
+        <w:t>。</w:t>
+      </w:r>
+      <w:r>
+        <w:rPr>
+          <w:rFonts w:hint="eastAsia"/>
+        </w:rPr>
+        <w:t>另外的好处：代码里面使用的时候，如果</w:t>
+      </w:r>
+      <w:r>
+        <w:rPr>
+          <w:rFonts w:hint="eastAsia"/>
+        </w:rPr>
+        <w:t xml:space="preserve"> ES</w:t>
+      </w:r>
+      <w:r>
+        <w:t>6</w:t>
+      </w:r>
+      <w:r>
+        <w:rPr>
+          <w:rFonts w:hint="eastAsia"/>
+        </w:rPr>
+        <w:t>，</w:t>
+      </w:r>
+      <w:r>
+        <w:rPr>
+          <w:rFonts w:hint="eastAsia"/>
+        </w:rPr>
+        <w:t>ES7</w:t>
+      </w:r>
+      <w:r>
+        <w:rPr>
+          <w:rFonts w:hint="eastAsia"/>
+        </w:rPr>
+        <w:t>语法</w:t>
+      </w:r>
+      <w:r>
+        <w:rPr>
+          <w:rFonts w:hint="eastAsia"/>
+        </w:rPr>
+        <w:t>，不会打包相同的代码</w:t>
+      </w:r>
+    </w:p>
+    <w:p>
+      <w:pPr>
+        <w:rPr>
+          <w:i/>
+          <w:iCs/>
+          <w:color w:val="C0504D" w:themeColor="accent2"/>
+        </w:rPr>
+      </w:pPr>
+      <w:r>
+        <w:rPr>
+          <w:rFonts w:hint="eastAsia"/>
+        </w:rPr>
+        <w:t xml:space="preserve"> </w:t>
+      </w:r>
+      <w:r>
+        <w:t xml:space="preserve">              </w:t>
+      </w:r>
+      <w:r>
+        <w:rPr>
+          <w:rFonts w:hint="eastAsia"/>
+          <w:i/>
+          <w:iCs/>
+          <w:color w:val="C0504D" w:themeColor="accent2"/>
+        </w:rPr>
+        <w:t>npm</w:t>
+      </w:r>
+      <w:r>
+        <w:rPr>
+          <w:i/>
+          <w:iCs/>
+          <w:color w:val="C0504D" w:themeColor="accent2"/>
+        </w:rPr>
+        <w:t xml:space="preserve"> install babel-plugin-transform-runtime --save-dev</w:t>
+      </w:r>
+    </w:p>
+    <w:p>
+      <w:pPr>
+        <w:rPr>
+          <w:i/>
+          <w:iCs/>
+          <w:color w:val="C0504D" w:themeColor="accent2"/>
+        </w:rPr>
+      </w:pPr>
+      <w:r>
+        <w:rPr>
+          <w:i/>
+          <w:iCs/>
+          <w:color w:val="C0504D" w:themeColor="accent2"/>
+        </w:rPr>
+        <w:t xml:space="preserve">               </w:t>
+      </w:r>
+      <w:r>
+        <w:rPr>
+          <w:i/>
+          <w:iCs/>
+          <w:color w:val="C0504D" w:themeColor="accent2"/>
+        </w:rPr>
+        <w:t xml:space="preserve">            </w:t>
+      </w:r>
+      <w:r>
+        <w:rPr>
+          <w:i/>
+          <w:iCs/>
+          <w:color w:val="C0504D" w:themeColor="accent2"/>
+        </w:rPr>
+        <w:t>npm install babel-runtime --save</w:t>
+      </w:r>
+    </w:p>
+    <w:p>
+      <w:pPr>
+        <w:rPr>
+          <w:i/>
+          <w:iCs/>
+          <w:color w:val="C0504D" w:themeColor="accent2"/>
+        </w:rPr>
+      </w:pPr>
+    </w:p>
+    <w:p>
+      <w:pPr>
+        <w:jc w:val="center"/>
+        <w:rPr>
+          <w:i/>
+          <w:iCs/>
+          <w:color w:val="C0504D" w:themeColor="accent2"/>
+        </w:rPr>
+      </w:pPr>
+      <w:r>
+        <w:rPr>
+          <w:rFonts w:hint="eastAsia"/>
+          <w:i/>
+          <w:iCs/>
+          <w:color w:val="C0504D" w:themeColor="accent2"/>
+        </w:rPr>
+        <w:t>n</w:t>
+      </w:r>
+      <w:r>
+        <w:rPr>
+          <w:i/>
+          <w:iCs/>
+          <w:color w:val="C0504D" w:themeColor="accent2"/>
+        </w:rPr>
+        <w:t>pm install @babel/plugin-transform-runtime --save-dev</w:t>
+      </w:r>
+    </w:p>
+    <w:p>
+      <w:pPr>
+        <w:jc w:val="center"/>
+        <w:rPr>
+          <w:i/>
+          <w:iCs/>
+          <w:color w:val="C0504D" w:themeColor="accent2"/>
+        </w:rPr>
+      </w:pPr>
+      <w:r>
+        <w:rPr>
+          <w:rFonts w:hint="eastAsia"/>
+          <w:i/>
+          <w:iCs/>
+          <w:color w:val="C0504D" w:themeColor="accent2"/>
+        </w:rPr>
+        <w:t>n</w:t>
+      </w:r>
+      <w:r>
+        <w:rPr>
+          <w:i/>
+          <w:iCs/>
+          <w:color w:val="C0504D" w:themeColor="accent2"/>
+        </w:rPr>
+        <w:t>pm install @babel/core --save</w:t>
+      </w:r>
+    </w:p>
+    <w:p>
+      <w:pPr>
+        <w:rPr>
+          <w:rFonts w:hint="eastAsia"/>
+          <w:i/>
+          <w:iCs/>
+          <w:color w:val="C0504D" w:themeColor="accent2"/>
+        </w:rPr>
+      </w:pPr>
+    </w:p>
+    <w:p>
+      <w:r>
+        <w:rPr>
+          <w:rFonts w:hint="eastAsia"/>
+        </w:rPr>
+        <w:t xml:space="preserve"> </w:t>
+      </w:r>
+      <w:r>
+        <w:t xml:space="preserve">           </w:t>
+      </w:r>
+      <w:r>
+        <w:rPr>
+          <w:rFonts w:hint="eastAsia"/>
+        </w:rPr>
+        <w:t>新建</w:t>
+      </w:r>
+      <w:r>
+        <w:rPr>
+          <w:rFonts w:hint="eastAsia"/>
+        </w:rPr>
+        <w:t xml:space="preserve"> .</w:t>
+      </w:r>
+      <w:r>
+        <w:t xml:space="preserve">babelrc </w:t>
+      </w:r>
+      <w:r>
+        <w:rPr>
+          <w:rFonts w:hint="eastAsia"/>
+        </w:rPr>
+        <w:t>文件，在这个里面配置</w:t>
+      </w:r>
+    </w:p>
+    <w:p/>
+    <w:p>
+      <w:r>
+        <w:rPr>
+          <w:rFonts w:hint="eastAsia"/>
+        </w:rPr>
+        <w:t>下面演示</w:t>
+      </w:r>
+      <w:r>
+        <w:rPr>
+          <w:rFonts w:hint="eastAsia"/>
+        </w:rPr>
+        <w:t xml:space="preserve"> plyfill </w:t>
+      </w:r>
+      <w:r>
+        <w:rPr>
+          <w:rFonts w:hint="eastAsia"/>
+        </w:rPr>
+        <w:t>和</w:t>
+      </w:r>
+      <w:r>
+        <w:rPr>
+          <w:rFonts w:hint="eastAsia"/>
+        </w:rPr>
+        <w:t xml:space="preserve"> runtime </w:t>
+      </w:r>
+      <w:r>
+        <w:rPr>
+          <w:rFonts w:hint="eastAsia"/>
+        </w:rPr>
+        <w:t>两个</w:t>
+      </w:r>
+      <w:r>
+        <w:rPr>
+          <w:rFonts w:hint="eastAsia"/>
+        </w:rPr>
+        <w:t>插件</w:t>
+      </w:r>
+    </w:p>
+    <w:p>
+      <w:pPr>
+        <w:rPr>
+          <w:rFonts w:hint="eastAsia"/>
+        </w:rPr>
+      </w:pPr>
+      <w:r>
+        <w:rPr>
+          <w:rFonts w:hint="eastAsia"/>
+        </w:rPr>
+        <w:t>》》</w:t>
+      </w:r>
+      <w:r>
+        <w:rPr>
+          <w:rFonts w:hint="eastAsia"/>
+        </w:rPr>
+        <w:t xml:space="preserve">polyfill </w:t>
+      </w:r>
+      <w:r>
+        <w:rPr>
+          <w:rFonts w:hint="eastAsia"/>
+        </w:rPr>
+        <w:t>的使用</w:t>
+      </w:r>
+    </w:p>
+    <w:tbl>
+      <w:tblPr>
+        <w:tblStyle w:val="TableGrid"/>
+        <w:tblW w:w="0" w:type="auto"/>
+        <w:tblLook w:val="04A0" w:firstRow="1" w:lastRow="0" w:firstColumn="1" w:lastColumn="0" w:noHBand="0" w:noVBand="1"/>
+      </w:tblPr>
+      <w:tblGrid>
+        <w:gridCol w:w="8522"/>
+      </w:tblGrid>
+      <w:tr>
+        <w:tc>
+          <w:tcPr>
+            <w:tcW w:w="8522" w:type="dxa"/>
+          </w:tcPr>
+          <w:p>
+            <w:pPr>
+              <w:rPr>
+                <w:color w:val="C0504D" w:themeColor="accent2"/>
+              </w:rPr>
+            </w:pPr>
+            <w:r>
+              <w:rPr>
+                <w:rFonts w:hint="eastAsia"/>
+                <w:color w:val="C0504D" w:themeColor="accent2"/>
+              </w:rPr>
+              <w:t>i</w:t>
+            </w:r>
+            <w:r>
+              <w:rPr>
+                <w:color w:val="C0504D" w:themeColor="accent2"/>
+              </w:rPr>
+              <w:t>mport 'babel-polyfill'</w:t>
+            </w:r>
+            <w:r>
+              <w:rPr>
+                <w:color w:val="C0504D" w:themeColor="accent2"/>
+              </w:rPr>
+              <w:t xml:space="preserve"> // </w:t>
+            </w:r>
+            <w:r>
+              <w:rPr>
+                <w:rFonts w:hint="eastAsia"/>
+                <w:color w:val="C0504D" w:themeColor="accent2"/>
+              </w:rPr>
+              <w:t>这一句就可以使用了</w:t>
+            </w:r>
+            <w:r>
+              <w:rPr>
+                <w:rFonts w:hint="eastAsia"/>
+                <w:color w:val="C0504D" w:themeColor="accent2"/>
+              </w:rPr>
+              <w:t xml:space="preserve"> polyfill </w:t>
+            </w:r>
+            <w:r>
+              <w:rPr>
+                <w:rFonts w:hint="eastAsia"/>
+                <w:color w:val="C0504D" w:themeColor="accent2"/>
+              </w:rPr>
+              <w:t>了</w:t>
+            </w:r>
+          </w:p>
+          <w:p/>
+          <w:p>
+            <w:r>
+              <w:rPr>
+                <w:rFonts w:hint="eastAsia"/>
+              </w:rPr>
+              <w:t>f</w:t>
+            </w:r>
+            <w:r>
+              <w:t>unction* func(){</w:t>
+            </w:r>
+          </w:p>
+          <w:p/>
+          <w:p>
+            <w:r>
+              <w:t>}</w:t>
+            </w:r>
+          </w:p>
+          <w:p>
+            <w:pPr>
+              <w:rPr>
+                <w:rFonts w:hint="eastAsia"/>
+              </w:rPr>
+            </w:pPr>
+          </w:p>
+        </w:tc>
+      </w:tr>
+    </w:tbl>
+    <w:p>
+      <w:pPr>
+        <w:rPr>
+          <w:rFonts w:hint="eastAsia"/>
+        </w:rPr>
+      </w:pPr>
+      <w:r>
+        <w:rPr>
+          <w:rFonts w:hint="eastAsia"/>
+        </w:rPr>
+        <w:lastRenderedPageBreak/>
+        <w:t>所有的实现，都会给你实现，然后加载这个打包的</w:t>
+      </w:r>
+      <w:r>
+        <w:rPr>
+          <w:rFonts w:hint="eastAsia"/>
+        </w:rPr>
+        <w:t xml:space="preserve"> js </w:t>
+      </w:r>
+      <w:r>
+        <w:rPr>
+          <w:rFonts w:hint="eastAsia"/>
+        </w:rPr>
+        <w:t>文件</w:t>
+      </w:r>
+      <w:r>
+        <w:rPr>
+          <w:rFonts w:hint="eastAsia"/>
+        </w:rPr>
+        <w:t>里面</w:t>
+      </w:r>
+    </w:p>
+    <w:p>
+      <w:r>
+        <w:drawing>
+          <wp:inline distT="0" distB="0" distL="0" distR="0" wp14:anchorId="390871ED" wp14:editId="20A9EEBC">
+            <wp:extent cx="5274310" cy="1165860"/>
+            <wp:effectExtent l="0" t="0" r="0" b="0"/>
+            <wp:docPr id="14" name="Picture 14" descr="A close up of a screen&#10;&#10;Description automatically generated"/>
+            <wp:cNvGraphicFramePr>
+              <a:graphicFrameLocks xmlns:a="http://schemas.openxmlformats.org/drawingml/2006/main" noChangeAspect="1"/>
+            </wp:cNvGraphicFramePr>
+            <a:graphic xmlns:a="http://schemas.openxmlformats.org/drawingml/2006/main">
+              <a:graphicData uri="http://schemas.openxmlformats.org/drawingml/2006/picture">
+                <pic:pic xmlns:pic="http://schemas.openxmlformats.org/drawingml/2006/picture">
+                  <pic:nvPicPr>
+                    <pic:cNvPr id="1" name=""/>
+                    <pic:cNvPicPr/>
+                  </pic:nvPicPr>
+                  <pic:blipFill>
+                    <a:blip r:embed="rId20"/>
+                    <a:stretch>
+                      <a:fillRect/>
+                    </a:stretch>
+                  </pic:blipFill>
+                  <pic:spPr>
+                    <a:xfrm>
+                      <a:off x="0" y="0"/>
+                      <a:ext cx="5274310" cy="1165860"/>
+                    </a:xfrm>
+                    <a:prstGeom prst="rect">
+                      <a:avLst/>
+                    </a:prstGeom>
+                  </pic:spPr>
+                </pic:pic>
+              </a:graphicData>
+            </a:graphic>
+          </wp:inline>
+        </w:drawing>
+      </w:r>
+    </w:p>
+    <w:p/>
+    <w:p>
+      <w:r>
+        <w:rPr>
+          <w:rFonts w:hint="eastAsia"/>
+        </w:rPr>
+        <w:t>》》</w:t>
+      </w:r>
+      <w:r>
+        <w:rPr>
+          <w:rFonts w:hint="eastAsia"/>
+        </w:rPr>
+        <w:t xml:space="preserve">runtime </w:t>
+      </w:r>
+      <w:r>
+        <w:rPr>
+          <w:rFonts w:hint="eastAsia"/>
+        </w:rPr>
+        <w:t>的使用</w:t>
+      </w:r>
+    </w:p>
+    <w:p>
+      <w:r>
+        <w:rPr>
+          <w:rFonts w:hint="eastAsia"/>
+        </w:rPr>
+        <w:t>在工程根目录</w:t>
+      </w:r>
+      <w:r>
+        <w:rPr>
+          <w:rFonts w:hint="eastAsia"/>
+        </w:rPr>
+        <w:t>新建</w:t>
+      </w:r>
+      <w:r>
+        <w:rPr>
+          <w:rFonts w:hint="eastAsia"/>
+        </w:rPr>
+        <w:t xml:space="preserve"> </w:t>
+      </w:r>
+      <w:r>
+        <w:t>.</w:t>
+      </w:r>
+      <w:r>
+        <w:rPr>
+          <w:rFonts w:hint="eastAsia"/>
+        </w:rPr>
+        <w:t>ba</w:t>
+      </w:r>
+      <w:r>
+        <w:t>belrc</w:t>
+      </w:r>
+      <w:r>
+        <w:rPr>
+          <w:rFonts w:hint="eastAsia"/>
+        </w:rPr>
+        <w:t xml:space="preserve"> </w:t>
+      </w:r>
+      <w:r>
+        <w:rPr>
+          <w:rFonts w:hint="eastAsia"/>
+        </w:rPr>
+        <w:t>文件</w:t>
+      </w:r>
+      <w:r>
+        <w:rPr>
+          <w:rFonts w:hint="eastAsia"/>
+        </w:rPr>
+        <w:t>，其实就是一个</w:t>
+      </w:r>
+      <w:r>
+        <w:rPr>
+          <w:rFonts w:hint="eastAsia"/>
+        </w:rPr>
+        <w:t xml:space="preserve"> json </w:t>
+      </w:r>
+      <w:r>
+        <w:rPr>
+          <w:rFonts w:hint="eastAsia"/>
+        </w:rPr>
+        <w:t>文件</w:t>
+      </w:r>
+      <w:r>
+        <w:rPr>
+          <w:rFonts w:hint="eastAsia"/>
+        </w:rPr>
+        <w:t>,</w:t>
+      </w:r>
+      <w:r>
+        <w:rPr>
+          <w:rFonts w:hint="eastAsia"/>
+        </w:rPr>
+        <w:t>如下面的截图所示</w:t>
+      </w:r>
+    </w:p>
+    <w:p>
+      <w:pPr>
+        <w:rPr>
+          <w:rFonts w:hint="eastAsia"/>
+        </w:rPr>
+      </w:pPr>
+      <w:r>
+        <w:drawing>
+          <wp:inline distT="0" distB="0" distL="0" distR="0" wp14:anchorId="0B2F3F99" wp14:editId="1D8A7E37">
+            <wp:extent cx="5274310" cy="1907540"/>
+            <wp:effectExtent l="0" t="0" r="0" b="0"/>
+            <wp:docPr id="15" name="Picture 15" descr="A screenshot of a cell phone&#10;&#10;Description automatically generated"/>
+            <wp:cNvGraphicFramePr>
+              <a:graphicFrameLocks xmlns:a="http://schemas.openxmlformats.org/drawingml/2006/main" noChangeAspect="1"/>
+            </wp:cNvGraphicFramePr>
+            <a:graphic xmlns:a="http://schemas.openxmlformats.org/drawingml/2006/main">
+              <a:graphicData uri="http://schemas.openxmlformats.org/drawingml/2006/picture">
+                <pic:pic xmlns:pic="http://schemas.openxmlformats.org/drawingml/2006/picture">
+                  <pic:nvPicPr>
+                    <pic:cNvPr id="1" name=""/>
+                    <pic:cNvPicPr/>
+                  </pic:nvPicPr>
+                  <pic:blipFill>
+                    <a:blip r:embed="rId21"/>
+                    <a:stretch>
+                      <a:fillRect/>
+                    </a:stretch>
+                  </pic:blipFill>
+                  <pic:spPr>
+                    <a:xfrm>
+                      <a:off x="0" y="0"/>
+                      <a:ext cx="5274310" cy="1907540"/>
+                    </a:xfrm>
+                    <a:prstGeom prst="rect">
+                      <a:avLst/>
+                    </a:prstGeom>
+                  </pic:spPr>
+                </pic:pic>
+              </a:graphicData>
+            </a:graphic>
+          </wp:inline>
+        </w:drawing>
+      </w:r>
+    </w:p>
+    <w:p/>
+    <w:p>
+      <w:r>
+        <w:rPr>
+          <w:rFonts w:hint="eastAsia"/>
+        </w:rPr>
+        <w:t>打开打包后的文件，看看里面的内容</w:t>
+      </w:r>
+    </w:p>
+    <w:p>
+      <w:pPr>
+        <w:rPr>
+          <w:rFonts w:hint="eastAsia"/>
+        </w:rPr>
+      </w:pPr>
+      <w:r>
+        <w:drawing>
+          <wp:inline distT="0" distB="0" distL="0" distR="0" wp14:anchorId="560E9CC8" wp14:editId="243A0821">
+            <wp:extent cx="5274310" cy="4135120"/>
+            <wp:effectExtent l="0" t="0" r="0" b="0"/>
+            <wp:docPr id="16" name="Picture 16" descr="A screenshot of a cell phone screen with text&#10;&#10;Description automatically generated"/>
+            <wp:cNvGraphicFramePr>
+              <a:graphicFrameLocks xmlns:a="http://schemas.openxmlformats.org/drawingml/2006/main" noChangeAspect="1"/>
+            </wp:cNvGraphicFramePr>
+            <a:graphic xmlns:a="http://schemas.openxmlformats.org/drawingml/2006/main">
+              <a:graphicData uri="http://schemas.openxmlformats.org/drawingml/2006/picture">
+                <pic:pic xmlns:pic="http://schemas.openxmlformats.org/drawingml/2006/picture">
+                  <pic:nvPicPr>
+                    <pic:cNvPr id="1" name=""/>
+                    <pic:cNvPicPr/>
+                  </pic:nvPicPr>
+                  <pic:blipFill>
+                    <a:blip r:embed="rId22"/>
+                    <a:stretch>
+                      <a:fillRect/>
+                    </a:stretch>
+                  </pic:blipFill>
+                  <pic:spPr>
+                    <a:xfrm>
+                      <a:off x="0" y="0"/>
+                      <a:ext cx="5274310" cy="4135120"/>
+                    </a:xfrm>
+                    <a:prstGeom prst="rect">
+                      <a:avLst/>
+                    </a:prstGeom>
+                  </pic:spPr>
+                </pic:pic>
+              </a:graphicData>
+            </a:graphic>
+          </wp:inline>
+        </w:drawing>
+      </w:r>
+    </w:p>
+    <w:p>
+      <w:pPr>
+        <w:rPr>
+          <w:rFonts w:hint="eastAsia"/>
+        </w:rPr>
+      </w:pPr>
+    </w:p>
+    <w:p>
+      <w:pPr>
+        <w:pStyle w:val="Heading3"/>
+      </w:pPr>
+      <w:r>
+        <w:rPr>
+          <w:rFonts w:hint="eastAsia"/>
+        </w:rPr>
+        <w:lastRenderedPageBreak/>
+        <w:t>编译</w:t>
+      </w:r>
+      <w:r>
+        <w:rPr>
+          <w:rFonts w:hint="eastAsia"/>
+        </w:rPr>
+        <w:t xml:space="preserve"> typescript</w:t>
+      </w:r>
+    </w:p>
+    <w:p>
+      <w:r>
+        <w:rPr>
+          <w:rFonts w:hint="eastAsia"/>
+        </w:rPr>
+        <w:t>先简单介绍下</w:t>
+      </w:r>
+      <w:r>
+        <w:rPr>
+          <w:rFonts w:hint="eastAsia"/>
+        </w:rPr>
+        <w:t>TS</w:t>
+      </w:r>
+      <w:r>
+        <w:rPr>
+          <w:rFonts w:hint="eastAsia"/>
+        </w:rPr>
+        <w:t>，他是</w:t>
+      </w:r>
+      <w:r>
+        <w:rPr>
+          <w:rFonts w:hint="eastAsia"/>
+        </w:rPr>
+        <w:t xml:space="preserve"> JS </w:t>
+      </w:r>
+      <w:r>
+        <w:rPr>
+          <w:rFonts w:hint="eastAsia"/>
+        </w:rPr>
+        <w:t>的超集</w:t>
+      </w:r>
+    </w:p>
+    <w:p>
+      <w:pPr>
+        <w:jc w:val="center"/>
+      </w:pPr>
+      <w:r>
+        <w:rPr>
+          <w:rFonts w:hint="eastAsia"/>
+        </w:rPr>
+        <w:t>type</w:t>
+      </w:r>
+      <w:r>
+        <w:t>scritplang.org</w:t>
+      </w:r>
+    </w:p>
+    <w:p>
+      <w:pPr>
+        <w:jc w:val="center"/>
+      </w:pPr>
+      <w:r>
+        <w:t>tslang.cn</w:t>
+      </w:r>
+    </w:p>
+    <w:p>
+      <w:pPr>
+        <w:jc w:val="left"/>
+      </w:pPr>
+      <w:r>
+        <w:rPr>
+          <w:rFonts w:hint="eastAsia"/>
+        </w:rPr>
+        <w:t xml:space="preserve"> TS </w:t>
+      </w:r>
+      <w:r>
+        <w:rPr>
+          <w:rFonts w:hint="eastAsia"/>
+        </w:rPr>
+        <w:t>其实是</w:t>
+      </w:r>
+      <w:r>
+        <w:rPr>
+          <w:rFonts w:hint="eastAsia"/>
+        </w:rPr>
+        <w:t>来自于微软</w:t>
+      </w:r>
+    </w:p>
+    <w:p>
+      <w:pPr>
+        <w:jc w:val="left"/>
+      </w:pPr>
+    </w:p>
+    <w:p>
+      <w:pPr>
+        <w:jc w:val="left"/>
+      </w:pPr>
+      <w:r>
+        <w:rPr>
+          <w:rFonts w:hint="eastAsia"/>
+        </w:rPr>
+        <w:t xml:space="preserve"> </w:t>
+      </w:r>
+      <w:r>
+        <w:rPr>
+          <w:rFonts w:hint="eastAsia"/>
+        </w:rPr>
+        <w:t>如果要在</w:t>
+      </w:r>
+      <w:r>
+        <w:rPr>
+          <w:rFonts w:hint="eastAsia"/>
+        </w:rPr>
+        <w:t xml:space="preserve"> webpack </w:t>
+      </w:r>
+      <w:r>
+        <w:rPr>
+          <w:rFonts w:hint="eastAsia"/>
+        </w:rPr>
+        <w:t>中使用</w:t>
+      </w:r>
+      <w:r>
+        <w:rPr>
+          <w:rFonts w:hint="eastAsia"/>
+        </w:rPr>
+        <w:t xml:space="preserve"> TS</w:t>
+      </w:r>
+      <w:r>
+        <w:rPr>
+          <w:rFonts w:hint="eastAsia"/>
+        </w:rPr>
+        <w:t>，就需要使用</w:t>
+      </w:r>
+      <w:r>
+        <w:rPr>
+          <w:rFonts w:hint="eastAsia"/>
+        </w:rPr>
+        <w:t>typescript</w:t>
+      </w:r>
+      <w:r>
+        <w:t>-</w:t>
+      </w:r>
+      <w:r>
+        <w:rPr>
+          <w:rFonts w:hint="eastAsia"/>
+        </w:rPr>
+        <w:t>loader</w:t>
+      </w:r>
+      <w:r>
+        <w:rPr>
+          <w:rFonts w:hint="eastAsia"/>
+        </w:rPr>
+        <w:t>，那么这里有两个选择</w:t>
+      </w:r>
+    </w:p>
+    <w:p>
+      <w:pPr>
+        <w:jc w:val="left"/>
+      </w:pPr>
+    </w:p>
+    <w:p>
+      <w:pPr>
+        <w:jc w:val="left"/>
+        <w:rPr>
+          <w:rFonts w:hint="eastAsia"/>
+        </w:rPr>
+      </w:pPr>
+      <w:r>
+        <w:rPr>
+          <w:rFonts w:hint="eastAsia"/>
+        </w:rPr>
+        <w:t>安装</w:t>
+      </w:r>
+      <w:r>
+        <w:rPr>
+          <w:rFonts w:hint="eastAsia"/>
+        </w:rPr>
+        <w:t>:</w:t>
+      </w:r>
+    </w:p>
+    <w:p>
+      <w:pPr>
+        <w:jc w:val="center"/>
+        <w:rPr>
+          <w:i/>
+          <w:iCs/>
+        </w:rPr>
+      </w:pPr>
+      <w:r>
+        <w:rPr>
+          <w:rFonts w:hint="eastAsia"/>
+        </w:rPr>
+        <w:t>n</w:t>
+      </w:r>
+      <w:r>
+        <w:rPr>
+          <w:rFonts w:hint="eastAsia"/>
+          <w:i/>
+          <w:iCs/>
+        </w:rPr>
+        <w:t>pm</w:t>
+      </w:r>
+      <w:r>
+        <w:rPr>
+          <w:i/>
+          <w:iCs/>
+        </w:rPr>
+        <w:t xml:space="preserve"> install typescript ts-loader --save-dev</w:t>
+      </w:r>
+    </w:p>
+    <w:p>
+      <w:pPr>
+        <w:jc w:val="center"/>
+        <w:rPr>
+          <w:rFonts w:hint="eastAsia"/>
+          <w:i/>
+          <w:iCs/>
+        </w:rPr>
+      </w:pPr>
+      <w:r>
+        <w:rPr>
+          <w:i/>
+          <w:iCs/>
+        </w:rPr>
+        <w:t>npm install typescript awesome-typescript-loader --save-dev</w:t>
+      </w:r>
+    </w:p>
+    <w:p>
+      <w:pPr>
+        <w:jc w:val="left"/>
+      </w:pPr>
+      <w:r>
+        <w:rPr>
+          <w:rFonts w:hint="eastAsia"/>
+        </w:rPr>
+        <w:t>配置：</w:t>
+      </w:r>
+      <w:r>
+        <w:rPr>
+          <w:rFonts w:hint="eastAsia"/>
+        </w:rPr>
+        <w:t>ts</w:t>
+      </w:r>
+      <w:r>
+        <w:t>config.json</w:t>
+      </w:r>
+      <w:r>
+        <w:rPr>
+          <w:rFonts w:hint="eastAsia"/>
+        </w:rPr>
+        <w:t xml:space="preserve"> </w:t>
+      </w:r>
+      <w:r>
+        <w:rPr>
+          <w:rFonts w:hint="eastAsia"/>
+        </w:rPr>
+        <w:t>的配置文件，</w:t>
+      </w:r>
+      <w:r>
+        <w:rPr>
+          <w:rFonts w:hint="eastAsia"/>
+        </w:rPr>
+        <w:t>webpack</w:t>
+      </w:r>
+      <w:r>
+        <w:t>.config.js</w:t>
+      </w:r>
+      <w:r>
+        <w:rPr>
+          <w:rFonts w:hint="eastAsia"/>
+        </w:rPr>
+        <w:t>是关于</w:t>
+      </w:r>
+      <w:r>
+        <w:rPr>
+          <w:rFonts w:hint="eastAsia"/>
+        </w:rPr>
+        <w:t xml:space="preserve"> webpack </w:t>
+      </w:r>
+      <w:r>
+        <w:rPr>
+          <w:rFonts w:hint="eastAsia"/>
+        </w:rPr>
+        <w:t>的配置</w:t>
+      </w:r>
+    </w:p>
+    <w:p>
+      <w:pPr>
+        <w:jc w:val="left"/>
+      </w:pPr>
+      <w:r>
+        <w:rPr>
+          <w:rFonts w:hint="eastAsia"/>
+        </w:rPr>
+        <w:t>配置选项：</w:t>
+      </w:r>
+      <w:r>
+        <w:rPr>
+          <w:rFonts w:hint="eastAsia"/>
+        </w:rPr>
+        <w:t>官网</w:t>
+      </w:r>
+      <w:r>
+        <w:rPr>
+          <w:rFonts w:hint="eastAsia"/>
+        </w:rPr>
+        <w:t>/</w:t>
+      </w:r>
+      <w:r>
+        <w:t>docs/handbook/compiler-options.html</w:t>
+      </w:r>
+    </w:p>
+    <w:p>
+      <w:pPr>
+        <w:jc w:val="left"/>
+      </w:pPr>
+      <w:r>
+        <w:rPr>
+          <w:rFonts w:hint="eastAsia"/>
+        </w:rPr>
+        <w:t>常用选项：</w:t>
+      </w:r>
+    </w:p>
+    <w:p>
+      <w:pPr>
+        <w:jc w:val="left"/>
+      </w:pPr>
+      <w:r>
+        <w:rPr>
+          <w:rFonts w:hint="eastAsia"/>
+        </w:rPr>
+        <w:t xml:space="preserve"> </w:t>
+      </w:r>
+      <w:r>
+        <w:t xml:space="preserve">       </w:t>
+      </w:r>
+      <w:r>
+        <w:rPr>
+          <w:rFonts w:hint="eastAsia"/>
+        </w:rPr>
+        <w:t>compiler</w:t>
+      </w:r>
+      <w:r>
+        <w:t>Options</w:t>
+      </w:r>
+    </w:p>
+    <w:p>
+      <w:pPr>
+        <w:jc w:val="left"/>
+      </w:pPr>
+      <w:r>
+        <w:rPr>
+          <w:rFonts w:hint="eastAsia"/>
+        </w:rPr>
+        <w:t xml:space="preserve"> </w:t>
+      </w:r>
+      <w:r>
+        <w:t xml:space="preserve">       include</w:t>
+      </w:r>
+    </w:p>
+    <w:p>
+      <w:pPr>
+        <w:jc w:val="left"/>
+      </w:pPr>
+      <w:r>
+        <w:rPr>
+          <w:rFonts w:hint="eastAsia"/>
+        </w:rPr>
+        <w:t xml:space="preserve"> </w:t>
+      </w:r>
+      <w:r>
+        <w:t xml:space="preserve">       exclude </w:t>
+      </w:r>
+    </w:p>
+    <w:p>
+      <w:pPr>
+        <w:jc w:val="left"/>
+      </w:pPr>
+    </w:p>
+    <w:p>
+      <w:pPr>
+        <w:jc w:val="left"/>
+      </w:pPr>
+      <w:r>
+        <w:rPr>
+          <w:rFonts w:hint="eastAsia"/>
+        </w:rPr>
+        <w:t>项目</w:t>
+      </w:r>
+      <w:r>
+        <w:rPr>
+          <w:rFonts w:hint="eastAsia"/>
+        </w:rPr>
+        <w:t>实战来</w:t>
+      </w:r>
+    </w:p>
+    <w:p>
+      <w:pPr>
+        <w:jc w:val="left"/>
+      </w:pPr>
+      <w:r>
+        <w:rPr>
+          <w:rFonts w:hint="eastAsia"/>
+        </w:rPr>
+        <w:t>按照重新的项目初始化目录来演示</w:t>
+      </w:r>
+    </w:p>
+    <w:p>
+      <w:pPr>
+        <w:jc w:val="left"/>
+      </w:pPr>
+      <w:r>
+        <w:rPr>
+          <w:rFonts w:hint="eastAsia"/>
+        </w:rPr>
+        <w:t>n</w:t>
+      </w:r>
+      <w:r>
+        <w:t xml:space="preserve">pm init </w:t>
+      </w:r>
+    </w:p>
+    <w:p>
+      <w:pPr>
+        <w:jc w:val="left"/>
+      </w:pPr>
+    </w:p>
+    <w:p>
+      <w:pPr>
+        <w:jc w:val="left"/>
+      </w:pPr>
+      <w:r>
+        <w:rPr>
+          <w:rFonts w:hint="eastAsia"/>
+        </w:rPr>
+        <w:t>新建</w:t>
+      </w:r>
+      <w:r>
+        <w:rPr>
+          <w:rFonts w:hint="eastAsia"/>
+        </w:rPr>
+        <w:t>ts</w:t>
+      </w:r>
+      <w:r>
+        <w:t>config.json</w:t>
+      </w:r>
+      <w:r>
+        <w:rPr>
+          <w:rFonts w:hint="eastAsia"/>
+        </w:rPr>
+        <w:t>文件，然后安装</w:t>
+      </w:r>
+      <w:r>
+        <w:rPr>
+          <w:rFonts w:hint="eastAsia"/>
+        </w:rPr>
+        <w:t xml:space="preserve"> </w:t>
+      </w:r>
+    </w:p>
+    <w:p>
+      <w:pPr>
+        <w:jc w:val="left"/>
+      </w:pPr>
+      <w:r>
+        <w:t xml:space="preserve">        </w:t>
+      </w:r>
+      <w:r>
+        <w:t xml:space="preserve">npm install webpack typescript ts-loader awesome-typescript-loader </w:t>
+      </w:r>
+      <w:r>
+        <w:t>--save-dev</w:t>
+      </w:r>
+    </w:p>
+    <w:p>
+      <w:pPr>
+        <w:jc w:val="left"/>
+      </w:pPr>
+      <w:r>
+        <w:rPr>
+          <w:rFonts w:hint="eastAsia"/>
+        </w:rPr>
+        <w:t>可以看见版本是：</w:t>
+      </w:r>
+    </w:p>
+    <w:p>
+      <w:pPr>
+        <w:jc w:val="left"/>
+      </w:pPr>
+      <w:r>
+        <w:drawing>
+          <wp:inline distT="0" distB="0" distL="0" distR="0" wp14:anchorId="6FD73FEE" wp14:editId="092D2C3F">
+            <wp:extent cx="5274310" cy="981710"/>
+            <wp:effectExtent l="0" t="0" r="0" b="0"/>
+            <wp:docPr id="17" name="Picture 17"/>
+            <wp:cNvGraphicFramePr>
+              <a:graphicFrameLocks xmlns:a="http://schemas.openxmlformats.org/drawingml/2006/main" noChangeAspect="1"/>
+            </wp:cNvGraphicFramePr>
+            <a:graphic xmlns:a="http://schemas.openxmlformats.org/drawingml/2006/main">
+              <a:graphicData uri="http://schemas.openxmlformats.org/drawingml/2006/picture">
+                <pic:pic xmlns:pic="http://schemas.openxmlformats.org/drawingml/2006/picture">
+                  <pic:nvPicPr>
+                    <pic:cNvPr id="1" name=""/>
+                    <pic:cNvPicPr/>
+                  </pic:nvPicPr>
+                  <pic:blipFill>
+                    <a:blip r:embed="rId23"/>
+                    <a:stretch>
+                      <a:fillRect/>
+                    </a:stretch>
+                  </pic:blipFill>
+                  <pic:spPr>
+                    <a:xfrm>
+                      <a:off x="0" y="0"/>
+                      <a:ext cx="5274310" cy="981710"/>
+                    </a:xfrm>
+                    <a:prstGeom prst="rect">
+                      <a:avLst/>
+                    </a:prstGeom>
+                  </pic:spPr>
+                </pic:pic>
+              </a:graphicData>
+            </a:graphic>
+          </wp:inline>
+        </w:drawing>
+      </w:r>
+    </w:p>
+    <w:p>
+      <w:pPr>
+        <w:jc w:val="left"/>
+      </w:pPr>
+    </w:p>
+    <w:p>
+      <w:pPr>
+        <w:jc w:val="left"/>
+      </w:pPr>
+      <w:r>
+        <w:rPr>
+          <w:rFonts w:hint="eastAsia"/>
+        </w:rPr>
+        <w:t>web</w:t>
+      </w:r>
+      <w:r>
+        <w:t>pack.config.js</w:t>
+      </w:r>
+    </w:p>
+    <w:tbl>
+      <w:tblPr>
+        <w:tblStyle w:val="TableGrid"/>
+        <w:tblW w:w="0" w:type="auto"/>
+        <w:tblLook w:val="04A0" w:firstRow="1" w:lastRow="0" w:firstColumn="1" w:lastColumn="0" w:noHBand="0" w:noVBand="1"/>
+      </w:tblPr>
+      <w:tblGrid>
+        <w:gridCol w:w="8522"/>
+      </w:tblGrid>
+      <w:tr>
+        <w:tc>
+          <w:tcPr>
+            <w:tcW w:w="8522" w:type="dxa"/>
+          </w:tcPr>
+          <w:p>
+            <w:pPr>
+              <w:jc w:val="left"/>
+            </w:pPr>
+            <w:r>
+              <w:rPr>
+                <w:rFonts w:hint="eastAsia"/>
+              </w:rPr>
+              <w:t>m</w:t>
+            </w:r>
+            <w:r>
+              <w:t>odule.exports = {</w:t>
+            </w:r>
+          </w:p>
+          <w:p>
+            <w:pPr>
+              <w:jc w:val="left"/>
+            </w:pPr>
+            <w:r>
+              <w:rPr>
+                <w:rFonts w:hint="eastAsia"/>
+              </w:rPr>
+              <w:t xml:space="preserve"> </w:t>
+            </w:r>
+            <w:r>
+              <w:t xml:space="preserve"> entry: {</w:t>
+            </w:r>
+          </w:p>
+          <w:p>
+            <w:pPr>
+              <w:jc w:val="left"/>
+            </w:pPr>
+            <w:r>
+              <w:rPr>
+                <w:rFonts w:hint="eastAsia"/>
+              </w:rPr>
+              <w:t xml:space="preserve"> </w:t>
+            </w:r>
+            <w:r>
+              <w:t xml:space="preserve">   app: './app.js'</w:t>
+            </w:r>
+          </w:p>
+          <w:p>
+            <w:pPr>
+              <w:jc w:val="left"/>
+            </w:pPr>
+            <w:r>
+              <w:t xml:space="preserve">   },</w:t>
+            </w:r>
+          </w:p>
+          <w:p>
+            <w:pPr>
+              <w:jc w:val="left"/>
+            </w:pPr>
+            <w:r>
+              <w:rPr>
+                <w:rFonts w:hint="eastAsia"/>
+              </w:rPr>
+              <w:t xml:space="preserve"> </w:t>
+            </w:r>
+            <w:r>
+              <w:t xml:space="preserve">  output: {</w:t>
+            </w:r>
+          </w:p>
+          <w:p>
+            <w:pPr>
+              <w:jc w:val="left"/>
+            </w:pPr>
+            <w:r>
+              <w:rPr>
+                <w:rFonts w:hint="eastAsia"/>
+              </w:rPr>
+              <w:t xml:space="preserve"> </w:t>
+            </w:r>
+            <w:r>
+              <w:t xml:space="preserve">    filename: '[name].[hash:5].js'</w:t>
+            </w:r>
+          </w:p>
+          <w:p>
+            <w:pPr>
+              <w:jc w:val="left"/>
+            </w:pPr>
+            <w:r>
+              <w:t xml:space="preserve">   },</w:t>
+            </w:r>
+          </w:p>
+          <w:p>
+            <w:pPr>
+              <w:jc w:val="left"/>
+            </w:pPr>
+            <w:r>
+              <w:rPr>
+                <w:rFonts w:hint="eastAsia"/>
+              </w:rPr>
+              <w:t xml:space="preserve"> </w:t>
+            </w:r>
+            <w:r>
+              <w:t xml:space="preserve">  module: {</w:t>
+            </w:r>
+          </w:p>
+          <w:p>
+            <w:pPr>
+              <w:jc w:val="left"/>
+            </w:pPr>
+            <w:r>
+              <w:rPr>
+                <w:rFonts w:hint="eastAsia"/>
+              </w:rPr>
+              <w:t xml:space="preserve"> </w:t>
+            </w:r>
+            <w:r>
+              <w:t xml:space="preserve">    rules: [</w:t>
+            </w:r>
+          </w:p>
+          <w:p>
+            <w:pPr>
+              <w:jc w:val="left"/>
+              <w:rPr>
+                <w:color w:val="C0504D" w:themeColor="accent2"/>
+              </w:rPr>
+            </w:pPr>
+            <w:r>
+              <w:rPr>
+                <w:rFonts w:hint="eastAsia"/>
+              </w:rPr>
+              <w:t xml:space="preserve"> </w:t>
+            </w:r>
+            <w:r>
+              <w:t xml:space="preserve">     </w:t>
+            </w:r>
+            <w:r>
+              <w:rPr>
+                <w:color w:val="C0504D" w:themeColor="accent2"/>
+              </w:rPr>
+              <w:t xml:space="preserve"> {</w:t>
+            </w:r>
+          </w:p>
+          <w:p>
+            <w:pPr>
+              <w:jc w:val="left"/>
+              <w:rPr>
+                <w:color w:val="C0504D" w:themeColor="accent2"/>
+              </w:rPr>
+            </w:pPr>
+            <w:r>
+              <w:rPr>
+                <w:rFonts w:hint="eastAsia"/>
+                <w:color w:val="C0504D" w:themeColor="accent2"/>
+              </w:rPr>
+              <w:t xml:space="preserve"> </w:t>
+            </w:r>
+            <w:r>
+              <w:rPr>
+                <w:color w:val="C0504D" w:themeColor="accent2"/>
+              </w:rPr>
+              <w:t xml:space="preserve">        test: '/\.tsx?$/',</w:t>
+            </w:r>
+          </w:p>
+          <w:p>
+            <w:pPr>
+              <w:jc w:val="left"/>
+              <w:rPr>
+                <w:color w:val="C0504D" w:themeColor="accent2"/>
+              </w:rPr>
+            </w:pPr>
+            <w:r>
+              <w:rPr>
+                <w:rFonts w:hint="eastAsia"/>
+                <w:color w:val="C0504D" w:themeColor="accent2"/>
+              </w:rPr>
+              <w:lastRenderedPageBreak/>
+              <w:t xml:space="preserve"> </w:t>
+            </w:r>
+            <w:r>
+              <w:rPr>
+                <w:color w:val="C0504D" w:themeColor="accent2"/>
+              </w:rPr>
+              <w:t xml:space="preserve">        use: {</w:t>
+            </w:r>
+          </w:p>
+          <w:p>
+            <w:pPr>
+              <w:jc w:val="left"/>
+              <w:rPr>
+                <w:rFonts w:hint="eastAsia"/>
+                <w:color w:val="C0504D" w:themeColor="accent2"/>
+              </w:rPr>
+            </w:pPr>
+            <w:r>
+              <w:rPr>
+                <w:rFonts w:hint="eastAsia"/>
+                <w:color w:val="C0504D" w:themeColor="accent2"/>
+              </w:rPr>
+              <w:t xml:space="preserve"> </w:t>
+            </w:r>
+            <w:r>
+              <w:rPr>
+                <w:color w:val="C0504D" w:themeColor="accent2"/>
+              </w:rPr>
+              <w:t xml:space="preserve">           loader: 'ts-loader'</w:t>
+            </w:r>
+          </w:p>
+          <w:p>
+            <w:pPr>
+              <w:jc w:val="left"/>
+              <w:rPr>
+                <w:rFonts w:hint="eastAsia"/>
+                <w:color w:val="C0504D" w:themeColor="accent2"/>
+              </w:rPr>
+            </w:pPr>
+            <w:r>
+              <w:rPr>
+                <w:color w:val="C0504D" w:themeColor="accent2"/>
+              </w:rPr>
+              <w:t xml:space="preserve">          }</w:t>
+            </w:r>
+          </w:p>
+          <w:p>
+            <w:pPr>
+              <w:jc w:val="left"/>
+              <w:rPr>
+                <w:color w:val="C0504D" w:themeColor="accent2"/>
+              </w:rPr>
+            </w:pPr>
+            <w:r>
+              <w:rPr>
+                <w:color w:val="C0504D" w:themeColor="accent2"/>
+              </w:rPr>
+              <w:t xml:space="preserve">      </w:t>
+            </w:r>
+            <w:r>
+              <w:rPr>
+                <w:color w:val="C0504D" w:themeColor="accent2"/>
+              </w:rPr>
+              <w:t xml:space="preserve">  </w:t>
+            </w:r>
+            <w:r>
+              <w:rPr>
+                <w:color w:val="C0504D" w:themeColor="accent2"/>
+              </w:rPr>
+              <w:t>}</w:t>
+            </w:r>
+          </w:p>
+          <w:p>
+            <w:pPr>
+              <w:jc w:val="left"/>
+            </w:pPr>
+            <w:r>
+              <w:t xml:space="preserve">    ]</w:t>
+            </w:r>
+          </w:p>
+          <w:p>
+            <w:pPr>
+              <w:jc w:val="left"/>
+            </w:pPr>
+            <w:r>
+              <w:t xml:space="preserve">  }</w:t>
+            </w:r>
+          </w:p>
+          <w:p>
+            <w:pPr>
+              <w:jc w:val="left"/>
+            </w:pPr>
+            <w:r>
+              <w:t>}</w:t>
+            </w:r>
+          </w:p>
+        </w:tc>
+      </w:tr>
+    </w:tbl>
+    <w:p>
+      <w:pPr>
+        <w:jc w:val="left"/>
+        <w:rPr>
+          <w:rFonts w:hint="eastAsia"/>
+        </w:rPr>
+      </w:pPr>
+    </w:p>
+    <w:p>
+      <w:pPr>
+        <w:jc w:val="left"/>
+      </w:pPr>
+    </w:p>
+    <w:p>
+      <w:pPr>
+        <w:jc w:val="left"/>
+      </w:pPr>
+      <w:r>
+        <w:rPr>
+          <w:rFonts w:hint="eastAsia"/>
+        </w:rPr>
+        <w:t>t</w:t>
+      </w:r>
+      <w:r>
+        <w:t>sconfig.js</w:t>
+      </w:r>
+    </w:p>
+    <w:tbl>
+      <w:tblPr>
+        <w:tblStyle w:val="TableGrid"/>
+        <w:tblW w:w="0" w:type="auto"/>
+        <w:tblLook w:val="04A0" w:firstRow="1" w:lastRow="0" w:firstColumn="1" w:lastColumn="0" w:noHBand="0" w:noVBand="1"/>
+      </w:tblPr>
+      <w:tblGrid>
+        <w:gridCol w:w="8522"/>
+      </w:tblGrid>
+      <w:tr>
+        <w:tc>
+          <w:tcPr>
+            <w:tcW w:w="8522" w:type="dxa"/>
+          </w:tcPr>
+          <w:p>
+            <w:pPr>
+              <w:jc w:val="left"/>
+            </w:pPr>
+            <w:r>
+              <w:rPr>
+                <w:rFonts w:hint="eastAsia"/>
+              </w:rPr>
+              <w:t>{</w:t>
+            </w:r>
+          </w:p>
+          <w:p>
+            <w:pPr>
+              <w:jc w:val="left"/>
+            </w:pPr>
+            <w:r>
+              <w:rPr>
+                <w:rFonts w:hint="eastAsia"/>
+              </w:rPr>
+              <w:t xml:space="preserve"> </w:t>
+            </w:r>
+            <w:r>
+              <w:t xml:space="preserve"> "compilerOptions"</w:t>
+            </w:r>
+            <w:r>
+              <w:rPr>
+                <w:rFonts w:hint="eastAsia"/>
+              </w:rPr>
+              <w:t>:</w:t>
+            </w:r>
+            <w:r>
+              <w:t>{</w:t>
+            </w:r>
+          </w:p>
+          <w:p>
+            <w:pPr>
+              <w:jc w:val="left"/>
+            </w:pPr>
+            <w:r>
+              <w:rPr>
+                <w:rFonts w:hint="eastAsia"/>
+              </w:rPr>
+              <w:t xml:space="preserve"> </w:t>
+            </w:r>
+            <w:r>
+              <w:t xml:space="preserve">    "module": "commonjs",</w:t>
+            </w:r>
+          </w:p>
+          <w:p>
+            <w:pPr>
+              <w:jc w:val="left"/>
+            </w:pPr>
+            <w:r>
+              <w:rPr>
+                <w:rFonts w:hint="eastAsia"/>
+              </w:rPr>
+              <w:t xml:space="preserve"> </w:t>
+            </w:r>
+            <w:r>
+              <w:t xml:space="preserve">    "target": "</w:t>
+            </w:r>
+            <w:r>
+              <w:rPr>
+                <w:rFonts w:hint="eastAsia"/>
+              </w:rPr>
+              <w:t>e</w:t>
+            </w:r>
+            <w:r>
+              <w:t>s5</w:t>
+            </w:r>
+            <w:r>
+              <w:t>"</w:t>
+            </w:r>
+            <w:r>
+              <w:t>,</w:t>
+            </w:r>
+          </w:p>
+          <w:p>
+            <w:pPr>
+              <w:jc w:val="left"/>
+              <w:rPr>
+                <w:rFonts w:hint="eastAsia"/>
+              </w:rPr>
+            </w:pPr>
+            <w:r>
+              <w:rPr>
+                <w:rFonts w:hint="eastAsia"/>
+              </w:rPr>
+              <w:t xml:space="preserve"> </w:t>
+            </w:r>
+            <w:r>
+              <w:t xml:space="preserve">    "</w:t>
+            </w:r>
+            <w:bookmarkStart w:id="4" w:name="OLE_LINK5"/>
+            <w:bookmarkStart w:id="5" w:name="OLE_LINK6"/>
+            <w:r>
+              <w:t>allowJs</w:t>
+            </w:r>
+            <w:bookmarkEnd w:id="4"/>
+            <w:bookmarkEnd w:id="5"/>
+            <w:r>
+              <w:t>": true</w:t>
+            </w:r>
+            <w:r>
+              <w:t>,</w:t>
+            </w:r>
+          </w:p>
+          <w:p>
+            <w:pPr>
+              <w:jc w:val="left"/>
+            </w:pPr>
+            <w:r>
+              <w:t xml:space="preserve">  }</w:t>
+            </w:r>
+            <w:r>
+              <w:t>,</w:t>
+            </w:r>
+          </w:p>
+          <w:p>
+            <w:pPr>
+              <w:jc w:val="left"/>
+            </w:pPr>
+            <w:r>
+              <w:rPr>
+                <w:rFonts w:hint="eastAsia"/>
+              </w:rPr>
+              <w:t xml:space="preserve"> </w:t>
+            </w:r>
+            <w:r>
+              <w:t xml:space="preserve"> "include": ["./src/*"],</w:t>
+            </w:r>
+          </w:p>
+          <w:p>
+            <w:pPr>
+              <w:jc w:val="left"/>
+              <w:rPr>
+                <w:rFonts w:hint="eastAsia"/>
+              </w:rPr>
+            </w:pPr>
+            <w:r>
+              <w:rPr>
+                <w:rFonts w:hint="eastAsia"/>
+              </w:rPr>
+              <w:t xml:space="preserve"> </w:t>
+            </w:r>
+            <w:r>
+              <w:t xml:space="preserve"> "exclude"</w:t>
+            </w:r>
+            <w:r>
+              <w:rPr>
+                <w:rFonts w:hint="eastAsia"/>
+              </w:rPr>
+              <w:t>:</w:t>
+            </w:r>
+            <w:r>
+              <w:t xml:space="preserve"> ["./node_modules"]</w:t>
+            </w:r>
+          </w:p>
+          <w:p>
+            <w:pPr>
+              <w:jc w:val="left"/>
+              <w:rPr>
+                <w:rFonts w:hint="eastAsia"/>
+              </w:rPr>
+            </w:pPr>
+            <w:r>
+              <w:t>}</w:t>
+            </w:r>
+          </w:p>
+        </w:tc>
+      </w:tr>
+    </w:tbl>
+    <w:p>
+      <w:pPr>
+        <w:jc w:val="left"/>
+        <w:rPr>
+          <w:rFonts w:hint="eastAsia"/>
+        </w:rPr>
+      </w:pPr>
+      <w:r>
+        <w:rPr>
+          <w:rFonts w:hint="eastAsia"/>
+        </w:rPr>
+        <w:t>m</w:t>
+      </w:r>
+      <w:r>
+        <w:t>odule</w:t>
+      </w:r>
+      <w:r>
+        <w:rPr>
+          <w:rFonts w:hint="eastAsia"/>
+        </w:rPr>
+        <w:t>：</w:t>
+      </w:r>
+    </w:p>
+    <w:p>
+      <w:pPr>
+        <w:jc w:val="left"/>
+        <w:rPr>
+          <w:rFonts w:hint="eastAsia"/>
+        </w:rPr>
+      </w:pPr>
+      <w:r>
+        <w:rPr>
+          <w:rFonts w:hint="eastAsia"/>
+        </w:rPr>
+        <w:t>t</w:t>
+      </w:r>
+      <w:r>
+        <w:t>arget</w:t>
+      </w:r>
+      <w:r>
+        <w:rPr>
+          <w:rFonts w:hint="eastAsia"/>
+        </w:rPr>
+        <w:t>：编译后的文件在什么环境之下执行的</w:t>
+      </w:r>
+    </w:p>
+    <w:p>
+      <w:pPr>
+        <w:rPr>
+          <w:rFonts w:hint="eastAsia"/>
+        </w:rPr>
+      </w:pPr>
+      <w:r>
+        <w:t>allowJs</w:t>
+      </w:r>
+      <w:r>
+        <w:t xml:space="preserve">: </w:t>
+      </w:r>
+      <w:r>
+        <w:rPr>
+          <w:rFonts w:hint="eastAsia"/>
+        </w:rPr>
+        <w:t>是否允许</w:t>
+      </w:r>
+      <w:r>
+        <w:rPr>
+          <w:rFonts w:hint="eastAsia"/>
+        </w:rPr>
+        <w:t xml:space="preserve"> js </w:t>
+      </w:r>
+      <w:r>
+        <w:rPr>
+          <w:rFonts w:hint="eastAsia"/>
+        </w:rPr>
+        <w:t>文件</w:t>
+      </w:r>
+    </w:p>
+    <w:p/>
+    <w:p>
+      <w:bookmarkStart w:id="6" w:name="OLE_LINK7"/>
+      <w:bookmarkStart w:id="7" w:name="OLE_LINK8"/>
+      <w:r>
+        <w:rPr>
+          <w:rFonts w:hint="eastAsia"/>
+        </w:rPr>
+        <w:t>s</w:t>
+      </w:r>
+      <w:r>
+        <w:t>rc/app.ts</w:t>
+      </w:r>
+    </w:p>
+    <w:tbl>
+      <w:tblPr>
+        <w:tblStyle w:val="TableGrid"/>
+        <w:tblW w:w="0" w:type="auto"/>
+        <w:tblLook w:val="04A0" w:firstRow="1" w:lastRow="0" w:firstColumn="1" w:lastColumn="0" w:noHBand="0" w:noVBand="1"/>
+      </w:tblPr>
+      <w:tblGrid>
+        <w:gridCol w:w="8522"/>
+      </w:tblGrid>
+      <w:tr>
+        <w:tc>
+          <w:tcPr>
+            <w:tcW w:w="8522" w:type="dxa"/>
+          </w:tcPr>
+          <w:bookmarkEnd w:id="6"/>
+          <w:bookmarkEnd w:id="7"/>
+          <w:p>
+            <w:r>
+              <w:rPr>
+                <w:rFonts w:hint="eastAsia"/>
+              </w:rPr>
+              <w:t>c</w:t>
+            </w:r>
+            <w:r>
+              <w:t>onst NUM = 45</w:t>
+            </w:r>
+          </w:p>
+          <w:p/>
+          <w:p>
+            <w:r>
+              <w:rPr>
+                <w:rFonts w:hint="eastAsia"/>
+              </w:rPr>
+              <w:t>i</w:t>
+            </w:r>
+            <w:r>
+              <w:t>nterface Cat {</w:t>
+            </w:r>
+          </w:p>
+          <w:p>
+            <w:r>
+              <w:rPr>
+                <w:rFonts w:hint="eastAsia"/>
+              </w:rPr>
+              <w:t xml:space="preserve"> </w:t>
+            </w:r>
+            <w:r>
+              <w:t xml:space="preserve">  name: String,</w:t>
+            </w:r>
+          </w:p>
+          <w:p>
+            <w:r>
+              <w:rPr>
+                <w:rFonts w:hint="eastAsia"/>
+              </w:rPr>
+              <w:t xml:space="preserve"> </w:t>
+            </w:r>
+            <w:r>
+              <w:t xml:space="preserve">  sex: String</w:t>
+            </w:r>
+          </w:p>
+          <w:p>
+            <w:r>
+              <w:t>}</w:t>
+            </w:r>
+          </w:p>
+          <w:p/>
+          <w:p>
+            <w:r>
+              <w:rPr>
+                <w:rFonts w:hint="eastAsia"/>
+              </w:rPr>
+              <w:t>f</w:t>
+            </w:r>
+            <w:r>
+              <w:t>unction touchCat(cat: Cat) {</w:t>
+            </w:r>
+          </w:p>
+          <w:p>
+            <w:r>
+              <w:t xml:space="preserve">    </w:t>
+            </w:r>
+            <w:r>
+              <w:t>console.log(</w:t>
+            </w:r>
+            <w:r>
+              <w:t>'miao~', cat.name</w:t>
+            </w:r>
+            <w:r>
+              <w:t>)</w:t>
+            </w:r>
+          </w:p>
+          <w:p>
+            <w:r>
+              <w:rPr>
+                <w:rFonts w:hint="eastAsia"/>
+              </w:rPr>
+              <w:t>}</w:t>
+            </w:r>
+          </w:p>
+          <w:p>
+            <w:pPr>
+              <w:rPr>
+                <w:rFonts w:hint="eastAsia"/>
+              </w:rPr>
+            </w:pPr>
+            <w:r>
+              <w:rPr>
+                <w:rFonts w:hint="eastAsia"/>
+              </w:rPr>
+              <w:t>t</w:t>
+            </w:r>
+            <w:r>
+              <w:t>ouchCat({name: 'tom', sex: 'gender'})</w:t>
+            </w:r>
+          </w:p>
+        </w:tc>
+      </w:tr>
+    </w:tbl>
+    <w:p/>
+    <w:p>
+      <w:r>
+        <w:rPr>
+          <w:rFonts w:hint="eastAsia"/>
+        </w:rPr>
+        <w:t>然后我们进行</w:t>
+      </w:r>
+      <w:r>
+        <w:rPr>
+          <w:rFonts w:hint="eastAsia"/>
+        </w:rPr>
+        <w:t xml:space="preserve"> webpack </w:t>
+      </w:r>
+      <w:r>
+        <w:rPr>
+          <w:rFonts w:hint="eastAsia"/>
+        </w:rPr>
+        <w:t>进行编译</w:t>
+      </w:r>
+      <w:r>
+        <w:rPr>
+          <w:rFonts w:hint="eastAsia"/>
+        </w:rPr>
+        <w:t>。</w:t>
+      </w:r>
+    </w:p>
+    <w:p>
+      <w:r>
+        <w:rPr>
+          <w:rFonts w:hint="eastAsia"/>
+        </w:rPr>
+        <w:t>看编译后的代码如下：</w:t>
+      </w:r>
+    </w:p>
+    <w:p>
+      <w:pPr>
+        <w:rPr>
+          <w:rFonts w:hint="eastAsia"/>
+        </w:rPr>
+      </w:pPr>
+      <w:r>
+        <w:lastRenderedPageBreak/>
+        <w:drawing>
+          <wp:inline distT="0" distB="0" distL="0" distR="0" wp14:anchorId="0F71022D" wp14:editId="61AF9E61">
+            <wp:extent cx="4318000" cy="1993900"/>
+            <wp:effectExtent l="0" t="0" r="0" b="0"/>
+            <wp:docPr id="18" name="Picture 18" descr="A screenshot of a cell phone&#10;&#10;Description automatically generated"/>
+            <wp:cNvGraphicFramePr>
+              <a:graphicFrameLocks xmlns:a="http://schemas.openxmlformats.org/drawingml/2006/main" noChangeAspect="1"/>
+            </wp:cNvGraphicFramePr>
+            <a:graphic xmlns:a="http://schemas.openxmlformats.org/drawingml/2006/main">
+              <a:graphicData uri="http://schemas.openxmlformats.org/drawingml/2006/picture">
+                <pic:pic xmlns:pic="http://schemas.openxmlformats.org/drawingml/2006/picture">
+                  <pic:nvPicPr>
+                    <pic:cNvPr id="1" name=""/>
+                    <pic:cNvPicPr/>
+                  </pic:nvPicPr>
+                  <pic:blipFill>
+                    <a:blip r:embed="rId24"/>
+                    <a:stretch>
+                      <a:fillRect/>
+                    </a:stretch>
+                  </pic:blipFill>
+                  <pic:spPr>
+                    <a:xfrm>
+                      <a:off x="0" y="0"/>
+                      <a:ext cx="4318000" cy="1993900"/>
+                    </a:xfrm>
+                    <a:prstGeom prst="rect">
+                      <a:avLst/>
+                    </a:prstGeom>
+                  </pic:spPr>
+                </pic:pic>
+              </a:graphicData>
+            </a:graphic>
+          </wp:inline>
+        </w:drawing>
+      </w:r>
+    </w:p>
+    <w:p/>
+    <w:p>
+      <w:r>
+        <w:rPr>
+          <w:rFonts w:hint="eastAsia"/>
+        </w:rPr>
+        <w:t>》》实际开发中，我们可能还是用</w:t>
+      </w:r>
+      <w:r>
+        <w:rPr>
+          <w:rFonts w:hint="eastAsia"/>
+        </w:rPr>
+        <w:t xml:space="preserve"> loadsh </w:t>
+      </w:r>
+      <w:r>
+        <w:rPr>
+          <w:rFonts w:hint="eastAsia"/>
+        </w:rPr>
+        <w:t>这种包</w:t>
+      </w:r>
+    </w:p>
+    <w:p>
+      <w:r>
+        <w:rPr>
+          <w:rFonts w:hint="eastAsia"/>
+        </w:rPr>
+        <w:t xml:space="preserve"> </w:t>
+      </w:r>
+      <w:r>
+        <w:t xml:space="preserve">       npm install lodash --save</w:t>
+      </w:r>
+    </w:p>
+    <w:p>
+      <w:pPr>
+        <w:rPr>
+          <w:rFonts w:hint="eastAsia"/>
+        </w:rPr>
+      </w:pPr>
+      <w:r>
+        <w:rPr>
+          <w:rFonts w:hint="eastAsia"/>
+        </w:rPr>
+        <w:t>s</w:t>
+      </w:r>
+      <w:r>
+        <w:t>rc/app.ts</w:t>
+      </w:r>
+      <w:r>
+        <w:rPr>
+          <w:rFonts w:hint="eastAsia"/>
+        </w:rPr>
+        <w:t xml:space="preserve"> </w:t>
+      </w:r>
+      <w:r>
+        <w:t xml:space="preserve"> </w:t>
+      </w:r>
+      <w:r>
+        <w:rPr>
+          <w:rFonts w:hint="eastAsia"/>
+        </w:rPr>
+        <w:t>新增的代码是</w:t>
+      </w:r>
+    </w:p>
+    <w:tbl>
+      <w:tblPr>
+        <w:tblStyle w:val="TableGrid"/>
+        <w:tblW w:w="0" w:type="auto"/>
+        <w:tblLook w:val="04A0" w:firstRow="1" w:lastRow="0" w:firstColumn="1" w:lastColumn="0" w:noHBand="0" w:noVBand="1"/>
+      </w:tblPr>
+      <w:tblGrid>
+        <w:gridCol w:w="8522"/>
+      </w:tblGrid>
+      <w:tr>
+        <w:tc>
+          <w:tcPr>
+            <w:tcW w:w="8522" w:type="dxa"/>
+          </w:tcPr>
+          <w:p>
+            <w:r>
+              <w:rPr>
+                <w:rFonts w:hint="eastAsia"/>
+              </w:rPr>
+              <w:t>i</w:t>
+            </w:r>
+            <w:r>
+              <w:t>mport * as _ from 'lodash'</w:t>
+            </w:r>
+          </w:p>
+          <w:p/>
+          <w:p>
+            <w:r>
+              <w:t>console.log(</w:t>
+            </w:r>
+            <w:r>
+              <w:t>_.chunk([</w:t>
+            </w:r>
+            <w:r>
+              <w:t>1,2,3,4,5</w:t>
+            </w:r>
+            <w:r>
+              <w:t>], 2)</w:t>
+            </w:r>
+            <w:r>
+              <w:t>)</w:t>
+            </w:r>
+          </w:p>
+          <w:p>
+            <w:pPr>
+              <w:rPr>
+                <w:rFonts w:hint="eastAsia"/>
+              </w:rPr>
+            </w:pPr>
+          </w:p>
+        </w:tc>
+      </w:tr>
+    </w:tbl>
+    <w:p/>
+    <w:p>
+      <w:r>
+        <w:rPr>
+          <w:rFonts w:hint="eastAsia"/>
+        </w:rPr>
+        <w:t>然后打包</w:t>
+      </w:r>
+    </w:p>
+    <w:p/>
+    <w:p>
+      <w:r>
+        <w:rPr>
+          <w:rFonts w:hint="eastAsia"/>
+        </w:rPr>
+        <w:t>》》声明文件</w:t>
+      </w:r>
+    </w:p>
+    <w:p>
+      <w:pPr>
+        <w:jc w:val="center"/>
+        <w:rPr>
+          <w:i/>
+          <w:iCs/>
+        </w:rPr>
+      </w:pPr>
+      <w:r>
+        <w:rPr>
+          <w:rFonts w:hint="eastAsia"/>
+          <w:i/>
+          <w:iCs/>
+        </w:rPr>
+        <w:t>n</w:t>
+      </w:r>
+      <w:r>
+        <w:rPr>
+          <w:i/>
+          <w:iCs/>
+        </w:rPr>
+        <w:t>pm install @types/lodash</w:t>
+      </w:r>
+    </w:p>
+    <w:p>
+      <w:pPr>
+        <w:jc w:val="center"/>
+        <w:rPr>
+          <w:i/>
+          <w:iCs/>
+        </w:rPr>
+      </w:pPr>
+      <w:r>
+        <w:rPr>
+          <w:rFonts w:hint="eastAsia"/>
+          <w:i/>
+          <w:iCs/>
+        </w:rPr>
+        <w:t>n</w:t>
+      </w:r>
+      <w:r>
+        <w:rPr>
+          <w:i/>
+          <w:iCs/>
+        </w:rPr>
+        <w:t>pm install @types/vue</w:t>
+      </w:r>
+    </w:p>
+    <w:p/>
+    <w:p>
+      <w:r>
+        <w:rPr>
+          <w:rFonts w:hint="eastAsia"/>
+        </w:rPr>
+        <w:t>如果对代码里的进行错误的写法，编译器不会有提示，需要安装这些声明文件，然后编译打包的时候就可以进行</w:t>
+      </w:r>
+      <w:r>
+        <w:rPr>
+          <w:rFonts w:hint="eastAsia"/>
+        </w:rPr>
+        <w:t>错误</w:t>
+      </w:r>
+      <w:r>
+        <w:rPr>
+          <w:rFonts w:hint="eastAsia"/>
+        </w:rPr>
+        <w:t>提示</w:t>
+      </w:r>
+      <w:r>
+        <w:rPr>
+          <w:rFonts w:hint="eastAsia"/>
+        </w:rPr>
+        <w:t>了</w:t>
+      </w:r>
+      <w:r>
+        <w:rPr>
+          <w:rFonts w:hint="eastAsia"/>
+        </w:rPr>
+        <w:t>。</w:t>
+      </w:r>
+    </w:p>
+    <w:p/>
+    <w:p>
+      <w:r>
+        <w:rPr>
+          <w:rFonts w:hint="eastAsia"/>
+        </w:rPr>
+        <w:t>》》</w:t>
+      </w:r>
+      <w:r>
+        <w:rPr>
+          <w:rFonts w:hint="eastAsia"/>
+        </w:rPr>
+        <w:t>typings</w:t>
+      </w:r>
+    </w:p>
+    <w:p>
+      <w:pPr>
+        <w:jc w:val="center"/>
+        <w:rPr>
+          <w:i/>
+          <w:iCs/>
+        </w:rPr>
+      </w:pPr>
+      <w:r>
+        <w:rPr>
+          <w:i/>
+          <w:iCs/>
+        </w:rPr>
+        <w:t>npm install typings</w:t>
+      </w:r>
+    </w:p>
+    <w:p>
+      <w:pPr>
+        <w:jc w:val="center"/>
+        <w:rPr>
+          <w:rFonts w:hint="eastAsia"/>
+          <w:i/>
+          <w:iCs/>
+        </w:rPr>
+      </w:pPr>
+      <w:r>
+        <w:rPr>
+          <w:rFonts w:hint="eastAsia"/>
+          <w:i/>
+          <w:iCs/>
+        </w:rPr>
+        <w:t>t</w:t>
+      </w:r>
+      <w:r>
+        <w:rPr>
+          <w:i/>
+          <w:iCs/>
+        </w:rPr>
+        <w:t>ypings install lodash</w:t>
+      </w:r>
+    </w:p>
+    <w:p>
+      <w:r>
+        <w:rPr>
+          <w:rFonts w:hint="eastAsia"/>
+        </w:rPr>
+        <w:t>如果上面的声明文件很多的时候，就可以使用这个</w:t>
+      </w:r>
+      <w:r>
+        <w:rPr>
+          <w:rFonts w:hint="eastAsia"/>
+        </w:rPr>
+        <w:t xml:space="preserve"> typings </w:t>
+      </w:r>
+      <w:r>
+        <w:rPr>
+          <w:rFonts w:hint="eastAsia"/>
+        </w:rPr>
+        <w:t>方法</w:t>
+      </w:r>
+      <w:r>
+        <w:rPr>
+          <w:rFonts w:hint="eastAsia"/>
+        </w:rPr>
+        <w:t>，装完以后，就用</w:t>
+      </w:r>
+      <w:r>
+        <w:rPr>
+          <w:rFonts w:hint="eastAsia"/>
+        </w:rPr>
+        <w:t xml:space="preserve"> typins </w:t>
+      </w:r>
+      <w:r>
+        <w:rPr>
+          <w:rFonts w:hint="eastAsia"/>
+        </w:rPr>
+        <w:t>来安装</w:t>
+      </w:r>
+    </w:p>
+    <w:p>
+      <w:r>
+        <w:lastRenderedPageBreak/>
+        <w:drawing>
+          <wp:inline distT="0" distB="0" distL="0" distR="0" wp14:anchorId="484A4FB9" wp14:editId="260A0A0F">
+            <wp:extent cx="5274310" cy="3490595"/>
+            <wp:effectExtent l="0" t="0" r="0" b="0"/>
+            <wp:docPr id="19" name="Picture 19" descr="A screenshot of a cell phone&#10;&#10;Description automatically generated"/>
+            <wp:cNvGraphicFramePr>
+              <a:graphicFrameLocks xmlns:a="http://schemas.openxmlformats.org/drawingml/2006/main" noChangeAspect="1"/>
+            </wp:cNvGraphicFramePr>
+            <a:graphic xmlns:a="http://schemas.openxmlformats.org/drawingml/2006/main">
+              <a:graphicData uri="http://schemas.openxmlformats.org/drawingml/2006/picture">
+                <pic:pic xmlns:pic="http://schemas.openxmlformats.org/drawingml/2006/picture">
+                  <pic:nvPicPr>
+                    <pic:cNvPr id="1" name=""/>
+                    <pic:cNvPicPr/>
+                  </pic:nvPicPr>
+                  <pic:blipFill>
+                    <a:blip r:embed="rId25"/>
+                    <a:stretch>
+                      <a:fillRect/>
+                    </a:stretch>
+                  </pic:blipFill>
+                  <pic:spPr>
+                    <a:xfrm>
+                      <a:off x="0" y="0"/>
+                      <a:ext cx="5274310" cy="3490595"/>
+                    </a:xfrm>
+                    <a:prstGeom prst="rect">
+                      <a:avLst/>
+                    </a:prstGeom>
+                  </pic:spPr>
+                </pic:pic>
+              </a:graphicData>
+            </a:graphic>
+          </wp:inline>
+        </w:drawing>
+      </w:r>
+    </w:p>
+    <w:p>
+      <w:pPr>
+        <w:rPr>
+          <w:rFonts w:hint="eastAsia"/>
+        </w:rPr>
+      </w:pPr>
+    </w:p>
+    <w:p>
+      <w:pPr>
+        <w:pStyle w:val="Heading3"/>
+      </w:pPr>
+      <w:r>
+        <w:rPr>
+          <w:rFonts w:hint="eastAsia"/>
+        </w:rPr>
+        <w:t>打包公共代码</w:t>
+      </w:r>
+      <w:r>
+        <w:rPr>
+          <w:rFonts w:hint="eastAsia"/>
+        </w:rPr>
+        <w:t>(</w:t>
+      </w:r>
+      <w:r>
+        <w:t>1)</w:t>
+      </w:r>
+    </w:p>
+    <w:p>
+      <w:r>
+        <w:rPr>
+          <w:rFonts w:hint="eastAsia"/>
+        </w:rPr>
+        <w:t>模块化开发，就会遇见公共模块的问题</w:t>
+      </w:r>
+      <w:r>
+        <w:rPr>
+          <w:rFonts w:hint="eastAsia"/>
+        </w:rPr>
+        <w:t>，为什么需要提取出来了？</w:t>
+      </w:r>
+    </w:p>
+    <w:p>
+      <w:r>
+        <w:t>1</w:t>
+      </w:r>
+      <w:r>
+        <w:rPr>
+          <w:rFonts w:hint="eastAsia"/>
+        </w:rPr>
+        <w:t>、减少代码的冗余，避免公共代码在每个页面上都有，带宽的浪费，也会提高加载速度</w:t>
+      </w:r>
+    </w:p>
+    <w:p>
+      <w:pPr>
+        <w:rPr>
+          <w:rFonts w:hint="eastAsia"/>
+        </w:rPr>
+      </w:pPr>
+      <w:bookmarkStart w:id="8" w:name="_GoBack"/>
+      <w:bookmarkEnd w:id="8"/>
+    </w:p>
+    <w:p/>
+    <w:p>
+      <w:pPr>
+        <w:pStyle w:val="Heading3"/>
+      </w:pPr>
+      <w:r>
+        <w:rPr>
+          <w:rFonts w:hint="eastAsia"/>
+        </w:rPr>
+        <w:t>打包公共代码</w:t>
+      </w:r>
+      <w:r>
+        <w:rPr>
+          <w:rFonts w:hint="eastAsia"/>
+        </w:rPr>
+        <w:t>(</w:t>
+      </w:r>
+      <w:r>
+        <w:t>2</w:t>
+      </w:r>
+      <w:r>
+        <w:t>)</w:t>
+      </w:r>
+    </w:p>
+    <w:p>
+      <w:pPr>
+        <w:rPr>
+          <w:rFonts w:hint="eastAsia"/>
+        </w:rPr>
+      </w:pPr>
+    </w:p>
+    <w:p>
+      <w:pPr>
+        <w:rPr>
+          <w:rFonts w:hint="eastAsia"/>
+        </w:rPr>
+      </w:pPr>
+    </w:p>
+    <w:p>
       <w:pPr>
         <w:pStyle w:val="Heading2"/>
-        <w:rPr>
-          <w:rFonts w:hint="eastAsia"/>
-        </w:rPr>
       </w:pPr>
       <w:r>
         <w:rPr>
@@ -3294,13 +9187,7 @@
         <w:t xml:space="preserve"> webpack</w:t>
       </w:r>
       <w:r>
-        <w:t>(</w:t>
-      </w:r>
-      <w:r>
-        <w:t>2</w:t>
-      </w:r>
-      <w:r>
-        <w:t>)</w:t>
+        <w:t>(2)</w:t>
       </w:r>
     </w:p>
     <w:p/>
@@ -6473,7 +12360,7 @@
     </w:rPrDefault>
     <w:pPrDefault/>
   </w:docDefaults>
-  <w:latentStyles w:defLockedState="0" w:defUIPriority="99" w:defSemiHidden="0" w:defUnhideWhenUsed="0" w:defQFormat="0" w:count="377">
+  <w:latentStyles w:defLockedState="0" w:defUIPriority="99" w:defSemiHidden="0" w:defUnhideWhenUsed="0" w:defQFormat="0" w:count="376">
     <w:lsdException w:name="Normal" w:uiPriority="0" w:qFormat="1"/>
     <w:lsdException w:name="heading 1" w:uiPriority="9" w:qFormat="1"/>
     <w:lsdException w:name="heading 2" w:semiHidden="1" w:uiPriority="9" w:unhideWhenUsed="1" w:qFormat="1"/>
@@ -6628,7 +12515,7 @@
     <w:lsdException w:name="Table Web 2" w:semiHidden="1" w:unhideWhenUsed="1"/>
     <w:lsdException w:name="Table Web 3" w:semiHidden="1" w:unhideWhenUsed="1"/>
     <w:lsdException w:name="Balloon Text" w:semiHidden="1" w:unhideWhenUsed="1"/>
-    <w:lsdException w:name="Table Grid" w:semiHidden="1" w:uiPriority="59" w:unhideWhenUsed="1"/>
+    <w:lsdException w:name="Table Grid" w:uiPriority="59"/>
     <w:lsdException w:name="Table Theme" w:semiHidden="1" w:unhideWhenUsed="1"/>
     <w:lsdException w:name="Placeholder Text" w:semiHidden="1"/>
     <w:lsdException w:name="No Spacing" w:uiPriority="1" w:qFormat="1"/>
@@ -6850,7 +12737,6 @@
     <w:lsdException w:name="Hashtag" w:semiHidden="1" w:unhideWhenUsed="1"/>
     <w:lsdException w:name="Unresolved Mention" w:semiHidden="1" w:unhideWhenUsed="1"/>
     <w:lsdException w:name="Smart Link" w:semiHidden="1" w:unhideWhenUsed="1"/>
-    <w:lsdException w:name="Smart Link Error" w:semiHidden="1" w:unhideWhenUsed="1"/>
   </w:latentStyles>
   <w:style w:type="paragraph" w:default="1" w:styleId="Normal">
     <w:name w:val="Normal"/>
